--- a/Mandatory2/ai_automation_exam2.docx
+++ b/Mandatory2/ai_automation_exam2.docx
@@ -14,13 +14,7 @@
         <w:rPr>
           <w:lang w:val="en-US"/>
         </w:rPr>
-        <w:t xml:space="preserve">AI &amp; Automation Exam </w:t>
-      </w:r>
-      <w:r>
-        <w:rPr>
-          <w:lang w:val="en-US"/>
-        </w:rPr>
-        <w:t>2</w:t>
+        <w:t>AI &amp; Automation Exam 2</w:t>
       </w:r>
     </w:p>
     <w:p>
@@ -42,13 +36,7 @@
         <w:rPr>
           <w:lang w:val="en-US"/>
         </w:rPr>
-        <w:t>0</w:t>
-      </w:r>
-      <w:r>
-        <w:rPr>
-          <w:lang w:val="en-US"/>
-        </w:rPr>
-        <w:t>5</w:t>
+        <w:t>05</w:t>
       </w:r>
       <w:r>
         <w:rPr>
@@ -60,13 +48,7 @@
         <w:rPr>
           <w:lang w:val="en-US"/>
         </w:rPr>
-        <w:t>0</w:t>
-      </w:r>
-      <w:r>
-        <w:rPr>
-          <w:lang w:val="en-US"/>
-        </w:rPr>
-        <w:t>6</w:t>
+        <w:t>06</w:t>
       </w:r>
       <w:r>
         <w:rPr>
@@ -134,7 +116,7 @@
         <w:rPr>
           <w:lang w:val="en-US"/>
         </w:rPr>
-        <w:t xml:space="preserve">For the first </w:t>
+        <w:t xml:space="preserve">The first example of </w:t>
       </w:r>
       <w:proofErr w:type="spellStart"/>
       <w:r>
@@ -148,7 +130,315 @@
         <w:rPr>
           <w:lang w:val="en-US"/>
         </w:rPr>
-        <w:t xml:space="preserve"> I used what we have previously tried, just loading in the words from </w:t>
+        <w:t xml:space="preserve"> is</w:t>
+      </w:r>
+      <w:r>
+        <w:rPr>
+          <w:lang w:val="en-US"/>
+        </w:rPr>
+        <w:t xml:space="preserve"> where I have used a</w:t>
+      </w:r>
+      <w:r>
+        <w:rPr>
+          <w:lang w:val="en-US"/>
+        </w:rPr>
+        <w:t xml:space="preserve"> file</w:t>
+      </w:r>
+      <w:r>
+        <w:rPr>
+          <w:lang w:val="en-US"/>
+        </w:rPr>
+        <w:t xml:space="preserve"> called</w:t>
+      </w:r>
+      <w:r>
+        <w:rPr>
+          <w:lang w:val="en-US"/>
+        </w:rPr>
+        <w:t xml:space="preserve"> </w:t>
+      </w:r>
+      <w:r>
+        <w:rPr>
+          <w:lang w:val="en-US"/>
+        </w:rPr>
+        <w:t>“</w:t>
+      </w:r>
+      <w:r>
+        <w:rPr>
+          <w:lang w:val="en-US"/>
+        </w:rPr>
+        <w:t>example</w:t>
+      </w:r>
+      <w:r>
+        <w:rPr>
+          <w:lang w:val="en-US"/>
+        </w:rPr>
+        <w:t>.txt</w:t>
+      </w:r>
+      <w:r>
+        <w:rPr>
+          <w:lang w:val="en-US"/>
+        </w:rPr>
+        <w:t>”</w:t>
+      </w:r>
+      <w:r>
+        <w:rPr>
+          <w:lang w:val="en-US"/>
+        </w:rPr>
+        <w:t xml:space="preserve"> in the directory “exercise1”, which </w:t>
+      </w:r>
+      <w:r>
+        <w:rPr>
+          <w:lang w:val="en-US"/>
+        </w:rPr>
+        <w:t xml:space="preserve">is the transcript of the speech by Leonardo DiCaprio at the 2014 UN Climate Summit. First I read the txt file where I </w:t>
+      </w:r>
+      <w:proofErr w:type="gramStart"/>
+      <w:r>
+        <w:rPr>
+          <w:lang w:val="en-US"/>
+        </w:rPr>
+        <w:t>used .split</w:t>
+      </w:r>
+      <w:proofErr w:type="gramEnd"/>
+      <w:r>
+        <w:rPr>
+          <w:lang w:val="en-US"/>
+        </w:rPr>
+        <w:t xml:space="preserve">() to get each individual word, followed by removing the comma “,” or dot “.” at the end of some of the words. After I added the words to a dictionary to keep track of the frequency of the words, but I did not want to add words such as “the”, “as”, “for” etc. </w:t>
+      </w:r>
+      <w:r>
+        <w:rPr>
+          <w:lang w:val="en-US"/>
+        </w:rPr>
+        <w:t>So,</w:t>
+      </w:r>
+      <w:r>
+        <w:rPr>
+          <w:lang w:val="en-US"/>
+        </w:rPr>
+        <w:t xml:space="preserve"> I filtered these words out by using </w:t>
+      </w:r>
+      <w:r>
+        <w:rPr>
+          <w:lang w:val="en-US"/>
+        </w:rPr>
+        <w:t xml:space="preserve">checking if the word was in the STOPWORDS from </w:t>
+      </w:r>
+      <w:proofErr w:type="spellStart"/>
+      <w:r>
+        <w:rPr>
+          <w:lang w:val="en-US"/>
+        </w:rPr>
+        <w:t>wordcloud</w:t>
+      </w:r>
+      <w:proofErr w:type="spellEnd"/>
+      <w:r>
+        <w:rPr>
+          <w:lang w:val="en-US"/>
+        </w:rPr>
+        <w:t xml:space="preserve">. </w:t>
+      </w:r>
+      <w:r>
+        <w:rPr>
+          <w:lang w:val="en-US"/>
+        </w:rPr>
+        <w:t xml:space="preserve"> </w:t>
+      </w:r>
+      <w:r>
+        <w:rPr>
+          <w:lang w:val="en-US"/>
+        </w:rPr>
+        <w:t>This is all done using the following code:</w:t>
+      </w:r>
+    </w:p>
+    <w:p>
+      <w:pPr>
+        <w:rPr>
+          <w:lang w:val="en-US"/>
+        </w:rPr>
+      </w:pPr>
+      <w:r>
+        <w:rPr>
+          <w:lang w:val="en-US"/>
+        </w:rPr>
+        <w:drawing>
+          <wp:inline distT="0" distB="0" distL="0" distR="0" wp14:anchorId="51F6DBBF" wp14:editId="0E4DB4CC">
+            <wp:extent cx="4324350" cy="1934098"/>
+            <wp:effectExtent l="0" t="0" r="0" b="9525"/>
+            <wp:docPr id="1" name="Picture 1" descr="Text&#10;&#10;Description automatically generated"/>
+            <wp:cNvGraphicFramePr>
+              <a:graphicFrameLocks xmlns:a="http://schemas.openxmlformats.org/drawingml/2006/main" noChangeAspect="1"/>
+            </wp:cNvGraphicFramePr>
+            <a:graphic xmlns:a="http://schemas.openxmlformats.org/drawingml/2006/main">
+              <a:graphicData uri="http://schemas.openxmlformats.org/drawingml/2006/picture">
+                <pic:pic xmlns:pic="http://schemas.openxmlformats.org/drawingml/2006/picture">
+                  <pic:nvPicPr>
+                    <pic:cNvPr id="1" name="Picture 1" descr="Text&#10;&#10;Description automatically generated"/>
+                    <pic:cNvPicPr/>
+                  </pic:nvPicPr>
+                  <pic:blipFill>
+                    <a:blip r:embed="rId7"/>
+                    <a:stretch>
+                      <a:fillRect/>
+                    </a:stretch>
+                  </pic:blipFill>
+                  <pic:spPr>
+                    <a:xfrm>
+                      <a:off x="0" y="0"/>
+                      <a:ext cx="4328020" cy="1935739"/>
+                    </a:xfrm>
+                    <a:prstGeom prst="rect">
+                      <a:avLst/>
+                    </a:prstGeom>
+                  </pic:spPr>
+                </pic:pic>
+              </a:graphicData>
+            </a:graphic>
+          </wp:inline>
+        </w:drawing>
+      </w:r>
+    </w:p>
+    <w:p>
+      <w:pPr>
+        <w:rPr>
+          <w:lang w:val="en-US"/>
+        </w:rPr>
+      </w:pPr>
+      <w:r>
+        <w:rPr>
+          <w:lang w:val="en-US"/>
+        </w:rPr>
+        <w:t xml:space="preserve">Running the code shows the following </w:t>
+      </w:r>
+      <w:proofErr w:type="spellStart"/>
+      <w:r>
+        <w:rPr>
+          <w:lang w:val="en-US"/>
+        </w:rPr>
+        <w:t>wordcloud</w:t>
+      </w:r>
+      <w:proofErr w:type="spellEnd"/>
+      <w:r>
+        <w:rPr>
+          <w:lang w:val="en-US"/>
+        </w:rPr>
+        <w:t xml:space="preserve">. One thing I noticed was how I </w:t>
+      </w:r>
+      <w:r>
+        <w:rPr>
+          <w:lang w:val="en-US"/>
+        </w:rPr>
+        <w:t>wanted</w:t>
+      </w:r>
+      <w:r>
+        <w:rPr>
+          <w:lang w:val="en-US"/>
+        </w:rPr>
+        <w:t xml:space="preserve"> it to say “climate change” in one word but </w:t>
+      </w:r>
+      <w:r>
+        <w:rPr>
+          <w:lang w:val="en-US"/>
+        </w:rPr>
+        <w:t xml:space="preserve">after some experimenting, I could not find a solid solution to that problem and stuck with splitting the words when a space between them occurred. </w:t>
+      </w:r>
+    </w:p>
+    <w:p>
+      <w:pPr>
+        <w:rPr>
+          <w:lang w:val="en-US"/>
+        </w:rPr>
+      </w:pPr>
+      <w:r>
+        <w:rPr>
+          <w:lang w:val="en-US"/>
+        </w:rPr>
+        <w:drawing>
+          <wp:inline distT="0" distB="0" distL="0" distR="0" wp14:anchorId="0BC06A2D" wp14:editId="08BA387E">
+            <wp:extent cx="5638800" cy="3076826"/>
+            <wp:effectExtent l="0" t="0" r="0" b="9525"/>
+            <wp:docPr id="3" name="Picture 3" descr="Text&#10;&#10;Description automatically generated"/>
+            <wp:cNvGraphicFramePr>
+              <a:graphicFrameLocks xmlns:a="http://schemas.openxmlformats.org/drawingml/2006/main" noChangeAspect="1"/>
+            </wp:cNvGraphicFramePr>
+            <a:graphic xmlns:a="http://schemas.openxmlformats.org/drawingml/2006/main">
+              <a:graphicData uri="http://schemas.openxmlformats.org/drawingml/2006/picture">
+                <pic:pic xmlns:pic="http://schemas.openxmlformats.org/drawingml/2006/picture">
+                  <pic:nvPicPr>
+                    <pic:cNvPr id="3" name="Picture 3" descr="Text&#10;&#10;Description automatically generated"/>
+                    <pic:cNvPicPr/>
+                  </pic:nvPicPr>
+                  <pic:blipFill>
+                    <a:blip r:embed="rId8"/>
+                    <a:stretch>
+                      <a:fillRect/>
+                    </a:stretch>
+                  </pic:blipFill>
+                  <pic:spPr>
+                    <a:xfrm>
+                      <a:off x="0" y="0"/>
+                      <a:ext cx="5644152" cy="3079746"/>
+                    </a:xfrm>
+                    <a:prstGeom prst="rect">
+                      <a:avLst/>
+                    </a:prstGeom>
+                  </pic:spPr>
+                </pic:pic>
+              </a:graphicData>
+            </a:graphic>
+          </wp:inline>
+        </w:drawing>
+      </w:r>
+    </w:p>
+    <w:p>
+      <w:pPr>
+        <w:rPr>
+          <w:lang w:val="en-US"/>
+        </w:rPr>
+      </w:pPr>
+      <w:r>
+        <w:rPr>
+          <w:lang w:val="en-US"/>
+        </w:rPr>
+        <w:t xml:space="preserve">For my second example I tried </w:t>
+      </w:r>
+      <w:r>
+        <w:rPr>
+          <w:lang w:val="en-US"/>
+        </w:rPr>
+        <w:t>u</w:t>
+      </w:r>
+      <w:r>
+        <w:rPr>
+          <w:lang w:val="en-US"/>
+        </w:rPr>
+        <w:t>sing</w:t>
+      </w:r>
+      <w:r>
+        <w:rPr>
+          <w:lang w:val="en-US"/>
+        </w:rPr>
+        <w:t xml:space="preserve"> a</w:t>
+      </w:r>
+      <w:r>
+        <w:rPr>
+          <w:lang w:val="en-US"/>
+        </w:rPr>
+        <w:t xml:space="preserve"> w</w:t>
+      </w:r>
+      <w:proofErr w:type="spellStart"/>
+      <w:r>
+        <w:rPr>
+          <w:lang w:val="en-US"/>
+        </w:rPr>
+        <w:t>ebtext</w:t>
+      </w:r>
+      <w:proofErr w:type="spellEnd"/>
+      <w:r>
+        <w:rPr>
+          <w:lang w:val="en-US"/>
+        </w:rPr>
+        <w:t xml:space="preserve"> from </w:t>
       </w:r>
       <w:proofErr w:type="spellStart"/>
       <w:proofErr w:type="gramStart"/>
@@ -156,7 +446,7 @@
         <w:rPr>
           <w:lang w:val="en-US"/>
         </w:rPr>
-        <w:t>nltk.webtext</w:t>
+        <w:t>nltk.corpus</w:t>
       </w:r>
       <w:proofErr w:type="spellEnd"/>
       <w:proofErr w:type="gramEnd"/>
@@ -164,20 +454,226 @@
         <w:rPr>
           <w:lang w:val="en-US"/>
         </w:rPr>
-        <w:t>…</w:t>
-      </w:r>
-    </w:p>
-    <w:p>
-      <w:pPr>
-        <w:rPr>
-          <w:lang w:val="en-US"/>
-        </w:rPr>
-      </w:pPr>
-      <w:r>
-        <w:rPr>
-          <w:lang w:val="en-US"/>
-        </w:rPr>
-        <w:t>The second text used is the file wordcloud_text.txt in the directory “exercise1”, which contains words about…</w:t>
+        <w:t xml:space="preserve"> </w:t>
+      </w:r>
+      <w:r>
+        <w:rPr>
+          <w:lang w:val="en-US"/>
+        </w:rPr>
+        <w:t xml:space="preserve">called “pirate.txt” located at the same place as the example with “firefox.txt”. It seems like the text file contains a script of some sorts of the Pirates of the Caribbean movie. </w:t>
+      </w:r>
+      <w:r>
+        <w:rPr>
+          <w:lang w:val="en-US"/>
+        </w:rPr>
+        <w:t xml:space="preserve">First we load in the words from </w:t>
+      </w:r>
+      <w:proofErr w:type="spellStart"/>
+      <w:r>
+        <w:rPr>
+          <w:lang w:val="en-US"/>
+        </w:rPr>
+        <w:t>webtext</w:t>
+      </w:r>
+      <w:proofErr w:type="spellEnd"/>
+      <w:r>
+        <w:rPr>
+          <w:lang w:val="en-US"/>
+        </w:rPr>
+        <w:t xml:space="preserve"> and use the </w:t>
+      </w:r>
+      <w:proofErr w:type="spellStart"/>
+      <w:proofErr w:type="gramStart"/>
+      <w:r>
+        <w:rPr>
+          <w:lang w:val="en-US"/>
+        </w:rPr>
+        <w:t>nltk.FreqDist</w:t>
+      </w:r>
+      <w:proofErr w:type="spellEnd"/>
+      <w:proofErr w:type="gramEnd"/>
+      <w:r>
+        <w:rPr>
+          <w:lang w:val="en-US"/>
+        </w:rPr>
+        <w:t xml:space="preserve"> to create a dictionary with the frequencies of each word, this still contains all the </w:t>
+      </w:r>
+      <w:proofErr w:type="spellStart"/>
+      <w:r>
+        <w:rPr>
+          <w:lang w:val="en-US"/>
+        </w:rPr>
+        <w:t>stopwords</w:t>
+      </w:r>
+      <w:proofErr w:type="spellEnd"/>
+      <w:r>
+        <w:rPr>
+          <w:lang w:val="en-US"/>
+        </w:rPr>
+        <w:t xml:space="preserve"> mentioned previously. To sort these out I used a line from the example we had during one of the lessons, where we basically sort out all the words that are smaller than 3. This is done in the following code:</w:t>
+      </w:r>
+    </w:p>
+    <w:p>
+      <w:pPr>
+        <w:rPr>
+          <w:lang w:val="en-US"/>
+        </w:rPr>
+      </w:pPr>
+      <w:r>
+        <w:rPr>
+          <w:lang w:val="en-US"/>
+        </w:rPr>
+        <w:lastRenderedPageBreak/>
+        <w:drawing>
+          <wp:inline distT="0" distB="0" distL="0" distR="0" wp14:anchorId="41C6D002" wp14:editId="0326A57C">
+            <wp:extent cx="5334744" cy="666843"/>
+            <wp:effectExtent l="0" t="0" r="0" b="0"/>
+            <wp:docPr id="4" name="Picture 4" descr="Text&#10;&#10;Description automatically generated"/>
+            <wp:cNvGraphicFramePr>
+              <a:graphicFrameLocks xmlns:a="http://schemas.openxmlformats.org/drawingml/2006/main" noChangeAspect="1"/>
+            </wp:cNvGraphicFramePr>
+            <a:graphic xmlns:a="http://schemas.openxmlformats.org/drawingml/2006/main">
+              <a:graphicData uri="http://schemas.openxmlformats.org/drawingml/2006/picture">
+                <pic:pic xmlns:pic="http://schemas.openxmlformats.org/drawingml/2006/picture">
+                  <pic:nvPicPr>
+                    <pic:cNvPr id="4" name="Picture 4" descr="Text&#10;&#10;Description automatically generated"/>
+                    <pic:cNvPicPr/>
+                  </pic:nvPicPr>
+                  <pic:blipFill>
+                    <a:blip r:embed="rId9"/>
+                    <a:stretch>
+                      <a:fillRect/>
+                    </a:stretch>
+                  </pic:blipFill>
+                  <pic:spPr>
+                    <a:xfrm>
+                      <a:off x="0" y="0"/>
+                      <a:ext cx="5334744" cy="666843"/>
+                    </a:xfrm>
+                    <a:prstGeom prst="rect">
+                      <a:avLst/>
+                    </a:prstGeom>
+                  </pic:spPr>
+                </pic:pic>
+              </a:graphicData>
+            </a:graphic>
+          </wp:inline>
+        </w:drawing>
+      </w:r>
+    </w:p>
+    <w:p>
+      <w:pPr>
+        <w:rPr>
+          <w:lang w:val="en-US"/>
+        </w:rPr>
+      </w:pPr>
+      <w:r>
+        <w:rPr>
+          <w:lang w:val="en-US"/>
+        </w:rPr>
+        <w:t xml:space="preserve">After this we can simply just create a </w:t>
+      </w:r>
+      <w:proofErr w:type="spellStart"/>
+      <w:r>
+        <w:rPr>
+          <w:lang w:val="en-US"/>
+        </w:rPr>
+        <w:t>wordcloud</w:t>
+      </w:r>
+      <w:proofErr w:type="spellEnd"/>
+      <w:r>
+        <w:rPr>
+          <w:lang w:val="en-US"/>
+        </w:rPr>
+        <w:t xml:space="preserve"> object, where we generate the words from frequencies in the list “</w:t>
+      </w:r>
+      <w:proofErr w:type="spellStart"/>
+      <w:r>
+        <w:rPr>
+          <w:lang w:val="en-US"/>
+        </w:rPr>
+        <w:t>filter_words</w:t>
+      </w:r>
+      <w:proofErr w:type="spellEnd"/>
+      <w:r>
+        <w:rPr>
+          <w:lang w:val="en-US"/>
+        </w:rPr>
+        <w:t xml:space="preserve">” and we get the following </w:t>
+      </w:r>
+      <w:proofErr w:type="spellStart"/>
+      <w:r>
+        <w:rPr>
+          <w:lang w:val="en-US"/>
+        </w:rPr>
+        <w:t>wordcloud</w:t>
+      </w:r>
+      <w:proofErr w:type="spellEnd"/>
+      <w:r>
+        <w:rPr>
+          <w:lang w:val="en-US"/>
+        </w:rPr>
+        <w:t>.</w:t>
+      </w:r>
+    </w:p>
+    <w:p>
+      <w:pPr>
+        <w:rPr>
+          <w:lang w:val="en-US"/>
+        </w:rPr>
+      </w:pPr>
+      <w:r>
+        <w:rPr>
+          <w:lang w:val="en-US"/>
+        </w:rPr>
+        <w:drawing>
+          <wp:inline distT="0" distB="0" distL="0" distR="0" wp14:anchorId="3C8970DB" wp14:editId="43AF56DF">
+            <wp:extent cx="5534025" cy="2992668"/>
+            <wp:effectExtent l="0" t="0" r="0" b="0"/>
+            <wp:docPr id="5" name="Picture 5" descr="Text&#10;&#10;Description automatically generated"/>
+            <wp:cNvGraphicFramePr>
+              <a:graphicFrameLocks xmlns:a="http://schemas.openxmlformats.org/drawingml/2006/main" noChangeAspect="1"/>
+            </wp:cNvGraphicFramePr>
+            <a:graphic xmlns:a="http://schemas.openxmlformats.org/drawingml/2006/main">
+              <a:graphicData uri="http://schemas.openxmlformats.org/drawingml/2006/picture">
+                <pic:pic xmlns:pic="http://schemas.openxmlformats.org/drawingml/2006/picture">
+                  <pic:nvPicPr>
+                    <pic:cNvPr id="5" name="Picture 5" descr="Text&#10;&#10;Description automatically generated"/>
+                    <pic:cNvPicPr/>
+                  </pic:nvPicPr>
+                  <pic:blipFill>
+                    <a:blip r:embed="rId10"/>
+                    <a:stretch>
+                      <a:fillRect/>
+                    </a:stretch>
+                  </pic:blipFill>
+                  <pic:spPr>
+                    <a:xfrm>
+                      <a:off x="0" y="0"/>
+                      <a:ext cx="5536740" cy="2994136"/>
+                    </a:xfrm>
+                    <a:prstGeom prst="rect">
+                      <a:avLst/>
+                    </a:prstGeom>
+                  </pic:spPr>
+                </pic:pic>
+              </a:graphicData>
+            </a:graphic>
+          </wp:inline>
+        </w:drawing>
+      </w:r>
+    </w:p>
+    <w:p>
+      <w:pPr>
+        <w:rPr>
+          <w:lang w:val="en-US"/>
+        </w:rPr>
+      </w:pPr>
+      <w:r>
+        <w:rPr>
+          <w:lang w:val="en-US"/>
+        </w:rPr>
+        <w:br w:type="page"/>
       </w:r>
     </w:p>
     <w:p>
@@ -191,13 +687,8 @@
         <w:rPr>
           <w:lang w:val="en-US"/>
         </w:rPr>
-        <w:t>Exercise</w:t>
-      </w:r>
-      <w:r>
-        <w:rPr>
-          <w:lang w:val="en-US"/>
-        </w:rPr>
-        <w:t xml:space="preserve"> 2</w:t>
+        <w:lastRenderedPageBreak/>
+        <w:t>Exercise 2</w:t>
       </w:r>
     </w:p>
     <w:p>
@@ -253,13 +744,7 @@
         <w:rPr>
           <w:lang w:val="en-US"/>
         </w:rPr>
-        <w:t>Exercise</w:t>
-      </w:r>
-      <w:r>
-        <w:rPr>
-          <w:lang w:val="en-US"/>
-        </w:rPr>
-        <w:t xml:space="preserve"> 3</w:t>
+        <w:t>Exercise 3</w:t>
       </w:r>
     </w:p>
     <w:p>
@@ -315,13 +800,7 @@
         <w:rPr>
           <w:lang w:val="en-US"/>
         </w:rPr>
-        <w:t>Exercise</w:t>
-      </w:r>
-      <w:r>
-        <w:rPr>
-          <w:lang w:val="en-US"/>
-        </w:rPr>
-        <w:t xml:space="preserve"> 4</w:t>
+        <w:t>Exercise 4</w:t>
       </w:r>
     </w:p>
     <w:p>
@@ -405,13 +884,7 @@
         <w:rPr>
           <w:lang w:val="en-US"/>
         </w:rPr>
-        <w:t>Exercise</w:t>
-      </w:r>
-      <w:r>
-        <w:rPr>
-          <w:lang w:val="en-US"/>
-        </w:rPr>
-        <w:t xml:space="preserve"> 5</w:t>
+        <w:t>Exercise 5</w:t>
       </w:r>
     </w:p>
     <w:p>
@@ -471,8 +944,8 @@
       </w:r>
     </w:p>
     <w:sectPr>
-      <w:headerReference w:type="default" r:id="rId7"/>
-      <w:footerReference w:type="default" r:id="rId8"/>
+      <w:headerReference w:type="default" r:id="rId11"/>
+      <w:footerReference w:type="default" r:id="rId12"/>
       <w:pgSz w:w="11906" w:h="16838"/>
       <w:pgMar w:top="1701" w:right="1134" w:bottom="1701" w:left="1134" w:header="708" w:footer="708" w:gutter="0"/>
       <w:cols w:space="708"/>
@@ -517,6 +990,7 @@
         <w:docPartUnique/>
       </w:docPartObj>
     </w:sdtPr>
+    <w:sdtEndPr/>
     <w:sdtContent>
       <w:p>
         <w:pPr>
@@ -612,13 +1086,7 @@
       <w:rPr>
         <w:lang w:val="en-US"/>
       </w:rPr>
-      <w:t>0</w:t>
-    </w:r>
-    <w:r>
-      <w:rPr>
-        <w:lang w:val="en-US"/>
-      </w:rPr>
-      <w:t>5</w:t>
+      <w:t>05</w:t>
     </w:r>
     <w:r>
       <w:rPr>
@@ -630,13 +1098,7 @@
       <w:rPr>
         <w:lang w:val="en-US"/>
       </w:rPr>
-      <w:t>0</w:t>
-    </w:r>
-    <w:r>
-      <w:rPr>
-        <w:lang w:val="en-US"/>
-      </w:rPr>
-      <w:t>6</w:t>
+      <w:t>06</w:t>
     </w:r>
     <w:r>
       <w:rPr>

--- a/Mandatory2/ai_automation_exam2.docx
+++ b/Mandatory2/ai_automation_exam2.docx
@@ -1,6 +1,6 @@
 
 <file path=word/document.xml><?xml version="1.0" encoding="utf-8"?>
-<w:document xmlns:wpc="http://schemas.microsoft.com/office/word/2010/wordprocessingCanvas" xmlns:cx="http://schemas.microsoft.com/office/drawing/2014/chartex" xmlns:cx1="http://schemas.microsoft.com/office/drawing/2015/9/8/chartex" xmlns:cx2="http://schemas.microsoft.com/office/drawing/2015/10/21/chartex" xmlns:cx3="http://schemas.microsoft.com/office/drawing/2016/5/9/chartex" xmlns:cx4="http://schemas.microsoft.com/office/drawing/2016/5/10/chartex" xmlns:cx5="http://schemas.microsoft.com/office/drawing/2016/5/11/chartex" xmlns:cx6="http://schemas.microsoft.com/office/drawing/2016/5/12/chartex" xmlns:cx7="http://schemas.microsoft.com/office/drawing/2016/5/13/chartex" xmlns:cx8="http://schemas.microsoft.com/office/drawing/2016/5/14/chartex" xmlns:mc="http://schemas.openxmlformats.org/markup-compatibility/2006" xmlns:aink="http://schemas.microsoft.com/office/drawing/2016/ink" xmlns:am3d="http://schemas.microsoft.com/office/drawing/2017/model3d" xmlns:o="urn:schemas-microsoft-com:office:office" xmlns:oel="http://schemas.microsoft.com/office/2019/extlst" xmlns:r="http://schemas.openxmlformats.org/officeDocument/2006/relationships" xmlns:m="http://schemas.openxmlformats.org/officeDocument/2006/math" xmlns:v="urn:schemas-microsoft-com:vml" xmlns:wp14="http://schemas.microsoft.com/office/word/2010/wordprocessingDrawing" xmlns:wp="http://schemas.openxmlformats.org/drawingml/2006/wordprocessingDrawing" xmlns:w10="urn:schemas-microsoft-com:office:word" xmlns:w="http://schemas.openxmlformats.org/wordprocessingml/2006/main" xmlns:w14="http://schemas.microsoft.com/office/word/2010/wordml" xmlns:w15="http://schemas.microsoft.com/office/word/2012/wordml" xmlns:w16cex="http://schemas.microsoft.com/office/word/2018/wordml/cex" xmlns:w16cid="http://schemas.microsoft.com/office/word/2016/wordml/cid" xmlns:w16="http://schemas.microsoft.com/office/word/2018/wordml" xmlns:w16sdtdh="http://schemas.microsoft.com/office/word/2020/wordml/sdtdatahash" xmlns:w16se="http://schemas.microsoft.com/office/word/2015/wordml/symex" xmlns:wpg="http://schemas.microsoft.com/office/word/2010/wordprocessingGroup" xmlns:wpi="http://schemas.microsoft.com/office/word/2010/wordprocessingInk" xmlns:wne="http://schemas.microsoft.com/office/word/2006/wordml" xmlns:wps="http://schemas.microsoft.com/office/word/2010/wordprocessingShape" mc:Ignorable="w14 w15 w16se w16cid w16 w16cex w16sdtdh wp14">
+<w:document xmlns:o="urn:schemas-microsoft-com:office:office" xmlns:r="http://schemas.openxmlformats.org/officeDocument/2006/relationships" xmlns:v="urn:schemas-microsoft-com:vml" xmlns:w="http://schemas.openxmlformats.org/wordprocessingml/2006/main" xmlns:w10="urn:schemas-microsoft-com:office:word" xmlns:wp="http://schemas.openxmlformats.org/drawingml/2006/wordprocessingDrawing" xmlns:wps="http://schemas.microsoft.com/office/word/2010/wordprocessingShape" xmlns:wpg="http://schemas.microsoft.com/office/word/2010/wordprocessingGroup" xmlns:mc="http://schemas.openxmlformats.org/markup-compatibility/2006" xmlns:wp14="http://schemas.microsoft.com/office/word/2010/wordprocessingDrawing" xmlns:w14="http://schemas.microsoft.com/office/word/2010/wordml" mc:Ignorable="w14 wp14">
   <w:body>
     <w:p>
       <w:pPr>
@@ -19,10 +19,16 @@
     </w:p>
     <w:p>
       <w:pPr>
-        <w:rPr>
-          <w:lang w:val="en-US"/>
-        </w:rPr>
-      </w:pPr>
+        <w:pStyle w:val="Normal"/>
+        <w:rPr>
+          <w:lang w:val="en-US"/>
+        </w:rPr>
+      </w:pPr>
+      <w:r>
+        <w:rPr>
+          <w:lang w:val="en-US"/>
+        </w:rPr>
+      </w:r>
     </w:p>
     <w:p>
       <w:pPr>
@@ -36,31 +42,7 @@
         <w:rPr>
           <w:lang w:val="en-US"/>
         </w:rPr>
-        <w:t>05</w:t>
-      </w:r>
-      <w:r>
-        <w:rPr>
-          <w:lang w:val="en-US"/>
-        </w:rPr>
-        <w:t>/</w:t>
-      </w:r>
-      <w:r>
-        <w:rPr>
-          <w:lang w:val="en-US"/>
-        </w:rPr>
-        <w:t>06</w:t>
-      </w:r>
-      <w:r>
-        <w:rPr>
-          <w:lang w:val="en-US"/>
-        </w:rPr>
-        <w:t>/202</w:t>
-      </w:r>
-      <w:r>
-        <w:rPr>
-          <w:lang w:val="en-US"/>
-        </w:rPr>
-        <w:t>2</w:t>
+        <w:t>05/06/2022</w:t>
       </w:r>
     </w:p>
     <w:p>
@@ -80,14 +62,17 @@
     </w:p>
     <w:p>
       <w:pPr>
-        <w:rPr>
-          <w:lang w:val="en-US"/>
-        </w:rPr>
-      </w:pPr>
-      <w:r>
-        <w:rPr>
-          <w:lang w:val="en-US"/>
-        </w:rPr>
+        <w:pStyle w:val="Normal"/>
+        <w:rPr>
+          <w:lang w:val="en-US"/>
+        </w:rPr>
+      </w:pPr>
+      <w:r>
+        <w:rPr>
+          <w:lang w:val="en-US"/>
+        </w:rPr>
+      </w:r>
+      <w:r>
         <w:br w:type="page"/>
       </w:r>
     </w:p>
@@ -102,169 +87,36 @@
         <w:rPr>
           <w:lang w:val="en-US"/>
         </w:rPr>
-        <w:lastRenderedPageBreak/>
         <w:t>Exercise 1</w:t>
       </w:r>
     </w:p>
     <w:p>
       <w:pPr>
-        <w:rPr>
-          <w:lang w:val="en-US"/>
-        </w:rPr>
-      </w:pPr>
-      <w:r>
-        <w:rPr>
-          <w:lang w:val="en-US"/>
-        </w:rPr>
-        <w:t xml:space="preserve">The first example of </w:t>
-      </w:r>
-      <w:proofErr w:type="spellStart"/>
-      <w:r>
-        <w:rPr>
-          <w:lang w:val="en-US"/>
-        </w:rPr>
-        <w:t>wordcloud</w:t>
-      </w:r>
-      <w:proofErr w:type="spellEnd"/>
-      <w:r>
-        <w:rPr>
-          <w:lang w:val="en-US"/>
-        </w:rPr>
-        <w:t xml:space="preserve"> is</w:t>
-      </w:r>
-      <w:r>
-        <w:rPr>
-          <w:lang w:val="en-US"/>
-        </w:rPr>
-        <w:t xml:space="preserve"> where I have used a</w:t>
-      </w:r>
-      <w:r>
-        <w:rPr>
-          <w:lang w:val="en-US"/>
-        </w:rPr>
-        <w:t xml:space="preserve"> file</w:t>
-      </w:r>
-      <w:r>
-        <w:rPr>
-          <w:lang w:val="en-US"/>
-        </w:rPr>
-        <w:t xml:space="preserve"> called</w:t>
-      </w:r>
-      <w:r>
-        <w:rPr>
-          <w:lang w:val="en-US"/>
-        </w:rPr>
-        <w:t xml:space="preserve"> </w:t>
-      </w:r>
-      <w:r>
-        <w:rPr>
-          <w:lang w:val="en-US"/>
-        </w:rPr>
-        <w:t>“</w:t>
-      </w:r>
-      <w:r>
-        <w:rPr>
-          <w:lang w:val="en-US"/>
-        </w:rPr>
-        <w:t>example</w:t>
-      </w:r>
-      <w:r>
-        <w:rPr>
-          <w:lang w:val="en-US"/>
-        </w:rPr>
-        <w:t>.txt</w:t>
-      </w:r>
-      <w:r>
-        <w:rPr>
-          <w:lang w:val="en-US"/>
-        </w:rPr>
-        <w:t>”</w:t>
-      </w:r>
-      <w:r>
-        <w:rPr>
-          <w:lang w:val="en-US"/>
-        </w:rPr>
-        <w:t xml:space="preserve"> in the directory “exercise1”, which </w:t>
-      </w:r>
-      <w:r>
-        <w:rPr>
-          <w:lang w:val="en-US"/>
-        </w:rPr>
-        <w:t xml:space="preserve">is the transcript of the speech by Leonardo DiCaprio at the 2014 UN Climate Summit. First I read the txt file where I </w:t>
-      </w:r>
-      <w:proofErr w:type="gramStart"/>
-      <w:r>
-        <w:rPr>
-          <w:lang w:val="en-US"/>
-        </w:rPr>
-        <w:t>used .split</w:t>
-      </w:r>
-      <w:proofErr w:type="gramEnd"/>
-      <w:r>
-        <w:rPr>
-          <w:lang w:val="en-US"/>
-        </w:rPr>
-        <w:t xml:space="preserve">() to get each individual word, followed by removing the comma “,” or dot “.” at the end of some of the words. After I added the words to a dictionary to keep track of the frequency of the words, but I did not want to add words such as “the”, “as”, “for” etc. </w:t>
-      </w:r>
-      <w:r>
-        <w:rPr>
-          <w:lang w:val="en-US"/>
-        </w:rPr>
-        <w:t>So,</w:t>
-      </w:r>
-      <w:r>
-        <w:rPr>
-          <w:lang w:val="en-US"/>
-        </w:rPr>
-        <w:t xml:space="preserve"> I filtered these words out by using </w:t>
-      </w:r>
-      <w:r>
-        <w:rPr>
-          <w:lang w:val="en-US"/>
-        </w:rPr>
-        <w:t xml:space="preserve">checking if the word was in the STOPWORDS from </w:t>
-      </w:r>
-      <w:proofErr w:type="spellStart"/>
-      <w:r>
-        <w:rPr>
-          <w:lang w:val="en-US"/>
-        </w:rPr>
-        <w:t>wordcloud</w:t>
-      </w:r>
-      <w:proofErr w:type="spellEnd"/>
-      <w:r>
-        <w:rPr>
-          <w:lang w:val="en-US"/>
-        </w:rPr>
-        <w:t xml:space="preserve">. </w:t>
-      </w:r>
-      <w:r>
-        <w:rPr>
-          <w:lang w:val="en-US"/>
-        </w:rPr>
-        <w:t xml:space="preserve"> </w:t>
-      </w:r>
-      <w:r>
-        <w:rPr>
-          <w:lang w:val="en-US"/>
-        </w:rPr>
-        <w:t>This is all done using the following code:</w:t>
-      </w:r>
-    </w:p>
-    <w:p>
-      <w:pPr>
-        <w:rPr>
-          <w:lang w:val="en-US"/>
-        </w:rPr>
-      </w:pPr>
-      <w:r>
-        <w:rPr>
-          <w:lang w:val="en-US"/>
-        </w:rPr>
+        <w:pStyle w:val="Normal"/>
+        <w:rPr>
+          <w:lang w:val="en-US"/>
+        </w:rPr>
+      </w:pPr>
+      <w:r>
+        <w:rPr>
+          <w:lang w:val="en-US"/>
+        </w:rPr>
+        <w:t>The first example of wordcloud is where I have used a file called “example.txt” in the directory “exercise1”, which is the transcript of the speech by Leonardo DiCaprio at the 2014 UN Climate Summit. First I read the txt file where I used .split() to get each individual word, followed by removing the comma “,” or dot “.” at the end of some of the words. After I added the words to a dictionary to keep track of the frequency of the words, but I did not want to add words such as “the”, “as”, “for” etc. So, I filtered these words out by using checking if the word was in the STOPWORDS from wordcloud.  This is all done using the following code:</w:t>
+      </w:r>
+    </w:p>
+    <w:p>
+      <w:pPr>
+        <w:pStyle w:val="Normal"/>
+        <w:rPr>
+          <w:lang w:val="en-US"/>
+        </w:rPr>
+      </w:pPr>
+      <w:r>
+        <w:rPr/>
         <w:drawing>
-          <wp:inline distT="0" distB="0" distL="0" distR="0" wp14:anchorId="51F6DBBF" wp14:editId="0E4DB4CC">
-            <wp:extent cx="4324350" cy="1934098"/>
-            <wp:effectExtent l="0" t="0" r="0" b="9525"/>
+          <wp:inline distT="0" distB="0" distL="0" distR="0">
+            <wp:extent cx="4324350" cy="1934210"/>
+            <wp:effectExtent l="0" t="0" r="0" b="0"/>
             <wp:docPr id="1" name="Picture 1" descr="Text&#10;&#10;Description automatically generated"/>
             <wp:cNvGraphicFramePr>
               <a:graphicFrameLocks xmlns:a="http://schemas.openxmlformats.org/drawingml/2006/main" noChangeAspect="1"/>
@@ -274,18 +126,20 @@
                 <pic:pic xmlns:pic="http://schemas.openxmlformats.org/drawingml/2006/picture">
                   <pic:nvPicPr>
                     <pic:cNvPr id="1" name="Picture 1" descr="Text&#10;&#10;Description automatically generated"/>
-                    <pic:cNvPicPr/>
+                    <pic:cNvPicPr>
+                      <a:picLocks noChangeAspect="1" noChangeArrowheads="1"/>
+                    </pic:cNvPicPr>
                   </pic:nvPicPr>
                   <pic:blipFill>
-                    <a:blip r:embed="rId7"/>
+                    <a:blip r:embed="rId2"/>
                     <a:stretch>
                       <a:fillRect/>
                     </a:stretch>
                   </pic:blipFill>
-                  <pic:spPr>
+                  <pic:spPr bwMode="auto">
                     <a:xfrm>
                       <a:off x="0" y="0"/>
-                      <a:ext cx="4328020" cy="1935739"/>
+                      <a:ext cx="4324350" cy="1934210"/>
                     </a:xfrm>
                     <a:prstGeom prst="rect">
                       <a:avLst/>
@@ -300,64 +154,32 @@
     </w:p>
     <w:p>
       <w:pPr>
-        <w:rPr>
-          <w:lang w:val="en-US"/>
-        </w:rPr>
-      </w:pPr>
-      <w:r>
-        <w:rPr>
-          <w:lang w:val="en-US"/>
-        </w:rPr>
-        <w:t xml:space="preserve">Running the code shows the following </w:t>
-      </w:r>
-      <w:proofErr w:type="spellStart"/>
-      <w:r>
-        <w:rPr>
-          <w:lang w:val="en-US"/>
-        </w:rPr>
-        <w:t>wordcloud</w:t>
-      </w:r>
-      <w:proofErr w:type="spellEnd"/>
-      <w:r>
-        <w:rPr>
-          <w:lang w:val="en-US"/>
-        </w:rPr>
-        <w:t xml:space="preserve">. One thing I noticed was how I </w:t>
-      </w:r>
-      <w:r>
-        <w:rPr>
-          <w:lang w:val="en-US"/>
-        </w:rPr>
-        <w:t>wanted</w:t>
-      </w:r>
-      <w:r>
-        <w:rPr>
-          <w:lang w:val="en-US"/>
-        </w:rPr>
-        <w:t xml:space="preserve"> it to say “climate change” in one word but </w:t>
-      </w:r>
-      <w:r>
-        <w:rPr>
-          <w:lang w:val="en-US"/>
-        </w:rPr>
-        <w:t xml:space="preserve">after some experimenting, I could not find a solid solution to that problem and stuck with splitting the words when a space between them occurred. </w:t>
-      </w:r>
-    </w:p>
-    <w:p>
-      <w:pPr>
-        <w:rPr>
-          <w:lang w:val="en-US"/>
-        </w:rPr>
-      </w:pPr>
-      <w:r>
-        <w:rPr>
-          <w:lang w:val="en-US"/>
-        </w:rPr>
+        <w:pStyle w:val="Normal"/>
+        <w:rPr>
+          <w:lang w:val="en-US"/>
+        </w:rPr>
+      </w:pPr>
+      <w:r>
+        <w:rPr>
+          <w:lang w:val="en-US"/>
+        </w:rPr>
+        <w:t xml:space="preserve">Running the code shows the following wordcloud. One thing I noticed was how I wanted it to say “climate change” in one word but after some experimenting, I could not find a solid solution to that problem and stuck with splitting the words when a space between them occurred. </w:t>
+      </w:r>
+    </w:p>
+    <w:p>
+      <w:pPr>
+        <w:pStyle w:val="Normal"/>
+        <w:rPr>
+          <w:lang w:val="en-US"/>
+        </w:rPr>
+      </w:pPr>
+      <w:r>
+        <w:rPr/>
         <w:drawing>
-          <wp:inline distT="0" distB="0" distL="0" distR="0" wp14:anchorId="0BC06A2D" wp14:editId="08BA387E">
-            <wp:extent cx="5638800" cy="3076826"/>
-            <wp:effectExtent l="0" t="0" r="0" b="9525"/>
-            <wp:docPr id="3" name="Picture 3" descr="Text&#10;&#10;Description automatically generated"/>
+          <wp:inline distT="0" distB="0" distL="0" distR="0">
+            <wp:extent cx="5638800" cy="3077210"/>
+            <wp:effectExtent l="0" t="0" r="0" b="0"/>
+            <wp:docPr id="2" name="Picture 3" descr="Text&#10;&#10;Description automatically generated"/>
             <wp:cNvGraphicFramePr>
               <a:graphicFrameLocks xmlns:a="http://schemas.openxmlformats.org/drawingml/2006/main" noChangeAspect="1"/>
             </wp:cNvGraphicFramePr>
@@ -365,19 +187,21 @@
               <a:graphicData uri="http://schemas.openxmlformats.org/drawingml/2006/picture">
                 <pic:pic xmlns:pic="http://schemas.openxmlformats.org/drawingml/2006/picture">
                   <pic:nvPicPr>
-                    <pic:cNvPr id="3" name="Picture 3" descr="Text&#10;&#10;Description automatically generated"/>
-                    <pic:cNvPicPr/>
+                    <pic:cNvPr id="2" name="Picture 3" descr="Text&#10;&#10;Description automatically generated"/>
+                    <pic:cNvPicPr>
+                      <a:picLocks noChangeAspect="1" noChangeArrowheads="1"/>
+                    </pic:cNvPicPr>
                   </pic:nvPicPr>
                   <pic:blipFill>
-                    <a:blip r:embed="rId8"/>
+                    <a:blip r:embed="rId3"/>
                     <a:stretch>
                       <a:fillRect/>
                     </a:stretch>
                   </pic:blipFill>
-                  <pic:spPr>
+                  <pic:spPr bwMode="auto">
                     <a:xfrm>
                       <a:off x="0" y="0"/>
-                      <a:ext cx="5644152" cy="3079746"/>
+                      <a:ext cx="5638800" cy="3077210"/>
                     </a:xfrm>
                     <a:prstGeom prst="rect">
                       <a:avLst/>
@@ -392,143 +216,32 @@
     </w:p>
     <w:p>
       <w:pPr>
-        <w:rPr>
-          <w:lang w:val="en-US"/>
-        </w:rPr>
-      </w:pPr>
-      <w:r>
-        <w:rPr>
-          <w:lang w:val="en-US"/>
-        </w:rPr>
-        <w:t xml:space="preserve">For my second example I tried </w:t>
-      </w:r>
-      <w:r>
-        <w:rPr>
-          <w:lang w:val="en-US"/>
-        </w:rPr>
-        <w:t>u</w:t>
-      </w:r>
-      <w:r>
-        <w:rPr>
-          <w:lang w:val="en-US"/>
-        </w:rPr>
-        <w:t>sing</w:t>
-      </w:r>
-      <w:r>
-        <w:rPr>
-          <w:lang w:val="en-US"/>
-        </w:rPr>
-        <w:t xml:space="preserve"> a</w:t>
-      </w:r>
-      <w:r>
-        <w:rPr>
-          <w:lang w:val="en-US"/>
-        </w:rPr>
-        <w:t xml:space="preserve"> w</w:t>
-      </w:r>
-      <w:proofErr w:type="spellStart"/>
-      <w:r>
-        <w:rPr>
-          <w:lang w:val="en-US"/>
-        </w:rPr>
-        <w:t>ebtext</w:t>
-      </w:r>
-      <w:proofErr w:type="spellEnd"/>
-      <w:r>
-        <w:rPr>
-          <w:lang w:val="en-US"/>
-        </w:rPr>
-        <w:t xml:space="preserve"> from </w:t>
-      </w:r>
-      <w:proofErr w:type="spellStart"/>
-      <w:proofErr w:type="gramStart"/>
-      <w:r>
-        <w:rPr>
-          <w:lang w:val="en-US"/>
-        </w:rPr>
-        <w:t>nltk.corpus</w:t>
-      </w:r>
-      <w:proofErr w:type="spellEnd"/>
-      <w:proofErr w:type="gramEnd"/>
-      <w:r>
-        <w:rPr>
-          <w:lang w:val="en-US"/>
-        </w:rPr>
-        <w:t xml:space="preserve"> </w:t>
-      </w:r>
-      <w:r>
-        <w:rPr>
-          <w:lang w:val="en-US"/>
-        </w:rPr>
-        <w:t xml:space="preserve">called “pirate.txt” located at the same place as the example with “firefox.txt”. It seems like the text file contains a script of some sorts of the Pirates of the Caribbean movie. </w:t>
-      </w:r>
-      <w:r>
-        <w:rPr>
-          <w:lang w:val="en-US"/>
-        </w:rPr>
-        <w:t xml:space="preserve">First we load in the words from </w:t>
-      </w:r>
-      <w:proofErr w:type="spellStart"/>
-      <w:r>
-        <w:rPr>
-          <w:lang w:val="en-US"/>
-        </w:rPr>
-        <w:t>webtext</w:t>
-      </w:r>
-      <w:proofErr w:type="spellEnd"/>
-      <w:r>
-        <w:rPr>
-          <w:lang w:val="en-US"/>
-        </w:rPr>
-        <w:t xml:space="preserve"> and use the </w:t>
-      </w:r>
-      <w:proofErr w:type="spellStart"/>
-      <w:proofErr w:type="gramStart"/>
-      <w:r>
-        <w:rPr>
-          <w:lang w:val="en-US"/>
-        </w:rPr>
-        <w:t>nltk.FreqDist</w:t>
-      </w:r>
-      <w:proofErr w:type="spellEnd"/>
-      <w:proofErr w:type="gramEnd"/>
-      <w:r>
-        <w:rPr>
-          <w:lang w:val="en-US"/>
-        </w:rPr>
-        <w:t xml:space="preserve"> to create a dictionary with the frequencies of each word, this still contains all the </w:t>
-      </w:r>
-      <w:proofErr w:type="spellStart"/>
-      <w:r>
-        <w:rPr>
-          <w:lang w:val="en-US"/>
-        </w:rPr>
-        <w:t>stopwords</w:t>
-      </w:r>
-      <w:proofErr w:type="spellEnd"/>
-      <w:r>
-        <w:rPr>
-          <w:lang w:val="en-US"/>
-        </w:rPr>
-        <w:t xml:space="preserve"> mentioned previously. To sort these out I used a line from the example we had during one of the lessons, where we basically sort out all the words that are smaller than 3. This is done in the following code:</w:t>
-      </w:r>
-    </w:p>
-    <w:p>
-      <w:pPr>
-        <w:rPr>
-          <w:lang w:val="en-US"/>
-        </w:rPr>
-      </w:pPr>
-      <w:r>
-        <w:rPr>
-          <w:lang w:val="en-US"/>
-        </w:rPr>
-        <w:lastRenderedPageBreak/>
+        <w:pStyle w:val="Normal"/>
+        <w:rPr>
+          <w:lang w:val="en-US"/>
+        </w:rPr>
+      </w:pPr>
+      <w:r>
+        <w:rPr>
+          <w:lang w:val="en-US"/>
+        </w:rPr>
+        <w:t>For my second example I tried using a webtext from nltk.corpus called “pirate.txt” located at the same place as the example with “firefox.txt”. It seems like the text file contains a script of some sorts of the Pirates of the Caribbean movie. First we load in the words from webtext and use the nltk.FreqDist to create a dictionary with the frequencies of each word, this still contains all the stopwords mentioned previously. To sort these out I used a line from the example we had during one of the lessons, where we basically sort out all the words that are smaller than 3. This is done in the following code:</w:t>
+      </w:r>
+    </w:p>
+    <w:p>
+      <w:pPr>
+        <w:pStyle w:val="Normal"/>
+        <w:rPr>
+          <w:lang w:val="en-US"/>
+        </w:rPr>
+      </w:pPr>
+      <w:r>
+        <w:rPr/>
         <w:drawing>
-          <wp:inline distT="0" distB="0" distL="0" distR="0" wp14:anchorId="41C6D002" wp14:editId="0326A57C">
-            <wp:extent cx="5334744" cy="666843"/>
+          <wp:inline distT="0" distB="0" distL="0" distR="0">
+            <wp:extent cx="5334635" cy="666750"/>
             <wp:effectExtent l="0" t="0" r="0" b="0"/>
-            <wp:docPr id="4" name="Picture 4" descr="Text&#10;&#10;Description automatically generated"/>
+            <wp:docPr id="3" name="Picture 4" descr="Text&#10;&#10;Description automatically generated"/>
             <wp:cNvGraphicFramePr>
               <a:graphicFrameLocks xmlns:a="http://schemas.openxmlformats.org/drawingml/2006/main" noChangeAspect="1"/>
             </wp:cNvGraphicFramePr>
@@ -536,19 +249,21 @@
               <a:graphicData uri="http://schemas.openxmlformats.org/drawingml/2006/picture">
                 <pic:pic xmlns:pic="http://schemas.openxmlformats.org/drawingml/2006/picture">
                   <pic:nvPicPr>
-                    <pic:cNvPr id="4" name="Picture 4" descr="Text&#10;&#10;Description automatically generated"/>
-                    <pic:cNvPicPr/>
+                    <pic:cNvPr id="3" name="Picture 4" descr="Text&#10;&#10;Description automatically generated"/>
+                    <pic:cNvPicPr>
+                      <a:picLocks noChangeAspect="1" noChangeArrowheads="1"/>
+                    </pic:cNvPicPr>
                   </pic:nvPicPr>
                   <pic:blipFill>
-                    <a:blip r:embed="rId9"/>
+                    <a:blip r:embed="rId4"/>
                     <a:stretch>
                       <a:fillRect/>
                     </a:stretch>
                   </pic:blipFill>
-                  <pic:spPr>
+                  <pic:spPr bwMode="auto">
                     <a:xfrm>
                       <a:off x="0" y="0"/>
-                      <a:ext cx="5334744" cy="666843"/>
+                      <a:ext cx="5334635" cy="666750"/>
                     </a:xfrm>
                     <a:prstGeom prst="rect">
                       <a:avLst/>
@@ -563,74 +278,32 @@
     </w:p>
     <w:p>
       <w:pPr>
-        <w:rPr>
-          <w:lang w:val="en-US"/>
-        </w:rPr>
-      </w:pPr>
-      <w:r>
-        <w:rPr>
-          <w:lang w:val="en-US"/>
-        </w:rPr>
-        <w:t xml:space="preserve">After this we can simply just create a </w:t>
-      </w:r>
-      <w:proofErr w:type="spellStart"/>
-      <w:r>
-        <w:rPr>
-          <w:lang w:val="en-US"/>
-        </w:rPr>
-        <w:t>wordcloud</w:t>
-      </w:r>
-      <w:proofErr w:type="spellEnd"/>
-      <w:r>
-        <w:rPr>
-          <w:lang w:val="en-US"/>
-        </w:rPr>
-        <w:t xml:space="preserve"> object, where we generate the words from frequencies in the list “</w:t>
-      </w:r>
-      <w:proofErr w:type="spellStart"/>
-      <w:r>
-        <w:rPr>
-          <w:lang w:val="en-US"/>
-        </w:rPr>
-        <w:t>filter_words</w:t>
-      </w:r>
-      <w:proofErr w:type="spellEnd"/>
-      <w:r>
-        <w:rPr>
-          <w:lang w:val="en-US"/>
-        </w:rPr>
-        <w:t xml:space="preserve">” and we get the following </w:t>
-      </w:r>
-      <w:proofErr w:type="spellStart"/>
-      <w:r>
-        <w:rPr>
-          <w:lang w:val="en-US"/>
-        </w:rPr>
-        <w:t>wordcloud</w:t>
-      </w:r>
-      <w:proofErr w:type="spellEnd"/>
-      <w:r>
-        <w:rPr>
-          <w:lang w:val="en-US"/>
-        </w:rPr>
-        <w:t>.</w:t>
-      </w:r>
-    </w:p>
-    <w:p>
-      <w:pPr>
-        <w:rPr>
-          <w:lang w:val="en-US"/>
-        </w:rPr>
-      </w:pPr>
-      <w:r>
-        <w:rPr>
-          <w:lang w:val="en-US"/>
-        </w:rPr>
+        <w:pStyle w:val="Normal"/>
+        <w:rPr>
+          <w:lang w:val="en-US"/>
+        </w:rPr>
+      </w:pPr>
+      <w:r>
+        <w:rPr>
+          <w:lang w:val="en-US"/>
+        </w:rPr>
+        <w:t>After this we can simply just create a wordcloud object, where we generate the words from frequencies in the list “filter_words” and we get the following wordcloud.</w:t>
+      </w:r>
+    </w:p>
+    <w:p>
+      <w:pPr>
+        <w:pStyle w:val="Normal"/>
+        <w:rPr>
+          <w:lang w:val="en-US"/>
+        </w:rPr>
+      </w:pPr>
+      <w:r>
+        <w:rPr/>
         <w:drawing>
-          <wp:inline distT="0" distB="0" distL="0" distR="0" wp14:anchorId="3C8970DB" wp14:editId="43AF56DF">
-            <wp:extent cx="5534025" cy="2992668"/>
+          <wp:inline distT="0" distB="0" distL="0" distR="0">
+            <wp:extent cx="5534025" cy="2992755"/>
             <wp:effectExtent l="0" t="0" r="0" b="0"/>
-            <wp:docPr id="5" name="Picture 5" descr="Text&#10;&#10;Description automatically generated"/>
+            <wp:docPr id="4" name="Picture 5" descr="Text&#10;&#10;Description automatically generated"/>
             <wp:cNvGraphicFramePr>
               <a:graphicFrameLocks xmlns:a="http://schemas.openxmlformats.org/drawingml/2006/main" noChangeAspect="1"/>
             </wp:cNvGraphicFramePr>
@@ -638,19 +311,21 @@
               <a:graphicData uri="http://schemas.openxmlformats.org/drawingml/2006/picture">
                 <pic:pic xmlns:pic="http://schemas.openxmlformats.org/drawingml/2006/picture">
                   <pic:nvPicPr>
-                    <pic:cNvPr id="5" name="Picture 5" descr="Text&#10;&#10;Description automatically generated"/>
-                    <pic:cNvPicPr/>
+                    <pic:cNvPr id="4" name="Picture 5" descr="Text&#10;&#10;Description automatically generated"/>
+                    <pic:cNvPicPr>
+                      <a:picLocks noChangeAspect="1" noChangeArrowheads="1"/>
+                    </pic:cNvPicPr>
                   </pic:nvPicPr>
                   <pic:blipFill>
-                    <a:blip r:embed="rId10"/>
+                    <a:blip r:embed="rId5"/>
                     <a:stretch>
                       <a:fillRect/>
                     </a:stretch>
                   </pic:blipFill>
-                  <pic:spPr>
+                  <pic:spPr bwMode="auto">
                     <a:xfrm>
                       <a:off x="0" y="0"/>
-                      <a:ext cx="5536740" cy="2994136"/>
+                      <a:ext cx="5534025" cy="2992755"/>
                     </a:xfrm>
                     <a:prstGeom prst="rect">
                       <a:avLst/>
@@ -665,14 +340,17 @@
     </w:p>
     <w:p>
       <w:pPr>
-        <w:rPr>
-          <w:lang w:val="en-US"/>
-        </w:rPr>
-      </w:pPr>
-      <w:r>
-        <w:rPr>
-          <w:lang w:val="en-US"/>
-        </w:rPr>
+        <w:pStyle w:val="Normal"/>
+        <w:rPr>
+          <w:lang w:val="en-US"/>
+        </w:rPr>
+      </w:pPr>
+      <w:r>
+        <w:rPr>
+          <w:lang w:val="en-US"/>
+        </w:rPr>
+      </w:r>
+      <w:r>
         <w:br w:type="page"/>
       </w:r>
     </w:p>
@@ -687,7 +365,6 @@
         <w:rPr>
           <w:lang w:val="en-US"/>
         </w:rPr>
-        <w:lastRenderedPageBreak/>
         <w:t>Exercise 2</w:t>
       </w:r>
     </w:p>
@@ -707,6 +384,76 @@
     </w:p>
     <w:p>
       <w:pPr>
+        <w:pStyle w:val="Normal"/>
+        <w:numPr>
+          <w:ilvl w:val="0"/>
+          <w:numId w:val="2"/>
+        </w:numPr>
+        <w:rPr/>
+      </w:pPr>
+      <w:r>
+        <w:rPr/>
+        <w:t>Neural net design</w:t>
+      </w:r>
+    </w:p>
+    <w:p>
+      <w:pPr>
+        <w:pStyle w:val="Normal"/>
+        <w:numPr>
+          <w:ilvl w:val="1"/>
+          <w:numId w:val="2"/>
+        </w:numPr>
+        <w:rPr/>
+      </w:pPr>
+      <w:r>
+        <w:rPr/>
+        <w:t>hidden layers</w:t>
+      </w:r>
+    </w:p>
+    <w:p>
+      <w:pPr>
+        <w:pStyle w:val="Normal"/>
+        <w:numPr>
+          <w:ilvl w:val="1"/>
+          <w:numId w:val="2"/>
+        </w:numPr>
+        <w:rPr/>
+      </w:pPr>
+      <w:r>
+        <w:rPr/>
+        <w:t>input and output</w:t>
+      </w:r>
+    </w:p>
+    <w:p>
+      <w:pPr>
+        <w:pStyle w:val="Normal"/>
+        <w:numPr>
+          <w:ilvl w:val="1"/>
+          <w:numId w:val="2"/>
+        </w:numPr>
+        <w:rPr/>
+      </w:pPr>
+      <w:r>
+        <w:rPr/>
+        <w:t>data input (what the net is looking at to learn how to play pong)</w:t>
+      </w:r>
+    </w:p>
+    <w:p>
+      <w:pPr>
+        <w:pStyle w:val="Normal"/>
+        <w:numPr>
+          <w:ilvl w:val="1"/>
+          <w:numId w:val="2"/>
+        </w:numPr>
+        <w:rPr/>
+      </w:pPr>
+      <w:r>
+        <w:rPr/>
+        <w:t>extra – compare different solutions</w:t>
+      </w:r>
+    </w:p>
+    <w:p>
+      <w:pPr>
         <w:pStyle w:val="Heading2"/>
         <w:rPr>
           <w:lang w:val="en-US"/>
@@ -763,12 +510,347 @@
     </w:p>
     <w:p>
       <w:pPr>
+        <w:pStyle w:val="Normal"/>
+        <w:rPr>
+          <w:lang w:val="en-US"/>
+        </w:rPr>
+      </w:pPr>
+      <w:r>
+        <w:rPr>
+          <w:lang w:val="en-US"/>
+        </w:rPr>
+        <w:t>The initial accuracy of the model when run is around 9.</w:t>
+      </w:r>
+      <w:r>
+        <w:rPr>
+          <w:lang w:val="en-US"/>
+        </w:rPr>
+        <w:t>3</w:t>
+      </w:r>
+      <w:r>
+        <w:rPr>
+          <w:lang w:val="en-US"/>
+        </w:rPr>
+        <w:t xml:space="preserve"> at epoch 10:</w:t>
+      </w:r>
+    </w:p>
+    <w:p>
+      <w:pPr>
+        <w:pStyle w:val="Normal"/>
+        <w:rPr>
+          <w:lang w:val="en-US"/>
+        </w:rPr>
+      </w:pPr>
+      <w:r>
+        <w:drawing>
+          <wp:anchor behindDoc="0" distT="0" distB="0" distL="0" distR="0" simplePos="0" locked="0" layoutInCell="1" allowOverlap="1" relativeHeight="17">
+            <wp:simplePos x="0" y="0"/>
+            <wp:positionH relativeFrom="column">
+              <wp:posOffset>0</wp:posOffset>
+            </wp:positionH>
+            <wp:positionV relativeFrom="paragraph">
+              <wp:posOffset>-8890</wp:posOffset>
+            </wp:positionV>
+            <wp:extent cx="6120130" cy="222885"/>
+            <wp:effectExtent l="0" t="0" r="0" b="0"/>
+            <wp:wrapSquare wrapText="largest"/>
+            <wp:docPr id="5" name="Image12" descr=""/>
+            <wp:cNvGraphicFramePr>
+              <a:graphicFrameLocks xmlns:a="http://schemas.openxmlformats.org/drawingml/2006/main" noChangeAspect="1"/>
+            </wp:cNvGraphicFramePr>
+            <a:graphic xmlns:a="http://schemas.openxmlformats.org/drawingml/2006/main">
+              <a:graphicData uri="http://schemas.openxmlformats.org/drawingml/2006/picture">
+                <pic:pic xmlns:pic="http://schemas.openxmlformats.org/drawingml/2006/picture">
+                  <pic:nvPicPr>
+                    <pic:cNvPr id="5" name="Image12" descr=""/>
+                    <pic:cNvPicPr>
+                      <a:picLocks noChangeAspect="1" noChangeArrowheads="1"/>
+                    </pic:cNvPicPr>
+                  </pic:nvPicPr>
+                  <pic:blipFill>
+                    <a:blip r:embed="rId6"/>
+                    <a:stretch>
+                      <a:fillRect/>
+                    </a:stretch>
+                  </pic:blipFill>
+                  <pic:spPr bwMode="auto">
+                    <a:xfrm>
+                      <a:off x="0" y="0"/>
+                      <a:ext cx="6120130" cy="222885"/>
+                    </a:xfrm>
+                    <a:prstGeom prst="rect">
+                      <a:avLst/>
+                    </a:prstGeom>
+                  </pic:spPr>
+                </pic:pic>
+              </a:graphicData>
+            </a:graphic>
+          </wp:anchor>
+        </w:drawing>
+      </w:r>
+      <w:r>
+        <w:rPr>
+          <w:lang w:val="en-US"/>
+        </w:rPr>
+        <w:t>F</w:t>
+      </w:r>
+      <w:r>
+        <w:rPr>
+          <w:lang w:val="en-US"/>
+        </w:rPr>
+        <w:t>or my first experiment I tried increasing the epochs to make it train for twice the amount (increased from 10 to 20), where I was expecting an increase in accuracy:</w:t>
+      </w:r>
+    </w:p>
+    <w:p>
+      <w:pPr>
+        <w:pStyle w:val="Normal"/>
+        <w:rPr>
+          <w:lang w:val="en-US"/>
+        </w:rPr>
+      </w:pPr>
+      <w:r>
+        <w:drawing>
+          <wp:anchor behindDoc="0" distT="0" distB="0" distL="0" distR="0" simplePos="0" locked="0" layoutInCell="1" allowOverlap="1" relativeHeight="18">
+            <wp:simplePos x="0" y="0"/>
+            <wp:positionH relativeFrom="column">
+              <wp:posOffset>-280670</wp:posOffset>
+            </wp:positionH>
+            <wp:positionV relativeFrom="paragraph">
+              <wp:posOffset>635</wp:posOffset>
+            </wp:positionV>
+            <wp:extent cx="6840220" cy="242570"/>
+            <wp:effectExtent l="0" t="0" r="0" b="0"/>
+            <wp:wrapSquare wrapText="largest"/>
+            <wp:docPr id="6" name="Image13" descr=""/>
+            <wp:cNvGraphicFramePr>
+              <a:graphicFrameLocks xmlns:a="http://schemas.openxmlformats.org/drawingml/2006/main" noChangeAspect="1"/>
+            </wp:cNvGraphicFramePr>
+            <a:graphic xmlns:a="http://schemas.openxmlformats.org/drawingml/2006/main">
+              <a:graphicData uri="http://schemas.openxmlformats.org/drawingml/2006/picture">
+                <pic:pic xmlns:pic="http://schemas.openxmlformats.org/drawingml/2006/picture">
+                  <pic:nvPicPr>
+                    <pic:cNvPr id="6" name="Image13" descr=""/>
+                    <pic:cNvPicPr>
+                      <a:picLocks noChangeAspect="1" noChangeArrowheads="1"/>
+                    </pic:cNvPicPr>
+                  </pic:nvPicPr>
+                  <pic:blipFill>
+                    <a:blip r:embed="rId7"/>
+                    <a:stretch>
+                      <a:fillRect/>
+                    </a:stretch>
+                  </pic:blipFill>
+                  <pic:spPr bwMode="auto">
+                    <a:xfrm>
+                      <a:off x="0" y="0"/>
+                      <a:ext cx="6840220" cy="242570"/>
+                    </a:xfrm>
+                    <a:prstGeom prst="rect">
+                      <a:avLst/>
+                    </a:prstGeom>
+                  </pic:spPr>
+                </pic:pic>
+              </a:graphicData>
+            </a:graphic>
+          </wp:anchor>
+        </w:drawing>
+      </w:r>
+      <w:r>
+        <w:rPr>
+          <w:lang w:val="en-US"/>
+        </w:rPr>
+        <w:t>A</w:t>
+      </w:r>
+      <w:r>
+        <w:rPr>
+          <w:lang w:val="en-US"/>
+        </w:rPr>
+        <w:t xml:space="preserve"> slight increase of about 0.3, which is a nice increase but not a lot considering it trained for twice as long.</w:t>
+      </w:r>
+    </w:p>
+    <w:p>
+      <w:pPr>
+        <w:pStyle w:val="Normal"/>
+        <w:rPr>
+          <w:lang w:val="en-US"/>
+        </w:rPr>
+      </w:pPr>
+      <w:r>
+        <w:rPr>
+          <w:lang w:val="en-US"/>
+        </w:rPr>
+        <w:t xml:space="preserve">In my next experiment </w:t>
+      </w:r>
+      <w:r>
+        <w:rPr>
+          <w:lang w:val="en-US"/>
+        </w:rPr>
+        <w:t>I tried adding another dense layer with 100 neurons followed by a dropout layer. So the model looks like this:</w:t>
+      </w:r>
+    </w:p>
+    <w:p>
+      <w:pPr>
+        <w:pStyle w:val="Normal"/>
+        <w:rPr>
+          <w:lang w:val="en-US"/>
+        </w:rPr>
+      </w:pPr>
+      <w:r>
+        <w:drawing>
+          <wp:anchor behindDoc="0" distT="0" distB="0" distL="0" distR="0" simplePos="0" locked="0" layoutInCell="1" allowOverlap="1" relativeHeight="19">
+            <wp:simplePos x="0" y="0"/>
+            <wp:positionH relativeFrom="column">
+              <wp:posOffset>2540</wp:posOffset>
+            </wp:positionH>
+            <wp:positionV relativeFrom="paragraph">
+              <wp:posOffset>-109855</wp:posOffset>
+            </wp:positionV>
+            <wp:extent cx="4431665" cy="3047365"/>
+            <wp:effectExtent l="0" t="0" r="0" b="0"/>
+            <wp:wrapTopAndBottom/>
+            <wp:docPr id="7" name="Image14" descr=""/>
+            <wp:cNvGraphicFramePr>
+              <a:graphicFrameLocks xmlns:a="http://schemas.openxmlformats.org/drawingml/2006/main" noChangeAspect="1"/>
+            </wp:cNvGraphicFramePr>
+            <a:graphic xmlns:a="http://schemas.openxmlformats.org/drawingml/2006/main">
+              <a:graphicData uri="http://schemas.openxmlformats.org/drawingml/2006/picture">
+                <pic:pic xmlns:pic="http://schemas.openxmlformats.org/drawingml/2006/picture">
+                  <pic:nvPicPr>
+                    <pic:cNvPr id="7" name="Image14" descr=""/>
+                    <pic:cNvPicPr>
+                      <a:picLocks noChangeAspect="1" noChangeArrowheads="1"/>
+                    </pic:cNvPicPr>
+                  </pic:nvPicPr>
+                  <pic:blipFill>
+                    <a:blip r:embed="rId8"/>
+                    <a:stretch>
+                      <a:fillRect/>
+                    </a:stretch>
+                  </pic:blipFill>
+                  <pic:spPr bwMode="auto">
+                    <a:xfrm>
+                      <a:off x="0" y="0"/>
+                      <a:ext cx="4431665" cy="3047365"/>
+                    </a:xfrm>
+                    <a:prstGeom prst="rect">
+                      <a:avLst/>
+                    </a:prstGeom>
+                  </pic:spPr>
+                </pic:pic>
+              </a:graphicData>
+            </a:graphic>
+          </wp:anchor>
+        </w:drawing>
+        <w:drawing>
+          <wp:anchor behindDoc="0" distT="0" distB="0" distL="0" distR="0" simplePos="0" locked="0" layoutInCell="1" allowOverlap="1" relativeHeight="20">
+            <wp:simplePos x="0" y="0"/>
+            <wp:positionH relativeFrom="column">
+              <wp:posOffset>-365760</wp:posOffset>
+            </wp:positionH>
+            <wp:positionV relativeFrom="paragraph">
+              <wp:posOffset>2960370</wp:posOffset>
+            </wp:positionV>
+            <wp:extent cx="7038340" cy="262890"/>
+            <wp:effectExtent l="0" t="0" r="0" b="0"/>
+            <wp:wrapSquare wrapText="largest"/>
+            <wp:docPr id="8" name="Image15" descr=""/>
+            <wp:cNvGraphicFramePr>
+              <a:graphicFrameLocks xmlns:a="http://schemas.openxmlformats.org/drawingml/2006/main" noChangeAspect="1"/>
+            </wp:cNvGraphicFramePr>
+            <a:graphic xmlns:a="http://schemas.openxmlformats.org/drawingml/2006/main">
+              <a:graphicData uri="http://schemas.openxmlformats.org/drawingml/2006/picture">
+                <pic:pic xmlns:pic="http://schemas.openxmlformats.org/drawingml/2006/picture">
+                  <pic:nvPicPr>
+                    <pic:cNvPr id="8" name="Image15" descr=""/>
+                    <pic:cNvPicPr>
+                      <a:picLocks noChangeAspect="1" noChangeArrowheads="1"/>
+                    </pic:cNvPicPr>
+                  </pic:nvPicPr>
+                  <pic:blipFill>
+                    <a:blip r:embed="rId9"/>
+                    <a:stretch>
+                      <a:fillRect/>
+                    </a:stretch>
+                  </pic:blipFill>
+                  <pic:spPr bwMode="auto">
+                    <a:xfrm>
+                      <a:off x="0" y="0"/>
+                      <a:ext cx="7038340" cy="262890"/>
+                    </a:xfrm>
+                    <a:prstGeom prst="rect">
+                      <a:avLst/>
+                    </a:prstGeom>
+                  </pic:spPr>
+                </pic:pic>
+              </a:graphicData>
+            </a:graphic>
+          </wp:anchor>
+        </w:drawing>
+      </w:r>
+      <w:r>
+        <w:rPr>
+          <w:lang w:val="en-US"/>
+        </w:rPr>
+        <w:t>T</w:t>
+      </w:r>
+      <w:r>
+        <w:rPr>
+          <w:lang w:val="en-US"/>
+        </w:rPr>
+        <w:t>his did not increase the accuracy and actually worsened it, so just increasing layers this way did not produce a positive result.</w:t>
+      </w:r>
+    </w:p>
+    <w:p>
+      <w:pPr>
+        <w:pStyle w:val="Normal"/>
+        <w:rPr>
+          <w:color w:val="C9211E"/>
+          <w:lang w:val="en-US"/>
+        </w:rPr>
+      </w:pPr>
+      <w:r>
+        <w:rPr>
+          <w:color w:val="C9211E"/>
+          <w:lang w:val="en-US"/>
+        </w:rPr>
+        <w:t xml:space="preserve">For some of my final experiments I tried changing the overall design of the neural net, this includes the layers, activation functions, optimizer and loss function. </w:t>
+      </w:r>
+    </w:p>
+    <w:p>
+      <w:pPr>
+        <w:pStyle w:val="Normal"/>
+        <w:rPr>
+          <w:color w:val="C9211E"/>
+          <w:lang w:val="en-US"/>
+        </w:rPr>
+      </w:pPr>
+      <w:r>
+        <w:rPr>
+          <w:color w:val="C9211E"/>
+          <w:lang w:val="en-US"/>
+        </w:rPr>
+        <w:t>Overall I would suggest… to improve the neural network...</w:t>
+      </w:r>
+    </w:p>
+    <w:p>
+      <w:pPr>
         <w:pStyle w:val="Heading2"/>
         <w:rPr>
           <w:lang w:val="en-US"/>
         </w:rPr>
       </w:pPr>
       <w:r>
+        <w:rPr/>
+      </w:r>
+    </w:p>
+    <w:p>
+      <w:pPr>
+        <w:pStyle w:val="Heading2"/>
+        <w:rPr>
+          <w:lang w:val="en-US"/>
+        </w:rPr>
+      </w:pPr>
+      <w:r>
         <w:rPr>
           <w:lang w:val="en-US"/>
         </w:rPr>
@@ -777,6 +859,73 @@
     </w:p>
     <w:p>
       <w:pPr>
+        <w:pStyle w:val="Normal"/>
+        <w:rPr>
+          <w:color w:val="C9211E"/>
+        </w:rPr>
+      </w:pPr>
+      <w:r>
+        <w:rPr>
+          <w:color w:val="C9211E"/>
+          <w:lang w:val="en-US"/>
+        </w:rPr>
+        <w:t xml:space="preserve">Word2Vec / </w:t>
+      </w:r>
+      <w:r>
+        <w:rPr>
+          <w:color w:val="C9211E"/>
+          <w:lang w:val="en-US"/>
+        </w:rPr>
+        <w:t xml:space="preserve">CountVectorizer </w:t>
+      </w:r>
+    </w:p>
+    <w:p>
+      <w:pPr>
+        <w:pStyle w:val="Normal"/>
+        <w:rPr>
+          <w:color w:val="C9211E"/>
+        </w:rPr>
+      </w:pPr>
+      <w:r>
+        <w:rPr>
+          <w:color w:val="C9211E"/>
+          <w:lang w:val="en-US"/>
+        </w:rPr>
+        <w:t>Cleaning the data</w:t>
+      </w:r>
+    </w:p>
+    <w:p>
+      <w:pPr>
+        <w:pStyle w:val="Normal"/>
+        <w:rPr>
+          <w:color w:val="C9211E"/>
+        </w:rPr>
+      </w:pPr>
+      <w:r>
+        <w:rPr>
+          <w:color w:val="C9211E"/>
+          <w:lang w:val="en-US"/>
+        </w:rPr>
+        <w:t>Stemming or lemmatize</w:t>
+      </w:r>
+    </w:p>
+    <w:p>
+      <w:pPr>
+        <w:pStyle w:val="Normal"/>
+        <w:rPr>
+          <w:color w:val="C9211E"/>
+        </w:rPr>
+      </w:pPr>
+      <w:r>
+        <w:rPr>
+          <w:color w:val="C9211E"/>
+          <w:lang w:val="en-US"/>
+        </w:rPr>
+        <w:t>BERT</w:t>
+      </w:r>
+    </w:p>
+    <w:p>
+      <w:pPr>
         <w:pStyle w:val="Heading2"/>
         <w:rPr>
           <w:lang w:val="en-US"/>
@@ -791,6 +940,419 @@
     </w:p>
     <w:p>
       <w:pPr>
+        <w:pStyle w:val="Normal"/>
+        <w:rPr>
+          <w:rFonts w:ascii="Calibri" w:hAnsi="Calibri"/>
+          <w:color w:val="000000"/>
+          <w:sz w:val="22"/>
+          <w:szCs w:val="22"/>
+        </w:rPr>
+      </w:pPr>
+      <w:r>
+        <w:rPr>
+          <w:rFonts w:ascii="Calibri" w:hAnsi="Calibri"/>
+          <w:b w:val="false"/>
+          <w:i w:val="false"/>
+          <w:color w:val="C9211E"/>
+          <w:sz w:val="22"/>
+          <w:szCs w:val="22"/>
+          <w:lang w:val="en-US"/>
+        </w:rPr>
+        <w:t>If the given score is closer to 0 it means a negative review and the closer to 1 the more positive the review, ??where 0.5 would be neutral.??</w:t>
+      </w:r>
+      <w:r>
+        <w:rPr>
+          <w:rFonts w:ascii="Calibri" w:hAnsi="Calibri"/>
+          <w:color w:val="000000"/>
+          <w:sz w:val="22"/>
+          <w:szCs w:val="22"/>
+        </w:rPr>
+        <w:br/>
+        <w:br/>
+      </w:r>
+      <w:r>
+        <w:rPr>
+          <w:rFonts w:ascii="Calibri" w:hAnsi="Calibri"/>
+          <w:b w:val="false"/>
+          <w:i w:val="false"/>
+          <w:color w:val="000000"/>
+          <w:sz w:val="22"/>
+          <w:szCs w:val="22"/>
+        </w:rPr>
+        <w:t>In my own examples I wanted to try some sentences which might seem natural or are harder to define as positive or negative. Although the words to describe the plot, music, acting etc. might seem negative they can don't have to be in most circumstances (in my opinion). I did this in the first 2 examples, where I got the following scores:</w:t>
+      </w:r>
+      <w:r>
+        <w:rPr>
+          <w:rFonts w:ascii="Calibri" w:hAnsi="Calibri"/>
+          <w:color w:val="000000"/>
+          <w:sz w:val="22"/>
+          <w:szCs w:val="22"/>
+        </w:rPr>
+        <w:br/>
+      </w:r>
+      <w:r>
+        <w:drawing>
+          <wp:anchor behindDoc="0" distT="0" distB="0" distL="0" distR="0" simplePos="0" locked="0" layoutInCell="1" allowOverlap="1" relativeHeight="13">
+            <wp:simplePos x="0" y="0"/>
+            <wp:positionH relativeFrom="column">
+              <wp:posOffset>-278130</wp:posOffset>
+            </wp:positionH>
+            <wp:positionV relativeFrom="paragraph">
+              <wp:posOffset>1429385</wp:posOffset>
+            </wp:positionV>
+            <wp:extent cx="6824345" cy="191770"/>
+            <wp:effectExtent l="0" t="0" r="0" b="0"/>
+            <wp:wrapSquare wrapText="largest"/>
+            <wp:docPr id="9" name="Image8" descr=""/>
+            <wp:cNvGraphicFramePr>
+              <a:graphicFrameLocks xmlns:a="http://schemas.openxmlformats.org/drawingml/2006/main" noChangeAspect="1"/>
+            </wp:cNvGraphicFramePr>
+            <a:graphic xmlns:a="http://schemas.openxmlformats.org/drawingml/2006/main">
+              <a:graphicData uri="http://schemas.openxmlformats.org/drawingml/2006/picture">
+                <pic:pic xmlns:pic="http://schemas.openxmlformats.org/drawingml/2006/picture">
+                  <pic:nvPicPr>
+                    <pic:cNvPr id="9" name="Image8" descr=""/>
+                    <pic:cNvPicPr>
+                      <a:picLocks noChangeAspect="1" noChangeArrowheads="1"/>
+                    </pic:cNvPicPr>
+                  </pic:nvPicPr>
+                  <pic:blipFill>
+                    <a:blip r:embed="rId10"/>
+                    <a:stretch>
+                      <a:fillRect/>
+                    </a:stretch>
+                  </pic:blipFill>
+                  <pic:spPr bwMode="auto">
+                    <a:xfrm>
+                      <a:off x="0" y="0"/>
+                      <a:ext cx="6824345" cy="191770"/>
+                    </a:xfrm>
+                    <a:prstGeom prst="rect">
+                      <a:avLst/>
+                    </a:prstGeom>
+                  </pic:spPr>
+                </pic:pic>
+              </a:graphicData>
+            </a:graphic>
+          </wp:anchor>
+        </w:drawing>
+      </w:r>
+      <w:r>
+        <w:rPr>
+          <w:rFonts w:ascii="Calibri" w:hAnsi="Calibri"/>
+          <w:color w:val="000000"/>
+          <w:sz w:val="22"/>
+          <w:szCs w:val="22"/>
+        </w:rPr>
+        <w:t>I</w:t>
+      </w:r>
+      <w:r>
+        <w:rPr>
+          <w:rFonts w:ascii="Calibri" w:hAnsi="Calibri"/>
+          <w:color w:val="000000"/>
+          <w:sz w:val="22"/>
+          <w:szCs w:val="22"/>
+        </w:rPr>
+        <w:t xml:space="preserve"> thought the score for the first experiment would be more neutral (closer to 0.5), but the neural net predicted that it was a more negative review.</w:t>
+      </w:r>
+    </w:p>
+    <w:p>
+      <w:pPr>
+        <w:pStyle w:val="Normal"/>
+        <w:rPr>
+          <w:rFonts w:ascii="Calibri" w:hAnsi="Calibri"/>
+          <w:color w:val="000000"/>
+          <w:sz w:val="22"/>
+          <w:szCs w:val="22"/>
+        </w:rPr>
+      </w:pPr>
+      <w:r>
+        <w:drawing>
+          <wp:anchor behindDoc="0" distT="0" distB="0" distL="0" distR="0" simplePos="0" locked="0" layoutInCell="1" allowOverlap="1" relativeHeight="14">
+            <wp:simplePos x="0" y="0"/>
+            <wp:positionH relativeFrom="column">
+              <wp:posOffset>0</wp:posOffset>
+            </wp:positionH>
+            <wp:positionV relativeFrom="paragraph">
+              <wp:posOffset>-63500</wp:posOffset>
+            </wp:positionV>
+            <wp:extent cx="6120130" cy="186055"/>
+            <wp:effectExtent l="0" t="0" r="0" b="0"/>
+            <wp:wrapSquare wrapText="largest"/>
+            <wp:docPr id="10" name="Image9" descr=""/>
+            <wp:cNvGraphicFramePr>
+              <a:graphicFrameLocks xmlns:a="http://schemas.openxmlformats.org/drawingml/2006/main" noChangeAspect="1"/>
+            </wp:cNvGraphicFramePr>
+            <a:graphic xmlns:a="http://schemas.openxmlformats.org/drawingml/2006/main">
+              <a:graphicData uri="http://schemas.openxmlformats.org/drawingml/2006/picture">
+                <pic:pic xmlns:pic="http://schemas.openxmlformats.org/drawingml/2006/picture">
+                  <pic:nvPicPr>
+                    <pic:cNvPr id="10" name="Image9" descr=""/>
+                    <pic:cNvPicPr>
+                      <a:picLocks noChangeAspect="1" noChangeArrowheads="1"/>
+                    </pic:cNvPicPr>
+                  </pic:nvPicPr>
+                  <pic:blipFill>
+                    <a:blip r:embed="rId11"/>
+                    <a:stretch>
+                      <a:fillRect/>
+                    </a:stretch>
+                  </pic:blipFill>
+                  <pic:spPr bwMode="auto">
+                    <a:xfrm>
+                      <a:off x="0" y="0"/>
+                      <a:ext cx="6120130" cy="186055"/>
+                    </a:xfrm>
+                    <a:prstGeom prst="rect">
+                      <a:avLst/>
+                    </a:prstGeom>
+                  </pic:spPr>
+                </pic:pic>
+              </a:graphicData>
+            </a:graphic>
+          </wp:anchor>
+        </w:drawing>
+      </w:r>
+      <w:r>
+        <w:rPr>
+          <w:rFonts w:ascii="Calibri" w:hAnsi="Calibri"/>
+          <w:color w:val="000000"/>
+          <w:sz w:val="22"/>
+          <w:szCs w:val="22"/>
+        </w:rPr>
+        <w:t>T</w:t>
+      </w:r>
+      <w:r>
+        <w:rPr>
+          <w:rFonts w:ascii="Calibri" w:hAnsi="Calibri"/>
+          <w:color w:val="000000"/>
+          <w:sz w:val="22"/>
+          <w:szCs w:val="22"/>
+        </w:rPr>
+        <w:t xml:space="preserve">he second experiment result was closer to what I was expecting from the experiment since I was going for a neutral score. </w:t>
+      </w:r>
+    </w:p>
+    <w:p>
+      <w:pPr>
+        <w:pStyle w:val="Normal"/>
+        <w:spacing w:before="114" w:after="274"/>
+        <w:rPr/>
+      </w:pPr>
+      <w:r>
+        <w:rPr>
+          <w:rFonts w:ascii="Calibri" w:hAnsi="Calibri"/>
+          <w:color w:val="000000"/>
+          <w:sz w:val="22"/>
+          <w:szCs w:val="22"/>
+        </w:rPr>
+        <w:br/>
+      </w:r>
+      <w:r>
+        <w:rPr>
+          <w:rFonts w:ascii="Calibri" w:hAnsi="Calibri"/>
+          <w:b w:val="false"/>
+          <w:i w:val="false"/>
+          <w:color w:val="000000"/>
+          <w:sz w:val="22"/>
+          <w:szCs w:val="22"/>
+        </w:rPr>
+        <w:t xml:space="preserve">Next I wanted to try the example we have been talking about during the lessons a lot of the time. Here I wrote some really positive sentences to start with and ended the review with a "NOT" indicating it </w:t>
+      </w:r>
+      <w:r>
+        <w:rPr>
+          <w:rFonts w:ascii="Calibri" w:hAnsi="Calibri"/>
+          <w:b w:val="false"/>
+          <w:i w:val="false"/>
+          <w:color w:val="000000"/>
+          <w:sz w:val="22"/>
+          <w:szCs w:val="22"/>
+        </w:rPr>
+        <w:t>was not a positive review</w:t>
+      </w:r>
+      <w:r>
+        <w:rPr>
+          <w:rFonts w:ascii="Calibri" w:hAnsi="Calibri"/>
+          <w:b w:val="false"/>
+          <w:i w:val="false"/>
+          <w:color w:val="000000"/>
+          <w:sz w:val="22"/>
+          <w:szCs w:val="22"/>
+        </w:rPr>
+        <w:t>.</w:t>
+      </w:r>
+      <w:r>
+        <w:rPr>
+          <w:rFonts w:ascii="Calibri" w:hAnsi="Calibri"/>
+          <w:color w:val="000000"/>
+          <w:sz w:val="22"/>
+          <w:szCs w:val="22"/>
+        </w:rPr>
+        <w:br/>
+      </w:r>
+      <w:r>
+        <w:drawing>
+          <wp:anchor behindDoc="0" distT="0" distB="0" distL="0" distR="0" simplePos="0" locked="0" layoutInCell="1" allowOverlap="1" relativeHeight="15">
+            <wp:simplePos x="0" y="0"/>
+            <wp:positionH relativeFrom="column">
+              <wp:posOffset>-246380</wp:posOffset>
+            </wp:positionH>
+            <wp:positionV relativeFrom="paragraph">
+              <wp:posOffset>770255</wp:posOffset>
+            </wp:positionV>
+            <wp:extent cx="6887845" cy="175260"/>
+            <wp:effectExtent l="0" t="0" r="0" b="0"/>
+            <wp:wrapSquare wrapText="largest"/>
+            <wp:docPr id="11" name="Image10" descr=""/>
+            <wp:cNvGraphicFramePr>
+              <a:graphicFrameLocks xmlns:a="http://schemas.openxmlformats.org/drawingml/2006/main" noChangeAspect="1"/>
+            </wp:cNvGraphicFramePr>
+            <a:graphic xmlns:a="http://schemas.openxmlformats.org/drawingml/2006/main">
+              <a:graphicData uri="http://schemas.openxmlformats.org/drawingml/2006/picture">
+                <pic:pic xmlns:pic="http://schemas.openxmlformats.org/drawingml/2006/picture">
+                  <pic:nvPicPr>
+                    <pic:cNvPr id="11" name="Image10" descr=""/>
+                    <pic:cNvPicPr>
+                      <a:picLocks noChangeAspect="1" noChangeArrowheads="1"/>
+                    </pic:cNvPicPr>
+                  </pic:nvPicPr>
+                  <pic:blipFill>
+                    <a:blip r:embed="rId12"/>
+                    <a:stretch>
+                      <a:fillRect/>
+                    </a:stretch>
+                  </pic:blipFill>
+                  <pic:spPr bwMode="auto">
+                    <a:xfrm>
+                      <a:off x="0" y="0"/>
+                      <a:ext cx="6887845" cy="175260"/>
+                    </a:xfrm>
+                    <a:prstGeom prst="rect">
+                      <a:avLst/>
+                    </a:prstGeom>
+                  </pic:spPr>
+                </pic:pic>
+              </a:graphicData>
+            </a:graphic>
+          </wp:anchor>
+        </w:drawing>
+      </w:r>
+      <w:r>
+        <w:rPr>
+          <w:rFonts w:ascii="Calibri" w:hAnsi="Calibri"/>
+          <w:color w:val="000000"/>
+          <w:sz w:val="22"/>
+          <w:szCs w:val="22"/>
+        </w:rPr>
+        <w:br/>
+      </w:r>
+      <w:r>
+        <w:rPr>
+          <w:rFonts w:ascii="Calibri" w:hAnsi="Calibri"/>
+          <w:color w:val="000000"/>
+          <w:sz w:val="22"/>
+          <w:szCs w:val="22"/>
+        </w:rPr>
+        <w:t>This result was exactly as I was expecting as well as what we have commented on during class, the neural net did not understand it and deemed it as an overly positive review.</w:t>
+      </w:r>
+      <w:r>
+        <w:rPr>
+          <w:rFonts w:ascii="Calibri" w:hAnsi="Calibri"/>
+          <w:color w:val="000000"/>
+          <w:sz w:val="22"/>
+          <w:szCs w:val="22"/>
+        </w:rPr>
+        <w:br/>
+      </w:r>
+      <w:r>
+        <w:rPr>
+          <w:rFonts w:ascii="Calibri" w:hAnsi="Calibri"/>
+          <w:b w:val="false"/>
+          <w:i w:val="false"/>
+          <w:color w:val="000000"/>
+          <w:sz w:val="22"/>
+          <w:szCs w:val="22"/>
+        </w:rPr>
+        <w:t>Lastly I wanted to try with mixed sentences, both negative and positive sentences in the review. Result is as follows:</w:t>
+      </w:r>
+    </w:p>
+    <w:p>
+      <w:pPr>
+        <w:pStyle w:val="Normal"/>
+        <w:rPr>
+          <w:rFonts w:ascii="Calibri" w:hAnsi="Calibri"/>
+          <w:color w:val="000000"/>
+          <w:sz w:val="22"/>
+          <w:szCs w:val="22"/>
+        </w:rPr>
+      </w:pPr>
+      <w:r>
+        <w:drawing>
+          <wp:anchor behindDoc="0" distT="0" distB="0" distL="0" distR="0" simplePos="0" locked="0" layoutInCell="1" allowOverlap="1" relativeHeight="16">
+            <wp:simplePos x="0" y="0"/>
+            <wp:positionH relativeFrom="column">
+              <wp:posOffset>-240665</wp:posOffset>
+            </wp:positionH>
+            <wp:positionV relativeFrom="paragraph">
+              <wp:posOffset>635</wp:posOffset>
+            </wp:positionV>
+            <wp:extent cx="6840220" cy="151765"/>
+            <wp:effectExtent l="0" t="0" r="0" b="0"/>
+            <wp:wrapSquare wrapText="largest"/>
+            <wp:docPr id="12" name="Image11" descr=""/>
+            <wp:cNvGraphicFramePr>
+              <a:graphicFrameLocks xmlns:a="http://schemas.openxmlformats.org/drawingml/2006/main" noChangeAspect="1"/>
+            </wp:cNvGraphicFramePr>
+            <a:graphic xmlns:a="http://schemas.openxmlformats.org/drawingml/2006/main">
+              <a:graphicData uri="http://schemas.openxmlformats.org/drawingml/2006/picture">
+                <pic:pic xmlns:pic="http://schemas.openxmlformats.org/drawingml/2006/picture">
+                  <pic:nvPicPr>
+                    <pic:cNvPr id="12" name="Image11" descr=""/>
+                    <pic:cNvPicPr>
+                      <a:picLocks noChangeAspect="1" noChangeArrowheads="1"/>
+                    </pic:cNvPicPr>
+                  </pic:nvPicPr>
+                  <pic:blipFill>
+                    <a:blip r:embed="rId13"/>
+                    <a:stretch>
+                      <a:fillRect/>
+                    </a:stretch>
+                  </pic:blipFill>
+                  <pic:spPr bwMode="auto">
+                    <a:xfrm>
+                      <a:off x="0" y="0"/>
+                      <a:ext cx="6840220" cy="151765"/>
+                    </a:xfrm>
+                    <a:prstGeom prst="rect">
+                      <a:avLst/>
+                    </a:prstGeom>
+                  </pic:spPr>
+                </pic:pic>
+              </a:graphicData>
+            </a:graphic>
+          </wp:anchor>
+        </w:drawing>
+      </w:r>
+      <w:r>
+        <w:rPr>
+          <w:rFonts w:ascii="Calibri" w:hAnsi="Calibri"/>
+          <w:color w:val="000000"/>
+          <w:sz w:val="22"/>
+          <w:szCs w:val="22"/>
+        </w:rPr>
+        <w:t>A</w:t>
+      </w:r>
+      <w:r>
+        <w:rPr>
+          <w:rFonts w:ascii="Calibri" w:hAnsi="Calibri"/>
+          <w:color w:val="000000"/>
+          <w:sz w:val="22"/>
+          <w:szCs w:val="22"/>
+        </w:rPr>
+        <w:t>pparently the negative sentences outweighed the positive sentences by a lot, causing the neural net to deem the review as negative.</w:t>
+      </w:r>
+    </w:p>
+    <w:p>
+      <w:pPr>
         <w:pStyle w:val="Heading1"/>
         <w:rPr>
           <w:lang w:val="en-US"/>
@@ -819,6 +1381,213 @@
     </w:p>
     <w:p>
       <w:pPr>
+        <w:pStyle w:val="Normal"/>
+        <w:rPr>
+          <w:lang w:val="en-US"/>
+        </w:rPr>
+      </w:pPr>
+      <w:r>
+        <w:rPr>
+          <w:lang w:val="en-US"/>
+        </w:rPr>
+        <w:t>The initial run received following accuracy:</w:t>
+      </w:r>
+    </w:p>
+    <w:p>
+      <w:pPr>
+        <w:pStyle w:val="Normal"/>
+        <w:rPr>
+          <w:lang w:val="en-US"/>
+        </w:rPr>
+      </w:pPr>
+      <w:r>
+        <w:rPr/>
+        <w:drawing>
+          <wp:anchor behindDoc="0" distT="0" distB="0" distL="0" distR="0" simplePos="0" locked="0" layoutInCell="1" allowOverlap="1" relativeHeight="21">
+            <wp:simplePos x="0" y="0"/>
+            <wp:positionH relativeFrom="column">
+              <wp:posOffset>26035</wp:posOffset>
+            </wp:positionH>
+            <wp:positionV relativeFrom="paragraph">
+              <wp:posOffset>-38100</wp:posOffset>
+            </wp:positionV>
+            <wp:extent cx="3543300" cy="152400"/>
+            <wp:effectExtent l="0" t="0" r="0" b="0"/>
+            <wp:wrapSquare wrapText="largest"/>
+            <wp:docPr id="13" name="Image16" descr=""/>
+            <wp:cNvGraphicFramePr>
+              <a:graphicFrameLocks xmlns:a="http://schemas.openxmlformats.org/drawingml/2006/main" noChangeAspect="1"/>
+            </wp:cNvGraphicFramePr>
+            <a:graphic xmlns:a="http://schemas.openxmlformats.org/drawingml/2006/main">
+              <a:graphicData uri="http://schemas.openxmlformats.org/drawingml/2006/picture">
+                <pic:pic xmlns:pic="http://schemas.openxmlformats.org/drawingml/2006/picture">
+                  <pic:nvPicPr>
+                    <pic:cNvPr id="13" name="Image16" descr=""/>
+                    <pic:cNvPicPr>
+                      <a:picLocks noChangeAspect="1" noChangeArrowheads="1"/>
+                    </pic:cNvPicPr>
+                  </pic:nvPicPr>
+                  <pic:blipFill>
+                    <a:blip r:embed="rId14"/>
+                    <a:stretch>
+                      <a:fillRect/>
+                    </a:stretch>
+                  </pic:blipFill>
+                  <pic:spPr bwMode="auto">
+                    <a:xfrm>
+                      <a:off x="0" y="0"/>
+                      <a:ext cx="3543300" cy="152400"/>
+                    </a:xfrm>
+                    <a:prstGeom prst="rect">
+                      <a:avLst/>
+                    </a:prstGeom>
+                  </pic:spPr>
+                </pic:pic>
+              </a:graphicData>
+            </a:graphic>
+          </wp:anchor>
+        </w:drawing>
+      </w:r>
+    </w:p>
+    <w:p>
+      <w:pPr>
+        <w:pStyle w:val="Normal"/>
+        <w:rPr>
+          <w:lang w:val="en-US"/>
+        </w:rPr>
+      </w:pPr>
+      <w:r>
+        <w:rPr>
+          <w:lang w:val="en-US"/>
+        </w:rPr>
+        <w:t>Running the simple model for 100 epochs yields:</w:t>
+      </w:r>
+    </w:p>
+    <w:p>
+      <w:pPr>
+        <w:pStyle w:val="Normal"/>
+        <w:rPr>
+          <w:lang w:val="en-US"/>
+        </w:rPr>
+      </w:pPr>
+      <w:r>
+        <w:drawing>
+          <wp:anchor behindDoc="0" distT="0" distB="0" distL="0" distR="0" simplePos="0" locked="0" layoutInCell="1" allowOverlap="1" relativeHeight="22">
+            <wp:simplePos x="0" y="0"/>
+            <wp:positionH relativeFrom="column">
+              <wp:posOffset>-81280</wp:posOffset>
+            </wp:positionH>
+            <wp:positionV relativeFrom="paragraph">
+              <wp:posOffset>635</wp:posOffset>
+            </wp:positionV>
+            <wp:extent cx="3665855" cy="2663825"/>
+            <wp:effectExtent l="0" t="0" r="0" b="0"/>
+            <wp:wrapTopAndBottom/>
+            <wp:docPr id="14" name="Image17" descr=""/>
+            <wp:cNvGraphicFramePr>
+              <a:graphicFrameLocks xmlns:a="http://schemas.openxmlformats.org/drawingml/2006/main" noChangeAspect="1"/>
+            </wp:cNvGraphicFramePr>
+            <a:graphic xmlns:a="http://schemas.openxmlformats.org/drawingml/2006/main">
+              <a:graphicData uri="http://schemas.openxmlformats.org/drawingml/2006/picture">
+                <pic:pic xmlns:pic="http://schemas.openxmlformats.org/drawingml/2006/picture">
+                  <pic:nvPicPr>
+                    <pic:cNvPr id="14" name="Image17" descr=""/>
+                    <pic:cNvPicPr>
+                      <a:picLocks noChangeAspect="1" noChangeArrowheads="1"/>
+                    </pic:cNvPicPr>
+                  </pic:nvPicPr>
+                  <pic:blipFill>
+                    <a:blip r:embed="rId15"/>
+                    <a:stretch>
+                      <a:fillRect/>
+                    </a:stretch>
+                  </pic:blipFill>
+                  <pic:spPr bwMode="auto">
+                    <a:xfrm>
+                      <a:off x="0" y="0"/>
+                      <a:ext cx="3665855" cy="2663825"/>
+                    </a:xfrm>
+                    <a:prstGeom prst="rect">
+                      <a:avLst/>
+                    </a:prstGeom>
+                  </pic:spPr>
+                </pic:pic>
+              </a:graphicData>
+            </a:graphic>
+          </wp:anchor>
+        </w:drawing>
+      </w:r>
+      <w:r>
+        <w:rPr>
+          <w:lang w:val="en-US"/>
+        </w:rPr>
+        <w:t>W</w:t>
+      </w:r>
+      <w:r>
+        <w:rPr>
+          <w:lang w:val="en-US"/>
+        </w:rPr>
+        <w:t xml:space="preserve">e can see that it quickly reaches an accuracy greater than 0.95 in 20 epochs, where it slowly increases after. The increase </w:t>
+      </w:r>
+      <w:r>
+        <w:rPr>
+          <w:lang w:val="en-US"/>
+        </w:rPr>
+        <w:t xml:space="preserve">in accuracy </w:t>
+      </w:r>
+      <w:r>
+        <w:rPr>
+          <w:lang w:val="en-US"/>
+        </w:rPr>
+        <w:t xml:space="preserve">gets smaller and </w:t>
+      </w:r>
+      <w:r>
+        <w:rPr>
+          <w:lang w:val="en-US"/>
+        </w:rPr>
+        <w:t>the loss becomes smaller as well</w:t>
+      </w:r>
+      <w:r>
+        <w:rPr>
+          <w:lang w:val="en-US"/>
+        </w:rPr>
+        <w:t xml:space="preserve"> the closer it gets to an accuracy of 1, but once it reaches around 90 epochs it reaches </w:t>
+      </w:r>
+      <w:r>
+        <w:rPr>
+          <w:lang w:val="en-US"/>
+        </w:rPr>
+        <w:t xml:space="preserve">1 in accuracy. </w:t>
+      </w:r>
+    </w:p>
+    <w:p>
+      <w:pPr>
+        <w:pStyle w:val="Normal"/>
+        <w:rPr>
+          <w:color w:val="C9211E"/>
+        </w:rPr>
+      </w:pPr>
+      <w:r>
+        <w:rPr>
+          <w:color w:val="C9211E"/>
+          <w:lang w:val="en-US"/>
+        </w:rPr>
+        <w:t>For the other small adjustments I made...</w:t>
+      </w:r>
+    </w:p>
+    <w:p>
+      <w:pPr>
+        <w:pStyle w:val="Normal"/>
+        <w:rPr>
+          <w:lang w:val="en-US"/>
+        </w:rPr>
+      </w:pPr>
+      <w:r>
+        <w:rPr/>
+      </w:r>
+    </w:p>
+    <w:p>
+      <w:pPr>
         <w:pStyle w:val="Heading2"/>
         <w:rPr>
           <w:lang w:val="en-US"/>
@@ -833,6 +1602,163 @@
     </w:p>
     <w:p>
       <w:pPr>
+        <w:pStyle w:val="Normal"/>
+        <w:rPr>
+          <w:lang w:val="en-US"/>
+        </w:rPr>
+      </w:pPr>
+      <w:r>
+        <w:rPr>
+          <w:lang w:val="en-US"/>
+        </w:rPr>
+        <w:t>The first review I gave the model was a negative review on the movie “Morbius” where it only had a rating of 1/10 stars. The model defined the review as a more negative, which is correct in this case. I would have predicted the score to in the range of 0 to 0.2 since the rating was bad.</w:t>
+      </w:r>
+    </w:p>
+    <w:p>
+      <w:pPr>
+        <w:pStyle w:val="Normal"/>
+        <w:rPr>
+          <w:lang w:val="en-US"/>
+        </w:rPr>
+      </w:pPr>
+      <w:r>
+        <w:rPr/>
+        <w:drawing>
+          <wp:anchor behindDoc="0" distT="0" distB="0" distL="0" distR="0" simplePos="0" locked="0" layoutInCell="1" allowOverlap="1" relativeHeight="23">
+            <wp:simplePos x="0" y="0"/>
+            <wp:positionH relativeFrom="column">
+              <wp:posOffset>27940</wp:posOffset>
+            </wp:positionH>
+            <wp:positionV relativeFrom="paragraph">
+              <wp:posOffset>-39370</wp:posOffset>
+            </wp:positionV>
+            <wp:extent cx="1000125" cy="209550"/>
+            <wp:effectExtent l="0" t="0" r="0" b="0"/>
+            <wp:wrapSquare wrapText="largest"/>
+            <wp:docPr id="15" name="Image18" descr=""/>
+            <wp:cNvGraphicFramePr>
+              <a:graphicFrameLocks xmlns:a="http://schemas.openxmlformats.org/drawingml/2006/main" noChangeAspect="1"/>
+            </wp:cNvGraphicFramePr>
+            <a:graphic xmlns:a="http://schemas.openxmlformats.org/drawingml/2006/main">
+              <a:graphicData uri="http://schemas.openxmlformats.org/drawingml/2006/picture">
+                <pic:pic xmlns:pic="http://schemas.openxmlformats.org/drawingml/2006/picture">
+                  <pic:nvPicPr>
+                    <pic:cNvPr id="15" name="Image18" descr=""/>
+                    <pic:cNvPicPr>
+                      <a:picLocks noChangeAspect="1" noChangeArrowheads="1"/>
+                    </pic:cNvPicPr>
+                  </pic:nvPicPr>
+                  <pic:blipFill>
+                    <a:blip r:embed="rId16"/>
+                    <a:stretch>
+                      <a:fillRect/>
+                    </a:stretch>
+                  </pic:blipFill>
+                  <pic:spPr bwMode="auto">
+                    <a:xfrm>
+                      <a:off x="0" y="0"/>
+                      <a:ext cx="1000125" cy="209550"/>
+                    </a:xfrm>
+                    <a:prstGeom prst="rect">
+                      <a:avLst/>
+                    </a:prstGeom>
+                  </pic:spPr>
+                </pic:pic>
+              </a:graphicData>
+            </a:graphic>
+          </wp:anchor>
+        </w:drawing>
+      </w:r>
+    </w:p>
+    <w:p>
+      <w:pPr>
+        <w:pStyle w:val="Normal"/>
+        <w:rPr>
+          <w:lang w:val="en-US"/>
+        </w:rPr>
+      </w:pPr>
+      <w:r>
+        <w:rPr>
+          <w:lang w:val="en-US"/>
+        </w:rPr>
+        <w:t xml:space="preserve">The second review I gave the model was a positive review of the movie “Mission Impossible Fallout” with a rating of 9/10. </w:t>
+      </w:r>
+      <w:r>
+        <w:rPr>
+          <w:lang w:val="en-US"/>
+        </w:rPr>
+        <w:t>Here I expected a result close to 1 since the review was overly positive, but it only scored it at around 0.75.</w:t>
+      </w:r>
+    </w:p>
+    <w:p>
+      <w:pPr>
+        <w:pStyle w:val="Normal"/>
+        <w:rPr>
+          <w:lang w:val="en-US"/>
+        </w:rPr>
+      </w:pPr>
+      <w:r>
+        <w:rPr/>
+        <w:drawing>
+          <wp:anchor behindDoc="0" distT="0" distB="0" distL="0" distR="0" simplePos="0" locked="0" layoutInCell="1" allowOverlap="1" relativeHeight="24">
+            <wp:simplePos x="0" y="0"/>
+            <wp:positionH relativeFrom="column">
+              <wp:posOffset>-11430</wp:posOffset>
+            </wp:positionH>
+            <wp:positionV relativeFrom="paragraph">
+              <wp:posOffset>-79375</wp:posOffset>
+            </wp:positionV>
+            <wp:extent cx="1000125" cy="209550"/>
+            <wp:effectExtent l="0" t="0" r="0" b="0"/>
+            <wp:wrapSquare wrapText="largest"/>
+            <wp:docPr id="16" name="Image19" descr=""/>
+            <wp:cNvGraphicFramePr>
+              <a:graphicFrameLocks xmlns:a="http://schemas.openxmlformats.org/drawingml/2006/main" noChangeAspect="1"/>
+            </wp:cNvGraphicFramePr>
+            <a:graphic xmlns:a="http://schemas.openxmlformats.org/drawingml/2006/main">
+              <a:graphicData uri="http://schemas.openxmlformats.org/drawingml/2006/picture">
+                <pic:pic xmlns:pic="http://schemas.openxmlformats.org/drawingml/2006/picture">
+                  <pic:nvPicPr>
+                    <pic:cNvPr id="16" name="Image19" descr=""/>
+                    <pic:cNvPicPr>
+                      <a:picLocks noChangeAspect="1" noChangeArrowheads="1"/>
+                    </pic:cNvPicPr>
+                  </pic:nvPicPr>
+                  <pic:blipFill>
+                    <a:blip r:embed="rId17"/>
+                    <a:stretch>
+                      <a:fillRect/>
+                    </a:stretch>
+                  </pic:blipFill>
+                  <pic:spPr bwMode="auto">
+                    <a:xfrm>
+                      <a:off x="0" y="0"/>
+                      <a:ext cx="1000125" cy="209550"/>
+                    </a:xfrm>
+                    <a:prstGeom prst="rect">
+                      <a:avLst/>
+                    </a:prstGeom>
+                  </pic:spPr>
+                </pic:pic>
+              </a:graphicData>
+            </a:graphic>
+          </wp:anchor>
+        </w:drawing>
+      </w:r>
+    </w:p>
+    <w:p>
+      <w:pPr>
+        <w:pStyle w:val="Normal"/>
+        <w:rPr>
+          <w:lang w:val="en-US"/>
+        </w:rPr>
+      </w:pPr>
+      <w:r>
+        <w:rPr/>
+      </w:r>
+    </w:p>
+    <w:p>
+      <w:pPr>
         <w:pStyle w:val="Heading2"/>
         <w:rPr>
           <w:lang w:val="en-US"/>
@@ -847,6 +1773,35 @@
     </w:p>
     <w:p>
       <w:pPr>
+        <w:pStyle w:val="Normal"/>
+        <w:rPr>
+          <w:lang w:val="en-US"/>
+        </w:rPr>
+      </w:pPr>
+      <w:r>
+        <w:rPr>
+          <w:lang w:val="en-US"/>
+        </w:rPr>
+        <w:t>Since we have added a hidden layer to the neural net…</w:t>
+      </w:r>
+    </w:p>
+    <w:p>
+      <w:pPr>
+        <w:pStyle w:val="Normal"/>
+        <w:rPr>
+          <w:color w:val="C9211E"/>
+        </w:rPr>
+      </w:pPr>
+      <w:r>
+        <w:rPr>
+          <w:color w:val="C9211E"/>
+          <w:lang w:val="en-US"/>
+        </w:rPr>
+        <w:t>explain val_accuracy</w:t>
+      </w:r>
+    </w:p>
+    <w:p>
+      <w:pPr>
         <w:pStyle w:val="Heading2"/>
         <w:rPr>
           <w:lang w:val="en-US"/>
@@ -861,6 +1816,87 @@
     </w:p>
     <w:p>
       <w:pPr>
+        <w:pStyle w:val="Normal"/>
+        <w:rPr>
+          <w:lang w:val="en-US"/>
+        </w:rPr>
+      </w:pPr>
+      <w:r>
+        <w:rPr>
+          <w:lang w:val="en-US"/>
+        </w:rPr>
+        <w:t xml:space="preserve">If we can see that the model perform really well on the training data, but when it comes to actual samples it perform not so well, it means that the model is overfitting. There are a few ways to handle overfitting, one is changing the complexity of the neural net. If the neural net is too complex it could lead to overfitting. Another way for delaing with overfitting is regularization. </w:t>
+      </w:r>
+      <w:r>
+        <w:rPr>
+          <w:lang w:val="en-US"/>
+        </w:rPr>
+        <w:t>In this case I would recommend regularizing with either a dropout layer, batch normalization or L2 weight regularization.</w:t>
+      </w:r>
+    </w:p>
+    <w:p>
+      <w:pPr>
+        <w:pStyle w:val="Normal"/>
+        <w:rPr>
+          <w:lang w:val="en-US"/>
+        </w:rPr>
+      </w:pPr>
+      <w:r>
+        <w:rPr>
+          <w:lang w:val="en-US"/>
+        </w:rPr>
+        <w:t xml:space="preserve">The hyper-parameters we could change are epochs, </w:t>
+      </w:r>
+    </w:p>
+    <w:p>
+      <w:pPr>
+        <w:pStyle w:val="Normal"/>
+        <w:rPr>
+          <w:lang w:val="en-US"/>
+        </w:rPr>
+      </w:pPr>
+      <w:hyperlink r:id="rId18">
+        <w:r>
+          <w:rPr>
+            <w:rStyle w:val="InternetLink"/>
+            <w:lang w:val="en-US"/>
+          </w:rPr>
+          <w:t>https://machinelearningmastery.com/introduction-to-regularization-to-reduce-overfitting-and-improve-generalization-error/</w:t>
+        </w:r>
+      </w:hyperlink>
+      <w:hyperlink r:id="rId19">
+        <w:r>
+          <w:rPr>
+            <w:lang w:val="en-US"/>
+          </w:rPr>
+          <w:t xml:space="preserve"> </w:t>
+        </w:r>
+      </w:hyperlink>
+    </w:p>
+    <w:p>
+      <w:pPr>
+        <w:pStyle w:val="Normal"/>
+        <w:rPr>
+          <w:color w:val="C9211E"/>
+        </w:rPr>
+      </w:pPr>
+      <w:r>
+        <w:rPr>
+          <w:color w:val="C9211E"/>
+        </w:rPr>
+        <w:t xml:space="preserve">exercise is basically just finding hyperparameters </w:t>
+      </w:r>
+      <w:r>
+        <w:rPr>
+          <w:b/>
+          <w:bCs/>
+          <w:color w:val="C9211E"/>
+        </w:rPr>
+        <w:t>include plots</w:t>
+      </w:r>
+    </w:p>
+    <w:p>
+      <w:pPr>
         <w:pStyle w:val="Heading2"/>
         <w:rPr>
           <w:lang w:val="en-US"/>
@@ -903,16 +1939,363 @@
     </w:p>
     <w:p>
       <w:pPr>
+        <w:pStyle w:val="Normal"/>
+        <w:rPr>
+          <w:rFonts w:ascii="Calibri" w:hAnsi="Calibri"/>
+          <w:color w:val="000000"/>
+          <w:sz w:val="22"/>
+          <w:szCs w:val="22"/>
+          <w:lang w:val="en-US"/>
+        </w:rPr>
+      </w:pPr>
+      <w:r>
+        <w:rPr>
+          <w:rFonts w:ascii="Calibri" w:hAnsi="Calibri"/>
+          <w:b w:val="false"/>
+          <w:i w:val="false"/>
+          <w:color w:val="000000"/>
+          <w:sz w:val="22"/>
+          <w:szCs w:val="22"/>
+          <w:lang w:val="en-US"/>
+        </w:rPr>
+        <w:t xml:space="preserve">To make it easier for myself too see which the most frequently used words were, i sorted the list of word_frequencies by the frequency value. </w:t>
+      </w:r>
+    </w:p>
+    <w:p>
+      <w:pPr>
+        <w:pStyle w:val="Normal"/>
+        <w:rPr>
+          <w:b w:val="false"/>
+          <w:b w:val="false"/>
+          <w:i w:val="false"/>
+          <w:i w:val="false"/>
+        </w:rPr>
+      </w:pPr>
+      <w:r>
+        <w:rPr>
+          <w:rFonts w:ascii="Calibri" w:hAnsi="Calibri"/>
+          <w:color w:val="000000"/>
+          <w:sz w:val="22"/>
+          <w:szCs w:val="22"/>
+          <w:lang w:val="en-US"/>
+        </w:rPr>
+        <w:drawing>
+          <wp:anchor behindDoc="0" distT="0" distB="0" distL="0" distR="0" simplePos="0" locked="0" layoutInCell="1" allowOverlap="1" relativeHeight="6">
+            <wp:simplePos x="0" y="0"/>
+            <wp:positionH relativeFrom="column">
+              <wp:posOffset>-26035</wp:posOffset>
+            </wp:positionH>
+            <wp:positionV relativeFrom="paragraph">
+              <wp:posOffset>-34925</wp:posOffset>
+            </wp:positionV>
+            <wp:extent cx="5619750" cy="209550"/>
+            <wp:effectExtent l="0" t="0" r="0" b="0"/>
+            <wp:wrapSquare wrapText="largest"/>
+            <wp:docPr id="17" name="Image1" descr=""/>
+            <wp:cNvGraphicFramePr>
+              <a:graphicFrameLocks xmlns:a="http://schemas.openxmlformats.org/drawingml/2006/main" noChangeAspect="1"/>
+            </wp:cNvGraphicFramePr>
+            <a:graphic xmlns:a="http://schemas.openxmlformats.org/drawingml/2006/main">
+              <a:graphicData uri="http://schemas.openxmlformats.org/drawingml/2006/picture">
+                <pic:pic xmlns:pic="http://schemas.openxmlformats.org/drawingml/2006/picture">
+                  <pic:nvPicPr>
+                    <pic:cNvPr id="17" name="Image1" descr=""/>
+                    <pic:cNvPicPr>
+                      <a:picLocks noChangeAspect="1" noChangeArrowheads="1"/>
+                    </pic:cNvPicPr>
+                  </pic:nvPicPr>
+                  <pic:blipFill>
+                    <a:blip r:embed="rId20"/>
+                    <a:stretch>
+                      <a:fillRect/>
+                    </a:stretch>
+                  </pic:blipFill>
+                  <pic:spPr bwMode="auto">
+                    <a:xfrm>
+                      <a:off x="0" y="0"/>
+                      <a:ext cx="5619750" cy="209550"/>
+                    </a:xfrm>
+                    <a:prstGeom prst="rect">
+                      <a:avLst/>
+                    </a:prstGeom>
+                  </pic:spPr>
+                </pic:pic>
+              </a:graphicData>
+            </a:graphic>
+          </wp:anchor>
+        </w:drawing>
+      </w:r>
+    </w:p>
+    <w:p>
+      <w:pPr>
+        <w:pStyle w:val="Normal"/>
+        <w:rPr>
+          <w:rFonts w:ascii="Calibri" w:hAnsi="Calibri"/>
+          <w:color w:val="000000"/>
+          <w:sz w:val="22"/>
+          <w:szCs w:val="22"/>
+          <w:lang w:val="en-US"/>
+        </w:rPr>
+      </w:pPr>
+      <w:r>
+        <w:rPr>
+          <w:rFonts w:ascii="Calibri" w:hAnsi="Calibri"/>
+          <w:b w:val="false"/>
+          <w:i w:val="false"/>
+          <w:color w:val="000000"/>
+          <w:sz w:val="22"/>
+          <w:szCs w:val="22"/>
+          <w:lang w:val="en-US"/>
+        </w:rPr>
+        <w:t xml:space="preserve">We have "Denmark" which is used 20 times, next is "The" with 7 usages. The words "Norway" and "century" both occur 5 times, and then we have a lot of words sharing </w:t>
+      </w:r>
+      <w:r>
+        <w:rPr>
+          <w:rFonts w:ascii="Calibri" w:hAnsi="Calibri"/>
+          <w:b w:val="false"/>
+          <w:i w:val="false"/>
+          <w:color w:val="000000"/>
+          <w:sz w:val="22"/>
+          <w:szCs w:val="22"/>
+          <w:lang w:val="en-US"/>
+        </w:rPr>
+        <w:t>a</w:t>
+      </w:r>
+      <w:r>
+        <w:rPr>
+          <w:rFonts w:ascii="Calibri" w:hAnsi="Calibri"/>
+          <w:b w:val="false"/>
+          <w:i w:val="false"/>
+          <w:color w:val="000000"/>
+          <w:sz w:val="22"/>
+          <w:szCs w:val="22"/>
+          <w:lang w:val="en-US"/>
+        </w:rPr>
+        <w:t xml:space="preserve"> frequency of 4.</w:t>
+      </w:r>
+    </w:p>
+    <w:p>
+      <w:pPr>
         <w:pStyle w:val="Heading2"/>
         <w:rPr>
           <w:lang w:val="en-US"/>
         </w:rPr>
       </w:pPr>
       <w:r>
-        <w:rPr>
-          <w:lang w:val="en-US"/>
-        </w:rPr>
-        <w:t>b)</w:t>
+        <w:drawing>
+          <wp:anchor behindDoc="0" distT="0" distB="0" distL="0" distR="0" simplePos="0" locked="0" layoutInCell="1" allowOverlap="1" relativeHeight="7">
+            <wp:simplePos x="0" y="0"/>
+            <wp:positionH relativeFrom="column">
+              <wp:posOffset>-50800</wp:posOffset>
+            </wp:positionH>
+            <wp:positionV relativeFrom="paragraph">
+              <wp:posOffset>-64770</wp:posOffset>
+            </wp:positionV>
+            <wp:extent cx="6120130" cy="265430"/>
+            <wp:effectExtent l="0" t="0" r="0" b="0"/>
+            <wp:wrapSquare wrapText="largest"/>
+            <wp:docPr id="18" name="Image2" descr=""/>
+            <wp:cNvGraphicFramePr>
+              <a:graphicFrameLocks xmlns:a="http://schemas.openxmlformats.org/drawingml/2006/main" noChangeAspect="1"/>
+            </wp:cNvGraphicFramePr>
+            <a:graphic xmlns:a="http://schemas.openxmlformats.org/drawingml/2006/main">
+              <a:graphicData uri="http://schemas.openxmlformats.org/drawingml/2006/picture">
+                <pic:pic xmlns:pic="http://schemas.openxmlformats.org/drawingml/2006/picture">
+                  <pic:nvPicPr>
+                    <pic:cNvPr id="18" name="Image2" descr=""/>
+                    <pic:cNvPicPr>
+                      <a:picLocks noChangeAspect="1" noChangeArrowheads="1"/>
+                    </pic:cNvPicPr>
+                  </pic:nvPicPr>
+                  <pic:blipFill>
+                    <a:blip r:embed="rId21"/>
+                    <a:stretch>
+                      <a:fillRect/>
+                    </a:stretch>
+                  </pic:blipFill>
+                  <pic:spPr bwMode="auto">
+                    <a:xfrm>
+                      <a:off x="0" y="0"/>
+                      <a:ext cx="6120130" cy="265430"/>
+                    </a:xfrm>
+                    <a:prstGeom prst="rect">
+                      <a:avLst/>
+                    </a:prstGeom>
+                  </pic:spPr>
+                </pic:pic>
+              </a:graphicData>
+            </a:graphic>
+          </wp:anchor>
+        </w:drawing>
+      </w:r>
+      <w:r>
+        <w:rPr>
+          <w:lang w:val="en-US"/>
+        </w:rPr>
+        <w:t>b</w:t>
+      </w:r>
+      <w:r>
+        <w:rPr>
+          <w:lang w:val="en-US"/>
+        </w:rPr>
+        <w:t>)</w:t>
+      </w:r>
+    </w:p>
+    <w:p>
+      <w:pPr>
+        <w:pStyle w:val="Normal"/>
+        <w:rPr>
+          <w:rFonts w:ascii="Calibri" w:hAnsi="Calibri"/>
+          <w:color w:val="000000"/>
+          <w:sz w:val="22"/>
+          <w:szCs w:val="22"/>
+        </w:rPr>
+      </w:pPr>
+      <w:r>
+        <w:rPr>
+          <w:rFonts w:ascii="Calibri" w:hAnsi="Calibri"/>
+          <w:b w:val="false"/>
+          <w:i w:val="false"/>
+          <w:color w:val="000000"/>
+          <w:sz w:val="22"/>
+          <w:szCs w:val="22"/>
+          <w:lang w:val="en-US"/>
+        </w:rPr>
+        <w:t xml:space="preserve">To find out the number of nouns and verbs in the text, I looped through the words and checked the .pos_ field on every word. </w:t>
+      </w:r>
+      <w:r>
+        <w:rPr>
+          <w:rFonts w:ascii="Calibri" w:hAnsi="Calibri"/>
+          <w:b w:val="false"/>
+          <w:i w:val="false"/>
+          <w:color w:val="000000"/>
+          <w:sz w:val="22"/>
+          <w:szCs w:val="22"/>
+        </w:rPr>
+        <w:t>This will return what type the word is, where "NOUN" for noun and "VERB" for verb. After this it's simply just adding them to their own list. We can then see all the nouns and verbs as well as getting the total amount of each, which is 126 nouns and 53 verbs. The following code represents what is described:</w:t>
+      </w:r>
+    </w:p>
+    <w:p>
+      <w:pPr>
+        <w:pStyle w:val="Normal"/>
+        <w:rPr>
+          <w:lang w:val="en-US"/>
+        </w:rPr>
+      </w:pPr>
+      <w:r>
+        <w:rPr/>
+        <w:drawing>
+          <wp:anchor behindDoc="0" distT="0" distB="0" distL="0" distR="0" simplePos="0" locked="0" layoutInCell="1" allowOverlap="1" relativeHeight="8">
+            <wp:simplePos x="0" y="0"/>
+            <wp:positionH relativeFrom="column">
+              <wp:posOffset>2540</wp:posOffset>
+            </wp:positionH>
+            <wp:positionV relativeFrom="paragraph">
+              <wp:posOffset>-33020</wp:posOffset>
+            </wp:positionV>
+            <wp:extent cx="4591050" cy="447675"/>
+            <wp:effectExtent l="0" t="0" r="0" b="0"/>
+            <wp:wrapSquare wrapText="largest"/>
+            <wp:docPr id="19" name="Image3" descr=""/>
+            <wp:cNvGraphicFramePr>
+              <a:graphicFrameLocks xmlns:a="http://schemas.openxmlformats.org/drawingml/2006/main" noChangeAspect="1"/>
+            </wp:cNvGraphicFramePr>
+            <a:graphic xmlns:a="http://schemas.openxmlformats.org/drawingml/2006/main">
+              <a:graphicData uri="http://schemas.openxmlformats.org/drawingml/2006/picture">
+                <pic:pic xmlns:pic="http://schemas.openxmlformats.org/drawingml/2006/picture">
+                  <pic:nvPicPr>
+                    <pic:cNvPr id="19" name="Image3" descr=""/>
+                    <pic:cNvPicPr>
+                      <a:picLocks noChangeAspect="1" noChangeArrowheads="1"/>
+                    </pic:cNvPicPr>
+                  </pic:nvPicPr>
+                  <pic:blipFill>
+                    <a:blip r:embed="rId22"/>
+                    <a:stretch>
+                      <a:fillRect/>
+                    </a:stretch>
+                  </pic:blipFill>
+                  <pic:spPr bwMode="auto">
+                    <a:xfrm>
+                      <a:off x="0" y="0"/>
+                      <a:ext cx="4591050" cy="447675"/>
+                    </a:xfrm>
+                    <a:prstGeom prst="rect">
+                      <a:avLst/>
+                    </a:prstGeom>
+                  </pic:spPr>
+                </pic:pic>
+              </a:graphicData>
+            </a:graphic>
+          </wp:anchor>
+        </w:drawing>
+      </w:r>
+    </w:p>
+    <w:p>
+      <w:pPr>
+        <w:pStyle w:val="Normal"/>
+        <w:rPr>
+          <w:lang w:val="en-US"/>
+        </w:rPr>
+      </w:pPr>
+      <w:r>
+        <w:rPr/>
+      </w:r>
+    </w:p>
+    <w:p>
+      <w:pPr>
+        <w:pStyle w:val="Normal"/>
+        <w:rPr>
+          <w:lang w:val="en-US"/>
+        </w:rPr>
+      </w:pPr>
+      <w:r>
+        <w:rPr/>
+        <w:drawing>
+          <wp:anchor behindDoc="0" distT="0" distB="0" distL="0" distR="0" simplePos="0" locked="0" layoutInCell="1" allowOverlap="1" relativeHeight="9">
+            <wp:simplePos x="0" y="0"/>
+            <wp:positionH relativeFrom="column">
+              <wp:posOffset>24765</wp:posOffset>
+            </wp:positionH>
+            <wp:positionV relativeFrom="paragraph">
+              <wp:posOffset>-47625</wp:posOffset>
+            </wp:positionV>
+            <wp:extent cx="2514600" cy="438150"/>
+            <wp:effectExtent l="0" t="0" r="0" b="0"/>
+            <wp:wrapSquare wrapText="largest"/>
+            <wp:docPr id="20" name="Image4" descr=""/>
+            <wp:cNvGraphicFramePr>
+              <a:graphicFrameLocks xmlns:a="http://schemas.openxmlformats.org/drawingml/2006/main" noChangeAspect="1"/>
+            </wp:cNvGraphicFramePr>
+            <a:graphic xmlns:a="http://schemas.openxmlformats.org/drawingml/2006/main">
+              <a:graphicData uri="http://schemas.openxmlformats.org/drawingml/2006/picture">
+                <pic:pic xmlns:pic="http://schemas.openxmlformats.org/drawingml/2006/picture">
+                  <pic:nvPicPr>
+                    <pic:cNvPr id="20" name="Image4" descr=""/>
+                    <pic:cNvPicPr>
+                      <a:picLocks noChangeAspect="1" noChangeArrowheads="1"/>
+                    </pic:cNvPicPr>
+                  </pic:nvPicPr>
+                  <pic:blipFill>
+                    <a:blip r:embed="rId23"/>
+                    <a:stretch>
+                      <a:fillRect/>
+                    </a:stretch>
+                  </pic:blipFill>
+                  <pic:spPr bwMode="auto">
+                    <a:xfrm>
+                      <a:off x="0" y="0"/>
+                      <a:ext cx="2514600" cy="438150"/>
+                    </a:xfrm>
+                    <a:prstGeom prst="rect">
+                      <a:avLst/>
+                    </a:prstGeom>
+                  </pic:spPr>
+                </pic:pic>
+              </a:graphicData>
+            </a:graphic>
+          </wp:anchor>
+        </w:drawing>
       </w:r>
     </w:p>
     <w:p>
@@ -931,85 +2314,453 @@
     </w:p>
     <w:p>
       <w:pPr>
+        <w:pStyle w:val="Normal"/>
+        <w:rPr>
+          <w:rFonts w:ascii="Calibri" w:hAnsi="Calibri"/>
+          <w:color w:val="000000"/>
+          <w:sz w:val="22"/>
+          <w:szCs w:val="22"/>
+        </w:rPr>
+      </w:pPr>
+      <w:r>
+        <w:rPr>
+          <w:rFonts w:ascii="Calibri" w:hAnsi="Calibri"/>
+          <w:b w:val="false"/>
+          <w:i w:val="false"/>
+          <w:color w:val="000000"/>
+          <w:sz w:val="22"/>
+          <w:szCs w:val="22"/>
+          <w:lang w:val="en-US"/>
+        </w:rPr>
+        <w:t xml:space="preserve">The summarize function summarizes the input text based on a given ratio which in this case is 0.2. </w:t>
+      </w:r>
+      <w:r>
+        <w:rPr>
+          <w:rFonts w:ascii="Calibri" w:hAnsi="Calibri"/>
+          <w:b w:val="false"/>
+          <w:i w:val="false"/>
+          <w:color w:val="000000"/>
+          <w:sz w:val="22"/>
+          <w:szCs w:val="22"/>
+        </w:rPr>
+        <w:t>This ratio determines the number of sentences of the original text to be chosen for the summary. In the original text we have 26 sentences and with a ratio of 0.2 we end up with 4 sentences. With a ratio of 0.1 we only get 2 sentences.</w:t>
+      </w:r>
+      <w:r>
+        <w:rPr>
+          <w:rFonts w:ascii="Calibri" w:hAnsi="Calibri"/>
+          <w:color w:val="000000"/>
+          <w:sz w:val="22"/>
+          <w:szCs w:val="22"/>
+        </w:rPr>
+        <w:br/>
+      </w:r>
+      <w:r>
+        <w:rPr>
+          <w:rFonts w:ascii="Calibri" w:hAnsi="Calibri"/>
+          <w:b w:val="false"/>
+          <w:i w:val="false"/>
+          <w:color w:val="000000"/>
+          <w:sz w:val="22"/>
+          <w:szCs w:val="22"/>
+        </w:rPr>
+        <w:t>The way it chooses the sentences is based on a variation of the TextRank algorithm.</w:t>
+      </w:r>
+      <w:r>
+        <w:rPr>
+          <w:rFonts w:ascii="Calibri" w:hAnsi="Calibri"/>
+          <w:color w:val="000000"/>
+          <w:sz w:val="22"/>
+          <w:szCs w:val="22"/>
+        </w:rPr>
+        <w:br/>
+      </w:r>
+      <w:r>
+        <w:drawing>
+          <wp:anchor behindDoc="0" distT="0" distB="0" distL="0" distR="0" simplePos="0" locked="0" layoutInCell="1" allowOverlap="1" relativeHeight="10">
+            <wp:simplePos x="0" y="0"/>
+            <wp:positionH relativeFrom="column">
+              <wp:posOffset>31750</wp:posOffset>
+            </wp:positionH>
+            <wp:positionV relativeFrom="paragraph">
+              <wp:posOffset>913130</wp:posOffset>
+            </wp:positionV>
+            <wp:extent cx="3629025" cy="381000"/>
+            <wp:effectExtent l="0" t="0" r="0" b="0"/>
+            <wp:wrapSquare wrapText="largest"/>
+            <wp:docPr id="21" name="Image5" descr=""/>
+            <wp:cNvGraphicFramePr>
+              <a:graphicFrameLocks xmlns:a="http://schemas.openxmlformats.org/drawingml/2006/main" noChangeAspect="1"/>
+            </wp:cNvGraphicFramePr>
+            <a:graphic xmlns:a="http://schemas.openxmlformats.org/drawingml/2006/main">
+              <a:graphicData uri="http://schemas.openxmlformats.org/drawingml/2006/picture">
+                <pic:pic xmlns:pic="http://schemas.openxmlformats.org/drawingml/2006/picture">
+                  <pic:nvPicPr>
+                    <pic:cNvPr id="21" name="Image5" descr=""/>
+                    <pic:cNvPicPr>
+                      <a:picLocks noChangeAspect="1" noChangeArrowheads="1"/>
+                    </pic:cNvPicPr>
+                  </pic:nvPicPr>
+                  <pic:blipFill>
+                    <a:blip r:embed="rId24"/>
+                    <a:stretch>
+                      <a:fillRect/>
+                    </a:stretch>
+                  </pic:blipFill>
+                  <pic:spPr bwMode="auto">
+                    <a:xfrm>
+                      <a:off x="0" y="0"/>
+                      <a:ext cx="3629025" cy="381000"/>
+                    </a:xfrm>
+                    <a:prstGeom prst="rect">
+                      <a:avLst/>
+                    </a:prstGeom>
+                  </pic:spPr>
+                </pic:pic>
+              </a:graphicData>
+            </a:graphic>
+          </wp:anchor>
+        </w:drawing>
+      </w:r>
+      <w:r>
+        <w:rPr>
+          <w:rFonts w:ascii="Calibri" w:hAnsi="Calibri"/>
+          <w:color w:val="000000"/>
+          <w:sz w:val="22"/>
+          <w:szCs w:val="22"/>
+        </w:rPr>
+        <w:br/>
+      </w:r>
+    </w:p>
+    <w:p>
+      <w:pPr>
+        <w:pStyle w:val="Normal"/>
+        <w:rPr>
+          <w:rFonts w:ascii="Calibri" w:hAnsi="Calibri"/>
+          <w:color w:val="000000"/>
+          <w:sz w:val="22"/>
+          <w:szCs w:val="22"/>
+        </w:rPr>
+      </w:pPr>
+      <w:r>
+        <w:rPr>
+          <w:rFonts w:ascii="Calibri" w:hAnsi="Calibri"/>
+          <w:b w:val="false"/>
+          <w:i w:val="false"/>
+          <w:color w:val="000000"/>
+          <w:sz w:val="22"/>
+          <w:szCs w:val="22"/>
+        </w:rPr>
+        <w:t>To get the 5 most frequent word I created a dictionary and added the words to it if they were not in the stopwords or were a symbol such as a parenthesis.</w:t>
+      </w:r>
+      <w:r>
+        <w:rPr>
+          <w:rFonts w:ascii="Calibri" w:hAnsi="Calibri"/>
+          <w:color w:val="000000"/>
+          <w:sz w:val="22"/>
+          <w:szCs w:val="22"/>
+        </w:rPr>
+        <w:br/>
+      </w:r>
+      <w:r>
+        <w:rPr>
+          <w:rFonts w:ascii="Calibri" w:hAnsi="Calibri"/>
+          <w:b w:val="false"/>
+          <w:i w:val="false"/>
+          <w:color w:val="000000"/>
+          <w:sz w:val="22"/>
+          <w:szCs w:val="22"/>
+        </w:rPr>
+        <w:t>Then I sorted the dictionary based on the value (frequency) and printed the top 5.</w:t>
+      </w:r>
+      <w:r>
+        <w:rPr>
+          <w:rFonts w:ascii="Calibri" w:hAnsi="Calibri"/>
+          <w:color w:val="000000"/>
+          <w:sz w:val="22"/>
+          <w:szCs w:val="22"/>
+        </w:rPr>
+        <w:br/>
+      </w:r>
+      <w:r>
+        <w:rPr>
+          <w:rFonts w:ascii="Calibri" w:hAnsi="Calibri"/>
+          <w:b w:val="false"/>
+          <w:i w:val="false"/>
+          <w:color w:val="000000"/>
+          <w:sz w:val="22"/>
+          <w:szCs w:val="22"/>
+        </w:rPr>
+        <w:t xml:space="preserve">The 5 most frequent words used with a ratio of 0.1 is as seen below: </w:t>
+      </w:r>
+    </w:p>
+    <w:p>
+      <w:pPr>
         <w:pStyle w:val="Heading2"/>
         <w:rPr>
           <w:lang w:val="en-US"/>
         </w:rPr>
       </w:pPr>
       <w:r>
-        <w:rPr>
-          <w:lang w:val="en-US"/>
-        </w:rPr>
-        <w:t>d)</w:t>
+        <w:drawing>
+          <wp:anchor behindDoc="0" distT="0" distB="0" distL="0" distR="0" simplePos="0" locked="0" layoutInCell="1" allowOverlap="1" relativeHeight="11">
+            <wp:simplePos x="0" y="0"/>
+            <wp:positionH relativeFrom="column">
+              <wp:align>center</wp:align>
+            </wp:positionH>
+            <wp:positionV relativeFrom="paragraph">
+              <wp:posOffset>635</wp:posOffset>
+            </wp:positionV>
+            <wp:extent cx="5972175" cy="209550"/>
+            <wp:effectExtent l="0" t="0" r="0" b="0"/>
+            <wp:wrapSquare wrapText="largest"/>
+            <wp:docPr id="22" name="Image6" descr=""/>
+            <wp:cNvGraphicFramePr>
+              <a:graphicFrameLocks xmlns:a="http://schemas.openxmlformats.org/drawingml/2006/main" noChangeAspect="1"/>
+            </wp:cNvGraphicFramePr>
+            <a:graphic xmlns:a="http://schemas.openxmlformats.org/drawingml/2006/main">
+              <a:graphicData uri="http://schemas.openxmlformats.org/drawingml/2006/picture">
+                <pic:pic xmlns:pic="http://schemas.openxmlformats.org/drawingml/2006/picture">
+                  <pic:nvPicPr>
+                    <pic:cNvPr id="22" name="Image6" descr=""/>
+                    <pic:cNvPicPr>
+                      <a:picLocks noChangeAspect="1" noChangeArrowheads="1"/>
+                    </pic:cNvPicPr>
+                  </pic:nvPicPr>
+                  <pic:blipFill>
+                    <a:blip r:embed="rId25"/>
+                    <a:stretch>
+                      <a:fillRect/>
+                    </a:stretch>
+                  </pic:blipFill>
+                  <pic:spPr bwMode="auto">
+                    <a:xfrm>
+                      <a:off x="0" y="0"/>
+                      <a:ext cx="5972175" cy="209550"/>
+                    </a:xfrm>
+                    <a:prstGeom prst="rect">
+                      <a:avLst/>
+                    </a:prstGeom>
+                  </pic:spPr>
+                </pic:pic>
+              </a:graphicData>
+            </a:graphic>
+          </wp:anchor>
+        </w:drawing>
+        <w:drawing>
+          <wp:anchor behindDoc="0" distT="0" distB="0" distL="0" distR="0" simplePos="0" locked="0" layoutInCell="1" allowOverlap="1" relativeHeight="12">
+            <wp:simplePos x="0" y="0"/>
+            <wp:positionH relativeFrom="column">
+              <wp:align>center</wp:align>
+            </wp:positionH>
+            <wp:positionV relativeFrom="paragraph">
+              <wp:posOffset>635</wp:posOffset>
+            </wp:positionV>
+            <wp:extent cx="6120130" cy="1189355"/>
+            <wp:effectExtent l="0" t="0" r="0" b="0"/>
+            <wp:wrapSquare wrapText="largest"/>
+            <wp:docPr id="23" name="Image7" descr=""/>
+            <wp:cNvGraphicFramePr>
+              <a:graphicFrameLocks xmlns:a="http://schemas.openxmlformats.org/drawingml/2006/main" noChangeAspect="1"/>
+            </wp:cNvGraphicFramePr>
+            <a:graphic xmlns:a="http://schemas.openxmlformats.org/drawingml/2006/main">
+              <a:graphicData uri="http://schemas.openxmlformats.org/drawingml/2006/picture">
+                <pic:pic xmlns:pic="http://schemas.openxmlformats.org/drawingml/2006/picture">
+                  <pic:nvPicPr>
+                    <pic:cNvPr id="23" name="Image7" descr=""/>
+                    <pic:cNvPicPr>
+                      <a:picLocks noChangeAspect="1" noChangeArrowheads="1"/>
+                    </pic:cNvPicPr>
+                  </pic:nvPicPr>
+                  <pic:blipFill>
+                    <a:blip r:embed="rId26"/>
+                    <a:stretch>
+                      <a:fillRect/>
+                    </a:stretch>
+                  </pic:blipFill>
+                  <pic:spPr bwMode="auto">
+                    <a:xfrm>
+                      <a:off x="0" y="0"/>
+                      <a:ext cx="6120130" cy="1189355"/>
+                    </a:xfrm>
+                    <a:prstGeom prst="rect">
+                      <a:avLst/>
+                    </a:prstGeom>
+                  </pic:spPr>
+                </pic:pic>
+              </a:graphicData>
+            </a:graphic>
+          </wp:anchor>
+        </w:drawing>
+      </w:r>
+      <w:r>
+        <w:rPr>
+          <w:lang w:val="en-US"/>
+        </w:rPr>
+        <w:t>d</w:t>
+      </w:r>
+      <w:r>
+        <w:rPr>
+          <w:lang w:val="en-US"/>
+        </w:rPr>
+        <w:t>)</w:t>
+      </w:r>
+    </w:p>
+    <w:p>
+      <w:pPr>
+        <w:pStyle w:val="Normal"/>
+        <w:rPr>
+          <w:rFonts w:ascii="Calibri" w:hAnsi="Calibri"/>
+          <w:color w:val="C9211E"/>
+          <w:sz w:val="22"/>
+          <w:szCs w:val="22"/>
+        </w:rPr>
+      </w:pPr>
+      <w:r>
+        <w:rPr>
+          <w:rFonts w:ascii="Calibri" w:hAnsi="Calibri"/>
+          <w:b w:val="false"/>
+          <w:i w:val="false"/>
+          <w:color w:val="C9211E"/>
+          <w:sz w:val="22"/>
+          <w:szCs w:val="22"/>
+          <w:lang w:val="en-US"/>
+        </w:rPr>
+        <w:t>Numbers in the text, included in what sentences????</w:t>
+      </w:r>
+      <w:r>
+        <w:rPr>
+          <w:rFonts w:ascii="Calibri" w:hAnsi="Calibri"/>
+          <w:color w:val="C9211E"/>
+          <w:sz w:val="22"/>
+          <w:szCs w:val="22"/>
+        </w:rPr>
+        <w:br/>
+      </w:r>
+      <w:r>
+        <w:rPr>
+          <w:rFonts w:ascii="Calibri" w:hAnsi="Calibri"/>
+          <w:b w:val="false"/>
+          <w:i w:val="false"/>
+          <w:color w:val="C9211E"/>
+          <w:sz w:val="22"/>
+          <w:szCs w:val="22"/>
+        </w:rPr>
+        <w:t>missing coding part</w:t>
+      </w:r>
+    </w:p>
+    <w:p>
+      <w:pPr>
+        <w:pStyle w:val="Normal"/>
+        <w:rPr>
+          <w:rFonts w:ascii="Calibri" w:hAnsi="Calibri"/>
+          <w:color w:val="000000"/>
+          <w:sz w:val="22"/>
+          <w:szCs w:val="22"/>
+        </w:rPr>
+      </w:pPr>
+      <w:r>
+        <w:rPr>
+          <w:rFonts w:ascii="Calibri" w:hAnsi="Calibri"/>
+          <w:b w:val="false"/>
+          <w:i w:val="false"/>
+          <w:color w:val="000000"/>
+          <w:sz w:val="22"/>
+          <w:szCs w:val="22"/>
+          <w:lang w:val="en-US"/>
+        </w:rPr>
+        <w:t>The numbers in the text include primarily dates and some land area measured in km2.</w:t>
+      </w:r>
+      <w:r>
+        <w:rPr>
+          <w:rFonts w:ascii="Calibri" w:hAnsi="Calibri"/>
+          <w:color w:val="000000"/>
+          <w:sz w:val="22"/>
+          <w:szCs w:val="22"/>
+        </w:rPr>
+        <w:br/>
+      </w:r>
+      <w:r>
+        <w:rPr>
+          <w:rFonts w:ascii="Calibri" w:hAnsi="Calibri"/>
+          <w:b w:val="false"/>
+          <w:i w:val="false"/>
+          <w:color w:val="000000"/>
+          <w:sz w:val="22"/>
+          <w:szCs w:val="22"/>
+        </w:rPr>
+        <w:t>To find the information that best describes Denmark we could look at the numbers and then the words in that sentence. If the sentence contains the word Denmark or DK we can say that it is more likely to better describe it. The flaw with this is that if it doesn't contain Denmark or DK it would be deemed as not important.</w:t>
+      </w:r>
+    </w:p>
+    <w:p>
+      <w:pPr>
+        <w:pStyle w:val="Normal"/>
+        <w:spacing w:before="0" w:after="160"/>
+        <w:rPr>
+          <w:rFonts w:ascii="Calibri" w:hAnsi="Calibri"/>
+          <w:color w:val="000000"/>
+          <w:sz w:val="22"/>
+          <w:szCs w:val="22"/>
+        </w:rPr>
+      </w:pPr>
+      <w:r>
+        <w:rPr>
+          <w:rFonts w:ascii="Calibri" w:hAnsi="Calibri"/>
+          <w:color w:val="000000"/>
+          <w:sz w:val="22"/>
+          <w:szCs w:val="22"/>
+        </w:rPr>
       </w:r>
     </w:p>
     <w:sectPr>
-      <w:headerReference w:type="default" r:id="rId11"/>
-      <w:footerReference w:type="default" r:id="rId12"/>
+      <w:headerReference w:type="default" r:id="rId27"/>
+      <w:footerReference w:type="default" r:id="rId28"/>
+      <w:type w:val="nextPage"/>
       <w:pgSz w:w="11906" w:h="16838"/>
-      <w:pgMar w:top="1701" w:right="1134" w:bottom="1701" w:left="1134" w:header="708" w:footer="708" w:gutter="0"/>
-      <w:cols w:space="708"/>
-      <w:docGrid w:linePitch="360"/>
+      <w:pgMar w:left="1134" w:right="1134" w:header="708" w:top="1701" w:footer="708" w:bottom="1701" w:gutter="0"/>
+      <w:pgNumType w:fmt="decimal"/>
+      <w:formProt w:val="false"/>
+      <w:textDirection w:val="lrTb"/>
+      <w:docGrid w:type="default" w:linePitch="360" w:charSpace="4096"/>
     </w:sectPr>
   </w:body>
 </w:document>
 </file>
 
-<file path=word/endnotes.xml><?xml version="1.0" encoding="utf-8"?>
-<w:endnotes xmlns:wpc="http://schemas.microsoft.com/office/word/2010/wordprocessingCanvas" xmlns:cx="http://schemas.microsoft.com/office/drawing/2014/chartex" xmlns:cx1="http://schemas.microsoft.com/office/drawing/2015/9/8/chartex" xmlns:cx2="http://schemas.microsoft.com/office/drawing/2015/10/21/chartex" xmlns:cx3="http://schemas.microsoft.com/office/drawing/2016/5/9/chartex" xmlns:cx4="http://schemas.microsoft.com/office/drawing/2016/5/10/chartex" xmlns:cx5="http://schemas.microsoft.com/office/drawing/2016/5/11/chartex" xmlns:cx6="http://schemas.microsoft.com/office/drawing/2016/5/12/chartex" xmlns:cx7="http://schemas.microsoft.com/office/drawing/2016/5/13/chartex" xmlns:cx8="http://schemas.microsoft.com/office/drawing/2016/5/14/chartex" xmlns:mc="http://schemas.openxmlformats.org/markup-compatibility/2006" xmlns:aink="http://schemas.microsoft.com/office/drawing/2016/ink" xmlns:am3d="http://schemas.microsoft.com/office/drawing/2017/model3d" xmlns:o="urn:schemas-microsoft-com:office:office" xmlns:oel="http://schemas.microsoft.com/office/2019/extlst" xmlns:r="http://schemas.openxmlformats.org/officeDocument/2006/relationships" xmlns:m="http://schemas.openxmlformats.org/officeDocument/2006/math" xmlns:v="urn:schemas-microsoft-com:vml" xmlns:wp14="http://schemas.microsoft.com/office/word/2010/wordprocessingDrawing" xmlns:wp="http://schemas.openxmlformats.org/drawingml/2006/wordprocessingDrawing" xmlns:w10="urn:schemas-microsoft-com:office:word" xmlns:w="http://schemas.openxmlformats.org/wordprocessingml/2006/main" xmlns:w14="http://schemas.microsoft.com/office/word/2010/wordml" xmlns:w15="http://schemas.microsoft.com/office/word/2012/wordml" xmlns:w16cex="http://schemas.microsoft.com/office/word/2018/wordml/cex" xmlns:w16cid="http://schemas.microsoft.com/office/word/2016/wordml/cid" xmlns:w16="http://schemas.microsoft.com/office/word/2018/wordml" xmlns:w16sdtdh="http://schemas.microsoft.com/office/word/2020/wordml/sdtdatahash" xmlns:w16se="http://schemas.microsoft.com/office/word/2015/wordml/symex" xmlns:wpg="http://schemas.microsoft.com/office/word/2010/wordprocessingGroup" xmlns:wpi="http://schemas.microsoft.com/office/word/2010/wordprocessingInk" xmlns:wne="http://schemas.microsoft.com/office/word/2006/wordml" xmlns:wps="http://schemas.microsoft.com/office/word/2010/wordprocessingShape" mc:Ignorable="w14 w15 w16se w16cid w16 w16cex w16sdtdh wp14">
-  <w:endnote w:type="separator" w:id="-1">
-    <w:p>
-      <w:pPr>
-        <w:spacing w:after="0" w:line="240" w:lineRule="auto"/>
-      </w:pPr>
-      <w:r>
-        <w:separator/>
-      </w:r>
-    </w:p>
-  </w:endnote>
-  <w:endnote w:type="continuationSeparator" w:id="0">
-    <w:p>
-      <w:pPr>
-        <w:spacing w:after="0" w:line="240" w:lineRule="auto"/>
-      </w:pPr>
-      <w:r>
-        <w:continuationSeparator/>
-      </w:r>
-    </w:p>
-  </w:endnote>
-</w:endnotes>
-</file>
-
 <file path=word/footer1.xml><?xml version="1.0" encoding="utf-8"?>
-<w:ftr xmlns:wpc="http://schemas.microsoft.com/office/word/2010/wordprocessingCanvas" xmlns:cx="http://schemas.microsoft.com/office/drawing/2014/chartex" xmlns:cx1="http://schemas.microsoft.com/office/drawing/2015/9/8/chartex" xmlns:cx2="http://schemas.microsoft.com/office/drawing/2015/10/21/chartex" xmlns:cx3="http://schemas.microsoft.com/office/drawing/2016/5/9/chartex" xmlns:cx4="http://schemas.microsoft.com/office/drawing/2016/5/10/chartex" xmlns:cx5="http://schemas.microsoft.com/office/drawing/2016/5/11/chartex" xmlns:cx6="http://schemas.microsoft.com/office/drawing/2016/5/12/chartex" xmlns:cx7="http://schemas.microsoft.com/office/drawing/2016/5/13/chartex" xmlns:cx8="http://schemas.microsoft.com/office/drawing/2016/5/14/chartex" xmlns:mc="http://schemas.openxmlformats.org/markup-compatibility/2006" xmlns:aink="http://schemas.microsoft.com/office/drawing/2016/ink" xmlns:am3d="http://schemas.microsoft.com/office/drawing/2017/model3d" xmlns:o="urn:schemas-microsoft-com:office:office" xmlns:oel="http://schemas.microsoft.com/office/2019/extlst" xmlns:r="http://schemas.openxmlformats.org/officeDocument/2006/relationships" xmlns:m="http://schemas.openxmlformats.org/officeDocument/2006/math" xmlns:v="urn:schemas-microsoft-com:vml" xmlns:wp14="http://schemas.microsoft.com/office/word/2010/wordprocessingDrawing" xmlns:wp="http://schemas.openxmlformats.org/drawingml/2006/wordprocessingDrawing" xmlns:w10="urn:schemas-microsoft-com:office:word" xmlns:w="http://schemas.openxmlformats.org/wordprocessingml/2006/main" xmlns:w14="http://schemas.microsoft.com/office/word/2010/wordml" xmlns:w15="http://schemas.microsoft.com/office/word/2012/wordml" xmlns:w16cex="http://schemas.microsoft.com/office/word/2018/wordml/cex" xmlns:w16cid="http://schemas.microsoft.com/office/word/2016/wordml/cid" xmlns:w16="http://schemas.microsoft.com/office/word/2018/wordml" xmlns:w16sdtdh="http://schemas.microsoft.com/office/word/2020/wordml/sdtdatahash" xmlns:w16se="http://schemas.microsoft.com/office/word/2015/wordml/symex" xmlns:wpg="http://schemas.microsoft.com/office/word/2010/wordprocessingGroup" xmlns:wpi="http://schemas.microsoft.com/office/word/2010/wordprocessingInk" xmlns:wne="http://schemas.microsoft.com/office/word/2006/wordml" xmlns:wps="http://schemas.microsoft.com/office/word/2010/wordprocessingShape" mc:Ignorable="w14 w15 w16se w16cid w16 w16cex w16sdtdh wp14">
+<w:ftr xmlns:o="urn:schemas-microsoft-com:office:office" xmlns:r="http://schemas.openxmlformats.org/officeDocument/2006/relationships" xmlns:v="urn:schemas-microsoft-com:vml" xmlns:w="http://schemas.openxmlformats.org/wordprocessingml/2006/main" xmlns:w10="urn:schemas-microsoft-com:office:word" xmlns:wp="http://schemas.openxmlformats.org/drawingml/2006/wordprocessingDrawing" xmlns:wps="http://schemas.microsoft.com/office/word/2010/wordprocessingShape" xmlns:wpg="http://schemas.microsoft.com/office/word/2010/wordprocessingGroup" xmlns:mc="http://schemas.openxmlformats.org/markup-compatibility/2006" xmlns:wp14="http://schemas.microsoft.com/office/word/2010/wordprocessingDrawing" xmlns:w14="http://schemas.microsoft.com/office/word/2010/wordml" mc:Ignorable="w14 wp14">
   <w:sdt>
     <w:sdtPr>
-      <w:id w:val="820309564"/>
       <w:docPartObj>
         <w:docPartGallery w:val="Page Numbers (Bottom of Page)"/>
-        <w:docPartUnique/>
+        <w:docPartUnique w:val="true"/>
       </w:docPartObj>
+      <w:id w:val="1541176305"/>
     </w:sdtPr>
-    <w:sdtEndPr/>
     <w:sdtContent>
       <w:p>
         <w:pPr>
           <w:pStyle w:val="Footer"/>
           <w:jc w:val="right"/>
+          <w:rPr/>
         </w:pPr>
         <w:r>
+          <w:rPr/>
           <w:fldChar w:fldCharType="begin"/>
         </w:r>
         <w:r>
-          <w:instrText>PAGE   \* MERGEFORMAT</w:instrText>
+          <w:rPr/>
+          <w:instrText> PAGE </w:instrText>
         </w:r>
         <w:r>
+          <w:rPr/>
           <w:fldChar w:fldCharType="separate"/>
         </w:r>
         <w:r>
-          <w:t>2</w:t>
+          <w:rPr/>
+          <w:t>8</w:t>
         </w:r>
         <w:r>
+          <w:rPr/>
           <w:fldChar w:fldCharType="end"/>
         </w:r>
       </w:p>
@@ -1018,38 +2769,17 @@
   <w:p>
     <w:pPr>
       <w:pStyle w:val="Footer"/>
+      <w:rPr/>
     </w:pPr>
+    <w:r>
+      <w:rPr/>
+    </w:r>
   </w:p>
 </w:ftr>
 </file>
 
-<file path=word/footnotes.xml><?xml version="1.0" encoding="utf-8"?>
-<w:footnotes xmlns:wpc="http://schemas.microsoft.com/office/word/2010/wordprocessingCanvas" xmlns:cx="http://schemas.microsoft.com/office/drawing/2014/chartex" xmlns:cx1="http://schemas.microsoft.com/office/drawing/2015/9/8/chartex" xmlns:cx2="http://schemas.microsoft.com/office/drawing/2015/10/21/chartex" xmlns:cx3="http://schemas.microsoft.com/office/drawing/2016/5/9/chartex" xmlns:cx4="http://schemas.microsoft.com/office/drawing/2016/5/10/chartex" xmlns:cx5="http://schemas.microsoft.com/office/drawing/2016/5/11/chartex" xmlns:cx6="http://schemas.microsoft.com/office/drawing/2016/5/12/chartex" xmlns:cx7="http://schemas.microsoft.com/office/drawing/2016/5/13/chartex" xmlns:cx8="http://schemas.microsoft.com/office/drawing/2016/5/14/chartex" xmlns:mc="http://schemas.openxmlformats.org/markup-compatibility/2006" xmlns:aink="http://schemas.microsoft.com/office/drawing/2016/ink" xmlns:am3d="http://schemas.microsoft.com/office/drawing/2017/model3d" xmlns:o="urn:schemas-microsoft-com:office:office" xmlns:oel="http://schemas.microsoft.com/office/2019/extlst" xmlns:r="http://schemas.openxmlformats.org/officeDocument/2006/relationships" xmlns:m="http://schemas.openxmlformats.org/officeDocument/2006/math" xmlns:v="urn:schemas-microsoft-com:vml" xmlns:wp14="http://schemas.microsoft.com/office/word/2010/wordprocessingDrawing" xmlns:wp="http://schemas.openxmlformats.org/drawingml/2006/wordprocessingDrawing" xmlns:w10="urn:schemas-microsoft-com:office:word" xmlns:w="http://schemas.openxmlformats.org/wordprocessingml/2006/main" xmlns:w14="http://schemas.microsoft.com/office/word/2010/wordml" xmlns:w15="http://schemas.microsoft.com/office/word/2012/wordml" xmlns:w16cex="http://schemas.microsoft.com/office/word/2018/wordml/cex" xmlns:w16cid="http://schemas.microsoft.com/office/word/2016/wordml/cid" xmlns:w16="http://schemas.microsoft.com/office/word/2018/wordml" xmlns:w16sdtdh="http://schemas.microsoft.com/office/word/2020/wordml/sdtdatahash" xmlns:w16se="http://schemas.microsoft.com/office/word/2015/wordml/symex" xmlns:wpg="http://schemas.microsoft.com/office/word/2010/wordprocessingGroup" xmlns:wpi="http://schemas.microsoft.com/office/word/2010/wordprocessingInk" xmlns:wne="http://schemas.microsoft.com/office/word/2006/wordml" xmlns:wps="http://schemas.microsoft.com/office/word/2010/wordprocessingShape" mc:Ignorable="w14 w15 w16se w16cid w16 w16cex w16sdtdh wp14">
-  <w:footnote w:type="separator" w:id="-1">
-    <w:p>
-      <w:pPr>
-        <w:spacing w:after="0" w:line="240" w:lineRule="auto"/>
-      </w:pPr>
-      <w:r>
-        <w:separator/>
-      </w:r>
-    </w:p>
-  </w:footnote>
-  <w:footnote w:type="continuationSeparator" w:id="0">
-    <w:p>
-      <w:pPr>
-        <w:spacing w:after="0" w:line="240" w:lineRule="auto"/>
-      </w:pPr>
-      <w:r>
-        <w:continuationSeparator/>
-      </w:r>
-    </w:p>
-  </w:footnote>
-</w:footnotes>
-</file>
-
 <file path=word/header1.xml><?xml version="1.0" encoding="utf-8"?>
-<w:hdr xmlns:wpc="http://schemas.microsoft.com/office/word/2010/wordprocessingCanvas" xmlns:cx="http://schemas.microsoft.com/office/drawing/2014/chartex" xmlns:cx1="http://schemas.microsoft.com/office/drawing/2015/9/8/chartex" xmlns:cx2="http://schemas.microsoft.com/office/drawing/2015/10/21/chartex" xmlns:cx3="http://schemas.microsoft.com/office/drawing/2016/5/9/chartex" xmlns:cx4="http://schemas.microsoft.com/office/drawing/2016/5/10/chartex" xmlns:cx5="http://schemas.microsoft.com/office/drawing/2016/5/11/chartex" xmlns:cx6="http://schemas.microsoft.com/office/drawing/2016/5/12/chartex" xmlns:cx7="http://schemas.microsoft.com/office/drawing/2016/5/13/chartex" xmlns:cx8="http://schemas.microsoft.com/office/drawing/2016/5/14/chartex" xmlns:mc="http://schemas.openxmlformats.org/markup-compatibility/2006" xmlns:aink="http://schemas.microsoft.com/office/drawing/2016/ink" xmlns:am3d="http://schemas.microsoft.com/office/drawing/2017/model3d" xmlns:o="urn:schemas-microsoft-com:office:office" xmlns:oel="http://schemas.microsoft.com/office/2019/extlst" xmlns:r="http://schemas.openxmlformats.org/officeDocument/2006/relationships" xmlns:m="http://schemas.openxmlformats.org/officeDocument/2006/math" xmlns:v="urn:schemas-microsoft-com:vml" xmlns:wp14="http://schemas.microsoft.com/office/word/2010/wordprocessingDrawing" xmlns:wp="http://schemas.openxmlformats.org/drawingml/2006/wordprocessingDrawing" xmlns:w10="urn:schemas-microsoft-com:office:word" xmlns:w="http://schemas.openxmlformats.org/wordprocessingml/2006/main" xmlns:w14="http://schemas.microsoft.com/office/word/2010/wordml" xmlns:w15="http://schemas.microsoft.com/office/word/2012/wordml" xmlns:w16cex="http://schemas.microsoft.com/office/word/2018/wordml/cex" xmlns:w16cid="http://schemas.microsoft.com/office/word/2016/wordml/cid" xmlns:w16="http://schemas.microsoft.com/office/word/2018/wordml" xmlns:w16sdtdh="http://schemas.microsoft.com/office/word/2020/wordml/sdtdatahash" xmlns:w16se="http://schemas.microsoft.com/office/word/2015/wordml/symex" xmlns:wpg="http://schemas.microsoft.com/office/word/2010/wordprocessingGroup" xmlns:wpi="http://schemas.microsoft.com/office/word/2010/wordprocessingInk" xmlns:wne="http://schemas.microsoft.com/office/word/2006/wordml" xmlns:wps="http://schemas.microsoft.com/office/word/2010/wordprocessingShape" mc:Ignorable="w14 w15 w16se w16cid w16 w16cex w16sdtdh wp14">
+<w:hdr xmlns:o="urn:schemas-microsoft-com:office:office" xmlns:r="http://schemas.openxmlformats.org/officeDocument/2006/relationships" xmlns:v="urn:schemas-microsoft-com:vml" xmlns:w="http://schemas.openxmlformats.org/wordprocessingml/2006/main" xmlns:w10="urn:schemas-microsoft-com:office:word" xmlns:wp="http://schemas.openxmlformats.org/drawingml/2006/wordprocessingDrawing" xmlns:wps="http://schemas.microsoft.com/office/word/2010/wordprocessingShape" xmlns:wpg="http://schemas.microsoft.com/office/word/2010/wordprocessingGroup" xmlns:mc="http://schemas.openxmlformats.org/markup-compatibility/2006" xmlns:wp14="http://schemas.microsoft.com/office/word/2010/wordprocessingDrawing" xmlns:w14="http://schemas.microsoft.com/office/word/2010/wordml" mc:Ignorable="w14 wp14">
   <w:p>
     <w:pPr>
       <w:pStyle w:val="Header"/>
@@ -1062,55 +2792,10 @@
         <w:lang w:val="en-US"/>
       </w:rPr>
       <w:t>Mads Hegewald</w:t>
-    </w:r>
-    <w:r>
-      <w:rPr>
-        <w:lang w:val="en-US"/>
-      </w:rPr>
       <w:tab/>
-      <w:t>AI &amp; A</w:t>
-    </w:r>
-    <w:r>
-      <w:rPr>
-        <w:lang w:val="en-US"/>
-      </w:rPr>
-      <w:t>utomation</w:t>
-    </w:r>
-    <w:r>
-      <w:rPr>
-        <w:lang w:val="en-US"/>
-      </w:rPr>
+      <w:t>AI &amp; Automation</w:t>
       <w:tab/>
-    </w:r>
-    <w:r>
-      <w:rPr>
-        <w:lang w:val="en-US"/>
-      </w:rPr>
-      <w:t>05</w:t>
-    </w:r>
-    <w:r>
-      <w:rPr>
-        <w:lang w:val="en-US"/>
-      </w:rPr>
-      <w:t>/</w:t>
-    </w:r>
-    <w:r>
-      <w:rPr>
-        <w:lang w:val="en-US"/>
-      </w:rPr>
-      <w:t>06</w:t>
-    </w:r>
-    <w:r>
-      <w:rPr>
-        <w:lang w:val="en-US"/>
-      </w:rPr>
-      <w:t>/202</w:t>
-    </w:r>
-    <w:r>
-      <w:rPr>
-        <w:lang w:val="en-US"/>
-      </w:rPr>
-      <w:t>2</w:t>
+      <w:t>05/06/2022</w:t>
     </w:r>
   </w:p>
   <w:p>
@@ -1134,21 +2819,297 @@
         <w:lang w:val="en-US"/>
       </w:rPr>
     </w:pPr>
+    <w:r>
+      <w:rPr>
+        <w:lang w:val="en-US"/>
+      </w:rPr>
+    </w:r>
   </w:p>
   <w:p>
     <w:pPr>
       <w:pStyle w:val="Header"/>
+      <w:rPr/>
     </w:pPr>
+    <w:r>
+      <w:rPr/>
+    </w:r>
   </w:p>
 </w:hdr>
 </file>
 
+<file path=word/numbering.xml><?xml version="1.0" encoding="utf-8"?>
+<w:numbering xmlns:w="http://schemas.openxmlformats.org/wordprocessingml/2006/main" xmlns:o="urn:schemas-microsoft-com:office:office" xmlns:r="http://schemas.openxmlformats.org/officeDocument/2006/relationships" xmlns:v="urn:schemas-microsoft-com:vml">
+  <w:abstractNum w:abstractNumId="1">
+    <w:lvl w:ilvl="0">
+      <w:start w:val="1"/>
+      <w:numFmt w:val="none"/>
+      <w:suff w:val="nothing"/>
+      <w:lvlText w:val=""/>
+      <w:lvlJc w:val="left"/>
+      <w:pPr>
+        <w:tabs>
+          <w:tab w:val="num" w:pos="0"/>
+        </w:tabs>
+        <w:ind w:left="0" w:hanging="0"/>
+      </w:pPr>
+    </w:lvl>
+    <w:lvl w:ilvl="1">
+      <w:start w:val="1"/>
+      <w:numFmt w:val="none"/>
+      <w:suff w:val="nothing"/>
+      <w:lvlText w:val=""/>
+      <w:lvlJc w:val="left"/>
+      <w:pPr>
+        <w:tabs>
+          <w:tab w:val="num" w:pos="0"/>
+        </w:tabs>
+        <w:ind w:left="0" w:hanging="0"/>
+      </w:pPr>
+    </w:lvl>
+    <w:lvl w:ilvl="2">
+      <w:start w:val="1"/>
+      <w:numFmt w:val="none"/>
+      <w:suff w:val="nothing"/>
+      <w:lvlText w:val=""/>
+      <w:lvlJc w:val="left"/>
+      <w:pPr>
+        <w:tabs>
+          <w:tab w:val="num" w:pos="0"/>
+        </w:tabs>
+        <w:ind w:left="0" w:hanging="0"/>
+      </w:pPr>
+    </w:lvl>
+    <w:lvl w:ilvl="3">
+      <w:start w:val="1"/>
+      <w:numFmt w:val="none"/>
+      <w:suff w:val="nothing"/>
+      <w:lvlText w:val=""/>
+      <w:lvlJc w:val="left"/>
+      <w:pPr>
+        <w:tabs>
+          <w:tab w:val="num" w:pos="0"/>
+        </w:tabs>
+        <w:ind w:left="0" w:hanging="0"/>
+      </w:pPr>
+    </w:lvl>
+    <w:lvl w:ilvl="4">
+      <w:start w:val="1"/>
+      <w:numFmt w:val="none"/>
+      <w:suff w:val="nothing"/>
+      <w:lvlText w:val=""/>
+      <w:lvlJc w:val="left"/>
+      <w:pPr>
+        <w:tabs>
+          <w:tab w:val="num" w:pos="0"/>
+        </w:tabs>
+        <w:ind w:left="0" w:hanging="0"/>
+      </w:pPr>
+    </w:lvl>
+    <w:lvl w:ilvl="5">
+      <w:start w:val="1"/>
+      <w:numFmt w:val="none"/>
+      <w:suff w:val="nothing"/>
+      <w:lvlText w:val=""/>
+      <w:lvlJc w:val="left"/>
+      <w:pPr>
+        <w:tabs>
+          <w:tab w:val="num" w:pos="0"/>
+        </w:tabs>
+        <w:ind w:left="0" w:hanging="0"/>
+      </w:pPr>
+    </w:lvl>
+    <w:lvl w:ilvl="6">
+      <w:start w:val="1"/>
+      <w:numFmt w:val="none"/>
+      <w:suff w:val="nothing"/>
+      <w:lvlText w:val=""/>
+      <w:lvlJc w:val="left"/>
+      <w:pPr>
+        <w:tabs>
+          <w:tab w:val="num" w:pos="0"/>
+        </w:tabs>
+        <w:ind w:left="0" w:hanging="0"/>
+      </w:pPr>
+    </w:lvl>
+    <w:lvl w:ilvl="7">
+      <w:start w:val="1"/>
+      <w:numFmt w:val="none"/>
+      <w:suff w:val="nothing"/>
+      <w:lvlText w:val=""/>
+      <w:lvlJc w:val="left"/>
+      <w:pPr>
+        <w:tabs>
+          <w:tab w:val="num" w:pos="0"/>
+        </w:tabs>
+        <w:ind w:left="0" w:hanging="0"/>
+      </w:pPr>
+    </w:lvl>
+    <w:lvl w:ilvl="8">
+      <w:start w:val="1"/>
+      <w:numFmt w:val="none"/>
+      <w:suff w:val="nothing"/>
+      <w:lvlText w:val=""/>
+      <w:lvlJc w:val="left"/>
+      <w:pPr>
+        <w:tabs>
+          <w:tab w:val="num" w:pos="0"/>
+        </w:tabs>
+        <w:ind w:left="0" w:hanging="0"/>
+      </w:pPr>
+    </w:lvl>
+  </w:abstractNum>
+  <w:abstractNum w:abstractNumId="2">
+    <w:lvl w:ilvl="0">
+      <w:start w:val="1"/>
+      <w:numFmt w:val="bullet"/>
+      <w:lvlText w:val=""/>
+      <w:lvlJc w:val="left"/>
+      <w:pPr>
+        <w:tabs>
+          <w:tab w:val="num" w:pos="720"/>
+        </w:tabs>
+        <w:ind w:left="720" w:hanging="360"/>
+      </w:pPr>
+      <w:rPr>
+        <w:rFonts w:ascii="Symbol" w:hAnsi="Symbol" w:cs="Symbol" w:hint="default"/>
+      </w:rPr>
+    </w:lvl>
+    <w:lvl w:ilvl="1">
+      <w:start w:val="1"/>
+      <w:numFmt w:val="bullet"/>
+      <w:lvlText w:val="◦"/>
+      <w:lvlJc w:val="left"/>
+      <w:pPr>
+        <w:tabs>
+          <w:tab w:val="num" w:pos="1080"/>
+        </w:tabs>
+        <w:ind w:left="1080" w:hanging="360"/>
+      </w:pPr>
+      <w:rPr>
+        <w:rFonts w:ascii="OpenSymbol" w:hAnsi="OpenSymbol" w:cs="OpenSymbol" w:hint="default"/>
+      </w:rPr>
+    </w:lvl>
+    <w:lvl w:ilvl="2">
+      <w:start w:val="1"/>
+      <w:numFmt w:val="bullet"/>
+      <w:lvlText w:val="▪"/>
+      <w:lvlJc w:val="left"/>
+      <w:pPr>
+        <w:tabs>
+          <w:tab w:val="num" w:pos="1440"/>
+        </w:tabs>
+        <w:ind w:left="1440" w:hanging="360"/>
+      </w:pPr>
+      <w:rPr>
+        <w:rFonts w:ascii="OpenSymbol" w:hAnsi="OpenSymbol" w:cs="OpenSymbol" w:hint="default"/>
+      </w:rPr>
+    </w:lvl>
+    <w:lvl w:ilvl="3">
+      <w:start w:val="1"/>
+      <w:numFmt w:val="bullet"/>
+      <w:lvlText w:val=""/>
+      <w:lvlJc w:val="left"/>
+      <w:pPr>
+        <w:tabs>
+          <w:tab w:val="num" w:pos="1800"/>
+        </w:tabs>
+        <w:ind w:left="1800" w:hanging="360"/>
+      </w:pPr>
+      <w:rPr>
+        <w:rFonts w:ascii="Symbol" w:hAnsi="Symbol" w:cs="Symbol" w:hint="default"/>
+      </w:rPr>
+    </w:lvl>
+    <w:lvl w:ilvl="4">
+      <w:start w:val="1"/>
+      <w:numFmt w:val="bullet"/>
+      <w:lvlText w:val="◦"/>
+      <w:lvlJc w:val="left"/>
+      <w:pPr>
+        <w:tabs>
+          <w:tab w:val="num" w:pos="2160"/>
+        </w:tabs>
+        <w:ind w:left="2160" w:hanging="360"/>
+      </w:pPr>
+      <w:rPr>
+        <w:rFonts w:ascii="OpenSymbol" w:hAnsi="OpenSymbol" w:cs="OpenSymbol" w:hint="default"/>
+      </w:rPr>
+    </w:lvl>
+    <w:lvl w:ilvl="5">
+      <w:start w:val="1"/>
+      <w:numFmt w:val="bullet"/>
+      <w:lvlText w:val="▪"/>
+      <w:lvlJc w:val="left"/>
+      <w:pPr>
+        <w:tabs>
+          <w:tab w:val="num" w:pos="2520"/>
+        </w:tabs>
+        <w:ind w:left="2520" w:hanging="360"/>
+      </w:pPr>
+      <w:rPr>
+        <w:rFonts w:ascii="OpenSymbol" w:hAnsi="OpenSymbol" w:cs="OpenSymbol" w:hint="default"/>
+      </w:rPr>
+    </w:lvl>
+    <w:lvl w:ilvl="6">
+      <w:start w:val="1"/>
+      <w:numFmt w:val="bullet"/>
+      <w:lvlText w:val=""/>
+      <w:lvlJc w:val="left"/>
+      <w:pPr>
+        <w:tabs>
+          <w:tab w:val="num" w:pos="2880"/>
+        </w:tabs>
+        <w:ind w:left="2880" w:hanging="360"/>
+      </w:pPr>
+      <w:rPr>
+        <w:rFonts w:ascii="Symbol" w:hAnsi="Symbol" w:cs="Symbol" w:hint="default"/>
+      </w:rPr>
+    </w:lvl>
+    <w:lvl w:ilvl="7">
+      <w:start w:val="1"/>
+      <w:numFmt w:val="bullet"/>
+      <w:lvlText w:val="◦"/>
+      <w:lvlJc w:val="left"/>
+      <w:pPr>
+        <w:tabs>
+          <w:tab w:val="num" w:pos="3240"/>
+        </w:tabs>
+        <w:ind w:left="3240" w:hanging="360"/>
+      </w:pPr>
+      <w:rPr>
+        <w:rFonts w:ascii="OpenSymbol" w:hAnsi="OpenSymbol" w:cs="OpenSymbol" w:hint="default"/>
+      </w:rPr>
+    </w:lvl>
+    <w:lvl w:ilvl="8">
+      <w:start w:val="1"/>
+      <w:numFmt w:val="bullet"/>
+      <w:lvlText w:val="▪"/>
+      <w:lvlJc w:val="left"/>
+      <w:pPr>
+        <w:tabs>
+          <w:tab w:val="num" w:pos="3600"/>
+        </w:tabs>
+        <w:ind w:left="3600" w:hanging="360"/>
+      </w:pPr>
+      <w:rPr>
+        <w:rFonts w:ascii="OpenSymbol" w:hAnsi="OpenSymbol" w:cs="OpenSymbol" w:hint="default"/>
+      </w:rPr>
+    </w:lvl>
+  </w:abstractNum>
+  <w:num w:numId="1">
+    <w:abstractNumId w:val="1"/>
+  </w:num>
+  <w:num w:numId="2">
+    <w:abstractNumId w:val="2"/>
+  </w:num>
+</w:numbering>
+</file>
+
 <file path=word/styles.xml><?xml version="1.0" encoding="utf-8"?>
-<w:styles xmlns:mc="http://schemas.openxmlformats.org/markup-compatibility/2006" xmlns:r="http://schemas.openxmlformats.org/officeDocument/2006/relationships" xmlns:w="http://schemas.openxmlformats.org/wordprocessingml/2006/main" xmlns:w14="http://schemas.microsoft.com/office/word/2010/wordml" xmlns:w15="http://schemas.microsoft.com/office/word/2012/wordml" xmlns:w16cex="http://schemas.microsoft.com/office/word/2018/wordml/cex" xmlns:w16cid="http://schemas.microsoft.com/office/word/2016/wordml/cid" xmlns:w16="http://schemas.microsoft.com/office/word/2018/wordml" xmlns:w16sdtdh="http://schemas.microsoft.com/office/word/2020/wordml/sdtdatahash" xmlns:w16se="http://schemas.microsoft.com/office/word/2015/wordml/symex" mc:Ignorable="w14 w15 w16se w16cid w16 w16cex w16sdtdh">
+<w:styles xmlns:w="http://schemas.openxmlformats.org/wordprocessingml/2006/main" xmlns:w14="http://schemas.microsoft.com/office/word/2010/wordml" xmlns:mc="http://schemas.openxmlformats.org/markup-compatibility/2006" mc:Ignorable="w14">
   <w:docDefaults>
     <w:rPrDefault>
       <w:rPr>
-        <w:rFonts w:asciiTheme="minorHAnsi" w:eastAsiaTheme="minorHAnsi" w:hAnsiTheme="minorHAnsi" w:cstheme="minorBidi"/>
+        <w:rFonts w:ascii="Calibri" w:hAnsi="Calibri" w:eastAsia="Calibri" w:cs="" w:asciiTheme="minorHAnsi" w:cstheme="minorBidi" w:eastAsiaTheme="minorHAnsi" w:hAnsiTheme="minorHAnsi"/>
         <w:sz w:val="22"/>
         <w:szCs w:val="22"/>
         <w:lang w:val="da-DK" w:eastAsia="en-US" w:bidi="ar-SA"/>
@@ -1156,21 +3117,21 @@
     </w:rPrDefault>
     <w:pPrDefault>
       <w:pPr>
-        <w:spacing w:after="160" w:line="259" w:lineRule="auto"/>
+        <w:suppressAutoHyphens w:val="true"/>
       </w:pPr>
     </w:pPrDefault>
   </w:docDefaults>
   <w:latentStyles w:defLockedState="0" w:defUIPriority="99" w:defSemiHidden="0" w:defUnhideWhenUsed="0" w:defQFormat="0" w:count="376">
     <w:lsdException w:name="Normal" w:uiPriority="0" w:qFormat="1"/>
     <w:lsdException w:name="heading 1" w:uiPriority="9" w:qFormat="1"/>
-    <w:lsdException w:name="heading 2" w:semiHidden="1" w:uiPriority="9" w:unhideWhenUsed="1" w:qFormat="1"/>
-    <w:lsdException w:name="heading 3" w:semiHidden="1" w:uiPriority="9" w:unhideWhenUsed="1" w:qFormat="1"/>
-    <w:lsdException w:name="heading 4" w:semiHidden="1" w:uiPriority="9" w:unhideWhenUsed="1" w:qFormat="1"/>
-    <w:lsdException w:name="heading 5" w:semiHidden="1" w:uiPriority="9" w:unhideWhenUsed="1" w:qFormat="1"/>
-    <w:lsdException w:name="heading 6" w:semiHidden="1" w:uiPriority="9" w:unhideWhenUsed="1" w:qFormat="1"/>
-    <w:lsdException w:name="heading 7" w:semiHidden="1" w:uiPriority="9" w:unhideWhenUsed="1" w:qFormat="1"/>
-    <w:lsdException w:name="heading 8" w:semiHidden="1" w:uiPriority="9" w:unhideWhenUsed="1" w:qFormat="1"/>
-    <w:lsdException w:name="heading 9" w:semiHidden="1" w:uiPriority="9" w:unhideWhenUsed="1" w:qFormat="1"/>
+    <w:lsdException w:name="heading 2" w:uiPriority="9" w:semiHidden="1" w:unhideWhenUsed="1" w:qFormat="1"/>
+    <w:lsdException w:name="heading 3" w:uiPriority="9" w:semiHidden="1" w:unhideWhenUsed="1" w:qFormat="1"/>
+    <w:lsdException w:name="heading 4" w:uiPriority="9" w:semiHidden="1" w:unhideWhenUsed="1" w:qFormat="1"/>
+    <w:lsdException w:name="heading 5" w:uiPriority="9" w:semiHidden="1" w:unhideWhenUsed="1" w:qFormat="1"/>
+    <w:lsdException w:name="heading 6" w:uiPriority="9" w:semiHidden="1" w:unhideWhenUsed="1" w:qFormat="1"/>
+    <w:lsdException w:name="heading 7" w:uiPriority="9" w:semiHidden="1" w:unhideWhenUsed="1" w:qFormat="1"/>
+    <w:lsdException w:name="heading 8" w:uiPriority="9" w:semiHidden="1" w:unhideWhenUsed="1" w:qFormat="1"/>
+    <w:lsdException w:name="heading 9" w:uiPriority="9" w:semiHidden="1" w:unhideWhenUsed="1" w:qFormat="1"/>
     <w:lsdException w:name="index 1" w:semiHidden="1" w:unhideWhenUsed="1"/>
     <w:lsdException w:name="index 2" w:semiHidden="1" w:unhideWhenUsed="1"/>
     <w:lsdException w:name="index 3" w:semiHidden="1" w:unhideWhenUsed="1"/>
@@ -1180,22 +3141,22 @@
     <w:lsdException w:name="index 7" w:semiHidden="1" w:unhideWhenUsed="1"/>
     <w:lsdException w:name="index 8" w:semiHidden="1" w:unhideWhenUsed="1"/>
     <w:lsdException w:name="index 9" w:semiHidden="1" w:unhideWhenUsed="1"/>
-    <w:lsdException w:name="toc 1" w:semiHidden="1" w:uiPriority="39" w:unhideWhenUsed="1"/>
-    <w:lsdException w:name="toc 2" w:semiHidden="1" w:uiPriority="39" w:unhideWhenUsed="1"/>
-    <w:lsdException w:name="toc 3" w:semiHidden="1" w:uiPriority="39" w:unhideWhenUsed="1"/>
-    <w:lsdException w:name="toc 4" w:semiHidden="1" w:uiPriority="39" w:unhideWhenUsed="1"/>
-    <w:lsdException w:name="toc 5" w:semiHidden="1" w:uiPriority="39" w:unhideWhenUsed="1"/>
-    <w:lsdException w:name="toc 6" w:semiHidden="1" w:uiPriority="39" w:unhideWhenUsed="1"/>
-    <w:lsdException w:name="toc 7" w:semiHidden="1" w:uiPriority="39" w:unhideWhenUsed="1"/>
-    <w:lsdException w:name="toc 8" w:semiHidden="1" w:uiPriority="39" w:unhideWhenUsed="1"/>
-    <w:lsdException w:name="toc 9" w:semiHidden="1" w:uiPriority="39" w:unhideWhenUsed="1"/>
+    <w:lsdException w:name="toc 1" w:uiPriority="39" w:semiHidden="1" w:unhideWhenUsed="1"/>
+    <w:lsdException w:name="toc 2" w:uiPriority="39" w:semiHidden="1" w:unhideWhenUsed="1"/>
+    <w:lsdException w:name="toc 3" w:uiPriority="39" w:semiHidden="1" w:unhideWhenUsed="1"/>
+    <w:lsdException w:name="toc 4" w:uiPriority="39" w:semiHidden="1" w:unhideWhenUsed="1"/>
+    <w:lsdException w:name="toc 5" w:uiPriority="39" w:semiHidden="1" w:unhideWhenUsed="1"/>
+    <w:lsdException w:name="toc 6" w:uiPriority="39" w:semiHidden="1" w:unhideWhenUsed="1"/>
+    <w:lsdException w:name="toc 7" w:uiPriority="39" w:semiHidden="1" w:unhideWhenUsed="1"/>
+    <w:lsdException w:name="toc 8" w:uiPriority="39" w:semiHidden="1" w:unhideWhenUsed="1"/>
+    <w:lsdException w:name="toc 9" w:uiPriority="39" w:semiHidden="1" w:unhideWhenUsed="1"/>
     <w:lsdException w:name="Normal Indent" w:semiHidden="1" w:unhideWhenUsed="1"/>
     <w:lsdException w:name="footnote text" w:semiHidden="1" w:unhideWhenUsed="1"/>
     <w:lsdException w:name="annotation text" w:semiHidden="1" w:unhideWhenUsed="1"/>
     <w:lsdException w:name="header" w:semiHidden="1" w:unhideWhenUsed="1"/>
     <w:lsdException w:name="footer" w:semiHidden="1" w:unhideWhenUsed="1"/>
     <w:lsdException w:name="index heading" w:semiHidden="1" w:unhideWhenUsed="1"/>
-    <w:lsdException w:name="caption" w:semiHidden="1" w:uiPriority="35" w:unhideWhenUsed="1" w:qFormat="1"/>
+    <w:lsdException w:name="caption" w:uiPriority="35" w:semiHidden="1" w:unhideWhenUsed="1" w:qFormat="1"/>
     <w:lsdException w:name="table of figures" w:semiHidden="1" w:unhideWhenUsed="1"/>
     <w:lsdException w:name="envelope address" w:semiHidden="1" w:unhideWhenUsed="1"/>
     <w:lsdException w:name="envelope return" w:semiHidden="1" w:unhideWhenUsed="1"/>
@@ -1226,7 +3187,7 @@
     <w:lsdException w:name="Title" w:uiPriority="10" w:qFormat="1"/>
     <w:lsdException w:name="Closing" w:semiHidden="1" w:unhideWhenUsed="1"/>
     <w:lsdException w:name="Signature" w:semiHidden="1" w:unhideWhenUsed="1"/>
-    <w:lsdException w:name="Default Paragraph Font" w:semiHidden="1" w:uiPriority="1" w:unhideWhenUsed="1"/>
+    <w:lsdException w:name="Default Paragraph Font" w:uiPriority="1" w:semiHidden="1" w:unhideWhenUsed="1"/>
     <w:lsdException w:name="Body Text" w:semiHidden="1" w:unhideWhenUsed="1"/>
     <w:lsdException w:name="Body Text Indent" w:semiHidden="1" w:unhideWhenUsed="1"/>
     <w:lsdException w:name="List Continue" w:semiHidden="1" w:unhideWhenUsed="1"/>
@@ -1426,8 +3387,8 @@
     <w:lsdException w:name="Subtle Reference" w:uiPriority="31" w:qFormat="1"/>
     <w:lsdException w:name="Intense Reference" w:uiPriority="32" w:qFormat="1"/>
     <w:lsdException w:name="Book Title" w:uiPriority="33" w:qFormat="1"/>
-    <w:lsdException w:name="Bibliography" w:semiHidden="1" w:uiPriority="37" w:unhideWhenUsed="1"/>
-    <w:lsdException w:name="TOC Heading" w:semiHidden="1" w:uiPriority="39" w:unhideWhenUsed="1" w:qFormat="1"/>
+    <w:lsdException w:name="Bibliography" w:uiPriority="37" w:semiHidden="1" w:unhideWhenUsed="1"/>
+    <w:lsdException w:name="TOC Heading" w:uiPriority="39" w:semiHidden="1" w:unhideWhenUsed="1" w:qFormat="1"/>
     <w:lsdException w:name="Plain Table 1" w:uiPriority="41"/>
     <w:lsdException w:name="Plain Table 2" w:uiPriority="42"/>
     <w:lsdException w:name="Plain Table 3" w:uiPriority="43"/>
@@ -1538,59 +3499,348 @@
     <w:lsdException w:name="Unresolved Mention" w:semiHidden="1" w:unhideWhenUsed="1"/>
     <w:lsdException w:name="Smart Link" w:semiHidden="1" w:unhideWhenUsed="1"/>
   </w:latentStyles>
-  <w:style w:type="paragraph" w:default="1" w:styleId="Normal">
+  <w:style w:type="paragraph" w:styleId="Normal" w:default="1">
     <w:name w:val="Normal"/>
     <w:qFormat/>
-    <w:rsid w:val="006A1806"/>
+    <w:rsid w:val="006a1806"/>
+    <w:pPr>
+      <w:widowControl/>
+      <w:bidi w:val="0"/>
+      <w:spacing w:lineRule="auto" w:line="259" w:before="0" w:after="160"/>
+      <w:jc w:val="left"/>
+    </w:pPr>
+    <w:rPr>
+      <w:rFonts w:ascii="Calibri" w:hAnsi="Calibri" w:eastAsia="Calibri" w:cs="" w:asciiTheme="minorHAnsi" w:cstheme="minorBidi" w:eastAsiaTheme="minorHAnsi" w:hAnsiTheme="minorHAnsi"/>
+      <w:color w:val="auto"/>
+      <w:kern w:val="0"/>
+      <w:sz w:val="22"/>
+      <w:szCs w:val="22"/>
+      <w:lang w:val="da-DK" w:eastAsia="en-US" w:bidi="ar-SA"/>
+    </w:rPr>
   </w:style>
   <w:style w:type="paragraph" w:styleId="Heading1">
-    <w:name w:val="heading 1"/>
+    <w:name w:val="Heading 1"/>
     <w:basedOn w:val="Normal"/>
     <w:next w:val="Normal"/>
     <w:link w:val="Heading1Char"/>
     <w:uiPriority w:val="9"/>
     <w:qFormat/>
-    <w:rsid w:val="006A1806"/>
+    <w:rsid w:val="006a1806"/>
     <w:pPr>
-      <w:keepNext/>
+      <w:keepNext w:val="true"/>
       <w:keepLines/>
       <w:spacing w:before="240" w:after="0"/>
       <w:outlineLvl w:val="0"/>
     </w:pPr>
     <w:rPr>
-      <w:rFonts w:asciiTheme="majorHAnsi" w:eastAsiaTheme="majorEastAsia" w:hAnsiTheme="majorHAnsi" w:cstheme="majorBidi"/>
-      <w:color w:val="2F5496" w:themeColor="accent1" w:themeShade="BF"/>
+      <w:rFonts w:ascii="Calibri Light" w:hAnsi="Calibri Light" w:eastAsia="" w:cs="" w:asciiTheme="majorHAnsi" w:cstheme="majorBidi" w:eastAsiaTheme="majorEastAsia" w:hAnsiTheme="majorHAnsi"/>
+      <w:color w:val="2F5496" w:themeColor="accent1" w:themeShade="bf"/>
       <w:sz w:val="32"/>
       <w:szCs w:val="32"/>
     </w:rPr>
   </w:style>
   <w:style w:type="paragraph" w:styleId="Heading2">
-    <w:name w:val="heading 2"/>
+    <w:name w:val="Heading 2"/>
     <w:basedOn w:val="Normal"/>
     <w:next w:val="Normal"/>
     <w:link w:val="Heading2Char"/>
     <w:uiPriority w:val="9"/>
     <w:unhideWhenUsed/>
     <w:qFormat/>
-    <w:rsid w:val="006A1806"/>
+    <w:rsid w:val="006a1806"/>
     <w:pPr>
-      <w:keepNext/>
+      <w:keepNext w:val="true"/>
       <w:keepLines/>
       <w:spacing w:before="40" w:after="0"/>
       <w:outlineLvl w:val="1"/>
     </w:pPr>
     <w:rPr>
-      <w:rFonts w:asciiTheme="majorHAnsi" w:eastAsiaTheme="majorEastAsia" w:hAnsiTheme="majorHAnsi" w:cstheme="majorBidi"/>
-      <w:color w:val="2F5496" w:themeColor="accent1" w:themeShade="BF"/>
+      <w:rFonts w:ascii="Calibri Light" w:hAnsi="Calibri Light" w:eastAsia="" w:cs="" w:asciiTheme="majorHAnsi" w:cstheme="majorBidi" w:eastAsiaTheme="majorEastAsia" w:hAnsiTheme="majorHAnsi"/>
+      <w:color w:val="2F5496" w:themeColor="accent1" w:themeShade="bf"/>
       <w:sz w:val="26"/>
       <w:szCs w:val="26"/>
     </w:rPr>
   </w:style>
-  <w:style w:type="character" w:default="1" w:styleId="DefaultParagraphFont">
+  <w:style w:type="character" w:styleId="DefaultParagraphFont" w:default="1">
     <w:name w:val="Default Paragraph Font"/>
     <w:uiPriority w:val="1"/>
     <w:semiHidden/>
     <w:unhideWhenUsed/>
+    <w:qFormat/>
+    <w:rPr/>
+  </w:style>
+  <w:style w:type="character" w:styleId="HeaderChar" w:customStyle="1">
+    <w:name w:val="Header Char"/>
+    <w:basedOn w:val="DefaultParagraphFont"/>
+    <w:link w:val="Header"/>
+    <w:uiPriority w:val="99"/>
+    <w:qFormat/>
+    <w:rsid w:val="006a1806"/>
+    <w:rPr/>
+  </w:style>
+  <w:style w:type="character" w:styleId="FooterChar" w:customStyle="1">
+    <w:name w:val="Footer Char"/>
+    <w:basedOn w:val="DefaultParagraphFont"/>
+    <w:link w:val="Footer"/>
+    <w:uiPriority w:val="99"/>
+    <w:qFormat/>
+    <w:rsid w:val="006a1806"/>
+    <w:rPr/>
+  </w:style>
+  <w:style w:type="character" w:styleId="TitleChar" w:customStyle="1">
+    <w:name w:val="Title Char"/>
+    <w:basedOn w:val="DefaultParagraphFont"/>
+    <w:link w:val="Title"/>
+    <w:uiPriority w:val="10"/>
+    <w:qFormat/>
+    <w:rsid w:val="006a1806"/>
+    <w:rPr>
+      <w:rFonts w:ascii="Calibri Light" w:hAnsi="Calibri Light" w:eastAsia="" w:cs="" w:asciiTheme="majorHAnsi" w:cstheme="majorBidi" w:eastAsiaTheme="majorEastAsia" w:hAnsiTheme="majorHAnsi"/>
+      <w:spacing w:val="-10"/>
+      <w:kern w:val="2"/>
+      <w:sz w:val="56"/>
+      <w:szCs w:val="56"/>
+    </w:rPr>
+  </w:style>
+  <w:style w:type="character" w:styleId="SubtitleChar" w:customStyle="1">
+    <w:name w:val="Subtitle Char"/>
+    <w:basedOn w:val="DefaultParagraphFont"/>
+    <w:link w:val="Subtitle"/>
+    <w:uiPriority w:val="11"/>
+    <w:qFormat/>
+    <w:rsid w:val="006a1806"/>
+    <w:rPr>
+      <w:rFonts w:eastAsia="" w:eastAsiaTheme="minorEastAsia"/>
+      <w:color w:val="5A5A5A" w:themeColor="text1" w:themeTint="a5"/>
+      <w:spacing w:val="15"/>
+    </w:rPr>
+  </w:style>
+  <w:style w:type="character" w:styleId="Heading1Char" w:customStyle="1">
+    <w:name w:val="Heading 1 Char"/>
+    <w:basedOn w:val="DefaultParagraphFont"/>
+    <w:link w:val="Heading1"/>
+    <w:uiPriority w:val="9"/>
+    <w:qFormat/>
+    <w:rsid w:val="006a1806"/>
+    <w:rPr>
+      <w:rFonts w:ascii="Calibri Light" w:hAnsi="Calibri Light" w:eastAsia="" w:cs="" w:asciiTheme="majorHAnsi" w:cstheme="majorBidi" w:eastAsiaTheme="majorEastAsia" w:hAnsiTheme="majorHAnsi"/>
+      <w:color w:val="2F5496" w:themeColor="accent1" w:themeShade="bf"/>
+      <w:sz w:val="32"/>
+      <w:szCs w:val="32"/>
+    </w:rPr>
+  </w:style>
+  <w:style w:type="character" w:styleId="Heading2Char" w:customStyle="1">
+    <w:name w:val="Heading 2 Char"/>
+    <w:basedOn w:val="DefaultParagraphFont"/>
+    <w:link w:val="Heading2"/>
+    <w:uiPriority w:val="9"/>
+    <w:qFormat/>
+    <w:rsid w:val="006a1806"/>
+    <w:rPr>
+      <w:rFonts w:ascii="Calibri Light" w:hAnsi="Calibri Light" w:eastAsia="" w:cs="" w:asciiTheme="majorHAnsi" w:cstheme="majorBidi" w:eastAsiaTheme="majorEastAsia" w:hAnsiTheme="majorHAnsi"/>
+      <w:color w:val="2F5496" w:themeColor="accent1" w:themeShade="bf"/>
+      <w:sz w:val="26"/>
+      <w:szCs w:val="26"/>
+    </w:rPr>
+  </w:style>
+  <w:style w:type="character" w:styleId="InternetLink">
+    <w:name w:val="Hyperlink"/>
+    <w:basedOn w:val="DefaultParagraphFont"/>
+    <w:uiPriority w:val="99"/>
+    <w:unhideWhenUsed/>
+    <w:rsid w:val="006a1806"/>
+    <w:rPr>
+      <w:color w:val="0563C1" w:themeColor="hyperlink"/>
+      <w:u w:val="single"/>
+    </w:rPr>
+  </w:style>
+  <w:style w:type="character" w:styleId="Bullets">
+    <w:name w:val="Bullets"/>
+    <w:qFormat/>
+    <w:rPr>
+      <w:rFonts w:ascii="OpenSymbol" w:hAnsi="OpenSymbol" w:eastAsia="OpenSymbol" w:cs="OpenSymbol"/>
+    </w:rPr>
+  </w:style>
+  <w:style w:type="paragraph" w:styleId="Heading">
+    <w:name w:val="Heading"/>
+    <w:basedOn w:val="Normal"/>
+    <w:next w:val="TextBody"/>
+    <w:qFormat/>
+    <w:pPr>
+      <w:keepNext w:val="true"/>
+      <w:spacing w:before="240" w:after="120"/>
+    </w:pPr>
+    <w:rPr>
+      <w:rFonts w:ascii="Liberation Sans" w:hAnsi="Liberation Sans" w:eastAsia="Noto Sans CJK SC" w:cs="Lohit Devanagari"/>
+      <w:sz w:val="28"/>
+      <w:szCs w:val="28"/>
+    </w:rPr>
+  </w:style>
+  <w:style w:type="paragraph" w:styleId="TextBody">
+    <w:name w:val="Body Text"/>
+    <w:basedOn w:val="Normal"/>
+    <w:pPr>
+      <w:spacing w:lineRule="auto" w:line="276" w:before="0" w:after="140"/>
+    </w:pPr>
+    <w:rPr/>
+  </w:style>
+  <w:style w:type="paragraph" w:styleId="List">
+    <w:name w:val="List"/>
+    <w:basedOn w:val="TextBody"/>
+    <w:pPr/>
+    <w:rPr>
+      <w:rFonts w:cs="Lohit Devanagari"/>
+    </w:rPr>
+  </w:style>
+  <w:style w:type="paragraph" w:styleId="Caption">
+    <w:name w:val="Caption"/>
+    <w:basedOn w:val="Normal"/>
+    <w:qFormat/>
+    <w:pPr>
+      <w:suppressLineNumbers/>
+      <w:spacing w:before="120" w:after="120"/>
+    </w:pPr>
+    <w:rPr>
+      <w:rFonts w:cs="Lohit Devanagari"/>
+      <w:i/>
+      <w:iCs/>
+      <w:sz w:val="24"/>
+      <w:szCs w:val="24"/>
+    </w:rPr>
+  </w:style>
+  <w:style w:type="paragraph" w:styleId="Index">
+    <w:name w:val="Index"/>
+    <w:basedOn w:val="Normal"/>
+    <w:qFormat/>
+    <w:pPr>
+      <w:suppressLineNumbers/>
+    </w:pPr>
+    <w:rPr>
+      <w:rFonts w:cs="Lohit Devanagari"/>
+    </w:rPr>
+  </w:style>
+  <w:style w:type="paragraph" w:styleId="HeaderandFooter">
+    <w:name w:val="Header and Footer"/>
+    <w:basedOn w:val="Normal"/>
+    <w:qFormat/>
+    <w:pPr/>
+    <w:rPr/>
+  </w:style>
+  <w:style w:type="paragraph" w:styleId="Header">
+    <w:name w:val="Header"/>
+    <w:basedOn w:val="Normal"/>
+    <w:link w:val="HeaderChar"/>
+    <w:uiPriority w:val="99"/>
+    <w:unhideWhenUsed/>
+    <w:rsid w:val="006a1806"/>
+    <w:pPr>
+      <w:tabs>
+        <w:tab w:val="clear" w:pos="720"/>
+        <w:tab w:val="center" w:pos="4819" w:leader="none"/>
+        <w:tab w:val="right" w:pos="9638" w:leader="none"/>
+      </w:tabs>
+      <w:spacing w:lineRule="auto" w:line="240" w:before="0" w:after="0"/>
+    </w:pPr>
+    <w:rPr/>
+  </w:style>
+  <w:style w:type="paragraph" w:styleId="Footer">
+    <w:name w:val="Footer"/>
+    <w:basedOn w:val="Normal"/>
+    <w:link w:val="FooterChar"/>
+    <w:uiPriority w:val="99"/>
+    <w:unhideWhenUsed/>
+    <w:rsid w:val="006a1806"/>
+    <w:pPr>
+      <w:tabs>
+        <w:tab w:val="clear" w:pos="720"/>
+        <w:tab w:val="center" w:pos="4819" w:leader="none"/>
+        <w:tab w:val="right" w:pos="9638" w:leader="none"/>
+      </w:tabs>
+      <w:spacing w:lineRule="auto" w:line="240" w:before="0" w:after="0"/>
+    </w:pPr>
+    <w:rPr/>
+  </w:style>
+  <w:style w:type="paragraph" w:styleId="Title">
+    <w:name w:val="Title"/>
+    <w:basedOn w:val="Normal"/>
+    <w:next w:val="Normal"/>
+    <w:link w:val="TitleChar"/>
+    <w:uiPriority w:val="10"/>
+    <w:qFormat/>
+    <w:rsid w:val="006a1806"/>
+    <w:pPr>
+      <w:spacing w:lineRule="auto" w:line="240" w:before="0" w:after="0"/>
+      <w:contextualSpacing/>
+    </w:pPr>
+    <w:rPr>
+      <w:rFonts w:ascii="Calibri Light" w:hAnsi="Calibri Light" w:eastAsia="" w:cs="" w:asciiTheme="majorHAnsi" w:cstheme="majorBidi" w:eastAsiaTheme="majorEastAsia" w:hAnsiTheme="majorHAnsi"/>
+      <w:spacing w:val="-10"/>
+      <w:kern w:val="2"/>
+      <w:sz w:val="56"/>
+      <w:szCs w:val="56"/>
+    </w:rPr>
+  </w:style>
+  <w:style w:type="paragraph" w:styleId="Subtitle">
+    <w:name w:val="Subtitle"/>
+    <w:basedOn w:val="Normal"/>
+    <w:next w:val="Normal"/>
+    <w:link w:val="SubtitleChar"/>
+    <w:uiPriority w:val="11"/>
+    <w:qFormat/>
+    <w:rsid w:val="006a1806"/>
+    <w:pPr/>
+    <w:rPr>
+      <w:rFonts w:eastAsia="" w:eastAsiaTheme="minorEastAsia"/>
+      <w:color w:val="5A5A5A" w:themeColor="text1" w:themeTint="a5"/>
+      <w:spacing w:val="15"/>
+    </w:rPr>
+  </w:style>
+  <w:style w:type="paragraph" w:styleId="TOCHeading">
+    <w:name w:val="TOC Heading"/>
+    <w:basedOn w:val="Heading1"/>
+    <w:next w:val="Normal"/>
+    <w:uiPriority w:val="39"/>
+    <w:unhideWhenUsed/>
+    <w:qFormat/>
+    <w:rsid w:val="006a1806"/>
+    <w:pPr/>
+    <w:rPr>
+      <w:lang w:val="en-US"/>
+    </w:rPr>
+  </w:style>
+  <w:style w:type="paragraph" w:styleId="Contents1">
+    <w:name w:val="TOC 1"/>
+    <w:basedOn w:val="Normal"/>
+    <w:next w:val="Normal"/>
+    <w:autoRedefine/>
+    <w:uiPriority w:val="39"/>
+    <w:unhideWhenUsed/>
+    <w:rsid w:val="006a1806"/>
+    <w:pPr>
+      <w:spacing w:before="0" w:after="100"/>
+    </w:pPr>
+    <w:rPr/>
+  </w:style>
+  <w:style w:type="paragraph" w:styleId="Contents2">
+    <w:name w:val="TOC 2"/>
+    <w:basedOn w:val="Normal"/>
+    <w:next w:val="Normal"/>
+    <w:autoRedefine/>
+    <w:uiPriority w:val="39"/>
+    <w:unhideWhenUsed/>
+    <w:rsid w:val="006a1806"/>
+    <w:pPr>
+      <w:spacing w:before="0" w:after="100"/>
+      <w:ind w:left="220" w:hanging="0"/>
+    </w:pPr>
+    <w:rPr/>
+  </w:style>
+  <w:style w:type="numbering" w:styleId="NoList" w:default="1">
+    <w:name w:val="No List"/>
+    <w:uiPriority w:val="99"/>
+    <w:semiHidden/>
+    <w:unhideWhenUsed/>
+    <w:qFormat/>
   </w:style>
   <w:style w:type="table" w:default="1" w:styleId="TableNormal">
     <w:name w:val="Normal Table"/>
@@ -1606,198 +3856,6 @@
         <w:right w:w="108" w:type="dxa"/>
       </w:tblCellMar>
     </w:tblPr>
-  </w:style>
-  <w:style w:type="numbering" w:default="1" w:styleId="NoList">
-    <w:name w:val="No List"/>
-    <w:uiPriority w:val="99"/>
-    <w:semiHidden/>
-    <w:unhideWhenUsed/>
-  </w:style>
-  <w:style w:type="paragraph" w:styleId="Header">
-    <w:name w:val="header"/>
-    <w:basedOn w:val="Normal"/>
-    <w:link w:val="HeaderChar"/>
-    <w:uiPriority w:val="99"/>
-    <w:unhideWhenUsed/>
-    <w:rsid w:val="006A1806"/>
-    <w:pPr>
-      <w:tabs>
-        <w:tab w:val="center" w:pos="4819"/>
-        <w:tab w:val="right" w:pos="9638"/>
-      </w:tabs>
-      <w:spacing w:after="0" w:line="240" w:lineRule="auto"/>
-    </w:pPr>
-  </w:style>
-  <w:style w:type="character" w:customStyle="1" w:styleId="HeaderChar">
-    <w:name w:val="Header Char"/>
-    <w:basedOn w:val="DefaultParagraphFont"/>
-    <w:link w:val="Header"/>
-    <w:uiPriority w:val="99"/>
-    <w:rsid w:val="006A1806"/>
-  </w:style>
-  <w:style w:type="paragraph" w:styleId="Footer">
-    <w:name w:val="footer"/>
-    <w:basedOn w:val="Normal"/>
-    <w:link w:val="FooterChar"/>
-    <w:uiPriority w:val="99"/>
-    <w:unhideWhenUsed/>
-    <w:rsid w:val="006A1806"/>
-    <w:pPr>
-      <w:tabs>
-        <w:tab w:val="center" w:pos="4819"/>
-        <w:tab w:val="right" w:pos="9638"/>
-      </w:tabs>
-      <w:spacing w:after="0" w:line="240" w:lineRule="auto"/>
-    </w:pPr>
-  </w:style>
-  <w:style w:type="character" w:customStyle="1" w:styleId="FooterChar">
-    <w:name w:val="Footer Char"/>
-    <w:basedOn w:val="DefaultParagraphFont"/>
-    <w:link w:val="Footer"/>
-    <w:uiPriority w:val="99"/>
-    <w:rsid w:val="006A1806"/>
-  </w:style>
-  <w:style w:type="paragraph" w:styleId="Title">
-    <w:name w:val="Title"/>
-    <w:basedOn w:val="Normal"/>
-    <w:next w:val="Normal"/>
-    <w:link w:val="TitleChar"/>
-    <w:uiPriority w:val="10"/>
-    <w:qFormat/>
-    <w:rsid w:val="006A1806"/>
-    <w:pPr>
-      <w:spacing w:after="0" w:line="240" w:lineRule="auto"/>
-      <w:contextualSpacing/>
-    </w:pPr>
-    <w:rPr>
-      <w:rFonts w:asciiTheme="majorHAnsi" w:eastAsiaTheme="majorEastAsia" w:hAnsiTheme="majorHAnsi" w:cstheme="majorBidi"/>
-      <w:spacing w:val="-10"/>
-      <w:kern w:val="28"/>
-      <w:sz w:val="56"/>
-      <w:szCs w:val="56"/>
-    </w:rPr>
-  </w:style>
-  <w:style w:type="character" w:customStyle="1" w:styleId="TitleChar">
-    <w:name w:val="Title Char"/>
-    <w:basedOn w:val="DefaultParagraphFont"/>
-    <w:link w:val="Title"/>
-    <w:uiPriority w:val="10"/>
-    <w:rsid w:val="006A1806"/>
-    <w:rPr>
-      <w:rFonts w:asciiTheme="majorHAnsi" w:eastAsiaTheme="majorEastAsia" w:hAnsiTheme="majorHAnsi" w:cstheme="majorBidi"/>
-      <w:spacing w:val="-10"/>
-      <w:kern w:val="28"/>
-      <w:sz w:val="56"/>
-      <w:szCs w:val="56"/>
-    </w:rPr>
-  </w:style>
-  <w:style w:type="paragraph" w:styleId="Subtitle">
-    <w:name w:val="Subtitle"/>
-    <w:basedOn w:val="Normal"/>
-    <w:next w:val="Normal"/>
-    <w:link w:val="SubtitleChar"/>
-    <w:uiPriority w:val="11"/>
-    <w:qFormat/>
-    <w:rsid w:val="006A1806"/>
-    <w:pPr>
-      <w:numPr>
-        <w:ilvl w:val="1"/>
-      </w:numPr>
-    </w:pPr>
-    <w:rPr>
-      <w:rFonts w:eastAsiaTheme="minorEastAsia"/>
-      <w:color w:val="5A5A5A" w:themeColor="text1" w:themeTint="A5"/>
-      <w:spacing w:val="15"/>
-    </w:rPr>
-  </w:style>
-  <w:style w:type="character" w:customStyle="1" w:styleId="SubtitleChar">
-    <w:name w:val="Subtitle Char"/>
-    <w:basedOn w:val="DefaultParagraphFont"/>
-    <w:link w:val="Subtitle"/>
-    <w:uiPriority w:val="11"/>
-    <w:rsid w:val="006A1806"/>
-    <w:rPr>
-      <w:rFonts w:eastAsiaTheme="minorEastAsia"/>
-      <w:color w:val="5A5A5A" w:themeColor="text1" w:themeTint="A5"/>
-      <w:spacing w:val="15"/>
-    </w:rPr>
-  </w:style>
-  <w:style w:type="character" w:customStyle="1" w:styleId="Heading1Char">
-    <w:name w:val="Heading 1 Char"/>
-    <w:basedOn w:val="DefaultParagraphFont"/>
-    <w:link w:val="Heading1"/>
-    <w:uiPriority w:val="9"/>
-    <w:rsid w:val="006A1806"/>
-    <w:rPr>
-      <w:rFonts w:asciiTheme="majorHAnsi" w:eastAsiaTheme="majorEastAsia" w:hAnsiTheme="majorHAnsi" w:cstheme="majorBidi"/>
-      <w:color w:val="2F5496" w:themeColor="accent1" w:themeShade="BF"/>
-      <w:sz w:val="32"/>
-      <w:szCs w:val="32"/>
-    </w:rPr>
-  </w:style>
-  <w:style w:type="character" w:customStyle="1" w:styleId="Heading2Char">
-    <w:name w:val="Heading 2 Char"/>
-    <w:basedOn w:val="DefaultParagraphFont"/>
-    <w:link w:val="Heading2"/>
-    <w:uiPriority w:val="9"/>
-    <w:rsid w:val="006A1806"/>
-    <w:rPr>
-      <w:rFonts w:asciiTheme="majorHAnsi" w:eastAsiaTheme="majorEastAsia" w:hAnsiTheme="majorHAnsi" w:cstheme="majorBidi"/>
-      <w:color w:val="2F5496" w:themeColor="accent1" w:themeShade="BF"/>
-      <w:sz w:val="26"/>
-      <w:szCs w:val="26"/>
-    </w:rPr>
-  </w:style>
-  <w:style w:type="paragraph" w:styleId="TOCHeading">
-    <w:name w:val="TOC Heading"/>
-    <w:basedOn w:val="Heading1"/>
-    <w:next w:val="Normal"/>
-    <w:uiPriority w:val="39"/>
-    <w:unhideWhenUsed/>
-    <w:qFormat/>
-    <w:rsid w:val="006A1806"/>
-    <w:pPr>
-      <w:outlineLvl w:val="9"/>
-    </w:pPr>
-    <w:rPr>
-      <w:lang w:val="en-US"/>
-    </w:rPr>
-  </w:style>
-  <w:style w:type="paragraph" w:styleId="TOC1">
-    <w:name w:val="toc 1"/>
-    <w:basedOn w:val="Normal"/>
-    <w:next w:val="Normal"/>
-    <w:autoRedefine/>
-    <w:uiPriority w:val="39"/>
-    <w:unhideWhenUsed/>
-    <w:rsid w:val="006A1806"/>
-    <w:pPr>
-      <w:spacing w:after="100"/>
-    </w:pPr>
-  </w:style>
-  <w:style w:type="paragraph" w:styleId="TOC2">
-    <w:name w:val="toc 2"/>
-    <w:basedOn w:val="Normal"/>
-    <w:next w:val="Normal"/>
-    <w:autoRedefine/>
-    <w:uiPriority w:val="39"/>
-    <w:unhideWhenUsed/>
-    <w:rsid w:val="006A1806"/>
-    <w:pPr>
-      <w:spacing w:after="100"/>
-      <w:ind w:left="220"/>
-    </w:pPr>
-  </w:style>
-  <w:style w:type="character" w:styleId="Hyperlink">
-    <w:name w:val="Hyperlink"/>
-    <w:basedOn w:val="DefaultParagraphFont"/>
-    <w:uiPriority w:val="99"/>
-    <w:unhideWhenUsed/>
-    <w:rsid w:val="006A1806"/>
-    <w:rPr>
-      <w:color w:val="0563C1" w:themeColor="hyperlink"/>
-      <w:u w:val="single"/>
-    </w:rPr>
   </w:style>
 </w:styles>
 </file>

--- a/Mandatory2/ai_automation_exam2.docx
+++ b/Mandatory2/ai_automation_exam2.docx
@@ -107,9 +107,7 @@
     <w:p>
       <w:pPr>
         <w:pStyle w:val="Normal"/>
-        <w:rPr>
-          <w:lang w:val="en-US"/>
-        </w:rPr>
+        <w:rPr/>
       </w:pPr>
       <w:r>
         <w:rPr/>
@@ -169,9 +167,7 @@
     <w:p>
       <w:pPr>
         <w:pStyle w:val="Normal"/>
-        <w:rPr>
-          <w:lang w:val="en-US"/>
-        </w:rPr>
+        <w:rPr/>
       </w:pPr>
       <w:r>
         <w:rPr/>
@@ -217,9 +213,7 @@
     <w:p>
       <w:pPr>
         <w:pStyle w:val="Normal"/>
-        <w:rPr>
-          <w:lang w:val="en-US"/>
-        </w:rPr>
+        <w:rPr/>
       </w:pPr>
       <w:r>
         <w:rPr>
@@ -231,9 +225,7 @@
     <w:p>
       <w:pPr>
         <w:pStyle w:val="Normal"/>
-        <w:rPr>
-          <w:lang w:val="en-US"/>
-        </w:rPr>
+        <w:rPr/>
       </w:pPr>
       <w:r>
         <w:rPr/>
@@ -293,9 +285,7 @@
     <w:p>
       <w:pPr>
         <w:pStyle w:val="Normal"/>
-        <w:rPr>
-          <w:lang w:val="en-US"/>
-        </w:rPr>
+        <w:rPr/>
       </w:pPr>
       <w:r>
         <w:rPr/>
@@ -385,71 +375,154 @@
     <w:p>
       <w:pPr>
         <w:pStyle w:val="Normal"/>
-        <w:numPr>
-          <w:ilvl w:val="0"/>
-          <w:numId w:val="2"/>
-        </w:numPr>
         <w:rPr/>
       </w:pPr>
       <w:r>
+        <w:rPr>
+          <w:lang w:val="en-US"/>
+        </w:rPr>
+        <w:t xml:space="preserve">For this exercise I chose the “pong_train.py” program. The design of the neural net is just one hidden layer with 200 neurons, so pretty simple. </w:t>
+      </w:r>
+    </w:p>
+    <w:p>
+      <w:pPr>
+        <w:pStyle w:val="Normal"/>
         <w:rPr/>
-        <w:t>Neural net design</w:t>
-      </w:r>
-    </w:p>
-    <w:p>
-      <w:pPr>
-        <w:pStyle w:val="Normal"/>
-        <w:numPr>
-          <w:ilvl w:val="1"/>
-          <w:numId w:val="2"/>
-        </w:numPr>
+      </w:pPr>
+      <w:r>
         <w:rPr/>
-      </w:pPr>
+        <w:t xml:space="preserve">The input for the neural net are the images of the pong table. Although before it is fed to the neural network there is some preprocessing happening to the image. It is converted from 210x160x3 to 80x80 or </w:t>
+      </w:r>
+      <w:r>
+        <w:rPr>
+          <w:color w:val="C9211E"/>
+        </w:rPr>
+        <w:t>basically a 6400x1 matrix</w:t>
+      </w:r>
       <w:r>
         <w:rPr/>
-        <w:t>hidden layers</w:t>
-      </w:r>
-    </w:p>
-    <w:p>
-      <w:pPr>
-        <w:pStyle w:val="Normal"/>
-        <w:numPr>
-          <w:ilvl w:val="1"/>
-          <w:numId w:val="2"/>
-        </w:numPr>
+        <w:t>. There is also other preprocessing done to the image such as downsampling the image and removing backgroudn and colour. It is not enough with only using 1 image since the neural net also needs to know the direction of the pong to determine whether the paddle should move up or down. So we are actually feeding the neural net the difference between the two frames. The input for the neural network is obtained through these lines:</w:t>
+      </w:r>
+    </w:p>
+    <w:p>
+      <w:pPr>
+        <w:pStyle w:val="Normal"/>
         <w:rPr/>
       </w:pPr>
       <w:r>
+        <w:drawing>
+          <wp:anchor behindDoc="0" distT="0" distB="0" distL="0" distR="0" simplePos="0" locked="0" layoutInCell="1" allowOverlap="1" relativeHeight="20">
+            <wp:simplePos x="0" y="0"/>
+            <wp:positionH relativeFrom="column">
+              <wp:posOffset>35560</wp:posOffset>
+            </wp:positionH>
+            <wp:positionV relativeFrom="paragraph">
+              <wp:posOffset>-71755</wp:posOffset>
+            </wp:positionV>
+            <wp:extent cx="5810250" cy="838200"/>
+            <wp:effectExtent l="0" t="0" r="0" b="0"/>
+            <wp:wrapTopAndBottom/>
+            <wp:docPr id="5" name="Image20" descr=""/>
+            <wp:cNvGraphicFramePr>
+              <a:graphicFrameLocks xmlns:a="http://schemas.openxmlformats.org/drawingml/2006/main" noChangeAspect="1"/>
+            </wp:cNvGraphicFramePr>
+            <a:graphic xmlns:a="http://schemas.openxmlformats.org/drawingml/2006/main">
+              <a:graphicData uri="http://schemas.openxmlformats.org/drawingml/2006/picture">
+                <pic:pic xmlns:pic="http://schemas.openxmlformats.org/drawingml/2006/picture">
+                  <pic:nvPicPr>
+                    <pic:cNvPr id="5" name="Image20" descr=""/>
+                    <pic:cNvPicPr>
+                      <a:picLocks noChangeAspect="1" noChangeArrowheads="1"/>
+                    </pic:cNvPicPr>
+                  </pic:nvPicPr>
+                  <pic:blipFill>
+                    <a:blip r:embed="rId6"/>
+                    <a:stretch>
+                      <a:fillRect/>
+                    </a:stretch>
+                  </pic:blipFill>
+                  <pic:spPr bwMode="auto">
+                    <a:xfrm>
+                      <a:off x="0" y="0"/>
+                      <a:ext cx="5810250" cy="838200"/>
+                    </a:xfrm>
+                    <a:prstGeom prst="rect">
+                      <a:avLst/>
+                    </a:prstGeom>
+                  </pic:spPr>
+                </pic:pic>
+              </a:graphicData>
+            </a:graphic>
+          </wp:anchor>
+        </w:drawing>
+      </w:r>
+      <w:r>
         <w:rPr/>
-        <w:t>input and output</w:t>
-      </w:r>
-    </w:p>
-    <w:p>
-      <w:pPr>
-        <w:pStyle w:val="Normal"/>
-        <w:numPr>
-          <w:ilvl w:val="1"/>
-          <w:numId w:val="2"/>
-        </w:numPr>
+        <w:t>o</w:t>
+      </w:r>
+      <w:r>
         <w:rPr/>
-      </w:pPr>
-      <w:r>
+        <w:t>utput – proba = model.predict (line 77)</w:t>
+      </w:r>
+    </w:p>
+    <w:p>
+      <w:pPr>
+        <w:pStyle w:val="Normal"/>
         <w:rPr/>
-        <w:t>data input (what the net is looking at to learn how to play pong)</w:t>
-      </w:r>
-    </w:p>
-    <w:p>
-      <w:pPr>
-        <w:pStyle w:val="Normal"/>
-        <w:numPr>
-          <w:ilvl w:val="1"/>
-          <w:numId w:val="2"/>
-        </w:numPr>
+      </w:pPr>
+      <w:r>
         <w:rPr/>
-      </w:pPr>
-      <w:r>
+        <w:t xml:space="preserve">The output of the neural net </w:t>
+      </w:r>
+    </w:p>
+    <w:p>
+      <w:pPr>
+        <w:pStyle w:val="Normal"/>
         <w:rPr/>
-        <w:t>extra – compare different solutions</w:t>
+      </w:pPr>
+      <w:hyperlink r:id="rId7">
+        <w:r>
+          <w:rPr>
+            <w:rStyle w:val="InternetLink"/>
+          </w:rPr>
+          <w:t>https://karpathy.github.io/2016/05/31/rl/</w:t>
+        </w:r>
+      </w:hyperlink>
+    </w:p>
+    <w:p>
+      <w:pPr>
+        <w:pStyle w:val="Normal"/>
+        <w:rPr/>
+      </w:pPr>
+      <w:hyperlink r:id="rId8">
+        <w:r>
+          <w:rPr>
+            <w:rStyle w:val="InternetLink"/>
+          </w:rPr>
+          <w:t>https://gist.github.com/karpathy/a4166c7fe253700972fcbc77e4ea32c5</w:t>
+        </w:r>
+      </w:hyperlink>
+      <w:r>
+        <w:rPr/>
+        <w:t xml:space="preserve"> </w:t>
+      </w:r>
+    </w:p>
+    <w:p>
+      <w:pPr>
+        <w:pStyle w:val="Normal"/>
+        <w:rPr/>
+      </w:pPr>
+      <w:hyperlink r:id="rId9">
+        <w:r>
+          <w:rPr>
+            <w:rStyle w:val="InternetLink"/>
+          </w:rPr>
+          <w:t>https://eaaa.instructure.com/courses/14184/files/830423?module_item_id=436440</w:t>
+        </w:r>
+      </w:hyperlink>
+      <w:r>
+        <w:rPr/>
+        <w:t xml:space="preserve"> </w:t>
       </w:r>
     </w:p>
     <w:p>
@@ -468,6 +541,118 @@
     </w:p>
     <w:p>
       <w:pPr>
+        <w:pStyle w:val="Normal"/>
+        <w:rPr>
+          <w:lang w:val="en-US"/>
+        </w:rPr>
+      </w:pPr>
+      <w:r>
+        <w:rPr>
+          <w:lang w:val="en-US"/>
+        </w:rPr>
+        <w:t xml:space="preserve">They way the neural net is trained is at the end of each episode we fit the model with the data gathered in x_train and y_train as well the discounted reward. </w:t>
+      </w:r>
+    </w:p>
+    <w:p>
+      <w:pPr>
+        <w:pStyle w:val="Normal"/>
+        <w:rPr/>
+      </w:pPr>
+      <w:r>
+        <w:rPr>
+          <w:lang w:val="en-US"/>
+        </w:rPr>
+        <w:t>B</w:t>
+      </w:r>
+      <w:r>
+        <w:drawing>
+          <wp:anchor behindDoc="0" distT="0" distB="0" distL="0" distR="0" simplePos="0" locked="0" layoutInCell="1" allowOverlap="1" relativeHeight="21">
+            <wp:simplePos x="0" y="0"/>
+            <wp:positionH relativeFrom="column">
+              <wp:posOffset>60325</wp:posOffset>
+            </wp:positionH>
+            <wp:positionV relativeFrom="paragraph">
+              <wp:posOffset>190500</wp:posOffset>
+            </wp:positionV>
+            <wp:extent cx="3409950" cy="2752725"/>
+            <wp:effectExtent l="0" t="0" r="0" b="0"/>
+            <wp:wrapTopAndBottom/>
+            <wp:docPr id="6" name="Image21" descr=""/>
+            <wp:cNvGraphicFramePr>
+              <a:graphicFrameLocks xmlns:a="http://schemas.openxmlformats.org/drawingml/2006/main" noChangeAspect="1"/>
+            </wp:cNvGraphicFramePr>
+            <a:graphic xmlns:a="http://schemas.openxmlformats.org/drawingml/2006/main">
+              <a:graphicData uri="http://schemas.openxmlformats.org/drawingml/2006/picture">
+                <pic:pic xmlns:pic="http://schemas.openxmlformats.org/drawingml/2006/picture">
+                  <pic:nvPicPr>
+                    <pic:cNvPr id="6" name="Image21" descr=""/>
+                    <pic:cNvPicPr>
+                      <a:picLocks noChangeAspect="1" noChangeArrowheads="1"/>
+                    </pic:cNvPicPr>
+                  </pic:nvPicPr>
+                  <pic:blipFill>
+                    <a:blip r:embed="rId10"/>
+                    <a:stretch>
+                      <a:fillRect/>
+                    </a:stretch>
+                  </pic:blipFill>
+                  <pic:spPr bwMode="auto">
+                    <a:xfrm>
+                      <a:off x="0" y="0"/>
+                      <a:ext cx="3409950" cy="2752725"/>
+                    </a:xfrm>
+                    <a:prstGeom prst="rect">
+                      <a:avLst/>
+                    </a:prstGeom>
+                  </pic:spPr>
+                </pic:pic>
+              </a:graphicData>
+            </a:graphic>
+          </wp:anchor>
+        </w:drawing>
+      </w:r>
+      <w:r>
+        <w:rPr>
+          <w:lang w:val="en-US"/>
+        </w:rPr>
+        <w:t>e</w:t>
+      </w:r>
+      <w:r>
+        <w:rPr>
+          <w:lang w:val="en-US"/>
+        </w:rPr>
+        <w:t>low is the method for the rewards given to train the model:</w:t>
+      </w:r>
+    </w:p>
+    <w:p>
+      <w:pPr>
+        <w:pStyle w:val="Normal"/>
+        <w:rPr/>
+      </w:pPr>
+      <w:r>
+        <w:rPr>
+          <w:lang w:val="en-US"/>
+        </w:rPr>
+        <w:t xml:space="preserve">The sample_weights in the fit method updates the weights of the model during training. The weights are updated with the reward gained from the discounted_reward method. Basically what this does is transform the list of rewards so that it encourages any action that can lead to a positive reward. So any action that might lead to a positive reward tunes the weights of the model to keep predicting this winning action. The same can be said for actions that yield a negative reward, where it tunes the weights not to take these negative actions. </w:t>
+      </w:r>
+    </w:p>
+    <w:p>
+      <w:pPr>
+        <w:pStyle w:val="Normal"/>
+        <w:rPr>
+          <w:color w:val="C9211E"/>
+        </w:rPr>
+      </w:pPr>
+      <w:r>
+        <w:rPr>
+          <w:color w:val="C9211E"/>
+          <w:lang w:val="en-US"/>
+        </w:rPr>
+        <w:t xml:space="preserve">Check with simon </w:t>
+      </w:r>
+    </w:p>
+    <w:p>
+      <w:pPr>
         <w:pStyle w:val="Heading2"/>
         <w:rPr>
           <w:lang w:val="en-US"/>
@@ -482,6 +667,34 @@
     </w:p>
     <w:p>
       <w:pPr>
+        <w:pStyle w:val="Normal"/>
+        <w:rPr>
+          <w:lang w:val="en-US"/>
+        </w:rPr>
+      </w:pPr>
+      <w:r>
+        <w:rPr>
+          <w:lang w:val="en-US"/>
+        </w:rPr>
+        <w:t>Experience replay is about storing the agent’s experiences at each time-step. This means we save the data that is discovered (state, action, reward, next state) and put it into a mini-batch, which the agent can then randomly draw from. The use of previous experience helps improve the policy and actions taken will be closer the the optimal ones. Experience replay is helpful when we need to get the most out of the available data, since the agent can learn with it multiple times.</w:t>
+      </w:r>
+    </w:p>
+    <w:p>
+      <w:pPr>
+        <w:pStyle w:val="Normal"/>
+        <w:rPr>
+          <w:lang w:val="en-US"/>
+        </w:rPr>
+      </w:pPr>
+      <w:r>
+        <w:rPr>
+          <w:lang w:val="en-US"/>
+        </w:rPr>
+        <w:t xml:space="preserve">DQN target network is a copy of state-action value function (or Q-function) that is not changed for a fixed amount of time steps so we get stable learning for this period. If we do not have a target network, the Q-learning targets would keep changing making it more unstable (since the updated values fluctuate). Basically we use the target network to take the next state and predict the best action (Q-value) out of all the actions that can be taken from that state. </w:t>
+      </w:r>
+    </w:p>
+    <w:p>
+      <w:pPr>
         <w:pStyle w:val="Heading1"/>
         <w:rPr>
           <w:lang w:val="en-US"/>
@@ -519,19 +732,7 @@
         <w:rPr>
           <w:lang w:val="en-US"/>
         </w:rPr>
-        <w:t>The initial accuracy of the model when run is around 9.</w:t>
-      </w:r>
-      <w:r>
-        <w:rPr>
-          <w:lang w:val="en-US"/>
-        </w:rPr>
-        <w:t>3</w:t>
-      </w:r>
-      <w:r>
-        <w:rPr>
-          <w:lang w:val="en-US"/>
-        </w:rPr>
-        <w:t xml:space="preserve"> at epoch 10:</w:t>
+        <w:t>The initial accuracy of the model when run is around 9.3 at epoch 10:</w:t>
       </w:r>
     </w:p>
     <w:p>
@@ -543,7 +744,7 @@
       </w:pPr>
       <w:r>
         <w:drawing>
-          <wp:anchor behindDoc="0" distT="0" distB="0" distL="0" distR="0" simplePos="0" locked="0" layoutInCell="1" allowOverlap="1" relativeHeight="17">
+          <wp:anchor behindDoc="0" distT="0" distB="0" distL="0" distR="0" simplePos="0" locked="0" layoutInCell="1" allowOverlap="1" relativeHeight="13">
             <wp:simplePos x="0" y="0"/>
             <wp:positionH relativeFrom="column">
               <wp:posOffset>0</wp:posOffset>
@@ -554,7 +755,7 @@
             <wp:extent cx="6120130" cy="222885"/>
             <wp:effectExtent l="0" t="0" r="0" b="0"/>
             <wp:wrapSquare wrapText="largest"/>
-            <wp:docPr id="5" name="Image12" descr=""/>
+            <wp:docPr id="7" name="Image12" descr=""/>
             <wp:cNvGraphicFramePr>
               <a:graphicFrameLocks xmlns:a="http://schemas.openxmlformats.org/drawingml/2006/main" noChangeAspect="1"/>
             </wp:cNvGraphicFramePr>
@@ -562,13 +763,13 @@
               <a:graphicData uri="http://schemas.openxmlformats.org/drawingml/2006/picture">
                 <pic:pic xmlns:pic="http://schemas.openxmlformats.org/drawingml/2006/picture">
                   <pic:nvPicPr>
-                    <pic:cNvPr id="5" name="Image12" descr=""/>
+                    <pic:cNvPr id="7" name="Image12" descr=""/>
                     <pic:cNvPicPr>
                       <a:picLocks noChangeAspect="1" noChangeArrowheads="1"/>
                     </pic:cNvPicPr>
                   </pic:nvPicPr>
                   <pic:blipFill>
-                    <a:blip r:embed="rId6"/>
+                    <a:blip r:embed="rId11"/>
                     <a:stretch>
                       <a:fillRect/>
                     </a:stretch>
@@ -610,7 +811,7 @@
       </w:pPr>
       <w:r>
         <w:drawing>
-          <wp:anchor behindDoc="0" distT="0" distB="0" distL="0" distR="0" simplePos="0" locked="0" layoutInCell="1" allowOverlap="1" relativeHeight="18">
+          <wp:anchor behindDoc="0" distT="0" distB="0" distL="0" distR="0" simplePos="0" locked="0" layoutInCell="1" allowOverlap="1" relativeHeight="14">
             <wp:simplePos x="0" y="0"/>
             <wp:positionH relativeFrom="column">
               <wp:posOffset>-280670</wp:posOffset>
@@ -621,7 +822,7 @@
             <wp:extent cx="6840220" cy="242570"/>
             <wp:effectExtent l="0" t="0" r="0" b="0"/>
             <wp:wrapSquare wrapText="largest"/>
-            <wp:docPr id="6" name="Image13" descr=""/>
+            <wp:docPr id="8" name="Image13" descr=""/>
             <wp:cNvGraphicFramePr>
               <a:graphicFrameLocks xmlns:a="http://schemas.openxmlformats.org/drawingml/2006/main" noChangeAspect="1"/>
             </wp:cNvGraphicFramePr>
@@ -629,13 +830,13 @@
               <a:graphicData uri="http://schemas.openxmlformats.org/drawingml/2006/picture">
                 <pic:pic xmlns:pic="http://schemas.openxmlformats.org/drawingml/2006/picture">
                   <pic:nvPicPr>
-                    <pic:cNvPr id="6" name="Image13" descr=""/>
+                    <pic:cNvPr id="8" name="Image13" descr=""/>
                     <pic:cNvPicPr>
                       <a:picLocks noChangeAspect="1" noChangeArrowheads="1"/>
                     </pic:cNvPicPr>
                   </pic:nvPicPr>
                   <pic:blipFill>
-                    <a:blip r:embed="rId7"/>
+                    <a:blip r:embed="rId12"/>
                     <a:stretch>
                       <a:fillRect/>
                     </a:stretch>
@@ -679,13 +880,7 @@
         <w:rPr>
           <w:lang w:val="en-US"/>
         </w:rPr>
-        <w:t xml:space="preserve">In my next experiment </w:t>
-      </w:r>
-      <w:r>
-        <w:rPr>
-          <w:lang w:val="en-US"/>
-        </w:rPr>
-        <w:t>I tried adding another dense layer with 100 neurons followed by a dropout layer. So the model looks like this:</w:t>
+        <w:t>In my next experiment I tried adding another dense layer with 100 neurons followed by a dropout layer. So the model looks like this:</w:t>
       </w:r>
     </w:p>
     <w:p>
@@ -697,7 +892,7 @@
       </w:pPr>
       <w:r>
         <w:drawing>
-          <wp:anchor behindDoc="0" distT="0" distB="0" distL="0" distR="0" simplePos="0" locked="0" layoutInCell="1" allowOverlap="1" relativeHeight="19">
+          <wp:anchor behindDoc="0" distT="0" distB="0" distL="0" distR="0" simplePos="0" locked="0" layoutInCell="1" allowOverlap="1" relativeHeight="15">
             <wp:simplePos x="0" y="0"/>
             <wp:positionH relativeFrom="column">
               <wp:posOffset>2540</wp:posOffset>
@@ -708,7 +903,7 @@
             <wp:extent cx="4431665" cy="3047365"/>
             <wp:effectExtent l="0" t="0" r="0" b="0"/>
             <wp:wrapTopAndBottom/>
-            <wp:docPr id="7" name="Image14" descr=""/>
+            <wp:docPr id="9" name="Image14" descr=""/>
             <wp:cNvGraphicFramePr>
               <a:graphicFrameLocks xmlns:a="http://schemas.openxmlformats.org/drawingml/2006/main" noChangeAspect="1"/>
             </wp:cNvGraphicFramePr>
@@ -716,13 +911,13 @@
               <a:graphicData uri="http://schemas.openxmlformats.org/drawingml/2006/picture">
                 <pic:pic xmlns:pic="http://schemas.openxmlformats.org/drawingml/2006/picture">
                   <pic:nvPicPr>
-                    <pic:cNvPr id="7" name="Image14" descr=""/>
+                    <pic:cNvPr id="9" name="Image14" descr=""/>
                     <pic:cNvPicPr>
                       <a:picLocks noChangeAspect="1" noChangeArrowheads="1"/>
                     </pic:cNvPicPr>
                   </pic:nvPicPr>
                   <pic:blipFill>
-                    <a:blip r:embed="rId8"/>
+                    <a:blip r:embed="rId13"/>
                     <a:stretch>
                       <a:fillRect/>
                     </a:stretch>
@@ -742,7 +937,7 @@
           </wp:anchor>
         </w:drawing>
         <w:drawing>
-          <wp:anchor behindDoc="0" distT="0" distB="0" distL="0" distR="0" simplePos="0" locked="0" layoutInCell="1" allowOverlap="1" relativeHeight="20">
+          <wp:anchor behindDoc="0" distT="0" distB="0" distL="0" distR="0" simplePos="0" locked="0" layoutInCell="1" allowOverlap="1" relativeHeight="16">
             <wp:simplePos x="0" y="0"/>
             <wp:positionH relativeFrom="column">
               <wp:posOffset>-365760</wp:posOffset>
@@ -753,7 +948,7 @@
             <wp:extent cx="7038340" cy="262890"/>
             <wp:effectExtent l="0" t="0" r="0" b="0"/>
             <wp:wrapSquare wrapText="largest"/>
-            <wp:docPr id="8" name="Image15" descr=""/>
+            <wp:docPr id="10" name="Image15" descr=""/>
             <wp:cNvGraphicFramePr>
               <a:graphicFrameLocks xmlns:a="http://schemas.openxmlformats.org/drawingml/2006/main" noChangeAspect="1"/>
             </wp:cNvGraphicFramePr>
@@ -761,13 +956,13 @@
               <a:graphicData uri="http://schemas.openxmlformats.org/drawingml/2006/picture">
                 <pic:pic xmlns:pic="http://schemas.openxmlformats.org/drawingml/2006/picture">
                   <pic:nvPicPr>
-                    <pic:cNvPr id="8" name="Image15" descr=""/>
+                    <pic:cNvPr id="10" name="Image15" descr=""/>
                     <pic:cNvPicPr>
                       <a:picLocks noChangeAspect="1" noChangeArrowheads="1"/>
                     </pic:cNvPicPr>
                   </pic:nvPicPr>
                   <pic:blipFill>
-                    <a:blip r:embed="rId9"/>
+                    <a:blip r:embed="rId14"/>
                     <a:stretch>
                       <a:fillRect/>
                     </a:stretch>
@@ -805,7 +1000,6 @@
         <w:pStyle w:val="Normal"/>
         <w:rPr>
           <w:color w:val="C9211E"/>
-          <w:lang w:val="en-US"/>
         </w:rPr>
       </w:pPr>
       <w:r>
@@ -813,6 +1007,22 @@
           <w:color w:val="C9211E"/>
           <w:lang w:val="en-US"/>
         </w:rPr>
+        <w:t>BERT</w:t>
+      </w:r>
+    </w:p>
+    <w:p>
+      <w:pPr>
+        <w:pStyle w:val="Normal"/>
+        <w:rPr>
+          <w:color w:val="C9211E"/>
+          <w:lang w:val="en-US"/>
+        </w:rPr>
+      </w:pPr>
+      <w:r>
+        <w:rPr>
+          <w:color w:val="C9211E"/>
+          <w:lang w:val="en-US"/>
+        </w:rPr>
         <w:t xml:space="preserve">For some of my final experiments I tried changing the overall design of the neural net, this includes the layers, activation functions, optimizer and loss function. </w:t>
       </w:r>
     </w:p>
@@ -840,117 +1050,123 @@
         </w:rPr>
       </w:pPr>
       <w:r>
+        <w:rPr>
+          <w:lang w:val="en-US"/>
+        </w:rPr>
+      </w:r>
+    </w:p>
+    <w:p>
+      <w:pPr>
+        <w:pStyle w:val="Heading2"/>
+        <w:rPr>
+          <w:lang w:val="en-US"/>
+        </w:rPr>
+      </w:pPr>
+      <w:r>
+        <w:rPr>
+          <w:lang w:val="en-US"/>
+        </w:rPr>
+        <w:t>b)</w:t>
+      </w:r>
+    </w:p>
+    <w:p>
+      <w:pPr>
+        <w:pStyle w:val="Normal"/>
+        <w:rPr>
+          <w:lang w:val="en-US"/>
+        </w:rPr>
+      </w:pPr>
+      <w:r>
+        <w:rPr>
+          <w:lang w:val="en-US"/>
+        </w:rPr>
+      </w:r>
+    </w:p>
+    <w:p>
+      <w:pPr>
+        <w:pStyle w:val="Normal"/>
+        <w:rPr>
+          <w:color w:val="C9211E"/>
+          <w:lang w:val="en-US"/>
+        </w:rPr>
+      </w:pPr>
+      <w:r>
+        <w:rPr>
+          <w:color w:val="C9211E"/>
+          <w:lang w:val="en-US"/>
+        </w:rPr>
+        <w:t xml:space="preserve">Word2Vec / CountVectorizer </w:t>
+      </w:r>
+    </w:p>
+    <w:p>
+      <w:pPr>
+        <w:pStyle w:val="Normal"/>
+        <w:rPr>
+          <w:color w:val="C9211E"/>
+          <w:lang w:val="en-US"/>
+        </w:rPr>
+      </w:pPr>
+      <w:r>
+        <w:rPr>
+          <w:color w:val="C9211E"/>
+          <w:lang w:val="en-US"/>
+        </w:rPr>
+        <w:t>Cleaning the data</w:t>
+      </w:r>
+    </w:p>
+    <w:p>
+      <w:pPr>
+        <w:pStyle w:val="Normal"/>
+        <w:rPr>
+          <w:color w:val="C9211E"/>
+          <w:lang w:val="en-US"/>
+        </w:rPr>
+      </w:pPr>
+      <w:r>
+        <w:rPr>
+          <w:color w:val="C9211E"/>
+          <w:lang w:val="en-US"/>
+        </w:rPr>
+        <w:t>Stemming or lemmatize</w:t>
+      </w:r>
+    </w:p>
+    <w:p>
+      <w:pPr>
+        <w:pStyle w:val="Normal"/>
+        <w:rPr>
+          <w:color w:val="C9211E"/>
+          <w:lang w:val="en-US"/>
+        </w:rPr>
+      </w:pPr>
+      <w:r>
+        <w:rPr>
+          <w:color w:val="C9211E"/>
+          <w:lang w:val="en-US"/>
+        </w:rPr>
+        <w:t>BERT</w:t>
+      </w:r>
+    </w:p>
+    <w:p>
+      <w:pPr>
+        <w:pStyle w:val="Heading2"/>
+        <w:rPr>
+          <w:lang w:val="en-US"/>
+        </w:rPr>
+      </w:pPr>
+      <w:r>
+        <w:rPr>
+          <w:lang w:val="en-US"/>
+        </w:rPr>
+        <w:t>c)</w:t>
+      </w:r>
+    </w:p>
+    <w:p>
+      <w:pPr>
+        <w:pStyle w:val="Normal"/>
         <w:rPr/>
-      </w:r>
-    </w:p>
-    <w:p>
-      <w:pPr>
-        <w:pStyle w:val="Heading2"/>
-        <w:rPr>
-          <w:lang w:val="en-US"/>
-        </w:rPr>
-      </w:pPr>
-      <w:r>
-        <w:rPr>
-          <w:lang w:val="en-US"/>
-        </w:rPr>
-        <w:t>b)</w:t>
-      </w:r>
-    </w:p>
-    <w:p>
-      <w:pPr>
-        <w:pStyle w:val="Normal"/>
-        <w:rPr>
-          <w:color w:val="C9211E"/>
-        </w:rPr>
-      </w:pPr>
-      <w:r>
-        <w:rPr>
-          <w:color w:val="C9211E"/>
-          <w:lang w:val="en-US"/>
-        </w:rPr>
-        <w:t xml:space="preserve">Word2Vec / </w:t>
-      </w:r>
-      <w:r>
-        <w:rPr>
-          <w:color w:val="C9211E"/>
-          <w:lang w:val="en-US"/>
-        </w:rPr>
-        <w:t xml:space="preserve">CountVectorizer </w:t>
-      </w:r>
-    </w:p>
-    <w:p>
-      <w:pPr>
-        <w:pStyle w:val="Normal"/>
-        <w:rPr>
-          <w:color w:val="C9211E"/>
-        </w:rPr>
-      </w:pPr>
-      <w:r>
-        <w:rPr>
-          <w:color w:val="C9211E"/>
-          <w:lang w:val="en-US"/>
-        </w:rPr>
-        <w:t>Cleaning the data</w:t>
-      </w:r>
-    </w:p>
-    <w:p>
-      <w:pPr>
-        <w:pStyle w:val="Normal"/>
-        <w:rPr>
-          <w:color w:val="C9211E"/>
-        </w:rPr>
-      </w:pPr>
-      <w:r>
-        <w:rPr>
-          <w:color w:val="C9211E"/>
-          <w:lang w:val="en-US"/>
-        </w:rPr>
-        <w:t>Stemming or lemmatize</w:t>
-      </w:r>
-    </w:p>
-    <w:p>
-      <w:pPr>
-        <w:pStyle w:val="Normal"/>
-        <w:rPr>
-          <w:color w:val="C9211E"/>
-        </w:rPr>
-      </w:pPr>
-      <w:r>
-        <w:rPr>
-          <w:color w:val="C9211E"/>
-          <w:lang w:val="en-US"/>
-        </w:rPr>
-        <w:t>BERT</w:t>
-      </w:r>
-    </w:p>
-    <w:p>
-      <w:pPr>
-        <w:pStyle w:val="Heading2"/>
-        <w:rPr>
-          <w:lang w:val="en-US"/>
-        </w:rPr>
-      </w:pPr>
-      <w:r>
-        <w:rPr>
-          <w:lang w:val="en-US"/>
-        </w:rPr>
-        <w:t>c)</w:t>
-      </w:r>
-    </w:p>
-    <w:p>
-      <w:pPr>
-        <w:pStyle w:val="Normal"/>
-        <w:rPr>
-          <w:rFonts w:ascii="Calibri" w:hAnsi="Calibri"/>
-          <w:color w:val="000000"/>
-          <w:sz w:val="22"/>
-          <w:szCs w:val="22"/>
-        </w:rPr>
-      </w:pPr>
-      <w:r>
-        <w:rPr>
-          <w:rFonts w:ascii="Calibri" w:hAnsi="Calibri"/>
+      </w:pPr>
+      <w:r>
+        <w:rPr>
           <w:b w:val="false"/>
           <w:i w:val="false"/>
           <w:color w:val="C9211E"/>
@@ -962,7 +1178,6 @@
       </w:r>
       <w:r>
         <w:rPr>
-          <w:rFonts w:ascii="Calibri" w:hAnsi="Calibri"/>
           <w:color w:val="000000"/>
           <w:sz w:val="22"/>
           <w:szCs w:val="22"/>
@@ -972,7 +1187,6 @@
       </w:r>
       <w:r>
         <w:rPr>
-          <w:rFonts w:ascii="Calibri" w:hAnsi="Calibri"/>
           <w:b w:val="false"/>
           <w:i w:val="false"/>
           <w:color w:val="000000"/>
@@ -983,7 +1197,6 @@
       </w:r>
       <w:r>
         <w:rPr>
-          <w:rFonts w:ascii="Calibri" w:hAnsi="Calibri"/>
           <w:color w:val="000000"/>
           <w:sz w:val="22"/>
           <w:szCs w:val="22"/>
@@ -992,7 +1205,7 @@
       </w:r>
       <w:r>
         <w:drawing>
-          <wp:anchor behindDoc="0" distT="0" distB="0" distL="0" distR="0" simplePos="0" locked="0" layoutInCell="1" allowOverlap="1" relativeHeight="13">
+          <wp:anchor behindDoc="0" distT="0" distB="0" distL="0" distR="0" simplePos="0" locked="0" layoutInCell="1" allowOverlap="1" relativeHeight="9">
             <wp:simplePos x="0" y="0"/>
             <wp:positionH relativeFrom="column">
               <wp:posOffset>-278130</wp:posOffset>
@@ -1003,7 +1216,7 @@
             <wp:extent cx="6824345" cy="191770"/>
             <wp:effectExtent l="0" t="0" r="0" b="0"/>
             <wp:wrapSquare wrapText="largest"/>
-            <wp:docPr id="9" name="Image8" descr=""/>
+            <wp:docPr id="11" name="Image8" descr=""/>
             <wp:cNvGraphicFramePr>
               <a:graphicFrameLocks xmlns:a="http://schemas.openxmlformats.org/drawingml/2006/main" noChangeAspect="1"/>
             </wp:cNvGraphicFramePr>
@@ -1011,13 +1224,13 @@
               <a:graphicData uri="http://schemas.openxmlformats.org/drawingml/2006/picture">
                 <pic:pic xmlns:pic="http://schemas.openxmlformats.org/drawingml/2006/picture">
                   <pic:nvPicPr>
-                    <pic:cNvPr id="9" name="Image8" descr=""/>
+                    <pic:cNvPr id="11" name="Image8" descr=""/>
                     <pic:cNvPicPr>
                       <a:picLocks noChangeAspect="1" noChangeArrowheads="1"/>
                     </pic:cNvPicPr>
                   </pic:nvPicPr>
                   <pic:blipFill>
-                    <a:blip r:embed="rId10"/>
+                    <a:blip r:embed="rId15"/>
                     <a:stretch>
                       <a:fillRect/>
                     </a:stretch>
@@ -1039,36 +1252,34 @@
       </w:r>
       <w:r>
         <w:rPr>
+          <w:color w:val="000000"/>
+          <w:sz w:val="22"/>
+          <w:szCs w:val="22"/>
+        </w:rPr>
+        <w:t>I</w:t>
+      </w:r>
+      <w:r>
+        <w:rPr>
+          <w:color w:val="000000"/>
+          <w:sz w:val="22"/>
+          <w:szCs w:val="22"/>
+        </w:rPr>
+        <w:t xml:space="preserve"> thought the score for the first experiment would be more neutral (closer to 0.5), but the neural net predicted that it was a more negative review.</w:t>
+      </w:r>
+    </w:p>
+    <w:p>
+      <w:pPr>
+        <w:pStyle w:val="Normal"/>
+        <w:rPr>
           <w:rFonts w:ascii="Calibri" w:hAnsi="Calibri"/>
           <w:color w:val="000000"/>
           <w:sz w:val="22"/>
           <w:szCs w:val="22"/>
         </w:rPr>
-        <w:t>I</w:t>
-      </w:r>
-      <w:r>
-        <w:rPr>
-          <w:rFonts w:ascii="Calibri" w:hAnsi="Calibri"/>
-          <w:color w:val="000000"/>
-          <w:sz w:val="22"/>
-          <w:szCs w:val="22"/>
-        </w:rPr>
-        <w:t xml:space="preserve"> thought the score for the first experiment would be more neutral (closer to 0.5), but the neural net predicted that it was a more negative review.</w:t>
-      </w:r>
-    </w:p>
-    <w:p>
-      <w:pPr>
-        <w:pStyle w:val="Normal"/>
-        <w:rPr>
-          <w:rFonts w:ascii="Calibri" w:hAnsi="Calibri"/>
-          <w:color w:val="000000"/>
-          <w:sz w:val="22"/>
-          <w:szCs w:val="22"/>
-        </w:rPr>
       </w:pPr>
       <w:r>
         <w:drawing>
-          <wp:anchor behindDoc="0" distT="0" distB="0" distL="0" distR="0" simplePos="0" locked="0" layoutInCell="1" allowOverlap="1" relativeHeight="14">
+          <wp:anchor behindDoc="0" distT="0" distB="0" distL="0" distR="0" simplePos="0" locked="0" layoutInCell="1" allowOverlap="1" relativeHeight="10">
             <wp:simplePos x="0" y="0"/>
             <wp:positionH relativeFrom="column">
               <wp:posOffset>0</wp:posOffset>
@@ -1079,7 +1290,7 @@
             <wp:extent cx="6120130" cy="186055"/>
             <wp:effectExtent l="0" t="0" r="0" b="0"/>
             <wp:wrapSquare wrapText="largest"/>
-            <wp:docPr id="10" name="Image9" descr=""/>
+            <wp:docPr id="12" name="Image9" descr=""/>
             <wp:cNvGraphicFramePr>
               <a:graphicFrameLocks xmlns:a="http://schemas.openxmlformats.org/drawingml/2006/main" noChangeAspect="1"/>
             </wp:cNvGraphicFramePr>
@@ -1087,13 +1298,13 @@
               <a:graphicData uri="http://schemas.openxmlformats.org/drawingml/2006/picture">
                 <pic:pic xmlns:pic="http://schemas.openxmlformats.org/drawingml/2006/picture">
                   <pic:nvPicPr>
-                    <pic:cNvPr id="10" name="Image9" descr=""/>
+                    <pic:cNvPr id="12" name="Image9" descr=""/>
                     <pic:cNvPicPr>
                       <a:picLocks noChangeAspect="1" noChangeArrowheads="1"/>
                     </pic:cNvPicPr>
                   </pic:nvPicPr>
                   <pic:blipFill>
-                    <a:blip r:embed="rId11"/>
+                    <a:blip r:embed="rId16"/>
                     <a:stretch>
                       <a:fillRect/>
                     </a:stretch>
@@ -1115,7 +1326,6 @@
       </w:r>
       <w:r>
         <w:rPr>
-          <w:rFonts w:ascii="Calibri" w:hAnsi="Calibri"/>
           <w:color w:val="000000"/>
           <w:sz w:val="22"/>
           <w:szCs w:val="22"/>
@@ -1124,7 +1334,6 @@
       </w:r>
       <w:r>
         <w:rPr>
-          <w:rFonts w:ascii="Calibri" w:hAnsi="Calibri"/>
           <w:color w:val="000000"/>
           <w:sz w:val="22"/>
           <w:szCs w:val="22"/>
@@ -1140,7 +1349,6 @@
       </w:pPr>
       <w:r>
         <w:rPr>
-          <w:rFonts w:ascii="Calibri" w:hAnsi="Calibri"/>
           <w:color w:val="000000"/>
           <w:sz w:val="22"/>
           <w:szCs w:val="22"/>
@@ -1149,40 +1357,16 @@
       </w:r>
       <w:r>
         <w:rPr>
-          <w:rFonts w:ascii="Calibri" w:hAnsi="Calibri"/>
           <w:b w:val="false"/>
           <w:i w:val="false"/>
           <w:color w:val="000000"/>
           <w:sz w:val="22"/>
           <w:szCs w:val="22"/>
         </w:rPr>
-        <w:t xml:space="preserve">Next I wanted to try the example we have been talking about during the lessons a lot of the time. Here I wrote some really positive sentences to start with and ended the review with a "NOT" indicating it </w:t>
-      </w:r>
-      <w:r>
-        <w:rPr>
-          <w:rFonts w:ascii="Calibri" w:hAnsi="Calibri"/>
-          <w:b w:val="false"/>
-          <w:i w:val="false"/>
-          <w:color w:val="000000"/>
-          <w:sz w:val="22"/>
-          <w:szCs w:val="22"/>
-        </w:rPr>
-        <w:t>was not a positive review</w:t>
-      </w:r>
-      <w:r>
-        <w:rPr>
-          <w:rFonts w:ascii="Calibri" w:hAnsi="Calibri"/>
-          <w:b w:val="false"/>
-          <w:i w:val="false"/>
-          <w:color w:val="000000"/>
-          <w:sz w:val="22"/>
-          <w:szCs w:val="22"/>
-        </w:rPr>
-        <w:t>.</w:t>
-      </w:r>
-      <w:r>
-        <w:rPr>
-          <w:rFonts w:ascii="Calibri" w:hAnsi="Calibri"/>
+        <w:t>Next I wanted to try the example we have been talking about during the lessons a lot of the time. Here I wrote some really positive sentences to start with and ended the review with a "NOT" indicating it was not a positive review.</w:t>
+      </w:r>
+      <w:r>
+        <w:rPr>
           <w:color w:val="000000"/>
           <w:sz w:val="22"/>
           <w:szCs w:val="22"/>
@@ -1191,7 +1375,7 @@
       </w:r>
       <w:r>
         <w:drawing>
-          <wp:anchor behindDoc="0" distT="0" distB="0" distL="0" distR="0" simplePos="0" locked="0" layoutInCell="1" allowOverlap="1" relativeHeight="15">
+          <wp:anchor behindDoc="0" distT="0" distB="0" distL="0" distR="0" simplePos="0" locked="0" layoutInCell="1" allowOverlap="1" relativeHeight="11">
             <wp:simplePos x="0" y="0"/>
             <wp:positionH relativeFrom="column">
               <wp:posOffset>-246380</wp:posOffset>
@@ -1202,7 +1386,7 @@
             <wp:extent cx="6887845" cy="175260"/>
             <wp:effectExtent l="0" t="0" r="0" b="0"/>
             <wp:wrapSquare wrapText="largest"/>
-            <wp:docPr id="11" name="Image10" descr=""/>
+            <wp:docPr id="13" name="Image10" descr=""/>
             <wp:cNvGraphicFramePr>
               <a:graphicFrameLocks xmlns:a="http://schemas.openxmlformats.org/drawingml/2006/main" noChangeAspect="1"/>
             </wp:cNvGraphicFramePr>
@@ -1210,13 +1394,13 @@
               <a:graphicData uri="http://schemas.openxmlformats.org/drawingml/2006/picture">
                 <pic:pic xmlns:pic="http://schemas.openxmlformats.org/drawingml/2006/picture">
                   <pic:nvPicPr>
-                    <pic:cNvPr id="11" name="Image10" descr=""/>
+                    <pic:cNvPr id="13" name="Image10" descr=""/>
                     <pic:cNvPicPr>
                       <a:picLocks noChangeAspect="1" noChangeArrowheads="1"/>
                     </pic:cNvPicPr>
                   </pic:nvPicPr>
                   <pic:blipFill>
-                    <a:blip r:embed="rId12"/>
+                    <a:blip r:embed="rId17"/>
                     <a:stretch>
                       <a:fillRect/>
                     </a:stretch>
@@ -1238,7 +1422,6 @@
       </w:r>
       <w:r>
         <w:rPr>
-          <w:rFonts w:ascii="Calibri" w:hAnsi="Calibri"/>
           <w:color w:val="000000"/>
           <w:sz w:val="22"/>
           <w:szCs w:val="22"/>
@@ -1247,25 +1430,15 @@
       </w:r>
       <w:r>
         <w:rPr>
-          <w:rFonts w:ascii="Calibri" w:hAnsi="Calibri"/>
           <w:color w:val="000000"/>
           <w:sz w:val="22"/>
           <w:szCs w:val="22"/>
         </w:rPr>
         <w:t>This result was exactly as I was expecting as well as what we have commented on during class, the neural net did not understand it and deemed it as an overly positive review.</w:t>
-      </w:r>
-      <w:r>
-        <w:rPr>
-          <w:rFonts w:ascii="Calibri" w:hAnsi="Calibri"/>
-          <w:color w:val="000000"/>
-          <w:sz w:val="22"/>
-          <w:szCs w:val="22"/>
-        </w:rPr>
         <w:br/>
       </w:r>
       <w:r>
         <w:rPr>
-          <w:rFonts w:ascii="Calibri" w:hAnsi="Calibri"/>
           <w:b w:val="false"/>
           <w:i w:val="false"/>
           <w:color w:val="000000"/>
@@ -1287,7 +1460,7 @@
       </w:pPr>
       <w:r>
         <w:drawing>
-          <wp:anchor behindDoc="0" distT="0" distB="0" distL="0" distR="0" simplePos="0" locked="0" layoutInCell="1" allowOverlap="1" relativeHeight="16">
+          <wp:anchor behindDoc="0" distT="0" distB="0" distL="0" distR="0" simplePos="0" locked="0" layoutInCell="1" allowOverlap="1" relativeHeight="12">
             <wp:simplePos x="0" y="0"/>
             <wp:positionH relativeFrom="column">
               <wp:posOffset>-240665</wp:posOffset>
@@ -1298,7 +1471,7 @@
             <wp:extent cx="6840220" cy="151765"/>
             <wp:effectExtent l="0" t="0" r="0" b="0"/>
             <wp:wrapSquare wrapText="largest"/>
-            <wp:docPr id="12" name="Image11" descr=""/>
+            <wp:docPr id="14" name="Image11" descr=""/>
             <wp:cNvGraphicFramePr>
               <a:graphicFrameLocks xmlns:a="http://schemas.openxmlformats.org/drawingml/2006/main" noChangeAspect="1"/>
             </wp:cNvGraphicFramePr>
@@ -1306,13 +1479,13 @@
               <a:graphicData uri="http://schemas.openxmlformats.org/drawingml/2006/picture">
                 <pic:pic xmlns:pic="http://schemas.openxmlformats.org/drawingml/2006/picture">
                   <pic:nvPicPr>
-                    <pic:cNvPr id="12" name="Image11" descr=""/>
+                    <pic:cNvPr id="14" name="Image11" descr=""/>
                     <pic:cNvPicPr>
                       <a:picLocks noChangeAspect="1" noChangeArrowheads="1"/>
                     </pic:cNvPicPr>
                   </pic:nvPicPr>
                   <pic:blipFill>
-                    <a:blip r:embed="rId13"/>
+                    <a:blip r:embed="rId18"/>
                     <a:stretch>
                       <a:fillRect/>
                     </a:stretch>
@@ -1334,7 +1507,6 @@
       </w:r>
       <w:r>
         <w:rPr>
-          <w:rFonts w:ascii="Calibri" w:hAnsi="Calibri"/>
           <w:color w:val="000000"/>
           <w:sz w:val="22"/>
           <w:szCs w:val="22"/>
@@ -1343,7 +1515,6 @@
       </w:r>
       <w:r>
         <w:rPr>
-          <w:rFonts w:ascii="Calibri" w:hAnsi="Calibri"/>
           <w:color w:val="000000"/>
           <w:sz w:val="22"/>
           <w:szCs w:val="22"/>
@@ -1401,20 +1572,19 @@
         </w:rPr>
       </w:pPr>
       <w:r>
-        <w:rPr/>
         <w:drawing>
-          <wp:anchor behindDoc="0" distT="0" distB="0" distL="0" distR="0" simplePos="0" locked="0" layoutInCell="1" allowOverlap="1" relativeHeight="21">
+          <wp:anchor behindDoc="0" distT="0" distB="0" distL="0" distR="0" simplePos="0" locked="0" layoutInCell="1" allowOverlap="1" relativeHeight="30">
             <wp:simplePos x="0" y="0"/>
             <wp:positionH relativeFrom="column">
-              <wp:posOffset>26035</wp:posOffset>
+              <wp:align>center</wp:align>
             </wp:positionH>
             <wp:positionV relativeFrom="paragraph">
-              <wp:posOffset>-38100</wp:posOffset>
+              <wp:posOffset>635</wp:posOffset>
             </wp:positionV>
-            <wp:extent cx="3543300" cy="152400"/>
+            <wp:extent cx="6120130" cy="631825"/>
             <wp:effectExtent l="0" t="0" r="0" b="0"/>
-            <wp:wrapSquare wrapText="largest"/>
-            <wp:docPr id="13" name="Image16" descr=""/>
+            <wp:wrapTopAndBottom/>
+            <wp:docPr id="15" name="Image16" descr=""/>
             <wp:cNvGraphicFramePr>
               <a:graphicFrameLocks xmlns:a="http://schemas.openxmlformats.org/drawingml/2006/main" noChangeAspect="1"/>
             </wp:cNvGraphicFramePr>
@@ -1422,13 +1592,13 @@
               <a:graphicData uri="http://schemas.openxmlformats.org/drawingml/2006/picture">
                 <pic:pic xmlns:pic="http://schemas.openxmlformats.org/drawingml/2006/picture">
                   <pic:nvPicPr>
-                    <pic:cNvPr id="13" name="Image16" descr=""/>
+                    <pic:cNvPr id="15" name="Image16" descr=""/>
                     <pic:cNvPicPr>
                       <a:picLocks noChangeAspect="1" noChangeArrowheads="1"/>
                     </pic:cNvPicPr>
                   </pic:nvPicPr>
                   <pic:blipFill>
-                    <a:blip r:embed="rId14"/>
+                    <a:blip r:embed="rId19"/>
                     <a:stretch>
                       <a:fillRect/>
                     </a:stretch>
@@ -1436,7 +1606,7 @@
                   <pic:spPr bwMode="auto">
                     <a:xfrm>
                       <a:off x="0" y="0"/>
-                      <a:ext cx="3543300" cy="152400"/>
+                      <a:ext cx="6120130" cy="631825"/>
                     </a:xfrm>
                     <a:prstGeom prst="rect">
                       <a:avLst/>
@@ -1448,19 +1618,17 @@
           </wp:anchor>
         </w:drawing>
       </w:r>
-    </w:p>
-    <w:p>
-      <w:pPr>
-        <w:pStyle w:val="Normal"/>
-        <w:rPr>
-          <w:lang w:val="en-US"/>
-        </w:rPr>
-      </w:pPr>
-      <w:r>
-        <w:rPr>
-          <w:lang w:val="en-US"/>
-        </w:rPr>
-        <w:t>Running the simple model for 100 epochs yields:</w:t>
+      <w:r>
+        <w:rPr>
+          <w:lang w:val="en-US"/>
+        </w:rPr>
+        <w:t>R</w:t>
+      </w:r>
+      <w:r>
+        <w:rPr>
+          <w:lang w:val="en-US"/>
+        </w:rPr>
+        <w:t>unning the simple model for 100 epochs yields:</w:t>
       </w:r>
     </w:p>
     <w:p>
@@ -1472,7 +1640,7 @@
       </w:pPr>
       <w:r>
         <w:drawing>
-          <wp:anchor behindDoc="0" distT="0" distB="0" distL="0" distR="0" simplePos="0" locked="0" layoutInCell="1" allowOverlap="1" relativeHeight="22">
+          <wp:anchor behindDoc="0" distT="0" distB="0" distL="0" distR="0" simplePos="0" locked="0" layoutInCell="1" allowOverlap="1" relativeHeight="17">
             <wp:simplePos x="0" y="0"/>
             <wp:positionH relativeFrom="column">
               <wp:posOffset>-81280</wp:posOffset>
@@ -1483,7 +1651,7 @@
             <wp:extent cx="3665855" cy="2663825"/>
             <wp:effectExtent l="0" t="0" r="0" b="0"/>
             <wp:wrapTopAndBottom/>
-            <wp:docPr id="14" name="Image17" descr=""/>
+            <wp:docPr id="16" name="Image17" descr=""/>
             <wp:cNvGraphicFramePr>
               <a:graphicFrameLocks xmlns:a="http://schemas.openxmlformats.org/drawingml/2006/main" noChangeAspect="1"/>
             </wp:cNvGraphicFramePr>
@@ -1491,13 +1659,13 @@
               <a:graphicData uri="http://schemas.openxmlformats.org/drawingml/2006/picture">
                 <pic:pic xmlns:pic="http://schemas.openxmlformats.org/drawingml/2006/picture">
                   <pic:nvPicPr>
-                    <pic:cNvPr id="14" name="Image17" descr=""/>
+                    <pic:cNvPr id="16" name="Image17" descr=""/>
                     <pic:cNvPicPr>
                       <a:picLocks noChangeAspect="1" noChangeArrowheads="1"/>
                     </pic:cNvPicPr>
                   </pic:nvPicPr>
                   <pic:blipFill>
-                    <a:blip r:embed="rId15"/>
+                    <a:blip r:embed="rId20"/>
                     <a:stretch>
                       <a:fillRect/>
                     </a:stretch>
@@ -1527,37 +1695,13 @@
         <w:rPr>
           <w:lang w:val="en-US"/>
         </w:rPr>
-        <w:t xml:space="preserve">e can see that it quickly reaches an accuracy greater than 0.95 in 20 epochs, where it slowly increases after. The increase </w:t>
-      </w:r>
-      <w:r>
-        <w:rPr>
-          <w:lang w:val="en-US"/>
-        </w:rPr>
-        <w:t xml:space="preserve">in accuracy </w:t>
-      </w:r>
-      <w:r>
-        <w:rPr>
-          <w:lang w:val="en-US"/>
-        </w:rPr>
-        <w:t xml:space="preserve">gets smaller and </w:t>
-      </w:r>
-      <w:r>
-        <w:rPr>
-          <w:lang w:val="en-US"/>
-        </w:rPr>
-        <w:t>the loss becomes smaller as well</w:t>
-      </w:r>
-      <w:r>
-        <w:rPr>
-          <w:lang w:val="en-US"/>
-        </w:rPr>
-        <w:t xml:space="preserve"> the closer it gets to an accuracy of 1, but once it reaches around 90 epochs it reaches </w:t>
-      </w:r>
-      <w:r>
-        <w:rPr>
-          <w:lang w:val="en-US"/>
-        </w:rPr>
-        <w:t xml:space="preserve">1 in accuracy. </w:t>
+        <w:t xml:space="preserve">e can see that it quickly reaches an accuracy greater than 0.95 in 20 epochs, where it slowly increases after. The increase in accuracy gets smaller and the loss becomes smaller as well the closer it gets to an accuracy of 1, but once it reaches around 90 epochs it reaches 1 in accuracy. </w:t>
+      </w:r>
+      <w:r>
+        <w:rPr>
+          <w:lang w:val="en-US"/>
+        </w:rPr>
+        <w:t>Interestingly the validation accuracy keeps decreasing, meaning it does worse when presented to new test samples (overfitted).</w:t>
       </w:r>
     </w:p>
     <w:p>
@@ -1565,6 +1709,7 @@
         <w:pStyle w:val="Normal"/>
         <w:rPr>
           <w:color w:val="C9211E"/>
+          <w:lang w:val="en-US"/>
         </w:rPr>
       </w:pPr>
       <w:r>
@@ -1572,9 +1717,213 @@
           <w:color w:val="C9211E"/>
           <w:lang w:val="en-US"/>
         </w:rPr>
-        <w:t>For the other small adjustments I made...</w:t>
-      </w:r>
-    </w:p>
+        <w:t xml:space="preserve">For the other small adjustments I made </w:t>
+      </w:r>
+      <w:r>
+        <w:rPr>
+          <w:color w:val="C9211E"/>
+          <w:lang w:val="en-US"/>
+        </w:rPr>
+        <w:t xml:space="preserve">I tried changing the activation function from sigmoid to one experiment with tanh and one with relu (still keeping it at 10 epochs). </w:t>
+      </w:r>
+    </w:p>
+    <w:tbl>
+      <w:tblPr>
+        <w:tblW w:w="9638" w:type="dxa"/>
+        <w:jc w:val="left"/>
+        <w:tblInd w:w="55" w:type="dxa"/>
+        <w:tblCellMar>
+          <w:top w:w="55" w:type="dxa"/>
+          <w:left w:w="55" w:type="dxa"/>
+          <w:bottom w:w="55" w:type="dxa"/>
+          <w:right w:w="55" w:type="dxa"/>
+        </w:tblCellMar>
+      </w:tblPr>
+      <w:tblGrid>
+        <w:gridCol w:w="4819"/>
+        <w:gridCol w:w="4819"/>
+      </w:tblGrid>
+      <w:tr>
+        <w:trPr/>
+        <w:tc>
+          <w:tcPr>
+            <w:tcW w:w="4819" w:type="dxa"/>
+            <w:tcBorders>
+              <w:top w:val="single" w:sz="2" w:space="0" w:color="000000"/>
+              <w:left w:val="single" w:sz="2" w:space="0" w:color="000000"/>
+              <w:bottom w:val="single" w:sz="2" w:space="0" w:color="000000"/>
+            </w:tcBorders>
+          </w:tcPr>
+          <w:p>
+            <w:pPr>
+              <w:pStyle w:val="TableContents"/>
+              <w:spacing w:before="0" w:after="160"/>
+              <w:jc w:val="center"/>
+              <w:rPr/>
+            </w:pPr>
+            <w:r>
+              <w:rPr/>
+              <w:t>Tanh activation</w:t>
+            </w:r>
+          </w:p>
+        </w:tc>
+        <w:tc>
+          <w:tcPr>
+            <w:tcW w:w="4819" w:type="dxa"/>
+            <w:tcBorders>
+              <w:top w:val="single" w:sz="2" w:space="0" w:color="000000"/>
+              <w:left w:val="single" w:sz="2" w:space="0" w:color="000000"/>
+              <w:bottom w:val="single" w:sz="2" w:space="0" w:color="000000"/>
+              <w:right w:val="single" w:sz="2" w:space="0" w:color="000000"/>
+            </w:tcBorders>
+          </w:tcPr>
+          <w:p>
+            <w:pPr>
+              <w:pStyle w:val="TableContents"/>
+              <w:spacing w:before="0" w:after="160"/>
+              <w:jc w:val="center"/>
+              <w:rPr/>
+            </w:pPr>
+            <w:r>
+              <w:rPr/>
+              <w:t>Relu activation</w:t>
+            </w:r>
+          </w:p>
+        </w:tc>
+      </w:tr>
+      <w:tr>
+        <w:trPr/>
+        <w:tc>
+          <w:tcPr>
+            <w:tcW w:w="4819" w:type="dxa"/>
+            <w:tcBorders>
+              <w:left w:val="single" w:sz="2" w:space="0" w:color="000000"/>
+              <w:bottom w:val="single" w:sz="2" w:space="0" w:color="000000"/>
+            </w:tcBorders>
+          </w:tcPr>
+          <w:p>
+            <w:pPr>
+              <w:pStyle w:val="TableContents"/>
+              <w:spacing w:before="0" w:after="160"/>
+              <w:rPr/>
+            </w:pPr>
+            <w:r>
+              <w:rPr/>
+              <w:drawing>
+                <wp:anchor behindDoc="0" distT="0" distB="0" distL="0" distR="0" simplePos="0" locked="0" layoutInCell="1" allowOverlap="1" relativeHeight="27">
+                  <wp:simplePos x="0" y="0"/>
+                  <wp:positionH relativeFrom="column">
+                    <wp:posOffset>2540</wp:posOffset>
+                  </wp:positionH>
+                  <wp:positionV relativeFrom="paragraph">
+                    <wp:posOffset>635</wp:posOffset>
+                  </wp:positionV>
+                  <wp:extent cx="2869565" cy="2150110"/>
+                  <wp:effectExtent l="0" t="0" r="0" b="0"/>
+                  <wp:wrapTopAndBottom/>
+                  <wp:docPr id="17" name="Image22" descr=""/>
+                  <wp:cNvGraphicFramePr>
+                    <a:graphicFrameLocks xmlns:a="http://schemas.openxmlformats.org/drawingml/2006/main" noChangeAspect="1"/>
+                  </wp:cNvGraphicFramePr>
+                  <a:graphic xmlns:a="http://schemas.openxmlformats.org/drawingml/2006/main">
+                    <a:graphicData uri="http://schemas.openxmlformats.org/drawingml/2006/picture">
+                      <pic:pic xmlns:pic="http://schemas.openxmlformats.org/drawingml/2006/picture">
+                        <pic:nvPicPr>
+                          <pic:cNvPr id="17" name="Image22" descr=""/>
+                          <pic:cNvPicPr>
+                            <a:picLocks noChangeAspect="1" noChangeArrowheads="1"/>
+                          </pic:cNvPicPr>
+                        </pic:nvPicPr>
+                        <pic:blipFill>
+                          <a:blip r:embed="rId21"/>
+                          <a:stretch>
+                            <a:fillRect/>
+                          </a:stretch>
+                        </pic:blipFill>
+                        <pic:spPr bwMode="auto">
+                          <a:xfrm>
+                            <a:off x="0" y="0"/>
+                            <a:ext cx="2869565" cy="2150110"/>
+                          </a:xfrm>
+                          <a:prstGeom prst="rect">
+                            <a:avLst/>
+                          </a:prstGeom>
+                        </pic:spPr>
+                      </pic:pic>
+                    </a:graphicData>
+                  </a:graphic>
+                </wp:anchor>
+              </w:drawing>
+            </w:r>
+          </w:p>
+        </w:tc>
+        <w:tc>
+          <w:tcPr>
+            <w:tcW w:w="4819" w:type="dxa"/>
+            <w:tcBorders>
+              <w:left w:val="single" w:sz="2" w:space="0" w:color="000000"/>
+              <w:bottom w:val="single" w:sz="2" w:space="0" w:color="000000"/>
+              <w:right w:val="single" w:sz="2" w:space="0" w:color="000000"/>
+            </w:tcBorders>
+          </w:tcPr>
+          <w:p>
+            <w:pPr>
+              <w:pStyle w:val="TableContents"/>
+              <w:spacing w:before="0" w:after="160"/>
+              <w:rPr/>
+            </w:pPr>
+            <w:r>
+              <w:rPr/>
+              <w:drawing>
+                <wp:anchor behindDoc="0" distT="0" distB="0" distL="0" distR="0" simplePos="0" locked="0" layoutInCell="1" allowOverlap="1" relativeHeight="28">
+                  <wp:simplePos x="0" y="0"/>
+                  <wp:positionH relativeFrom="column">
+                    <wp:align>center</wp:align>
+                  </wp:positionH>
+                  <wp:positionV relativeFrom="paragraph">
+                    <wp:posOffset>635</wp:posOffset>
+                  </wp:positionV>
+                  <wp:extent cx="2990215" cy="2258695"/>
+                  <wp:effectExtent l="0" t="0" r="0" b="0"/>
+                  <wp:wrapSquare wrapText="largest"/>
+                  <wp:docPr id="18" name="Image24" descr=""/>
+                  <wp:cNvGraphicFramePr>
+                    <a:graphicFrameLocks xmlns:a="http://schemas.openxmlformats.org/drawingml/2006/main" noChangeAspect="1"/>
+                  </wp:cNvGraphicFramePr>
+                  <a:graphic xmlns:a="http://schemas.openxmlformats.org/drawingml/2006/main">
+                    <a:graphicData uri="http://schemas.openxmlformats.org/drawingml/2006/picture">
+                      <pic:pic xmlns:pic="http://schemas.openxmlformats.org/drawingml/2006/picture">
+                        <pic:nvPicPr>
+                          <pic:cNvPr id="18" name="Image24" descr=""/>
+                          <pic:cNvPicPr>
+                            <a:picLocks noChangeAspect="1" noChangeArrowheads="1"/>
+                          </pic:cNvPicPr>
+                        </pic:nvPicPr>
+                        <pic:blipFill>
+                          <a:blip r:embed="rId22"/>
+                          <a:stretch>
+                            <a:fillRect/>
+                          </a:stretch>
+                        </pic:blipFill>
+                        <pic:spPr bwMode="auto">
+                          <a:xfrm>
+                            <a:off x="0" y="0"/>
+                            <a:ext cx="2990215" cy="2258695"/>
+                          </a:xfrm>
+                          <a:prstGeom prst="rect">
+                            <a:avLst/>
+                          </a:prstGeom>
+                        </pic:spPr>
+                      </pic:pic>
+                    </a:graphicData>
+                  </a:graphic>
+                </wp:anchor>
+              </w:drawing>
+            </w:r>
+          </w:p>
+        </w:tc>
+      </w:tr>
+    </w:tbl>
     <w:p>
       <w:pPr>
         <w:pStyle w:val="Normal"/>
@@ -1588,30 +1937,86 @@
     </w:p>
     <w:p>
       <w:pPr>
-        <w:pStyle w:val="Heading2"/>
-        <w:rPr>
-          <w:lang w:val="en-US"/>
-        </w:rPr>
-      </w:pPr>
-      <w:r>
-        <w:rPr>
-          <w:lang w:val="en-US"/>
-        </w:rPr>
-        <w:t>b)</w:t>
-      </w:r>
-    </w:p>
-    <w:p>
-      <w:pPr>
-        <w:pStyle w:val="Normal"/>
-        <w:rPr>
-          <w:lang w:val="en-US"/>
-        </w:rPr>
-      </w:pPr>
-      <w:r>
-        <w:rPr>
-          <w:lang w:val="en-US"/>
-        </w:rPr>
-        <w:t>The first review I gave the model was a negative review on the movie “Morbius” where it only had a rating of 1/10 stars. The model defined the review as a more negative, which is correct in this case. I would have predicted the score to in the range of 0 to 0.2 since the rating was bad.</w:t>
+        <w:pStyle w:val="Normal"/>
+        <w:rPr/>
+      </w:pPr>
+      <w:r>
+        <w:rPr>
+          <w:rFonts w:eastAsia="Calibri" w:cs="DejaVu Sans"/>
+          <w:color w:val="auto"/>
+          <w:kern w:val="0"/>
+          <w:sz w:val="22"/>
+          <w:szCs w:val="22"/>
+          <w:lang w:val="en-US" w:eastAsia="en-US" w:bidi="ar-SA"/>
+        </w:rPr>
+        <w:t>Tanh</w:t>
+      </w:r>
+    </w:p>
+    <w:p>
+      <w:pPr>
+        <w:pStyle w:val="Normal"/>
+        <w:rPr>
+          <w:lang w:val="en-US"/>
+        </w:rPr>
+      </w:pPr>
+      <w:r>
+        <w:drawing>
+          <wp:anchor behindDoc="0" distT="0" distB="0" distL="0" distR="0" simplePos="0" locked="0" layoutInCell="1" allowOverlap="1" relativeHeight="26">
+            <wp:simplePos x="0" y="0"/>
+            <wp:positionH relativeFrom="column">
+              <wp:posOffset>-47625</wp:posOffset>
+            </wp:positionH>
+            <wp:positionV relativeFrom="paragraph">
+              <wp:posOffset>-40005</wp:posOffset>
+            </wp:positionV>
+            <wp:extent cx="6120130" cy="646430"/>
+            <wp:effectExtent l="0" t="0" r="0" b="0"/>
+            <wp:wrapTopAndBottom/>
+            <wp:docPr id="19" name="Image23" descr=""/>
+            <wp:cNvGraphicFramePr>
+              <a:graphicFrameLocks xmlns:a="http://schemas.openxmlformats.org/drawingml/2006/main" noChangeAspect="1"/>
+            </wp:cNvGraphicFramePr>
+            <a:graphic xmlns:a="http://schemas.openxmlformats.org/drawingml/2006/main">
+              <a:graphicData uri="http://schemas.openxmlformats.org/drawingml/2006/picture">
+                <pic:pic xmlns:pic="http://schemas.openxmlformats.org/drawingml/2006/picture">
+                  <pic:nvPicPr>
+                    <pic:cNvPr id="19" name="Image23" descr=""/>
+                    <pic:cNvPicPr>
+                      <a:picLocks noChangeAspect="1" noChangeArrowheads="1"/>
+                    </pic:cNvPicPr>
+                  </pic:nvPicPr>
+                  <pic:blipFill>
+                    <a:blip r:embed="rId23"/>
+                    <a:stretch>
+                      <a:fillRect/>
+                    </a:stretch>
+                  </pic:blipFill>
+                  <pic:spPr bwMode="auto">
+                    <a:xfrm>
+                      <a:off x="0" y="0"/>
+                      <a:ext cx="6120130" cy="646430"/>
+                    </a:xfrm>
+                    <a:prstGeom prst="rect">
+                      <a:avLst/>
+                    </a:prstGeom>
+                  </pic:spPr>
+                </pic:pic>
+              </a:graphicData>
+            </a:graphic>
+          </wp:anchor>
+        </w:drawing>
+      </w:r>
+      <w:r>
+        <w:rPr>
+          <w:lang w:val="en-US"/>
+        </w:rPr>
+        <w:t>R</w:t>
+      </w:r>
+      <w:r>
+        <w:rPr>
+          <w:lang w:val="en-US"/>
+        </w:rPr>
+        <w:t>elu</w:t>
       </w:r>
     </w:p>
     <w:p>
@@ -1624,7 +2029,156 @@
       <w:r>
         <w:rPr/>
         <w:drawing>
-          <wp:anchor behindDoc="0" distT="0" distB="0" distL="0" distR="0" simplePos="0" locked="0" layoutInCell="1" allowOverlap="1" relativeHeight="23">
+          <wp:anchor behindDoc="0" distT="0" distB="0" distL="0" distR="0" simplePos="0" locked="0" layoutInCell="1" allowOverlap="1" relativeHeight="29">
+            <wp:simplePos x="0" y="0"/>
+            <wp:positionH relativeFrom="column">
+              <wp:align>center</wp:align>
+            </wp:positionH>
+            <wp:positionV relativeFrom="paragraph">
+              <wp:posOffset>635</wp:posOffset>
+            </wp:positionV>
+            <wp:extent cx="6120130" cy="614045"/>
+            <wp:effectExtent l="0" t="0" r="0" b="0"/>
+            <wp:wrapTopAndBottom/>
+            <wp:docPr id="20" name="Image25" descr=""/>
+            <wp:cNvGraphicFramePr>
+              <a:graphicFrameLocks xmlns:a="http://schemas.openxmlformats.org/drawingml/2006/main" noChangeAspect="1"/>
+            </wp:cNvGraphicFramePr>
+            <a:graphic xmlns:a="http://schemas.openxmlformats.org/drawingml/2006/main">
+              <a:graphicData uri="http://schemas.openxmlformats.org/drawingml/2006/picture">
+                <pic:pic xmlns:pic="http://schemas.openxmlformats.org/drawingml/2006/picture">
+                  <pic:nvPicPr>
+                    <pic:cNvPr id="20" name="Image25" descr=""/>
+                    <pic:cNvPicPr>
+                      <a:picLocks noChangeAspect="1" noChangeArrowheads="1"/>
+                    </pic:cNvPicPr>
+                  </pic:nvPicPr>
+                  <pic:blipFill>
+                    <a:blip r:embed="rId24"/>
+                    <a:stretch>
+                      <a:fillRect/>
+                    </a:stretch>
+                  </pic:blipFill>
+                  <pic:spPr bwMode="auto">
+                    <a:xfrm>
+                      <a:off x="0" y="0"/>
+                      <a:ext cx="6120130" cy="614045"/>
+                    </a:xfrm>
+                    <a:prstGeom prst="rect">
+                      <a:avLst/>
+                    </a:prstGeom>
+                  </pic:spPr>
+                </pic:pic>
+              </a:graphicData>
+            </a:graphic>
+          </wp:anchor>
+        </w:drawing>
+      </w:r>
+    </w:p>
+    <w:p>
+      <w:pPr>
+        <w:pStyle w:val="Normal"/>
+        <w:rPr>
+          <w:lang w:val="en-US"/>
+        </w:rPr>
+      </w:pPr>
+      <w:r>
+        <w:rPr>
+          <w:lang w:val="en-US"/>
+        </w:rPr>
+        <w:t xml:space="preserve">Both experiments ends up doing better than the initial one, getting a higher accuracy at epoch 10, </w:t>
+      </w:r>
+      <w:r>
+        <w:rPr>
+          <w:lang w:val="en-US"/>
+        </w:rPr>
+        <w:t xml:space="preserve">but the accuracy on the validation set did not increase </w:t>
+      </w:r>
+      <w:r>
+        <w:rPr>
+          <w:color w:val="C9211E"/>
+          <w:lang w:val="en-US"/>
+        </w:rPr>
+        <w:t>(I don’t know why)</w:t>
+      </w:r>
+      <w:r>
+        <w:rPr>
+          <w:lang w:val="en-US"/>
+        </w:rPr>
+        <w:t xml:space="preserve">. And to top it off the loss is lower which is better. </w:t>
+      </w:r>
+    </w:p>
+    <w:p>
+      <w:pPr>
+        <w:pStyle w:val="Normal"/>
+        <w:rPr>
+          <w:color w:val="C9211E"/>
+          <w:lang w:val="en-US"/>
+        </w:rPr>
+      </w:pPr>
+      <w:r>
+        <w:rPr>
+          <w:color w:val="C9211E"/>
+          <w:lang w:val="en-US"/>
+        </w:rPr>
+        <w:t xml:space="preserve">Other minor changes could be changing the optimizer and the loss functions. </w:t>
+      </w:r>
+    </w:p>
+    <w:p>
+      <w:pPr>
+        <w:pStyle w:val="Normal"/>
+        <w:rPr>
+          <w:color w:val="C9211E"/>
+          <w:lang w:val="en-US"/>
+        </w:rPr>
+      </w:pPr>
+      <w:r>
+        <w:rPr>
+          <w:lang w:val="en-US"/>
+        </w:rPr>
+      </w:r>
+    </w:p>
+    <w:p>
+      <w:pPr>
+        <w:pStyle w:val="Heading2"/>
+        <w:rPr>
+          <w:lang w:val="en-US"/>
+        </w:rPr>
+      </w:pPr>
+      <w:r>
+        <w:rPr>
+          <w:lang w:val="en-US"/>
+        </w:rPr>
+        <w:t>b)</w:t>
+      </w:r>
+    </w:p>
+    <w:p>
+      <w:pPr>
+        <w:pStyle w:val="Normal"/>
+        <w:rPr>
+          <w:lang w:val="en-US"/>
+        </w:rPr>
+      </w:pPr>
+      <w:r>
+        <w:rPr>
+          <w:lang w:val="en-US"/>
+        </w:rPr>
+        <w:t>The first review I gave the model was a negative review on the movie “Morbius” where it only had a rating of 1/10 stars. The model defined the review as a more negative, which is correct in this case. I would have predicted the score to in the range of 0 to 0.2 since the rating was bad.</w:t>
+      </w:r>
+    </w:p>
+    <w:p>
+      <w:pPr>
+        <w:pStyle w:val="Normal"/>
+        <w:rPr>
+          <w:lang w:val="en-US"/>
+        </w:rPr>
+      </w:pPr>
+      <w:r>
+        <w:rPr>
+          <w:lang w:val="en-US"/>
+        </w:rPr>
+        <w:drawing>
+          <wp:anchor behindDoc="0" distT="0" distB="0" distL="0" distR="0" simplePos="0" locked="0" layoutInCell="1" allowOverlap="1" relativeHeight="18">
             <wp:simplePos x="0" y="0"/>
             <wp:positionH relativeFrom="column">
               <wp:posOffset>27940</wp:posOffset>
@@ -1635,7 +2189,7 @@
             <wp:extent cx="1000125" cy="209550"/>
             <wp:effectExtent l="0" t="0" r="0" b="0"/>
             <wp:wrapSquare wrapText="largest"/>
-            <wp:docPr id="15" name="Image18" descr=""/>
+            <wp:docPr id="21" name="Image18" descr=""/>
             <wp:cNvGraphicFramePr>
               <a:graphicFrameLocks xmlns:a="http://schemas.openxmlformats.org/drawingml/2006/main" noChangeAspect="1"/>
             </wp:cNvGraphicFramePr>
@@ -1643,13 +2197,13 @@
               <a:graphicData uri="http://schemas.openxmlformats.org/drawingml/2006/picture">
                 <pic:pic xmlns:pic="http://schemas.openxmlformats.org/drawingml/2006/picture">
                   <pic:nvPicPr>
-                    <pic:cNvPr id="15" name="Image18" descr=""/>
+                    <pic:cNvPr id="21" name="Image18" descr=""/>
                     <pic:cNvPicPr>
                       <a:picLocks noChangeAspect="1" noChangeArrowheads="1"/>
                     </pic:cNvPicPr>
                   </pic:nvPicPr>
                   <pic:blipFill>
-                    <a:blip r:embed="rId16"/>
+                    <a:blip r:embed="rId25"/>
                     <a:stretch>
                       <a:fillRect/>
                     </a:stretch>
@@ -1681,26 +2235,36 @@
         <w:rPr>
           <w:lang w:val="en-US"/>
         </w:rPr>
-        <w:t xml:space="preserve">The second review I gave the model was a positive review of the movie “Mission Impossible Fallout” with a rating of 9/10. </w:t>
-      </w:r>
-      <w:r>
-        <w:rPr>
-          <w:lang w:val="en-US"/>
-        </w:rPr>
-        <w:t>Here I expected a result close to 1 since the review was overly positive, but it only scored it at around 0.75.</w:t>
-      </w:r>
-    </w:p>
-    <w:p>
-      <w:pPr>
-        <w:pStyle w:val="Normal"/>
-        <w:rPr>
-          <w:lang w:val="en-US"/>
-        </w:rPr>
-      </w:pPr>
-      <w:r>
-        <w:rPr/>
+        <w:t>Maybe the reason why it didn’t quite achieve the score was because the reviewer didn’t have quite a detailed explanation to why they thought it was this bad, or maybe the reasons weren’t described well enough.</w:t>
+      </w:r>
+    </w:p>
+    <w:p>
+      <w:pPr>
+        <w:pStyle w:val="Normal"/>
+        <w:rPr>
+          <w:lang w:val="en-US"/>
+        </w:rPr>
+      </w:pPr>
+      <w:r>
+        <w:rPr>
+          <w:lang w:val="en-US"/>
+        </w:rPr>
+        <w:t>The second review I gave the model was a positive review of the movie “Mission Impossible Fallout” with a rating of 9/10. Here I expected a result close to 1 since the review was overly positive, but it only scored it at around 0.75.</w:t>
+      </w:r>
+    </w:p>
+    <w:p>
+      <w:pPr>
+        <w:pStyle w:val="Normal"/>
+        <w:rPr>
+          <w:lang w:val="en-US"/>
+        </w:rPr>
+      </w:pPr>
+      <w:r>
+        <w:rPr>
+          <w:lang w:val="en-US"/>
+        </w:rPr>
         <w:drawing>
-          <wp:anchor behindDoc="0" distT="0" distB="0" distL="0" distR="0" simplePos="0" locked="0" layoutInCell="1" allowOverlap="1" relativeHeight="24">
+          <wp:anchor behindDoc="0" distT="0" distB="0" distL="0" distR="0" simplePos="0" locked="0" layoutInCell="1" allowOverlap="1" relativeHeight="19">
             <wp:simplePos x="0" y="0"/>
             <wp:positionH relativeFrom="column">
               <wp:posOffset>-11430</wp:posOffset>
@@ -1711,7 +2275,7 @@
             <wp:extent cx="1000125" cy="209550"/>
             <wp:effectExtent l="0" t="0" r="0" b="0"/>
             <wp:wrapSquare wrapText="largest"/>
-            <wp:docPr id="16" name="Image19" descr=""/>
+            <wp:docPr id="22" name="Image19" descr=""/>
             <wp:cNvGraphicFramePr>
               <a:graphicFrameLocks xmlns:a="http://schemas.openxmlformats.org/drawingml/2006/main" noChangeAspect="1"/>
             </wp:cNvGraphicFramePr>
@@ -1719,13 +2283,13 @@
               <a:graphicData uri="http://schemas.openxmlformats.org/drawingml/2006/picture">
                 <pic:pic xmlns:pic="http://schemas.openxmlformats.org/drawingml/2006/picture">
                   <pic:nvPicPr>
-                    <pic:cNvPr id="16" name="Image19" descr=""/>
+                    <pic:cNvPr id="22" name="Image19" descr=""/>
                     <pic:cNvPicPr>
                       <a:picLocks noChangeAspect="1" noChangeArrowheads="1"/>
                     </pic:cNvPicPr>
                   </pic:nvPicPr>
                   <pic:blipFill>
-                    <a:blip r:embed="rId17"/>
+                    <a:blip r:embed="rId26"/>
                     <a:stretch>
                       <a:fillRect/>
                     </a:stretch>
@@ -1750,112 +2314,163 @@
       <w:pPr>
         <w:pStyle w:val="Normal"/>
         <w:rPr>
-          <w:lang w:val="en-US"/>
-        </w:rPr>
-      </w:pPr>
-      <w:r>
+          <w:color w:val="000000"/>
+        </w:rPr>
+      </w:pPr>
+      <w:r>
+        <w:rPr>
+          <w:color w:val="000000"/>
+          <w:lang w:val="en-US"/>
+        </w:rPr>
+        <w:t xml:space="preserve">In this review it was talking about how this movie is the new standard for non-superhero movies and so on, making it one of the best </w:t>
+      </w:r>
+      <w:r>
+        <w:rPr>
+          <w:rFonts w:eastAsia="Calibri" w:cs="DejaVu Sans"/>
+          <w:color w:val="000000"/>
+          <w:kern w:val="0"/>
+          <w:sz w:val="22"/>
+          <w:szCs w:val="22"/>
+          <w:lang w:val="en-US" w:eastAsia="en-US" w:bidi="ar-SA"/>
+        </w:rPr>
+        <w:t xml:space="preserve">action movies according to this person’s opinion. The score was probably lower due to the review not being very long and also the reviewer comparing it to other well rated actions movies (James Bond- and the Bourne movies). </w:t>
+      </w:r>
+      <w:r>
+        <w:rPr>
+          <w:rFonts w:eastAsia="Calibri" w:cs="DejaVu Sans"/>
+          <w:color w:val="000000"/>
+          <w:kern w:val="0"/>
+          <w:sz w:val="22"/>
+          <w:szCs w:val="22"/>
+          <w:lang w:val="en-US" w:eastAsia="en-US" w:bidi="ar-SA"/>
+        </w:rPr>
+        <w:t xml:space="preserve">The network does not have any knowledge of these movies so the information is deemed useless. </w:t>
+      </w:r>
+    </w:p>
+    <w:p>
+      <w:pPr>
+        <w:pStyle w:val="Heading2"/>
+        <w:rPr>
+          <w:lang w:val="en-US"/>
+        </w:rPr>
+      </w:pPr>
+      <w:r>
+        <w:rPr>
+          <w:lang w:val="en-US"/>
+        </w:rPr>
+        <w:t>c)</w:t>
+      </w:r>
+    </w:p>
+    <w:p>
+      <w:pPr>
+        <w:pStyle w:val="Normal"/>
+        <w:rPr>
+          <w:lang w:val="en-US"/>
+        </w:rPr>
+      </w:pPr>
+      <w:r>
+        <w:rPr>
+          <w:lang w:val="en-US"/>
+        </w:rPr>
+        <w:t xml:space="preserve">From the graph we can see that the model does extremely well on the training data, but when it comes to the validation set it does not perform very well. It even decreases meaning that the model is overfitting the data. This can be seen by looking at the “accuracy” increasing by a lot while “val_accuracy” is decreasing from the very start. </w:t>
+      </w:r>
+    </w:p>
+    <w:p>
+      <w:pPr>
+        <w:pStyle w:val="Heading2"/>
+        <w:rPr>
+          <w:lang w:val="en-US"/>
+        </w:rPr>
+      </w:pPr>
+      <w:r>
+        <w:rPr>
+          <w:lang w:val="en-US"/>
+        </w:rPr>
+        <w:t>d)</w:t>
+      </w:r>
+    </w:p>
+    <w:p>
+      <w:pPr>
+        <w:pStyle w:val="Normal"/>
+        <w:rPr>
+          <w:lang w:val="en-US"/>
+        </w:rPr>
+      </w:pPr>
+      <w:r>
+        <w:rPr>
+          <w:lang w:val="en-US"/>
+        </w:rPr>
+        <w:t xml:space="preserve">If we can see that the model perform really well on the training data, but when it comes to actual samples it perform not so well, it means that the model is overfitting. </w:t>
+      </w:r>
+      <w:r>
+        <w:rPr>
+          <w:lang w:val="en-US"/>
+        </w:rPr>
+        <w:t>This can be seen if the “accuracy” is really good but the “val_accuracy” is not good.</w:t>
+      </w:r>
+      <w:r>
+        <w:rPr>
+          <w:lang w:val="en-US"/>
+        </w:rPr>
+        <w:t xml:space="preserve"> There are a few ways to handle overfitting, one is changing the complexity of the neural net. If the neural net is too complex it could lead to overfitting. Another way for dea</w:t>
+      </w:r>
+      <w:r>
+        <w:rPr>
+          <w:lang w:val="en-US"/>
+        </w:rPr>
+        <w:t>l</w:t>
+      </w:r>
+      <w:r>
+        <w:rPr>
+          <w:lang w:val="en-US"/>
+        </w:rPr>
+        <w:t xml:space="preserve">ing with overfitting is regularization. In this case </w:t>
+      </w:r>
+      <w:r>
+        <w:rPr>
+          <w:lang w:val="en-US"/>
+        </w:rPr>
+        <w:t xml:space="preserve">we could </w:t>
+      </w:r>
+      <w:r>
+        <w:rPr>
+          <w:lang w:val="en-US"/>
+        </w:rPr>
+        <w:t>regulariz</w:t>
+      </w:r>
+      <w:r>
+        <w:rPr>
+          <w:lang w:val="en-US"/>
+        </w:rPr>
+        <w:t>e</w:t>
+      </w:r>
+      <w:r>
+        <w:rPr>
+          <w:lang w:val="en-US"/>
+        </w:rPr>
+        <w:t xml:space="preserve"> with either a dropout layer, batch normalization or L2 weight regularization.</w:t>
+      </w:r>
+    </w:p>
+    <w:p>
+      <w:pPr>
+        <w:pStyle w:val="Normal"/>
+        <w:rPr>
+          <w:lang w:val="en-US"/>
+        </w:rPr>
+      </w:pPr>
+      <w:r>
+        <w:rPr>
+          <w:lang w:val="en-US"/>
+        </w:rPr>
+        <w:t xml:space="preserve">The hyper-parameters we could change are epochs, </w:t>
+      </w:r>
+    </w:p>
+    <w:p>
+      <w:pPr>
+        <w:pStyle w:val="Normal"/>
         <w:rPr/>
-      </w:r>
-    </w:p>
-    <w:p>
-      <w:pPr>
-        <w:pStyle w:val="Heading2"/>
-        <w:rPr>
-          <w:lang w:val="en-US"/>
-        </w:rPr>
-      </w:pPr>
-      <w:r>
-        <w:rPr>
-          <w:lang w:val="en-US"/>
-        </w:rPr>
-        <w:t>c)</w:t>
-      </w:r>
-    </w:p>
-    <w:p>
-      <w:pPr>
-        <w:pStyle w:val="Normal"/>
-        <w:rPr>
-          <w:lang w:val="en-US"/>
-        </w:rPr>
-      </w:pPr>
-      <w:r>
-        <w:rPr>
-          <w:lang w:val="en-US"/>
-        </w:rPr>
-        <w:t>Since we have added a hidden layer to the neural net…</w:t>
-      </w:r>
-    </w:p>
-    <w:p>
-      <w:pPr>
-        <w:pStyle w:val="Normal"/>
-        <w:rPr>
-          <w:color w:val="C9211E"/>
-        </w:rPr>
-      </w:pPr>
-      <w:r>
-        <w:rPr>
-          <w:color w:val="C9211E"/>
-          <w:lang w:val="en-US"/>
-        </w:rPr>
-        <w:t>explain val_accuracy</w:t>
-      </w:r>
-    </w:p>
-    <w:p>
-      <w:pPr>
-        <w:pStyle w:val="Heading2"/>
-        <w:rPr>
-          <w:lang w:val="en-US"/>
-        </w:rPr>
-      </w:pPr>
-      <w:r>
-        <w:rPr>
-          <w:lang w:val="en-US"/>
-        </w:rPr>
-        <w:t>d)</w:t>
-      </w:r>
-    </w:p>
-    <w:p>
-      <w:pPr>
-        <w:pStyle w:val="Normal"/>
-        <w:rPr>
-          <w:lang w:val="en-US"/>
-        </w:rPr>
-      </w:pPr>
-      <w:r>
-        <w:rPr>
-          <w:lang w:val="en-US"/>
-        </w:rPr>
-        <w:t xml:space="preserve">If we can see that the model perform really well on the training data, but when it comes to actual samples it perform not so well, it means that the model is overfitting. There are a few ways to handle overfitting, one is changing the complexity of the neural net. If the neural net is too complex it could lead to overfitting. Another way for delaing with overfitting is regularization. </w:t>
-      </w:r>
-      <w:r>
-        <w:rPr>
-          <w:lang w:val="en-US"/>
-        </w:rPr>
-        <w:t>In this case I would recommend regularizing with either a dropout layer, batch normalization or L2 weight regularization.</w:t>
-      </w:r>
-    </w:p>
-    <w:p>
-      <w:pPr>
-        <w:pStyle w:val="Normal"/>
-        <w:rPr>
-          <w:lang w:val="en-US"/>
-        </w:rPr>
-      </w:pPr>
-      <w:r>
-        <w:rPr>
-          <w:lang w:val="en-US"/>
-        </w:rPr>
-        <w:t xml:space="preserve">The hyper-parameters we could change are epochs, </w:t>
-      </w:r>
-    </w:p>
-    <w:p>
-      <w:pPr>
-        <w:pStyle w:val="Normal"/>
-        <w:rPr>
-          <w:lang w:val="en-US"/>
-        </w:rPr>
-      </w:pPr>
-      <w:hyperlink r:id="rId18">
+      </w:pPr>
+      <w:hyperlink r:id="rId27">
         <w:r>
           <w:rPr>
             <w:rStyle w:val="InternetLink"/>
@@ -1864,21 +2479,17 @@
           <w:t>https://machinelearningmastery.com/introduction-to-regularization-to-reduce-overfitting-and-improve-generalization-error/</w:t>
         </w:r>
       </w:hyperlink>
-      <w:hyperlink r:id="rId19">
-        <w:r>
-          <w:rPr>
-            <w:lang w:val="en-US"/>
-          </w:rPr>
-          <w:t xml:space="preserve"> </w:t>
-        </w:r>
-      </w:hyperlink>
-    </w:p>
-    <w:p>
-      <w:pPr>
-        <w:pStyle w:val="Normal"/>
-        <w:rPr>
-          <w:color w:val="C9211E"/>
-        </w:rPr>
+      <w:r>
+        <w:rPr>
+          <w:lang w:val="en-US"/>
+        </w:rPr>
+        <w:t xml:space="preserve"> </w:t>
+      </w:r>
+    </w:p>
+    <w:p>
+      <w:pPr>
+        <w:pStyle w:val="Normal"/>
+        <w:rPr/>
       </w:pPr>
       <w:r>
         <w:rPr>
@@ -1906,11 +2517,245 @@
         <w:rPr>
           <w:lang w:val="en-US"/>
         </w:rPr>
+        <w:drawing>
+          <wp:anchor behindDoc="0" distT="0" distB="0" distL="0" distR="0" simplePos="0" locked="0" layoutInCell="1" allowOverlap="1" relativeHeight="33">
+            <wp:simplePos x="0" y="0"/>
+            <wp:positionH relativeFrom="column">
+              <wp:posOffset>4673600</wp:posOffset>
+            </wp:positionH>
+            <wp:positionV relativeFrom="paragraph">
+              <wp:posOffset>167640</wp:posOffset>
+            </wp:positionV>
+            <wp:extent cx="1490980" cy="227965"/>
+            <wp:effectExtent l="0" t="0" r="0" b="0"/>
+            <wp:wrapSquare wrapText="largest"/>
+            <wp:docPr id="23" name="Image28" descr=""/>
+            <wp:cNvGraphicFramePr>
+              <a:graphicFrameLocks xmlns:a="http://schemas.openxmlformats.org/drawingml/2006/main" noChangeAspect="1"/>
+            </wp:cNvGraphicFramePr>
+            <a:graphic xmlns:a="http://schemas.openxmlformats.org/drawingml/2006/main">
+              <a:graphicData uri="http://schemas.openxmlformats.org/drawingml/2006/picture">
+                <pic:pic xmlns:pic="http://schemas.openxmlformats.org/drawingml/2006/picture">
+                  <pic:nvPicPr>
+                    <pic:cNvPr id="23" name="Image28" descr=""/>
+                    <pic:cNvPicPr>
+                      <a:picLocks noChangeAspect="1" noChangeArrowheads="1"/>
+                    </pic:cNvPicPr>
+                  </pic:nvPicPr>
+                  <pic:blipFill>
+                    <a:blip r:embed="rId28"/>
+                    <a:stretch>
+                      <a:fillRect/>
+                    </a:stretch>
+                  </pic:blipFill>
+                  <pic:spPr bwMode="auto">
+                    <a:xfrm>
+                      <a:off x="0" y="0"/>
+                      <a:ext cx="1490980" cy="227965"/>
+                    </a:xfrm>
+                    <a:prstGeom prst="rect">
+                      <a:avLst/>
+                    </a:prstGeom>
+                  </pic:spPr>
+                </pic:pic>
+              </a:graphicData>
+            </a:graphic>
+          </wp:anchor>
+        </w:drawing>
+      </w:r>
+      <w:r>
+        <w:rPr>
+          <w:lang w:val="en-US"/>
+        </w:rPr>
         <w:t>e)</w:t>
       </w:r>
     </w:p>
     <w:p>
       <w:pPr>
+        <w:pStyle w:val="Normal"/>
+        <w:rPr>
+          <w:lang w:val="en-US"/>
+        </w:rPr>
+      </w:pPr>
+      <w:r>
+        <w:rPr>
+          <w:lang w:val="en-US"/>
+        </w:rPr>
+        <w:t xml:space="preserve">Changing the amount of words is done through the following line: </w:t>
+      </w:r>
+    </w:p>
+    <w:p>
+      <w:pPr>
+        <w:pStyle w:val="Normal"/>
+        <w:rPr>
+          <w:lang w:val="en-US"/>
+        </w:rPr>
+      </w:pPr>
+      <w:r>
+        <w:rPr>
+          <w:lang w:val="en-US"/>
+        </w:rPr>
+        <w:t xml:space="preserve">For this exercise it would not allow me to train with all 90000 (cause of system memory issues), so I shortened it to </w:t>
+      </w:r>
+      <w:r>
+        <w:rPr>
+          <w:lang w:val="en-US"/>
+        </w:rPr>
+        <w:t>20000</w:t>
+      </w:r>
+      <w:r>
+        <w:rPr>
+          <w:lang w:val="en-US"/>
+        </w:rPr>
+        <w:t xml:space="preserve"> </w:t>
+      </w:r>
+      <w:r>
+        <w:rPr>
+          <w:lang w:val="en-US"/>
+        </w:rPr>
+        <w:t>which is was allowed.</w:t>
+      </w:r>
+    </w:p>
+    <w:p>
+      <w:pPr>
+        <w:pStyle w:val="Normal"/>
+        <w:rPr>
+          <w:lang w:val="en-US"/>
+        </w:rPr>
+      </w:pPr>
+      <w:r>
+        <w:rPr>
+          <w:lang w:val="en-US"/>
+        </w:rPr>
+        <w:t>The experiment went as follows (simple model):</w:t>
+      </w:r>
+    </w:p>
+    <w:p>
+      <w:pPr>
+        <w:pStyle w:val="Normal"/>
+        <w:rPr>
+          <w:lang w:val="en-US"/>
+        </w:rPr>
+      </w:pPr>
+      <w:r>
+        <w:drawing>
+          <wp:anchor behindDoc="0" distT="0" distB="0" distL="0" distR="0" simplePos="0" locked="0" layoutInCell="1" allowOverlap="1" relativeHeight="31">
+            <wp:simplePos x="0" y="0"/>
+            <wp:positionH relativeFrom="column">
+              <wp:posOffset>20320</wp:posOffset>
+            </wp:positionH>
+            <wp:positionV relativeFrom="paragraph">
+              <wp:posOffset>635</wp:posOffset>
+            </wp:positionV>
+            <wp:extent cx="3856990" cy="2804160"/>
+            <wp:effectExtent l="0" t="0" r="0" b="0"/>
+            <wp:wrapTopAndBottom/>
+            <wp:docPr id="24" name="Image26" descr=""/>
+            <wp:cNvGraphicFramePr>
+              <a:graphicFrameLocks xmlns:a="http://schemas.openxmlformats.org/drawingml/2006/main" noChangeAspect="1"/>
+            </wp:cNvGraphicFramePr>
+            <a:graphic xmlns:a="http://schemas.openxmlformats.org/drawingml/2006/main">
+              <a:graphicData uri="http://schemas.openxmlformats.org/drawingml/2006/picture">
+                <pic:pic xmlns:pic="http://schemas.openxmlformats.org/drawingml/2006/picture">
+                  <pic:nvPicPr>
+                    <pic:cNvPr id="24" name="Image26" descr=""/>
+                    <pic:cNvPicPr>
+                      <a:picLocks noChangeAspect="1" noChangeArrowheads="1"/>
+                    </pic:cNvPicPr>
+                  </pic:nvPicPr>
+                  <pic:blipFill>
+                    <a:blip r:embed="rId29"/>
+                    <a:stretch>
+                      <a:fillRect/>
+                    </a:stretch>
+                  </pic:blipFill>
+                  <pic:spPr bwMode="auto">
+                    <a:xfrm>
+                      <a:off x="0" y="0"/>
+                      <a:ext cx="3856990" cy="2804160"/>
+                    </a:xfrm>
+                    <a:prstGeom prst="rect">
+                      <a:avLst/>
+                    </a:prstGeom>
+                  </pic:spPr>
+                </pic:pic>
+              </a:graphicData>
+            </a:graphic>
+          </wp:anchor>
+        </w:drawing>
+        <w:drawing>
+          <wp:anchor behindDoc="0" distT="0" distB="0" distL="0" distR="0" simplePos="0" locked="0" layoutInCell="1" allowOverlap="1" relativeHeight="32">
+            <wp:simplePos x="0" y="0"/>
+            <wp:positionH relativeFrom="column">
+              <wp:posOffset>0</wp:posOffset>
+            </wp:positionH>
+            <wp:positionV relativeFrom="paragraph">
+              <wp:posOffset>2873375</wp:posOffset>
+            </wp:positionV>
+            <wp:extent cx="6120130" cy="614045"/>
+            <wp:effectExtent l="0" t="0" r="0" b="0"/>
+            <wp:wrapTopAndBottom/>
+            <wp:docPr id="25" name="Image27" descr=""/>
+            <wp:cNvGraphicFramePr>
+              <a:graphicFrameLocks xmlns:a="http://schemas.openxmlformats.org/drawingml/2006/main" noChangeAspect="1"/>
+            </wp:cNvGraphicFramePr>
+            <a:graphic xmlns:a="http://schemas.openxmlformats.org/drawingml/2006/main">
+              <a:graphicData uri="http://schemas.openxmlformats.org/drawingml/2006/picture">
+                <pic:pic xmlns:pic="http://schemas.openxmlformats.org/drawingml/2006/picture">
+                  <pic:nvPicPr>
+                    <pic:cNvPr id="25" name="Image27" descr=""/>
+                    <pic:cNvPicPr>
+                      <a:picLocks noChangeAspect="1" noChangeArrowheads="1"/>
+                    </pic:cNvPicPr>
+                  </pic:nvPicPr>
+                  <pic:blipFill>
+                    <a:blip r:embed="rId30"/>
+                    <a:stretch>
+                      <a:fillRect/>
+                    </a:stretch>
+                  </pic:blipFill>
+                  <pic:spPr bwMode="auto">
+                    <a:xfrm>
+                      <a:off x="0" y="0"/>
+                      <a:ext cx="6120130" cy="614045"/>
+                    </a:xfrm>
+                    <a:prstGeom prst="rect">
+                      <a:avLst/>
+                    </a:prstGeom>
+                  </pic:spPr>
+                </pic:pic>
+              </a:graphicData>
+            </a:graphic>
+          </wp:anchor>
+        </w:drawing>
+      </w:r>
+      <w:r>
+        <w:rPr>
+          <w:lang w:val="en-US"/>
+        </w:rPr>
+        <w:t>T</w:t>
+      </w:r>
+      <w:r>
+        <w:rPr>
+          <w:lang w:val="en-US"/>
+        </w:rPr>
+        <w:t xml:space="preserve">he accuracy increase was at 0.03 as well as a small increase in the validation accuracy. So increasing the amount of data is useful for improving the model, but that is only if your computer can actually handle all the extra data </w:t>
+      </w:r>
+      <w:r>
+        <w:rPr>
+          <w:lang w:val="en-US"/>
+        </w:rPr>
+        <w:t>as well as the extra time it takes to train on the increased data</w:t>
+      </w:r>
+      <w:r>
+        <w:rPr>
+          <w:lang w:val="en-US"/>
+        </w:rPr>
+        <w:t xml:space="preserve">. </w:t>
+      </w:r>
+    </w:p>
+    <w:p>
+      <w:pPr>
         <w:pStyle w:val="Heading1"/>
         <w:rPr>
           <w:lang w:val="en-US"/>
@@ -1942,45 +2787,45 @@
         <w:pStyle w:val="Normal"/>
         <w:rPr>
           <w:rFonts w:ascii="Calibri" w:hAnsi="Calibri"/>
-          <w:color w:val="000000"/>
-          <w:sz w:val="22"/>
-          <w:szCs w:val="22"/>
-          <w:lang w:val="en-US"/>
-        </w:rPr>
-      </w:pPr>
-      <w:r>
-        <w:rPr>
-          <w:rFonts w:ascii="Calibri" w:hAnsi="Calibri"/>
-          <w:b w:val="false"/>
-          <w:i w:val="false"/>
-          <w:color w:val="000000"/>
-          <w:sz w:val="22"/>
-          <w:szCs w:val="22"/>
-          <w:lang w:val="en-US"/>
-        </w:rPr>
-        <w:t xml:space="preserve">To make it easier for myself too see which the most frequently used words were, i sorted the list of word_frequencies by the frequency value. </w:t>
-      </w:r>
-    </w:p>
-    <w:p>
-      <w:pPr>
-        <w:pStyle w:val="Normal"/>
-        <w:rPr>
           <w:b w:val="false"/>
           <w:b w:val="false"/>
           <w:i w:val="false"/>
           <w:i w:val="false"/>
-        </w:rPr>
-      </w:pPr>
-      <w:r>
-        <w:rPr>
-          <w:rFonts w:ascii="Calibri" w:hAnsi="Calibri"/>
-          <w:color w:val="000000"/>
-          <w:sz w:val="22"/>
-          <w:szCs w:val="22"/>
-          <w:lang w:val="en-US"/>
+          <w:color w:val="000000"/>
+          <w:sz w:val="22"/>
+          <w:szCs w:val="22"/>
+          <w:lang w:val="en-US"/>
+        </w:rPr>
+      </w:pPr>
+      <w:r>
+        <w:rPr>
+          <w:b w:val="false"/>
+          <w:i w:val="false"/>
+          <w:color w:val="000000"/>
+          <w:sz w:val="22"/>
+          <w:szCs w:val="22"/>
+          <w:lang w:val="en-US"/>
+        </w:rPr>
+        <w:t xml:space="preserve">To make it easier for myself too see which the most frequently used words were, i sorted the list of word_frequencies by the frequency value. </w:t>
+      </w:r>
+    </w:p>
+    <w:p>
+      <w:pPr>
+        <w:pStyle w:val="Normal"/>
+        <w:rPr>
+          <w:b w:val="false"/>
+          <w:b w:val="false"/>
+          <w:i w:val="false"/>
+          <w:i w:val="false"/>
+        </w:rPr>
+      </w:pPr>
+      <w:r>
+        <w:rPr>
+          <w:b w:val="false"/>
+          <w:i w:val="false"/>
         </w:rPr>
         <w:drawing>
-          <wp:anchor behindDoc="0" distT="0" distB="0" distL="0" distR="0" simplePos="0" locked="0" layoutInCell="1" allowOverlap="1" relativeHeight="6">
+          <wp:anchor behindDoc="0" distT="0" distB="0" distL="0" distR="0" simplePos="0" locked="0" layoutInCell="1" allowOverlap="1" relativeHeight="2">
             <wp:simplePos x="0" y="0"/>
             <wp:positionH relativeFrom="column">
               <wp:posOffset>-26035</wp:posOffset>
@@ -1991,7 +2836,7 @@
             <wp:extent cx="5619750" cy="209550"/>
             <wp:effectExtent l="0" t="0" r="0" b="0"/>
             <wp:wrapSquare wrapText="largest"/>
-            <wp:docPr id="17" name="Image1" descr=""/>
+            <wp:docPr id="26" name="Image1" descr=""/>
             <wp:cNvGraphicFramePr>
               <a:graphicFrameLocks xmlns:a="http://schemas.openxmlformats.org/drawingml/2006/main" noChangeAspect="1"/>
             </wp:cNvGraphicFramePr>
@@ -1999,13 +2844,13 @@
               <a:graphicData uri="http://schemas.openxmlformats.org/drawingml/2006/picture">
                 <pic:pic xmlns:pic="http://schemas.openxmlformats.org/drawingml/2006/picture">
                   <pic:nvPicPr>
-                    <pic:cNvPr id="17" name="Image1" descr=""/>
+                    <pic:cNvPr id="26" name="Image1" descr=""/>
                     <pic:cNvPicPr>
                       <a:picLocks noChangeAspect="1" noChangeArrowheads="1"/>
                     </pic:cNvPicPr>
                   </pic:nvPicPr>
                   <pic:blipFill>
-                    <a:blip r:embed="rId20"/>
+                    <a:blip r:embed="rId31"/>
                     <a:stretch>
                       <a:fillRect/>
                     </a:stretch>
@@ -2031,27 +2876,18 @@
         <w:pStyle w:val="Normal"/>
         <w:rPr>
           <w:rFonts w:ascii="Calibri" w:hAnsi="Calibri"/>
-          <w:color w:val="000000"/>
-          <w:sz w:val="22"/>
-          <w:szCs w:val="22"/>
-          <w:lang w:val="en-US"/>
-        </w:rPr>
-      </w:pPr>
-      <w:r>
-        <w:rPr>
-          <w:rFonts w:ascii="Calibri" w:hAnsi="Calibri"/>
+          <w:b w:val="false"/>
           <w:b w:val="false"/>
           <w:i w:val="false"/>
-          <w:color w:val="000000"/>
-          <w:sz w:val="22"/>
-          <w:szCs w:val="22"/>
-          <w:lang w:val="en-US"/>
-        </w:rPr>
-        <w:t xml:space="preserve">We have "Denmark" which is used 20 times, next is "The" with 7 usages. The words "Norway" and "century" both occur 5 times, and then we have a lot of words sharing </w:t>
-      </w:r>
-      <w:r>
-        <w:rPr>
-          <w:rFonts w:ascii="Calibri" w:hAnsi="Calibri"/>
+          <w:i w:val="false"/>
+          <w:color w:val="000000"/>
+          <w:sz w:val="22"/>
+          <w:szCs w:val="22"/>
+          <w:lang w:val="en-US"/>
+        </w:rPr>
+      </w:pPr>
+      <w:r>
+        <w:rPr>
           <w:b w:val="false"/>
           <w:i w:val="false"/>
           <w:color w:val="000000"/>
@@ -2059,19 +2895,7 @@
           <w:szCs w:val="22"/>
           <w:lang w:val="en-US"/>
         </w:rPr>
-        <w:t>a</w:t>
-      </w:r>
-      <w:r>
-        <w:rPr>
-          <w:rFonts w:ascii="Calibri" w:hAnsi="Calibri"/>
-          <w:b w:val="false"/>
-          <w:i w:val="false"/>
-          <w:color w:val="000000"/>
-          <w:sz w:val="22"/>
-          <w:szCs w:val="22"/>
-          <w:lang w:val="en-US"/>
-        </w:rPr>
-        <w:t xml:space="preserve"> frequency of 4.</w:t>
+        <w:t>We have "Denmark" which is used 20 times, next is "The" with 7 usages. The words "Norway" and "century" both occur 5 times, and then we have a lot of words sharing a frequency of 4.</w:t>
       </w:r>
     </w:p>
     <w:p>
@@ -2083,7 +2907,7 @@
       </w:pPr>
       <w:r>
         <w:drawing>
-          <wp:anchor behindDoc="0" distT="0" distB="0" distL="0" distR="0" simplePos="0" locked="0" layoutInCell="1" allowOverlap="1" relativeHeight="7">
+          <wp:anchor behindDoc="0" distT="0" distB="0" distL="0" distR="0" simplePos="0" locked="0" layoutInCell="1" allowOverlap="1" relativeHeight="3">
             <wp:simplePos x="0" y="0"/>
             <wp:positionH relativeFrom="column">
               <wp:posOffset>-50800</wp:posOffset>
@@ -2094,7 +2918,7 @@
             <wp:extent cx="6120130" cy="265430"/>
             <wp:effectExtent l="0" t="0" r="0" b="0"/>
             <wp:wrapSquare wrapText="largest"/>
-            <wp:docPr id="18" name="Image2" descr=""/>
+            <wp:docPr id="27" name="Image2" descr=""/>
             <wp:cNvGraphicFramePr>
               <a:graphicFrameLocks xmlns:a="http://schemas.openxmlformats.org/drawingml/2006/main" noChangeAspect="1"/>
             </wp:cNvGraphicFramePr>
@@ -2102,13 +2926,13 @@
               <a:graphicData uri="http://schemas.openxmlformats.org/drawingml/2006/picture">
                 <pic:pic xmlns:pic="http://schemas.openxmlformats.org/drawingml/2006/picture">
                   <pic:nvPicPr>
-                    <pic:cNvPr id="18" name="Image2" descr=""/>
+                    <pic:cNvPr id="27" name="Image2" descr=""/>
                     <pic:cNvPicPr>
                       <a:picLocks noChangeAspect="1" noChangeArrowheads="1"/>
                     </pic:cNvPicPr>
                   </pic:nvPicPr>
                   <pic:blipFill>
-                    <a:blip r:embed="rId21"/>
+                    <a:blip r:embed="rId32"/>
                     <a:stretch>
                       <a:fillRect/>
                     </a:stretch>
@@ -2144,16 +2968,10 @@
     <w:p>
       <w:pPr>
         <w:pStyle w:val="Normal"/>
-        <w:rPr>
-          <w:rFonts w:ascii="Calibri" w:hAnsi="Calibri"/>
-          <w:color w:val="000000"/>
-          <w:sz w:val="22"/>
-          <w:szCs w:val="22"/>
-        </w:rPr>
-      </w:pPr>
-      <w:r>
-        <w:rPr>
-          <w:rFonts w:ascii="Calibri" w:hAnsi="Calibri"/>
+        <w:rPr/>
+      </w:pPr>
+      <w:r>
+        <w:rPr>
           <w:b w:val="false"/>
           <w:i w:val="false"/>
           <w:color w:val="000000"/>
@@ -2165,7 +2983,6 @@
       </w:r>
       <w:r>
         <w:rPr>
-          <w:rFonts w:ascii="Calibri" w:hAnsi="Calibri"/>
           <w:b w:val="false"/>
           <w:i w:val="false"/>
           <w:color w:val="000000"/>
@@ -2183,9 +3000,11 @@
         </w:rPr>
       </w:pPr>
       <w:r>
-        <w:rPr/>
+        <w:rPr>
+          <w:lang w:val="en-US"/>
+        </w:rPr>
         <w:drawing>
-          <wp:anchor behindDoc="0" distT="0" distB="0" distL="0" distR="0" simplePos="0" locked="0" layoutInCell="1" allowOverlap="1" relativeHeight="8">
+          <wp:anchor behindDoc="0" distT="0" distB="0" distL="0" distR="0" simplePos="0" locked="0" layoutInCell="1" allowOverlap="1" relativeHeight="4">
             <wp:simplePos x="0" y="0"/>
             <wp:positionH relativeFrom="column">
               <wp:posOffset>2540</wp:posOffset>
@@ -2196,7 +3015,7 @@
             <wp:extent cx="4591050" cy="447675"/>
             <wp:effectExtent l="0" t="0" r="0" b="0"/>
             <wp:wrapSquare wrapText="largest"/>
-            <wp:docPr id="19" name="Image3" descr=""/>
+            <wp:docPr id="28" name="Image3" descr=""/>
             <wp:cNvGraphicFramePr>
               <a:graphicFrameLocks xmlns:a="http://schemas.openxmlformats.org/drawingml/2006/main" noChangeAspect="1"/>
             </wp:cNvGraphicFramePr>
@@ -2204,13 +3023,13 @@
               <a:graphicData uri="http://schemas.openxmlformats.org/drawingml/2006/picture">
                 <pic:pic xmlns:pic="http://schemas.openxmlformats.org/drawingml/2006/picture">
                   <pic:nvPicPr>
-                    <pic:cNvPr id="19" name="Image3" descr=""/>
+                    <pic:cNvPr id="28" name="Image3" descr=""/>
                     <pic:cNvPicPr>
                       <a:picLocks noChangeAspect="1" noChangeArrowheads="1"/>
                     </pic:cNvPicPr>
                   </pic:nvPicPr>
                   <pic:blipFill>
-                    <a:blip r:embed="rId22"/>
+                    <a:blip r:embed="rId33"/>
                     <a:stretch>
                       <a:fillRect/>
                     </a:stretch>
@@ -2239,20 +3058,24 @@
         </w:rPr>
       </w:pPr>
       <w:r>
-        <w:rPr/>
-      </w:r>
-    </w:p>
-    <w:p>
-      <w:pPr>
-        <w:pStyle w:val="Normal"/>
-        <w:rPr>
-          <w:lang w:val="en-US"/>
-        </w:rPr>
-      </w:pPr>
-      <w:r>
-        <w:rPr/>
+        <w:rPr>
+          <w:lang w:val="en-US"/>
+        </w:rPr>
+      </w:r>
+    </w:p>
+    <w:p>
+      <w:pPr>
+        <w:pStyle w:val="Normal"/>
+        <w:rPr>
+          <w:lang w:val="en-US"/>
+        </w:rPr>
+      </w:pPr>
+      <w:r>
+        <w:rPr>
+          <w:lang w:val="en-US"/>
+        </w:rPr>
         <w:drawing>
-          <wp:anchor behindDoc="0" distT="0" distB="0" distL="0" distR="0" simplePos="0" locked="0" layoutInCell="1" allowOverlap="1" relativeHeight="9">
+          <wp:anchor behindDoc="0" distT="0" distB="0" distL="0" distR="0" simplePos="0" locked="0" layoutInCell="1" allowOverlap="1" relativeHeight="5">
             <wp:simplePos x="0" y="0"/>
             <wp:positionH relativeFrom="column">
               <wp:posOffset>24765</wp:posOffset>
@@ -2263,7 +3086,7 @@
             <wp:extent cx="2514600" cy="438150"/>
             <wp:effectExtent l="0" t="0" r="0" b="0"/>
             <wp:wrapSquare wrapText="largest"/>
-            <wp:docPr id="20" name="Image4" descr=""/>
+            <wp:docPr id="29" name="Image4" descr=""/>
             <wp:cNvGraphicFramePr>
               <a:graphicFrameLocks xmlns:a="http://schemas.openxmlformats.org/drawingml/2006/main" noChangeAspect="1"/>
             </wp:cNvGraphicFramePr>
@@ -2271,13 +3094,13 @@
               <a:graphicData uri="http://schemas.openxmlformats.org/drawingml/2006/picture">
                 <pic:pic xmlns:pic="http://schemas.openxmlformats.org/drawingml/2006/picture">
                   <pic:nvPicPr>
-                    <pic:cNvPr id="20" name="Image4" descr=""/>
+                    <pic:cNvPr id="29" name="Image4" descr=""/>
                     <pic:cNvPicPr>
                       <a:picLocks noChangeAspect="1" noChangeArrowheads="1"/>
                     </pic:cNvPicPr>
                   </pic:nvPicPr>
                   <pic:blipFill>
-                    <a:blip r:embed="rId23"/>
+                    <a:blip r:embed="rId34"/>
                     <a:stretch>
                       <a:fillRect/>
                     </a:stretch>
@@ -2315,16 +3138,10 @@
     <w:p>
       <w:pPr>
         <w:pStyle w:val="Normal"/>
-        <w:rPr>
-          <w:rFonts w:ascii="Calibri" w:hAnsi="Calibri"/>
-          <w:color w:val="000000"/>
-          <w:sz w:val="22"/>
-          <w:szCs w:val="22"/>
-        </w:rPr>
-      </w:pPr>
-      <w:r>
-        <w:rPr>
-          <w:rFonts w:ascii="Calibri" w:hAnsi="Calibri"/>
+        <w:rPr/>
+      </w:pPr>
+      <w:r>
+        <w:rPr>
           <w:b w:val="false"/>
           <w:i w:val="false"/>
           <w:color w:val="000000"/>
@@ -2336,7 +3153,6 @@
       </w:r>
       <w:r>
         <w:rPr>
-          <w:rFonts w:ascii="Calibri" w:hAnsi="Calibri"/>
           <w:b w:val="false"/>
           <w:i w:val="false"/>
           <w:color w:val="000000"/>
@@ -2347,7 +3163,6 @@
       </w:r>
       <w:r>
         <w:rPr>
-          <w:rFonts w:ascii="Calibri" w:hAnsi="Calibri"/>
           <w:color w:val="000000"/>
           <w:sz w:val="22"/>
           <w:szCs w:val="22"/>
@@ -2356,7 +3171,6 @@
       </w:r>
       <w:r>
         <w:rPr>
-          <w:rFonts w:ascii="Calibri" w:hAnsi="Calibri"/>
           <w:b w:val="false"/>
           <w:i w:val="false"/>
           <w:color w:val="000000"/>
@@ -2367,7 +3181,6 @@
       </w:r>
       <w:r>
         <w:rPr>
-          <w:rFonts w:ascii="Calibri" w:hAnsi="Calibri"/>
           <w:color w:val="000000"/>
           <w:sz w:val="22"/>
           <w:szCs w:val="22"/>
@@ -2376,7 +3189,7 @@
       </w:r>
       <w:r>
         <w:drawing>
-          <wp:anchor behindDoc="0" distT="0" distB="0" distL="0" distR="0" simplePos="0" locked="0" layoutInCell="1" allowOverlap="1" relativeHeight="10">
+          <wp:anchor behindDoc="0" distT="0" distB="0" distL="0" distR="0" simplePos="0" locked="0" layoutInCell="1" allowOverlap="1" relativeHeight="6">
             <wp:simplePos x="0" y="0"/>
             <wp:positionH relativeFrom="column">
               <wp:posOffset>31750</wp:posOffset>
@@ -2387,7 +3200,7 @@
             <wp:extent cx="3629025" cy="381000"/>
             <wp:effectExtent l="0" t="0" r="0" b="0"/>
             <wp:wrapSquare wrapText="largest"/>
-            <wp:docPr id="21" name="Image5" descr=""/>
+            <wp:docPr id="30" name="Image5" descr=""/>
             <wp:cNvGraphicFramePr>
               <a:graphicFrameLocks xmlns:a="http://schemas.openxmlformats.org/drawingml/2006/main" noChangeAspect="1"/>
             </wp:cNvGraphicFramePr>
@@ -2395,13 +3208,13 @@
               <a:graphicData uri="http://schemas.openxmlformats.org/drawingml/2006/picture">
                 <pic:pic xmlns:pic="http://schemas.openxmlformats.org/drawingml/2006/picture">
                   <pic:nvPicPr>
-                    <pic:cNvPr id="21" name="Image5" descr=""/>
+                    <pic:cNvPr id="30" name="Image5" descr=""/>
                     <pic:cNvPicPr>
                       <a:picLocks noChangeAspect="1" noChangeArrowheads="1"/>
                     </pic:cNvPicPr>
                   </pic:nvPicPr>
                   <pic:blipFill>
-                    <a:blip r:embed="rId24"/>
+                    <a:blip r:embed="rId35"/>
                     <a:stretch>
                       <a:fillRect/>
                     </a:stretch>
@@ -2423,7 +3236,6 @@
       </w:r>
       <w:r>
         <w:rPr>
-          <w:rFonts w:ascii="Calibri" w:hAnsi="Calibri"/>
           <w:color w:val="000000"/>
           <w:sz w:val="22"/>
           <w:szCs w:val="22"/>
@@ -2434,16 +3246,10 @@
     <w:p>
       <w:pPr>
         <w:pStyle w:val="Normal"/>
-        <w:rPr>
-          <w:rFonts w:ascii="Calibri" w:hAnsi="Calibri"/>
-          <w:color w:val="000000"/>
-          <w:sz w:val="22"/>
-          <w:szCs w:val="22"/>
-        </w:rPr>
-      </w:pPr>
-      <w:r>
-        <w:rPr>
-          <w:rFonts w:ascii="Calibri" w:hAnsi="Calibri"/>
+        <w:rPr/>
+      </w:pPr>
+      <w:r>
+        <w:rPr>
           <w:b w:val="false"/>
           <w:i w:val="false"/>
           <w:color w:val="000000"/>
@@ -2454,7 +3260,6 @@
       </w:r>
       <w:r>
         <w:rPr>
-          <w:rFonts w:ascii="Calibri" w:hAnsi="Calibri"/>
           <w:color w:val="000000"/>
           <w:sz w:val="22"/>
           <w:szCs w:val="22"/>
@@ -2463,7 +3268,6 @@
       </w:r>
       <w:r>
         <w:rPr>
-          <w:rFonts w:ascii="Calibri" w:hAnsi="Calibri"/>
           <w:b w:val="false"/>
           <w:i w:val="false"/>
           <w:color w:val="000000"/>
@@ -2474,7 +3278,6 @@
       </w:r>
       <w:r>
         <w:rPr>
-          <w:rFonts w:ascii="Calibri" w:hAnsi="Calibri"/>
           <w:color w:val="000000"/>
           <w:sz w:val="22"/>
           <w:szCs w:val="22"/>
@@ -2483,7 +3286,6 @@
       </w:r>
       <w:r>
         <w:rPr>
-          <w:rFonts w:ascii="Calibri" w:hAnsi="Calibri"/>
           <w:b w:val="false"/>
           <w:i w:val="false"/>
           <w:color w:val="000000"/>
@@ -2502,7 +3304,7 @@
       </w:pPr>
       <w:r>
         <w:drawing>
-          <wp:anchor behindDoc="0" distT="0" distB="0" distL="0" distR="0" simplePos="0" locked="0" layoutInCell="1" allowOverlap="1" relativeHeight="11">
+          <wp:anchor behindDoc="0" distT="0" distB="0" distL="0" distR="0" simplePos="0" locked="0" layoutInCell="1" allowOverlap="1" relativeHeight="7">
             <wp:simplePos x="0" y="0"/>
             <wp:positionH relativeFrom="column">
               <wp:align>center</wp:align>
@@ -2513,7 +3315,7 @@
             <wp:extent cx="5972175" cy="209550"/>
             <wp:effectExtent l="0" t="0" r="0" b="0"/>
             <wp:wrapSquare wrapText="largest"/>
-            <wp:docPr id="22" name="Image6" descr=""/>
+            <wp:docPr id="31" name="Image6" descr=""/>
             <wp:cNvGraphicFramePr>
               <a:graphicFrameLocks xmlns:a="http://schemas.openxmlformats.org/drawingml/2006/main" noChangeAspect="1"/>
             </wp:cNvGraphicFramePr>
@@ -2521,13 +3323,13 @@
               <a:graphicData uri="http://schemas.openxmlformats.org/drawingml/2006/picture">
                 <pic:pic xmlns:pic="http://schemas.openxmlformats.org/drawingml/2006/picture">
                   <pic:nvPicPr>
-                    <pic:cNvPr id="22" name="Image6" descr=""/>
+                    <pic:cNvPr id="31" name="Image6" descr=""/>
                     <pic:cNvPicPr>
                       <a:picLocks noChangeAspect="1" noChangeArrowheads="1"/>
                     </pic:cNvPicPr>
                   </pic:nvPicPr>
                   <pic:blipFill>
-                    <a:blip r:embed="rId25"/>
+                    <a:blip r:embed="rId36"/>
                     <a:stretch>
                       <a:fillRect/>
                     </a:stretch>
@@ -2547,7 +3349,7 @@
           </wp:anchor>
         </w:drawing>
         <w:drawing>
-          <wp:anchor behindDoc="0" distT="0" distB="0" distL="0" distR="0" simplePos="0" locked="0" layoutInCell="1" allowOverlap="1" relativeHeight="12">
+          <wp:anchor behindDoc="0" distT="0" distB="0" distL="0" distR="0" simplePos="0" locked="0" layoutInCell="1" allowOverlap="1" relativeHeight="8">
             <wp:simplePos x="0" y="0"/>
             <wp:positionH relativeFrom="column">
               <wp:align>center</wp:align>
@@ -2558,7 +3360,7 @@
             <wp:extent cx="6120130" cy="1189355"/>
             <wp:effectExtent l="0" t="0" r="0" b="0"/>
             <wp:wrapSquare wrapText="largest"/>
-            <wp:docPr id="23" name="Image7" descr=""/>
+            <wp:docPr id="32" name="Image7" descr=""/>
             <wp:cNvGraphicFramePr>
               <a:graphicFrameLocks xmlns:a="http://schemas.openxmlformats.org/drawingml/2006/main" noChangeAspect="1"/>
             </wp:cNvGraphicFramePr>
@@ -2566,13 +3368,13 @@
               <a:graphicData uri="http://schemas.openxmlformats.org/drawingml/2006/picture">
                 <pic:pic xmlns:pic="http://schemas.openxmlformats.org/drawingml/2006/picture">
                   <pic:nvPicPr>
-                    <pic:cNvPr id="23" name="Image7" descr=""/>
+                    <pic:cNvPr id="32" name="Image7" descr=""/>
                     <pic:cNvPicPr>
                       <a:picLocks noChangeAspect="1" noChangeArrowheads="1"/>
                     </pic:cNvPicPr>
                   </pic:nvPicPr>
                   <pic:blipFill>
-                    <a:blip r:embed="rId26"/>
+                    <a:blip r:embed="rId37"/>
                     <a:stretch>
                       <a:fillRect/>
                     </a:stretch>
@@ -2608,16 +3410,10 @@
     <w:p>
       <w:pPr>
         <w:pStyle w:val="Normal"/>
-        <w:rPr>
-          <w:rFonts w:ascii="Calibri" w:hAnsi="Calibri"/>
-          <w:color w:val="C9211E"/>
-          <w:sz w:val="22"/>
-          <w:szCs w:val="22"/>
-        </w:rPr>
-      </w:pPr>
-      <w:r>
-        <w:rPr>
-          <w:rFonts w:ascii="Calibri" w:hAnsi="Calibri"/>
+        <w:rPr/>
+      </w:pPr>
+      <w:r>
+        <w:rPr>
           <w:b w:val="false"/>
           <w:i w:val="false"/>
           <w:color w:val="C9211E"/>
@@ -2629,7 +3425,6 @@
       </w:r>
       <w:r>
         <w:rPr>
-          <w:rFonts w:ascii="Calibri" w:hAnsi="Calibri"/>
           <w:color w:val="C9211E"/>
           <w:sz w:val="22"/>
           <w:szCs w:val="22"/>
@@ -2638,7 +3433,6 @@
       </w:r>
       <w:r>
         <w:rPr>
-          <w:rFonts w:ascii="Calibri" w:hAnsi="Calibri"/>
           <w:b w:val="false"/>
           <w:i w:val="false"/>
           <w:color w:val="C9211E"/>
@@ -2651,16 +3445,10 @@
     <w:p>
       <w:pPr>
         <w:pStyle w:val="Normal"/>
-        <w:rPr>
-          <w:rFonts w:ascii="Calibri" w:hAnsi="Calibri"/>
-          <w:color w:val="000000"/>
-          <w:sz w:val="22"/>
-          <w:szCs w:val="22"/>
-        </w:rPr>
-      </w:pPr>
-      <w:r>
-        <w:rPr>
-          <w:rFonts w:ascii="Calibri" w:hAnsi="Calibri"/>
+        <w:rPr/>
+      </w:pPr>
+      <w:r>
+        <w:rPr>
           <w:b w:val="false"/>
           <w:i w:val="false"/>
           <w:color w:val="000000"/>
@@ -2672,7 +3460,6 @@
       </w:r>
       <w:r>
         <w:rPr>
-          <w:rFonts w:ascii="Calibri" w:hAnsi="Calibri"/>
           <w:color w:val="000000"/>
           <w:sz w:val="22"/>
           <w:szCs w:val="22"/>
@@ -2681,7 +3468,6 @@
       </w:r>
       <w:r>
         <w:rPr>
-          <w:rFonts w:ascii="Calibri" w:hAnsi="Calibri"/>
           <w:b w:val="false"/>
           <w:i w:val="false"/>
           <w:color w:val="000000"/>
@@ -2695,25 +3481,15 @@
       <w:pPr>
         <w:pStyle w:val="Normal"/>
         <w:spacing w:before="0" w:after="160"/>
-        <w:rPr>
-          <w:rFonts w:ascii="Calibri" w:hAnsi="Calibri"/>
-          <w:color w:val="000000"/>
-          <w:sz w:val="22"/>
-          <w:szCs w:val="22"/>
-        </w:rPr>
-      </w:pPr>
-      <w:r>
-        <w:rPr>
-          <w:rFonts w:ascii="Calibri" w:hAnsi="Calibri"/>
-          <w:color w:val="000000"/>
-          <w:sz w:val="22"/>
-          <w:szCs w:val="22"/>
-        </w:rPr>
+        <w:rPr/>
+      </w:pPr>
+      <w:r>
+        <w:rPr/>
       </w:r>
     </w:p>
     <w:sectPr>
-      <w:headerReference w:type="default" r:id="rId27"/>
-      <w:footerReference w:type="default" r:id="rId28"/>
+      <w:headerReference w:type="default" r:id="rId38"/>
+      <w:footerReference w:type="default" r:id="rId39"/>
       <w:type w:val="nextPage"/>
       <w:pgSz w:w="11906" w:h="16838"/>
       <w:pgMar w:left="1134" w:right="1134" w:header="708" w:top="1701" w:footer="708" w:bottom="1701" w:gutter="0"/>
@@ -2728,44 +3504,33 @@
 
 <file path=word/footer1.xml><?xml version="1.0" encoding="utf-8"?>
 <w:ftr xmlns:o="urn:schemas-microsoft-com:office:office" xmlns:r="http://schemas.openxmlformats.org/officeDocument/2006/relationships" xmlns:v="urn:schemas-microsoft-com:vml" xmlns:w="http://schemas.openxmlformats.org/wordprocessingml/2006/main" xmlns:w10="urn:schemas-microsoft-com:office:word" xmlns:wp="http://schemas.openxmlformats.org/drawingml/2006/wordprocessingDrawing" xmlns:wps="http://schemas.microsoft.com/office/word/2010/wordprocessingShape" xmlns:wpg="http://schemas.microsoft.com/office/word/2010/wordprocessingGroup" xmlns:mc="http://schemas.openxmlformats.org/markup-compatibility/2006" xmlns:wp14="http://schemas.microsoft.com/office/word/2010/wordprocessingDrawing" xmlns:w14="http://schemas.microsoft.com/office/word/2010/wordml" mc:Ignorable="w14 wp14">
-  <w:sdt>
-    <w:sdtPr>
-      <w:docPartObj>
-        <w:docPartGallery w:val="Page Numbers (Bottom of Page)"/>
-        <w:docPartUnique w:val="true"/>
-      </w:docPartObj>
-      <w:id w:val="1541176305"/>
-    </w:sdtPr>
-    <w:sdtContent>
-      <w:p>
-        <w:pPr>
-          <w:pStyle w:val="Footer"/>
-          <w:jc w:val="right"/>
-          <w:rPr/>
-        </w:pPr>
-        <w:r>
-          <w:rPr/>
-          <w:fldChar w:fldCharType="begin"/>
-        </w:r>
-        <w:r>
-          <w:rPr/>
-          <w:instrText> PAGE </w:instrText>
-        </w:r>
-        <w:r>
-          <w:rPr/>
-          <w:fldChar w:fldCharType="separate"/>
-        </w:r>
-        <w:r>
-          <w:rPr/>
-          <w:t>8</w:t>
-        </w:r>
-        <w:r>
-          <w:rPr/>
-          <w:fldChar w:fldCharType="end"/>
-        </w:r>
-      </w:p>
-    </w:sdtContent>
-  </w:sdt>
+  <w:p>
+    <w:pPr>
+      <w:pStyle w:val="Footer"/>
+      <w:jc w:val="right"/>
+      <w:rPr/>
+    </w:pPr>
+    <w:r>
+      <w:rPr/>
+      <w:fldChar w:fldCharType="begin"/>
+    </w:r>
+    <w:r>
+      <w:rPr/>
+      <w:instrText> PAGE </w:instrText>
+    </w:r>
+    <w:r>
+      <w:rPr/>
+      <w:fldChar w:fldCharType="separate"/>
+    </w:r>
+    <w:r>
+      <w:rPr/>
+      <w:t>12</w:t>
+    </w:r>
+    <w:r>
+      <w:rPr/>
+      <w:fldChar w:fldCharType="end"/>
+    </w:r>
+  </w:p>
   <w:p>
     <w:pPr>
       <w:pStyle w:val="Footer"/>
@@ -2837,280 +3602,13 @@
 </w:hdr>
 </file>
 
-<file path=word/numbering.xml><?xml version="1.0" encoding="utf-8"?>
-<w:numbering xmlns:w="http://schemas.openxmlformats.org/wordprocessingml/2006/main" xmlns:o="urn:schemas-microsoft-com:office:office" xmlns:r="http://schemas.openxmlformats.org/officeDocument/2006/relationships" xmlns:v="urn:schemas-microsoft-com:vml">
-  <w:abstractNum w:abstractNumId="1">
-    <w:lvl w:ilvl="0">
-      <w:start w:val="1"/>
-      <w:numFmt w:val="none"/>
-      <w:suff w:val="nothing"/>
-      <w:lvlText w:val=""/>
-      <w:lvlJc w:val="left"/>
-      <w:pPr>
-        <w:tabs>
-          <w:tab w:val="num" w:pos="0"/>
-        </w:tabs>
-        <w:ind w:left="0" w:hanging="0"/>
-      </w:pPr>
-    </w:lvl>
-    <w:lvl w:ilvl="1">
-      <w:start w:val="1"/>
-      <w:numFmt w:val="none"/>
-      <w:suff w:val="nothing"/>
-      <w:lvlText w:val=""/>
-      <w:lvlJc w:val="left"/>
-      <w:pPr>
-        <w:tabs>
-          <w:tab w:val="num" w:pos="0"/>
-        </w:tabs>
-        <w:ind w:left="0" w:hanging="0"/>
-      </w:pPr>
-    </w:lvl>
-    <w:lvl w:ilvl="2">
-      <w:start w:val="1"/>
-      <w:numFmt w:val="none"/>
-      <w:suff w:val="nothing"/>
-      <w:lvlText w:val=""/>
-      <w:lvlJc w:val="left"/>
-      <w:pPr>
-        <w:tabs>
-          <w:tab w:val="num" w:pos="0"/>
-        </w:tabs>
-        <w:ind w:left="0" w:hanging="0"/>
-      </w:pPr>
-    </w:lvl>
-    <w:lvl w:ilvl="3">
-      <w:start w:val="1"/>
-      <w:numFmt w:val="none"/>
-      <w:suff w:val="nothing"/>
-      <w:lvlText w:val=""/>
-      <w:lvlJc w:val="left"/>
-      <w:pPr>
-        <w:tabs>
-          <w:tab w:val="num" w:pos="0"/>
-        </w:tabs>
-        <w:ind w:left="0" w:hanging="0"/>
-      </w:pPr>
-    </w:lvl>
-    <w:lvl w:ilvl="4">
-      <w:start w:val="1"/>
-      <w:numFmt w:val="none"/>
-      <w:suff w:val="nothing"/>
-      <w:lvlText w:val=""/>
-      <w:lvlJc w:val="left"/>
-      <w:pPr>
-        <w:tabs>
-          <w:tab w:val="num" w:pos="0"/>
-        </w:tabs>
-        <w:ind w:left="0" w:hanging="0"/>
-      </w:pPr>
-    </w:lvl>
-    <w:lvl w:ilvl="5">
-      <w:start w:val="1"/>
-      <w:numFmt w:val="none"/>
-      <w:suff w:val="nothing"/>
-      <w:lvlText w:val=""/>
-      <w:lvlJc w:val="left"/>
-      <w:pPr>
-        <w:tabs>
-          <w:tab w:val="num" w:pos="0"/>
-        </w:tabs>
-        <w:ind w:left="0" w:hanging="0"/>
-      </w:pPr>
-    </w:lvl>
-    <w:lvl w:ilvl="6">
-      <w:start w:val="1"/>
-      <w:numFmt w:val="none"/>
-      <w:suff w:val="nothing"/>
-      <w:lvlText w:val=""/>
-      <w:lvlJc w:val="left"/>
-      <w:pPr>
-        <w:tabs>
-          <w:tab w:val="num" w:pos="0"/>
-        </w:tabs>
-        <w:ind w:left="0" w:hanging="0"/>
-      </w:pPr>
-    </w:lvl>
-    <w:lvl w:ilvl="7">
-      <w:start w:val="1"/>
-      <w:numFmt w:val="none"/>
-      <w:suff w:val="nothing"/>
-      <w:lvlText w:val=""/>
-      <w:lvlJc w:val="left"/>
-      <w:pPr>
-        <w:tabs>
-          <w:tab w:val="num" w:pos="0"/>
-        </w:tabs>
-        <w:ind w:left="0" w:hanging="0"/>
-      </w:pPr>
-    </w:lvl>
-    <w:lvl w:ilvl="8">
-      <w:start w:val="1"/>
-      <w:numFmt w:val="none"/>
-      <w:suff w:val="nothing"/>
-      <w:lvlText w:val=""/>
-      <w:lvlJc w:val="left"/>
-      <w:pPr>
-        <w:tabs>
-          <w:tab w:val="num" w:pos="0"/>
-        </w:tabs>
-        <w:ind w:left="0" w:hanging="0"/>
-      </w:pPr>
-    </w:lvl>
-  </w:abstractNum>
-  <w:abstractNum w:abstractNumId="2">
-    <w:lvl w:ilvl="0">
-      <w:start w:val="1"/>
-      <w:numFmt w:val="bullet"/>
-      <w:lvlText w:val=""/>
-      <w:lvlJc w:val="left"/>
-      <w:pPr>
-        <w:tabs>
-          <w:tab w:val="num" w:pos="720"/>
-        </w:tabs>
-        <w:ind w:left="720" w:hanging="360"/>
-      </w:pPr>
-      <w:rPr>
-        <w:rFonts w:ascii="Symbol" w:hAnsi="Symbol" w:cs="Symbol" w:hint="default"/>
-      </w:rPr>
-    </w:lvl>
-    <w:lvl w:ilvl="1">
-      <w:start w:val="1"/>
-      <w:numFmt w:val="bullet"/>
-      <w:lvlText w:val="◦"/>
-      <w:lvlJc w:val="left"/>
-      <w:pPr>
-        <w:tabs>
-          <w:tab w:val="num" w:pos="1080"/>
-        </w:tabs>
-        <w:ind w:left="1080" w:hanging="360"/>
-      </w:pPr>
-      <w:rPr>
-        <w:rFonts w:ascii="OpenSymbol" w:hAnsi="OpenSymbol" w:cs="OpenSymbol" w:hint="default"/>
-      </w:rPr>
-    </w:lvl>
-    <w:lvl w:ilvl="2">
-      <w:start w:val="1"/>
-      <w:numFmt w:val="bullet"/>
-      <w:lvlText w:val="▪"/>
-      <w:lvlJc w:val="left"/>
-      <w:pPr>
-        <w:tabs>
-          <w:tab w:val="num" w:pos="1440"/>
-        </w:tabs>
-        <w:ind w:left="1440" w:hanging="360"/>
-      </w:pPr>
-      <w:rPr>
-        <w:rFonts w:ascii="OpenSymbol" w:hAnsi="OpenSymbol" w:cs="OpenSymbol" w:hint="default"/>
-      </w:rPr>
-    </w:lvl>
-    <w:lvl w:ilvl="3">
-      <w:start w:val="1"/>
-      <w:numFmt w:val="bullet"/>
-      <w:lvlText w:val=""/>
-      <w:lvlJc w:val="left"/>
-      <w:pPr>
-        <w:tabs>
-          <w:tab w:val="num" w:pos="1800"/>
-        </w:tabs>
-        <w:ind w:left="1800" w:hanging="360"/>
-      </w:pPr>
-      <w:rPr>
-        <w:rFonts w:ascii="Symbol" w:hAnsi="Symbol" w:cs="Symbol" w:hint="default"/>
-      </w:rPr>
-    </w:lvl>
-    <w:lvl w:ilvl="4">
-      <w:start w:val="1"/>
-      <w:numFmt w:val="bullet"/>
-      <w:lvlText w:val="◦"/>
-      <w:lvlJc w:val="left"/>
-      <w:pPr>
-        <w:tabs>
-          <w:tab w:val="num" w:pos="2160"/>
-        </w:tabs>
-        <w:ind w:left="2160" w:hanging="360"/>
-      </w:pPr>
-      <w:rPr>
-        <w:rFonts w:ascii="OpenSymbol" w:hAnsi="OpenSymbol" w:cs="OpenSymbol" w:hint="default"/>
-      </w:rPr>
-    </w:lvl>
-    <w:lvl w:ilvl="5">
-      <w:start w:val="1"/>
-      <w:numFmt w:val="bullet"/>
-      <w:lvlText w:val="▪"/>
-      <w:lvlJc w:val="left"/>
-      <w:pPr>
-        <w:tabs>
-          <w:tab w:val="num" w:pos="2520"/>
-        </w:tabs>
-        <w:ind w:left="2520" w:hanging="360"/>
-      </w:pPr>
-      <w:rPr>
-        <w:rFonts w:ascii="OpenSymbol" w:hAnsi="OpenSymbol" w:cs="OpenSymbol" w:hint="default"/>
-      </w:rPr>
-    </w:lvl>
-    <w:lvl w:ilvl="6">
-      <w:start w:val="1"/>
-      <w:numFmt w:val="bullet"/>
-      <w:lvlText w:val=""/>
-      <w:lvlJc w:val="left"/>
-      <w:pPr>
-        <w:tabs>
-          <w:tab w:val="num" w:pos="2880"/>
-        </w:tabs>
-        <w:ind w:left="2880" w:hanging="360"/>
-      </w:pPr>
-      <w:rPr>
-        <w:rFonts w:ascii="Symbol" w:hAnsi="Symbol" w:cs="Symbol" w:hint="default"/>
-      </w:rPr>
-    </w:lvl>
-    <w:lvl w:ilvl="7">
-      <w:start w:val="1"/>
-      <w:numFmt w:val="bullet"/>
-      <w:lvlText w:val="◦"/>
-      <w:lvlJc w:val="left"/>
-      <w:pPr>
-        <w:tabs>
-          <w:tab w:val="num" w:pos="3240"/>
-        </w:tabs>
-        <w:ind w:left="3240" w:hanging="360"/>
-      </w:pPr>
-      <w:rPr>
-        <w:rFonts w:ascii="OpenSymbol" w:hAnsi="OpenSymbol" w:cs="OpenSymbol" w:hint="default"/>
-      </w:rPr>
-    </w:lvl>
-    <w:lvl w:ilvl="8">
-      <w:start w:val="1"/>
-      <w:numFmt w:val="bullet"/>
-      <w:lvlText w:val="▪"/>
-      <w:lvlJc w:val="left"/>
-      <w:pPr>
-        <w:tabs>
-          <w:tab w:val="num" w:pos="3600"/>
-        </w:tabs>
-        <w:ind w:left="3600" w:hanging="360"/>
-      </w:pPr>
-      <w:rPr>
-        <w:rFonts w:ascii="OpenSymbol" w:hAnsi="OpenSymbol" w:cs="OpenSymbol" w:hint="default"/>
-      </w:rPr>
-    </w:lvl>
-  </w:abstractNum>
-  <w:num w:numId="1">
-    <w:abstractNumId w:val="1"/>
-  </w:num>
-  <w:num w:numId="2">
-    <w:abstractNumId w:val="2"/>
-  </w:num>
-</w:numbering>
-</file>
-
 <file path=word/styles.xml><?xml version="1.0" encoding="utf-8"?>
 <w:styles xmlns:w="http://schemas.openxmlformats.org/wordprocessingml/2006/main" xmlns:w14="http://schemas.microsoft.com/office/word/2010/wordml" xmlns:mc="http://schemas.openxmlformats.org/markup-compatibility/2006" mc:Ignorable="w14">
   <w:docDefaults>
     <w:rPrDefault>
       <w:rPr>
-        <w:rFonts w:ascii="Calibri" w:hAnsi="Calibri" w:eastAsia="Calibri" w:cs="" w:asciiTheme="minorHAnsi" w:cstheme="minorBidi" w:eastAsiaTheme="minorHAnsi" w:hAnsiTheme="minorHAnsi"/>
-        <w:sz w:val="22"/>
+        <w:rFonts w:ascii="Calibri" w:hAnsi="Calibri" w:eastAsia="Calibri" w:cs="DejaVu Sans"/>
+        <w:sz w:val="20"/>
         <w:szCs w:val="22"/>
         <w:lang w:val="da-DK" w:eastAsia="en-US" w:bidi="ar-SA"/>
       </w:rPr>
@@ -3121,396 +3619,19 @@
       </w:pPr>
     </w:pPrDefault>
   </w:docDefaults>
-  <w:latentStyles w:defLockedState="0" w:defUIPriority="99" w:defSemiHidden="0" w:defUnhideWhenUsed="0" w:defQFormat="0" w:count="376">
-    <w:lsdException w:name="Normal" w:uiPriority="0" w:qFormat="1"/>
-    <w:lsdException w:name="heading 1" w:uiPriority="9" w:qFormat="1"/>
-    <w:lsdException w:name="heading 2" w:uiPriority="9" w:semiHidden="1" w:unhideWhenUsed="1" w:qFormat="1"/>
-    <w:lsdException w:name="heading 3" w:uiPriority="9" w:semiHidden="1" w:unhideWhenUsed="1" w:qFormat="1"/>
-    <w:lsdException w:name="heading 4" w:uiPriority="9" w:semiHidden="1" w:unhideWhenUsed="1" w:qFormat="1"/>
-    <w:lsdException w:name="heading 5" w:uiPriority="9" w:semiHidden="1" w:unhideWhenUsed="1" w:qFormat="1"/>
-    <w:lsdException w:name="heading 6" w:uiPriority="9" w:semiHidden="1" w:unhideWhenUsed="1" w:qFormat="1"/>
-    <w:lsdException w:name="heading 7" w:uiPriority="9" w:semiHidden="1" w:unhideWhenUsed="1" w:qFormat="1"/>
-    <w:lsdException w:name="heading 8" w:uiPriority="9" w:semiHidden="1" w:unhideWhenUsed="1" w:qFormat="1"/>
-    <w:lsdException w:name="heading 9" w:uiPriority="9" w:semiHidden="1" w:unhideWhenUsed="1" w:qFormat="1"/>
-    <w:lsdException w:name="index 1" w:semiHidden="1" w:unhideWhenUsed="1"/>
-    <w:lsdException w:name="index 2" w:semiHidden="1" w:unhideWhenUsed="1"/>
-    <w:lsdException w:name="index 3" w:semiHidden="1" w:unhideWhenUsed="1"/>
-    <w:lsdException w:name="index 4" w:semiHidden="1" w:unhideWhenUsed="1"/>
-    <w:lsdException w:name="index 5" w:semiHidden="1" w:unhideWhenUsed="1"/>
-    <w:lsdException w:name="index 6" w:semiHidden="1" w:unhideWhenUsed="1"/>
-    <w:lsdException w:name="index 7" w:semiHidden="1" w:unhideWhenUsed="1"/>
-    <w:lsdException w:name="index 8" w:semiHidden="1" w:unhideWhenUsed="1"/>
-    <w:lsdException w:name="index 9" w:semiHidden="1" w:unhideWhenUsed="1"/>
-    <w:lsdException w:name="toc 1" w:uiPriority="39" w:semiHidden="1" w:unhideWhenUsed="1"/>
-    <w:lsdException w:name="toc 2" w:uiPriority="39" w:semiHidden="1" w:unhideWhenUsed="1"/>
-    <w:lsdException w:name="toc 3" w:uiPriority="39" w:semiHidden="1" w:unhideWhenUsed="1"/>
-    <w:lsdException w:name="toc 4" w:uiPriority="39" w:semiHidden="1" w:unhideWhenUsed="1"/>
-    <w:lsdException w:name="toc 5" w:uiPriority="39" w:semiHidden="1" w:unhideWhenUsed="1"/>
-    <w:lsdException w:name="toc 6" w:uiPriority="39" w:semiHidden="1" w:unhideWhenUsed="1"/>
-    <w:lsdException w:name="toc 7" w:uiPriority="39" w:semiHidden="1" w:unhideWhenUsed="1"/>
-    <w:lsdException w:name="toc 8" w:uiPriority="39" w:semiHidden="1" w:unhideWhenUsed="1"/>
-    <w:lsdException w:name="toc 9" w:uiPriority="39" w:semiHidden="1" w:unhideWhenUsed="1"/>
-    <w:lsdException w:name="Normal Indent" w:semiHidden="1" w:unhideWhenUsed="1"/>
-    <w:lsdException w:name="footnote text" w:semiHidden="1" w:unhideWhenUsed="1"/>
-    <w:lsdException w:name="annotation text" w:semiHidden="1" w:unhideWhenUsed="1"/>
-    <w:lsdException w:name="header" w:semiHidden="1" w:unhideWhenUsed="1"/>
-    <w:lsdException w:name="footer" w:semiHidden="1" w:unhideWhenUsed="1"/>
-    <w:lsdException w:name="index heading" w:semiHidden="1" w:unhideWhenUsed="1"/>
-    <w:lsdException w:name="caption" w:uiPriority="35" w:semiHidden="1" w:unhideWhenUsed="1" w:qFormat="1"/>
-    <w:lsdException w:name="table of figures" w:semiHidden="1" w:unhideWhenUsed="1"/>
-    <w:lsdException w:name="envelope address" w:semiHidden="1" w:unhideWhenUsed="1"/>
-    <w:lsdException w:name="envelope return" w:semiHidden="1" w:unhideWhenUsed="1"/>
-    <w:lsdException w:name="footnote reference" w:semiHidden="1" w:unhideWhenUsed="1"/>
-    <w:lsdException w:name="annotation reference" w:semiHidden="1" w:unhideWhenUsed="1"/>
-    <w:lsdException w:name="line number" w:semiHidden="1" w:unhideWhenUsed="1"/>
-    <w:lsdException w:name="page number" w:semiHidden="1" w:unhideWhenUsed="1"/>
-    <w:lsdException w:name="endnote reference" w:semiHidden="1" w:unhideWhenUsed="1"/>
-    <w:lsdException w:name="endnote text" w:semiHidden="1" w:unhideWhenUsed="1"/>
-    <w:lsdException w:name="table of authorities" w:semiHidden="1" w:unhideWhenUsed="1"/>
-    <w:lsdException w:name="macro" w:semiHidden="1" w:unhideWhenUsed="1"/>
-    <w:lsdException w:name="toa heading" w:semiHidden="1" w:unhideWhenUsed="1"/>
-    <w:lsdException w:name="List" w:semiHidden="1" w:unhideWhenUsed="1"/>
-    <w:lsdException w:name="List Bullet" w:semiHidden="1" w:unhideWhenUsed="1"/>
-    <w:lsdException w:name="List Number" w:semiHidden="1" w:unhideWhenUsed="1"/>
-    <w:lsdException w:name="List 2" w:semiHidden="1" w:unhideWhenUsed="1"/>
-    <w:lsdException w:name="List 3" w:semiHidden="1" w:unhideWhenUsed="1"/>
-    <w:lsdException w:name="List 4" w:semiHidden="1" w:unhideWhenUsed="1"/>
-    <w:lsdException w:name="List 5" w:semiHidden="1" w:unhideWhenUsed="1"/>
-    <w:lsdException w:name="List Bullet 2" w:semiHidden="1" w:unhideWhenUsed="1"/>
-    <w:lsdException w:name="List Bullet 3" w:semiHidden="1" w:unhideWhenUsed="1"/>
-    <w:lsdException w:name="List Bullet 4" w:semiHidden="1" w:unhideWhenUsed="1"/>
-    <w:lsdException w:name="List Bullet 5" w:semiHidden="1" w:unhideWhenUsed="1"/>
-    <w:lsdException w:name="List Number 2" w:semiHidden="1" w:unhideWhenUsed="1"/>
-    <w:lsdException w:name="List Number 3" w:semiHidden="1" w:unhideWhenUsed="1"/>
-    <w:lsdException w:name="List Number 4" w:semiHidden="1" w:unhideWhenUsed="1"/>
-    <w:lsdException w:name="List Number 5" w:semiHidden="1" w:unhideWhenUsed="1"/>
-    <w:lsdException w:name="Title" w:uiPriority="10" w:qFormat="1"/>
-    <w:lsdException w:name="Closing" w:semiHidden="1" w:unhideWhenUsed="1"/>
-    <w:lsdException w:name="Signature" w:semiHidden="1" w:unhideWhenUsed="1"/>
-    <w:lsdException w:name="Default Paragraph Font" w:uiPriority="1" w:semiHidden="1" w:unhideWhenUsed="1"/>
-    <w:lsdException w:name="Body Text" w:semiHidden="1" w:unhideWhenUsed="1"/>
-    <w:lsdException w:name="Body Text Indent" w:semiHidden="1" w:unhideWhenUsed="1"/>
-    <w:lsdException w:name="List Continue" w:semiHidden="1" w:unhideWhenUsed="1"/>
-    <w:lsdException w:name="List Continue 2" w:semiHidden="1" w:unhideWhenUsed="1"/>
-    <w:lsdException w:name="List Continue 3" w:semiHidden="1" w:unhideWhenUsed="1"/>
-    <w:lsdException w:name="List Continue 4" w:semiHidden="1" w:unhideWhenUsed="1"/>
-    <w:lsdException w:name="List Continue 5" w:semiHidden="1" w:unhideWhenUsed="1"/>
-    <w:lsdException w:name="Message Header" w:semiHidden="1" w:unhideWhenUsed="1"/>
-    <w:lsdException w:name="Subtitle" w:uiPriority="11" w:qFormat="1"/>
-    <w:lsdException w:name="Salutation" w:semiHidden="1" w:unhideWhenUsed="1"/>
-    <w:lsdException w:name="Date" w:semiHidden="1" w:unhideWhenUsed="1"/>
-    <w:lsdException w:name="Body Text First Indent" w:semiHidden="1" w:unhideWhenUsed="1"/>
-    <w:lsdException w:name="Body Text First Indent 2" w:semiHidden="1" w:unhideWhenUsed="1"/>
-    <w:lsdException w:name="Note Heading" w:semiHidden="1" w:unhideWhenUsed="1"/>
-    <w:lsdException w:name="Body Text 2" w:semiHidden="1" w:unhideWhenUsed="1"/>
-    <w:lsdException w:name="Body Text 3" w:semiHidden="1" w:unhideWhenUsed="1"/>
-    <w:lsdException w:name="Body Text Indent 2" w:semiHidden="1" w:unhideWhenUsed="1"/>
-    <w:lsdException w:name="Body Text Indent 3" w:semiHidden="1" w:unhideWhenUsed="1"/>
-    <w:lsdException w:name="Block Text" w:semiHidden="1" w:unhideWhenUsed="1"/>
-    <w:lsdException w:name="Hyperlink" w:semiHidden="1" w:unhideWhenUsed="1"/>
-    <w:lsdException w:name="FollowedHyperlink" w:semiHidden="1" w:unhideWhenUsed="1"/>
-    <w:lsdException w:name="Strong" w:uiPriority="22" w:qFormat="1"/>
-    <w:lsdException w:name="Emphasis" w:uiPriority="20" w:qFormat="1"/>
-    <w:lsdException w:name="Document Map" w:semiHidden="1" w:unhideWhenUsed="1"/>
-    <w:lsdException w:name="Plain Text" w:semiHidden="1" w:unhideWhenUsed="1"/>
-    <w:lsdException w:name="E-mail Signature" w:semiHidden="1" w:unhideWhenUsed="1"/>
-    <w:lsdException w:name="HTML Top of Form" w:semiHidden="1" w:unhideWhenUsed="1"/>
-    <w:lsdException w:name="HTML Bottom of Form" w:semiHidden="1" w:unhideWhenUsed="1"/>
-    <w:lsdException w:name="Normal (Web)" w:semiHidden="1" w:unhideWhenUsed="1"/>
-    <w:lsdException w:name="HTML Acronym" w:semiHidden="1" w:unhideWhenUsed="1"/>
-    <w:lsdException w:name="HTML Address" w:semiHidden="1" w:unhideWhenUsed="1"/>
-    <w:lsdException w:name="HTML Cite" w:semiHidden="1" w:unhideWhenUsed="1"/>
-    <w:lsdException w:name="HTML Code" w:semiHidden="1" w:unhideWhenUsed="1"/>
-    <w:lsdException w:name="HTML Definition" w:semiHidden="1" w:unhideWhenUsed="1"/>
-    <w:lsdException w:name="HTML Keyboard" w:semiHidden="1" w:unhideWhenUsed="1"/>
-    <w:lsdException w:name="HTML Preformatted" w:semiHidden="1" w:unhideWhenUsed="1"/>
-    <w:lsdException w:name="HTML Sample" w:semiHidden="1" w:unhideWhenUsed="1"/>
-    <w:lsdException w:name="HTML Typewriter" w:semiHidden="1" w:unhideWhenUsed="1"/>
-    <w:lsdException w:name="HTML Variable" w:semiHidden="1" w:unhideWhenUsed="1"/>
-    <w:lsdException w:name="Normal Table" w:semiHidden="1" w:unhideWhenUsed="1"/>
-    <w:lsdException w:name="annotation subject" w:semiHidden="1" w:unhideWhenUsed="1"/>
-    <w:lsdException w:name="No List" w:semiHidden="1" w:unhideWhenUsed="1"/>
-    <w:lsdException w:name="Outline List 1" w:semiHidden="1" w:unhideWhenUsed="1"/>
-    <w:lsdException w:name="Outline List 2" w:semiHidden="1" w:unhideWhenUsed="1"/>
-    <w:lsdException w:name="Outline List 3" w:semiHidden="1" w:unhideWhenUsed="1"/>
-    <w:lsdException w:name="Table Simple 1" w:semiHidden="1" w:unhideWhenUsed="1"/>
-    <w:lsdException w:name="Table Simple 2" w:semiHidden="1" w:unhideWhenUsed="1"/>
-    <w:lsdException w:name="Table Simple 3" w:semiHidden="1" w:unhideWhenUsed="1"/>
-    <w:lsdException w:name="Table Classic 1" w:semiHidden="1" w:unhideWhenUsed="1"/>
-    <w:lsdException w:name="Table Classic 2" w:semiHidden="1" w:unhideWhenUsed="1"/>
-    <w:lsdException w:name="Table Classic 3" w:semiHidden="1" w:unhideWhenUsed="1"/>
-    <w:lsdException w:name="Table Classic 4" w:semiHidden="1" w:unhideWhenUsed="1"/>
-    <w:lsdException w:name="Table Colorful 1" w:semiHidden="1" w:unhideWhenUsed="1"/>
-    <w:lsdException w:name="Table Colorful 2" w:semiHidden="1" w:unhideWhenUsed="1"/>
-    <w:lsdException w:name="Table Colorful 3" w:semiHidden="1" w:unhideWhenUsed="1"/>
-    <w:lsdException w:name="Table Columns 1" w:semiHidden="1" w:unhideWhenUsed="1"/>
-    <w:lsdException w:name="Table Columns 2" w:semiHidden="1" w:unhideWhenUsed="1"/>
-    <w:lsdException w:name="Table Columns 3" w:semiHidden="1" w:unhideWhenUsed="1"/>
-    <w:lsdException w:name="Table Columns 4" w:semiHidden="1" w:unhideWhenUsed="1"/>
-    <w:lsdException w:name="Table Columns 5" w:semiHidden="1" w:unhideWhenUsed="1"/>
-    <w:lsdException w:name="Table Grid 1" w:semiHidden="1" w:unhideWhenUsed="1"/>
-    <w:lsdException w:name="Table Grid 2" w:semiHidden="1" w:unhideWhenUsed="1"/>
-    <w:lsdException w:name="Table Grid 3" w:semiHidden="1" w:unhideWhenUsed="1"/>
-    <w:lsdException w:name="Table Grid 4" w:semiHidden="1" w:unhideWhenUsed="1"/>
-    <w:lsdException w:name="Table Grid 5" w:semiHidden="1" w:unhideWhenUsed="1"/>
-    <w:lsdException w:name="Table Grid 6" w:semiHidden="1" w:unhideWhenUsed="1"/>
-    <w:lsdException w:name="Table Grid 7" w:semiHidden="1" w:unhideWhenUsed="1"/>
-    <w:lsdException w:name="Table Grid 8" w:semiHidden="1" w:unhideWhenUsed="1"/>
-    <w:lsdException w:name="Table List 1" w:semiHidden="1" w:unhideWhenUsed="1"/>
-    <w:lsdException w:name="Table List 2" w:semiHidden="1" w:unhideWhenUsed="1"/>
-    <w:lsdException w:name="Table List 3" w:semiHidden="1" w:unhideWhenUsed="1"/>
-    <w:lsdException w:name="Table List 4" w:semiHidden="1" w:unhideWhenUsed="1"/>
-    <w:lsdException w:name="Table List 5" w:semiHidden="1" w:unhideWhenUsed="1"/>
-    <w:lsdException w:name="Table List 6" w:semiHidden="1" w:unhideWhenUsed="1"/>
-    <w:lsdException w:name="Table List 7" w:semiHidden="1" w:unhideWhenUsed="1"/>
-    <w:lsdException w:name="Table List 8" w:semiHidden="1" w:unhideWhenUsed="1"/>
-    <w:lsdException w:name="Table 3D effects 1" w:semiHidden="1" w:unhideWhenUsed="1"/>
-    <w:lsdException w:name="Table 3D effects 2" w:semiHidden="1" w:unhideWhenUsed="1"/>
-    <w:lsdException w:name="Table 3D effects 3" w:semiHidden="1" w:unhideWhenUsed="1"/>
-    <w:lsdException w:name="Table Contemporary" w:semiHidden="1" w:unhideWhenUsed="1"/>
-    <w:lsdException w:name="Table Elegant" w:semiHidden="1" w:unhideWhenUsed="1"/>
-    <w:lsdException w:name="Table Professional" w:semiHidden="1" w:unhideWhenUsed="1"/>
-    <w:lsdException w:name="Table Subtle 1" w:semiHidden="1" w:unhideWhenUsed="1"/>
-    <w:lsdException w:name="Table Subtle 2" w:semiHidden="1" w:unhideWhenUsed="1"/>
-    <w:lsdException w:name="Table Web 1" w:semiHidden="1" w:unhideWhenUsed="1"/>
-    <w:lsdException w:name="Table Web 2" w:semiHidden="1" w:unhideWhenUsed="1"/>
-    <w:lsdException w:name="Table Web 3" w:semiHidden="1" w:unhideWhenUsed="1"/>
-    <w:lsdException w:name="Balloon Text" w:semiHidden="1" w:unhideWhenUsed="1"/>
-    <w:lsdException w:name="Table Grid" w:uiPriority="39"/>
-    <w:lsdException w:name="Table Theme" w:semiHidden="1" w:unhideWhenUsed="1"/>
-    <w:lsdException w:name="Placeholder Text" w:semiHidden="1"/>
-    <w:lsdException w:name="No Spacing" w:uiPriority="1" w:qFormat="1"/>
-    <w:lsdException w:name="Light Shading" w:uiPriority="60"/>
-    <w:lsdException w:name="Light List" w:uiPriority="61"/>
-    <w:lsdException w:name="Light Grid" w:uiPriority="62"/>
-    <w:lsdException w:name="Medium Shading 1" w:uiPriority="63"/>
-    <w:lsdException w:name="Medium Shading 2" w:uiPriority="64"/>
-    <w:lsdException w:name="Medium List 1" w:uiPriority="65"/>
-    <w:lsdException w:name="Medium List 2" w:uiPriority="66"/>
-    <w:lsdException w:name="Medium Grid 1" w:uiPriority="67"/>
-    <w:lsdException w:name="Medium Grid 2" w:uiPriority="68"/>
-    <w:lsdException w:name="Medium Grid 3" w:uiPriority="69"/>
-    <w:lsdException w:name="Dark List" w:uiPriority="70"/>
-    <w:lsdException w:name="Colorful Shading" w:uiPriority="71"/>
-    <w:lsdException w:name="Colorful List" w:uiPriority="72"/>
-    <w:lsdException w:name="Colorful Grid" w:uiPriority="73"/>
-    <w:lsdException w:name="Light Shading Accent 1" w:uiPriority="60"/>
-    <w:lsdException w:name="Light List Accent 1" w:uiPriority="61"/>
-    <w:lsdException w:name="Light Grid Accent 1" w:uiPriority="62"/>
-    <w:lsdException w:name="Medium Shading 1 Accent 1" w:uiPriority="63"/>
-    <w:lsdException w:name="Medium Shading 2 Accent 1" w:uiPriority="64"/>
-    <w:lsdException w:name="Medium List 1 Accent 1" w:uiPriority="65"/>
-    <w:lsdException w:name="Revision" w:semiHidden="1"/>
-    <w:lsdException w:name="List Paragraph" w:uiPriority="34" w:qFormat="1"/>
-    <w:lsdException w:name="Quote" w:uiPriority="29" w:qFormat="1"/>
-    <w:lsdException w:name="Intense Quote" w:uiPriority="30" w:qFormat="1"/>
-    <w:lsdException w:name="Medium List 2 Accent 1" w:uiPriority="66"/>
-    <w:lsdException w:name="Medium Grid 1 Accent 1" w:uiPriority="67"/>
-    <w:lsdException w:name="Medium Grid 2 Accent 1" w:uiPriority="68"/>
-    <w:lsdException w:name="Medium Grid 3 Accent 1" w:uiPriority="69"/>
-    <w:lsdException w:name="Dark List Accent 1" w:uiPriority="70"/>
-    <w:lsdException w:name="Colorful Shading Accent 1" w:uiPriority="71"/>
-    <w:lsdException w:name="Colorful List Accent 1" w:uiPriority="72"/>
-    <w:lsdException w:name="Colorful Grid Accent 1" w:uiPriority="73"/>
-    <w:lsdException w:name="Light Shading Accent 2" w:uiPriority="60"/>
-    <w:lsdException w:name="Light List Accent 2" w:uiPriority="61"/>
-    <w:lsdException w:name="Light Grid Accent 2" w:uiPriority="62"/>
-    <w:lsdException w:name="Medium Shading 1 Accent 2" w:uiPriority="63"/>
-    <w:lsdException w:name="Medium Shading 2 Accent 2" w:uiPriority="64"/>
-    <w:lsdException w:name="Medium List 1 Accent 2" w:uiPriority="65"/>
-    <w:lsdException w:name="Medium List 2 Accent 2" w:uiPriority="66"/>
-    <w:lsdException w:name="Medium Grid 1 Accent 2" w:uiPriority="67"/>
-    <w:lsdException w:name="Medium Grid 2 Accent 2" w:uiPriority="68"/>
-    <w:lsdException w:name="Medium Grid 3 Accent 2" w:uiPriority="69"/>
-    <w:lsdException w:name="Dark List Accent 2" w:uiPriority="70"/>
-    <w:lsdException w:name="Colorful Shading Accent 2" w:uiPriority="71"/>
-    <w:lsdException w:name="Colorful List Accent 2" w:uiPriority="72"/>
-    <w:lsdException w:name="Colorful Grid Accent 2" w:uiPriority="73"/>
-    <w:lsdException w:name="Light Shading Accent 3" w:uiPriority="60"/>
-    <w:lsdException w:name="Light List Accent 3" w:uiPriority="61"/>
-    <w:lsdException w:name="Light Grid Accent 3" w:uiPriority="62"/>
-    <w:lsdException w:name="Medium Shading 1 Accent 3" w:uiPriority="63"/>
-    <w:lsdException w:name="Medium Shading 2 Accent 3" w:uiPriority="64"/>
-    <w:lsdException w:name="Medium List 1 Accent 3" w:uiPriority="65"/>
-    <w:lsdException w:name="Medium List 2 Accent 3" w:uiPriority="66"/>
-    <w:lsdException w:name="Medium Grid 1 Accent 3" w:uiPriority="67"/>
-    <w:lsdException w:name="Medium Grid 2 Accent 3" w:uiPriority="68"/>
-    <w:lsdException w:name="Medium Grid 3 Accent 3" w:uiPriority="69"/>
-    <w:lsdException w:name="Dark List Accent 3" w:uiPriority="70"/>
-    <w:lsdException w:name="Colorful Shading Accent 3" w:uiPriority="71"/>
-    <w:lsdException w:name="Colorful List Accent 3" w:uiPriority="72"/>
-    <w:lsdException w:name="Colorful Grid Accent 3" w:uiPriority="73"/>
-    <w:lsdException w:name="Light Shading Accent 4" w:uiPriority="60"/>
-    <w:lsdException w:name="Light List Accent 4" w:uiPriority="61"/>
-    <w:lsdException w:name="Light Grid Accent 4" w:uiPriority="62"/>
-    <w:lsdException w:name="Medium Shading 1 Accent 4" w:uiPriority="63"/>
-    <w:lsdException w:name="Medium Shading 2 Accent 4" w:uiPriority="64"/>
-    <w:lsdException w:name="Medium List 1 Accent 4" w:uiPriority="65"/>
-    <w:lsdException w:name="Medium List 2 Accent 4" w:uiPriority="66"/>
-    <w:lsdException w:name="Medium Grid 1 Accent 4" w:uiPriority="67"/>
-    <w:lsdException w:name="Medium Grid 2 Accent 4" w:uiPriority="68"/>
-    <w:lsdException w:name="Medium Grid 3 Accent 4" w:uiPriority="69"/>
-    <w:lsdException w:name="Dark List Accent 4" w:uiPriority="70"/>
-    <w:lsdException w:name="Colorful Shading Accent 4" w:uiPriority="71"/>
-    <w:lsdException w:name="Colorful List Accent 4" w:uiPriority="72"/>
-    <w:lsdException w:name="Colorful Grid Accent 4" w:uiPriority="73"/>
-    <w:lsdException w:name="Light Shading Accent 5" w:uiPriority="60"/>
-    <w:lsdException w:name="Light List Accent 5" w:uiPriority="61"/>
-    <w:lsdException w:name="Light Grid Accent 5" w:uiPriority="62"/>
-    <w:lsdException w:name="Medium Shading 1 Accent 5" w:uiPriority="63"/>
-    <w:lsdException w:name="Medium Shading 2 Accent 5" w:uiPriority="64"/>
-    <w:lsdException w:name="Medium List 1 Accent 5" w:uiPriority="65"/>
-    <w:lsdException w:name="Medium List 2 Accent 5" w:uiPriority="66"/>
-    <w:lsdException w:name="Medium Grid 1 Accent 5" w:uiPriority="67"/>
-    <w:lsdException w:name="Medium Grid 2 Accent 5" w:uiPriority="68"/>
-    <w:lsdException w:name="Medium Grid 3 Accent 5" w:uiPriority="69"/>
-    <w:lsdException w:name="Dark List Accent 5" w:uiPriority="70"/>
-    <w:lsdException w:name="Colorful Shading Accent 5" w:uiPriority="71"/>
-    <w:lsdException w:name="Colorful List Accent 5" w:uiPriority="72"/>
-    <w:lsdException w:name="Colorful Grid Accent 5" w:uiPriority="73"/>
-    <w:lsdException w:name="Light Shading Accent 6" w:uiPriority="60"/>
-    <w:lsdException w:name="Light List Accent 6" w:uiPriority="61"/>
-    <w:lsdException w:name="Light Grid Accent 6" w:uiPriority="62"/>
-    <w:lsdException w:name="Medium Shading 1 Accent 6" w:uiPriority="63"/>
-    <w:lsdException w:name="Medium Shading 2 Accent 6" w:uiPriority="64"/>
-    <w:lsdException w:name="Medium List 1 Accent 6" w:uiPriority="65"/>
-    <w:lsdException w:name="Medium List 2 Accent 6" w:uiPriority="66"/>
-    <w:lsdException w:name="Medium Grid 1 Accent 6" w:uiPriority="67"/>
-    <w:lsdException w:name="Medium Grid 2 Accent 6" w:uiPriority="68"/>
-    <w:lsdException w:name="Medium Grid 3 Accent 6" w:uiPriority="69"/>
-    <w:lsdException w:name="Dark List Accent 6" w:uiPriority="70"/>
-    <w:lsdException w:name="Colorful Shading Accent 6" w:uiPriority="71"/>
-    <w:lsdException w:name="Colorful List Accent 6" w:uiPriority="72"/>
-    <w:lsdException w:name="Colorful Grid Accent 6" w:uiPriority="73"/>
-    <w:lsdException w:name="Subtle Emphasis" w:uiPriority="19" w:qFormat="1"/>
-    <w:lsdException w:name="Intense Emphasis" w:uiPriority="21" w:qFormat="1"/>
-    <w:lsdException w:name="Subtle Reference" w:uiPriority="31" w:qFormat="1"/>
-    <w:lsdException w:name="Intense Reference" w:uiPriority="32" w:qFormat="1"/>
-    <w:lsdException w:name="Book Title" w:uiPriority="33" w:qFormat="1"/>
-    <w:lsdException w:name="Bibliography" w:uiPriority="37" w:semiHidden="1" w:unhideWhenUsed="1"/>
-    <w:lsdException w:name="TOC Heading" w:uiPriority="39" w:semiHidden="1" w:unhideWhenUsed="1" w:qFormat="1"/>
-    <w:lsdException w:name="Plain Table 1" w:uiPriority="41"/>
-    <w:lsdException w:name="Plain Table 2" w:uiPriority="42"/>
-    <w:lsdException w:name="Plain Table 3" w:uiPriority="43"/>
-    <w:lsdException w:name="Plain Table 4" w:uiPriority="44"/>
-    <w:lsdException w:name="Plain Table 5" w:uiPriority="45"/>
-    <w:lsdException w:name="Grid Table Light" w:uiPriority="40"/>
-    <w:lsdException w:name="Grid Table 1 Light" w:uiPriority="46"/>
-    <w:lsdException w:name="Grid Table 2" w:uiPriority="47"/>
-    <w:lsdException w:name="Grid Table 3" w:uiPriority="48"/>
-    <w:lsdException w:name="Grid Table 4" w:uiPriority="49"/>
-    <w:lsdException w:name="Grid Table 5 Dark" w:uiPriority="50"/>
-    <w:lsdException w:name="Grid Table 6 Colorful" w:uiPriority="51"/>
-    <w:lsdException w:name="Grid Table 7 Colorful" w:uiPriority="52"/>
-    <w:lsdException w:name="Grid Table 1 Light Accent 1" w:uiPriority="46"/>
-    <w:lsdException w:name="Grid Table 2 Accent 1" w:uiPriority="47"/>
-    <w:lsdException w:name="Grid Table 3 Accent 1" w:uiPriority="48"/>
-    <w:lsdException w:name="Grid Table 4 Accent 1" w:uiPriority="49"/>
-    <w:lsdException w:name="Grid Table 5 Dark Accent 1" w:uiPriority="50"/>
-    <w:lsdException w:name="Grid Table 6 Colorful Accent 1" w:uiPriority="51"/>
-    <w:lsdException w:name="Grid Table 7 Colorful Accent 1" w:uiPriority="52"/>
-    <w:lsdException w:name="Grid Table 1 Light Accent 2" w:uiPriority="46"/>
-    <w:lsdException w:name="Grid Table 2 Accent 2" w:uiPriority="47"/>
-    <w:lsdException w:name="Grid Table 3 Accent 2" w:uiPriority="48"/>
-    <w:lsdException w:name="Grid Table 4 Accent 2" w:uiPriority="49"/>
-    <w:lsdException w:name="Grid Table 5 Dark Accent 2" w:uiPriority="50"/>
-    <w:lsdException w:name="Grid Table 6 Colorful Accent 2" w:uiPriority="51"/>
-    <w:lsdException w:name="Grid Table 7 Colorful Accent 2" w:uiPriority="52"/>
-    <w:lsdException w:name="Grid Table 1 Light Accent 3" w:uiPriority="46"/>
-    <w:lsdException w:name="Grid Table 2 Accent 3" w:uiPriority="47"/>
-    <w:lsdException w:name="Grid Table 3 Accent 3" w:uiPriority="48"/>
-    <w:lsdException w:name="Grid Table 4 Accent 3" w:uiPriority="49"/>
-    <w:lsdException w:name="Grid Table 5 Dark Accent 3" w:uiPriority="50"/>
-    <w:lsdException w:name="Grid Table 6 Colorful Accent 3" w:uiPriority="51"/>
-    <w:lsdException w:name="Grid Table 7 Colorful Accent 3" w:uiPriority="52"/>
-    <w:lsdException w:name="Grid Table 1 Light Accent 4" w:uiPriority="46"/>
-    <w:lsdException w:name="Grid Table 2 Accent 4" w:uiPriority="47"/>
-    <w:lsdException w:name="Grid Table 3 Accent 4" w:uiPriority="48"/>
-    <w:lsdException w:name="Grid Table 4 Accent 4" w:uiPriority="49"/>
-    <w:lsdException w:name="Grid Table 5 Dark Accent 4" w:uiPriority="50"/>
-    <w:lsdException w:name="Grid Table 6 Colorful Accent 4" w:uiPriority="51"/>
-    <w:lsdException w:name="Grid Table 7 Colorful Accent 4" w:uiPriority="52"/>
-    <w:lsdException w:name="Grid Table 1 Light Accent 5" w:uiPriority="46"/>
-    <w:lsdException w:name="Grid Table 2 Accent 5" w:uiPriority="47"/>
-    <w:lsdException w:name="Grid Table 3 Accent 5" w:uiPriority="48"/>
-    <w:lsdException w:name="Grid Table 4 Accent 5" w:uiPriority="49"/>
-    <w:lsdException w:name="Grid Table 5 Dark Accent 5" w:uiPriority="50"/>
-    <w:lsdException w:name="Grid Table 6 Colorful Accent 5" w:uiPriority="51"/>
-    <w:lsdException w:name="Grid Table 7 Colorful Accent 5" w:uiPriority="52"/>
-    <w:lsdException w:name="Grid Table 1 Light Accent 6" w:uiPriority="46"/>
-    <w:lsdException w:name="Grid Table 2 Accent 6" w:uiPriority="47"/>
-    <w:lsdException w:name="Grid Table 3 Accent 6" w:uiPriority="48"/>
-    <w:lsdException w:name="Grid Table 4 Accent 6" w:uiPriority="49"/>
-    <w:lsdException w:name="Grid Table 5 Dark Accent 6" w:uiPriority="50"/>
-    <w:lsdException w:name="Grid Table 6 Colorful Accent 6" w:uiPriority="51"/>
-    <w:lsdException w:name="Grid Table 7 Colorful Accent 6" w:uiPriority="52"/>
-    <w:lsdException w:name="List Table 1 Light" w:uiPriority="46"/>
-    <w:lsdException w:name="List Table 2" w:uiPriority="47"/>
-    <w:lsdException w:name="List Table 3" w:uiPriority="48"/>
-    <w:lsdException w:name="List Table 4" w:uiPriority="49"/>
-    <w:lsdException w:name="List Table 5 Dark" w:uiPriority="50"/>
-    <w:lsdException w:name="List Table 6 Colorful" w:uiPriority="51"/>
-    <w:lsdException w:name="List Table 7 Colorful" w:uiPriority="52"/>
-    <w:lsdException w:name="List Table 1 Light Accent 1" w:uiPriority="46"/>
-    <w:lsdException w:name="List Table 2 Accent 1" w:uiPriority="47"/>
-    <w:lsdException w:name="List Table 3 Accent 1" w:uiPriority="48"/>
-    <w:lsdException w:name="List Table 4 Accent 1" w:uiPriority="49"/>
-    <w:lsdException w:name="List Table 5 Dark Accent 1" w:uiPriority="50"/>
-    <w:lsdException w:name="List Table 6 Colorful Accent 1" w:uiPriority="51"/>
-    <w:lsdException w:name="List Table 7 Colorful Accent 1" w:uiPriority="52"/>
-    <w:lsdException w:name="List Table 1 Light Accent 2" w:uiPriority="46"/>
-    <w:lsdException w:name="List Table 2 Accent 2" w:uiPriority="47"/>
-    <w:lsdException w:name="List Table 3 Accent 2" w:uiPriority="48"/>
-    <w:lsdException w:name="List Table 4 Accent 2" w:uiPriority="49"/>
-    <w:lsdException w:name="List Table 5 Dark Accent 2" w:uiPriority="50"/>
-    <w:lsdException w:name="List Table 6 Colorful Accent 2" w:uiPriority="51"/>
-    <w:lsdException w:name="List Table 7 Colorful Accent 2" w:uiPriority="52"/>
-    <w:lsdException w:name="List Table 1 Light Accent 3" w:uiPriority="46"/>
-    <w:lsdException w:name="List Table 2 Accent 3" w:uiPriority="47"/>
-    <w:lsdException w:name="List Table 3 Accent 3" w:uiPriority="48"/>
-    <w:lsdException w:name="List Table 4 Accent 3" w:uiPriority="49"/>
-    <w:lsdException w:name="List Table 5 Dark Accent 3" w:uiPriority="50"/>
-    <w:lsdException w:name="List Table 6 Colorful Accent 3" w:uiPriority="51"/>
-    <w:lsdException w:name="List Table 7 Colorful Accent 3" w:uiPriority="52"/>
-    <w:lsdException w:name="List Table 1 Light Accent 4" w:uiPriority="46"/>
-    <w:lsdException w:name="List Table 2 Accent 4" w:uiPriority="47"/>
-    <w:lsdException w:name="List Table 3 Accent 4" w:uiPriority="48"/>
-    <w:lsdException w:name="List Table 4 Accent 4" w:uiPriority="49"/>
-    <w:lsdException w:name="List Table 5 Dark Accent 4" w:uiPriority="50"/>
-    <w:lsdException w:name="List Table 6 Colorful Accent 4" w:uiPriority="51"/>
-    <w:lsdException w:name="List Table 7 Colorful Accent 4" w:uiPriority="52"/>
-    <w:lsdException w:name="List Table 1 Light Accent 5" w:uiPriority="46"/>
-    <w:lsdException w:name="List Table 2 Accent 5" w:uiPriority="47"/>
-    <w:lsdException w:name="List Table 3 Accent 5" w:uiPriority="48"/>
-    <w:lsdException w:name="List Table 4 Accent 5" w:uiPriority="49"/>
-    <w:lsdException w:name="List Table 5 Dark Accent 5" w:uiPriority="50"/>
-    <w:lsdException w:name="List Table 6 Colorful Accent 5" w:uiPriority="51"/>
-    <w:lsdException w:name="List Table 7 Colorful Accent 5" w:uiPriority="52"/>
-    <w:lsdException w:name="List Table 1 Light Accent 6" w:uiPriority="46"/>
-    <w:lsdException w:name="List Table 2 Accent 6" w:uiPriority="47"/>
-    <w:lsdException w:name="List Table 3 Accent 6" w:uiPriority="48"/>
-    <w:lsdException w:name="List Table 4 Accent 6" w:uiPriority="49"/>
-    <w:lsdException w:name="List Table 5 Dark Accent 6" w:uiPriority="50"/>
-    <w:lsdException w:name="List Table 6 Colorful Accent 6" w:uiPriority="51"/>
-    <w:lsdException w:name="List Table 7 Colorful Accent 6" w:uiPriority="52"/>
-    <w:lsdException w:name="Mention" w:semiHidden="1" w:unhideWhenUsed="1"/>
-    <w:lsdException w:name="Smart Hyperlink" w:semiHidden="1" w:unhideWhenUsed="1"/>
-    <w:lsdException w:name="Hashtag" w:semiHidden="1" w:unhideWhenUsed="1"/>
-    <w:lsdException w:name="Unresolved Mention" w:semiHidden="1" w:unhideWhenUsed="1"/>
-    <w:lsdException w:name="Smart Link" w:semiHidden="1" w:unhideWhenUsed="1"/>
-  </w:latentStyles>
-  <w:style w:type="paragraph" w:styleId="Normal" w:default="1">
+  <w:style w:type="paragraph" w:styleId="Normal">
     <w:name w:val="Normal"/>
     <w:qFormat/>
-    <w:rsid w:val="006a1806"/>
     <w:pPr>
       <w:widowControl/>
+      <w:suppressAutoHyphens w:val="true"/>
+      <w:overflowPunct w:val="true"/>
       <w:bidi w:val="0"/>
       <w:spacing w:lineRule="auto" w:line="259" w:before="0" w:after="160"/>
       <w:jc w:val="left"/>
     </w:pPr>
     <w:rPr>
-      <w:rFonts w:ascii="Calibri" w:hAnsi="Calibri" w:eastAsia="Calibri" w:cs="" w:asciiTheme="minorHAnsi" w:cstheme="minorBidi" w:eastAsiaTheme="minorHAnsi" w:hAnsiTheme="minorHAnsi"/>
+      <w:rFonts w:ascii="Calibri" w:hAnsi="Calibri" w:eastAsia="Calibri" w:cs="DejaVu Sans"/>
       <w:color w:val="auto"/>
       <w:kern w:val="0"/>
       <w:sz w:val="22"/>
@@ -3522,10 +3643,7 @@
     <w:name w:val="Heading 1"/>
     <w:basedOn w:val="Normal"/>
     <w:next w:val="Normal"/>
-    <w:link w:val="Heading1Char"/>
-    <w:uiPriority w:val="9"/>
     <w:qFormat/>
-    <w:rsid w:val="006a1806"/>
     <w:pPr>
       <w:keepNext w:val="true"/>
       <w:keepLines/>
@@ -3533,8 +3651,8 @@
       <w:outlineLvl w:val="0"/>
     </w:pPr>
     <w:rPr>
-      <w:rFonts w:ascii="Calibri Light" w:hAnsi="Calibri Light" w:eastAsia="" w:cs="" w:asciiTheme="majorHAnsi" w:cstheme="majorBidi" w:eastAsiaTheme="majorEastAsia" w:hAnsiTheme="majorHAnsi"/>
-      <w:color w:val="2F5496" w:themeColor="accent1" w:themeShade="bf"/>
+      <w:rFonts w:ascii="Calibri Light" w:hAnsi="Calibri Light" w:eastAsia="Calibri" w:cs="DejaVu Sans"/>
+      <w:color w:val="2F5496"/>
       <w:sz w:val="32"/>
       <w:szCs w:val="32"/>
     </w:rPr>
@@ -3543,11 +3661,7 @@
     <w:name w:val="Heading 2"/>
     <w:basedOn w:val="Normal"/>
     <w:next w:val="Normal"/>
-    <w:link w:val="Heading2Char"/>
-    <w:uiPriority w:val="9"/>
-    <w:unhideWhenUsed/>
     <w:qFormat/>
-    <w:rsid w:val="006a1806"/>
     <w:pPr>
       <w:keepNext w:val="true"/>
       <w:keepLines/>
@@ -3555,90 +3669,69 @@
       <w:outlineLvl w:val="1"/>
     </w:pPr>
     <w:rPr>
-      <w:rFonts w:ascii="Calibri Light" w:hAnsi="Calibri Light" w:eastAsia="" w:cs="" w:asciiTheme="majorHAnsi" w:cstheme="majorBidi" w:eastAsiaTheme="majorEastAsia" w:hAnsiTheme="majorHAnsi"/>
-      <w:color w:val="2F5496" w:themeColor="accent1" w:themeShade="bf"/>
+      <w:rFonts w:ascii="Calibri Light" w:hAnsi="Calibri Light" w:eastAsia="Calibri" w:cs="DejaVu Sans"/>
+      <w:color w:val="2F5496"/>
       <w:sz w:val="26"/>
       <w:szCs w:val="26"/>
     </w:rPr>
   </w:style>
-  <w:style w:type="character" w:styleId="DefaultParagraphFont" w:default="1">
+  <w:style w:type="character" w:styleId="DefaultParagraphFont">
     <w:name w:val="Default Paragraph Font"/>
-    <w:uiPriority w:val="1"/>
-    <w:semiHidden/>
-    <w:unhideWhenUsed/>
     <w:qFormat/>
     <w:rPr/>
   </w:style>
-  <w:style w:type="character" w:styleId="HeaderChar" w:customStyle="1">
+  <w:style w:type="character" w:styleId="HeaderChar">
     <w:name w:val="Header Char"/>
     <w:basedOn w:val="DefaultParagraphFont"/>
-    <w:link w:val="Header"/>
-    <w:uiPriority w:val="99"/>
     <w:qFormat/>
-    <w:rsid w:val="006a1806"/>
     <w:rPr/>
   </w:style>
-  <w:style w:type="character" w:styleId="FooterChar" w:customStyle="1">
+  <w:style w:type="character" w:styleId="FooterChar">
     <w:name w:val="Footer Char"/>
     <w:basedOn w:val="DefaultParagraphFont"/>
-    <w:link w:val="Footer"/>
-    <w:uiPriority w:val="99"/>
     <w:qFormat/>
-    <w:rsid w:val="006a1806"/>
     <w:rPr/>
   </w:style>
-  <w:style w:type="character" w:styleId="TitleChar" w:customStyle="1">
+  <w:style w:type="character" w:styleId="TitleChar">
     <w:name w:val="Title Char"/>
     <w:basedOn w:val="DefaultParagraphFont"/>
-    <w:link w:val="Title"/>
-    <w:uiPriority w:val="10"/>
     <w:qFormat/>
-    <w:rsid w:val="006a1806"/>
     <w:rPr>
-      <w:rFonts w:ascii="Calibri Light" w:hAnsi="Calibri Light" w:eastAsia="" w:cs="" w:asciiTheme="majorHAnsi" w:cstheme="majorBidi" w:eastAsiaTheme="majorEastAsia" w:hAnsiTheme="majorHAnsi"/>
+      <w:rFonts w:ascii="Calibri Light" w:hAnsi="Calibri Light" w:eastAsia="Calibri" w:cs="DejaVu Sans"/>
       <w:spacing w:val="-10"/>
       <w:kern w:val="2"/>
       <w:sz w:val="56"/>
       <w:szCs w:val="56"/>
     </w:rPr>
   </w:style>
-  <w:style w:type="character" w:styleId="SubtitleChar" w:customStyle="1">
+  <w:style w:type="character" w:styleId="SubtitleChar">
     <w:name w:val="Subtitle Char"/>
     <w:basedOn w:val="DefaultParagraphFont"/>
-    <w:link w:val="Subtitle"/>
-    <w:uiPriority w:val="11"/>
     <w:qFormat/>
-    <w:rsid w:val="006a1806"/>
     <w:rPr>
-      <w:rFonts w:eastAsia="" w:eastAsiaTheme="minorEastAsia"/>
-      <w:color w:val="5A5A5A" w:themeColor="text1" w:themeTint="a5"/>
+      <w:rFonts w:eastAsia="Calibri"/>
+      <w:color w:val="5A5A5A"/>
       <w:spacing w:val="15"/>
     </w:rPr>
   </w:style>
-  <w:style w:type="character" w:styleId="Heading1Char" w:customStyle="1">
+  <w:style w:type="character" w:styleId="Heading1Char">
     <w:name w:val="Heading 1 Char"/>
     <w:basedOn w:val="DefaultParagraphFont"/>
-    <w:link w:val="Heading1"/>
-    <w:uiPriority w:val="9"/>
     <w:qFormat/>
-    <w:rsid w:val="006a1806"/>
     <w:rPr>
-      <w:rFonts w:ascii="Calibri Light" w:hAnsi="Calibri Light" w:eastAsia="" w:cs="" w:asciiTheme="majorHAnsi" w:cstheme="majorBidi" w:eastAsiaTheme="majorEastAsia" w:hAnsiTheme="majorHAnsi"/>
-      <w:color w:val="2F5496" w:themeColor="accent1" w:themeShade="bf"/>
+      <w:rFonts w:ascii="Calibri Light" w:hAnsi="Calibri Light" w:eastAsia="Calibri" w:cs="DejaVu Sans"/>
+      <w:color w:val="2F5496"/>
       <w:sz w:val="32"/>
       <w:szCs w:val="32"/>
     </w:rPr>
   </w:style>
-  <w:style w:type="character" w:styleId="Heading2Char" w:customStyle="1">
+  <w:style w:type="character" w:styleId="Heading2Char">
     <w:name w:val="Heading 2 Char"/>
     <w:basedOn w:val="DefaultParagraphFont"/>
-    <w:link w:val="Heading2"/>
-    <w:uiPriority w:val="9"/>
     <w:qFormat/>
-    <w:rsid w:val="006a1806"/>
     <w:rPr>
-      <w:rFonts w:ascii="Calibri Light" w:hAnsi="Calibri Light" w:eastAsia="" w:cs="" w:asciiTheme="majorHAnsi" w:cstheme="majorBidi" w:eastAsiaTheme="majorEastAsia" w:hAnsiTheme="majorHAnsi"/>
-      <w:color w:val="2F5496" w:themeColor="accent1" w:themeShade="bf"/>
+      <w:rFonts w:ascii="Calibri Light" w:hAnsi="Calibri Light" w:eastAsia="Calibri" w:cs="DejaVu Sans"/>
+      <w:color w:val="2F5496"/>
       <w:sz w:val="26"/>
       <w:szCs w:val="26"/>
     </w:rPr>
@@ -3646,11 +3739,8 @@
   <w:style w:type="character" w:styleId="InternetLink">
     <w:name w:val="Hyperlink"/>
     <w:basedOn w:val="DefaultParagraphFont"/>
-    <w:uiPriority w:val="99"/>
-    <w:unhideWhenUsed/>
-    <w:rsid w:val="006a1806"/>
     <w:rPr>
-      <w:color w:val="0563C1" w:themeColor="hyperlink"/>
+      <w:color w:val="0563C1"/>
       <w:u w:val="single"/>
     </w:rPr>
   </w:style>
@@ -3729,10 +3819,6 @@
   <w:style w:type="paragraph" w:styleId="Header">
     <w:name w:val="Header"/>
     <w:basedOn w:val="Normal"/>
-    <w:link w:val="HeaderChar"/>
-    <w:uiPriority w:val="99"/>
-    <w:unhideWhenUsed/>
-    <w:rsid w:val="006a1806"/>
     <w:pPr>
       <w:tabs>
         <w:tab w:val="clear" w:pos="720"/>
@@ -3746,10 +3832,6 @@
   <w:style w:type="paragraph" w:styleId="Footer">
     <w:name w:val="Footer"/>
     <w:basedOn w:val="Normal"/>
-    <w:link w:val="FooterChar"/>
-    <w:uiPriority w:val="99"/>
-    <w:unhideWhenUsed/>
-    <w:rsid w:val="006a1806"/>
     <w:pPr>
       <w:tabs>
         <w:tab w:val="clear" w:pos="720"/>
@@ -3764,16 +3846,13 @@
     <w:name w:val="Title"/>
     <w:basedOn w:val="Normal"/>
     <w:next w:val="Normal"/>
-    <w:link w:val="TitleChar"/>
-    <w:uiPriority w:val="10"/>
     <w:qFormat/>
-    <w:rsid w:val="006a1806"/>
     <w:pPr>
       <w:spacing w:lineRule="auto" w:line="240" w:before="0" w:after="0"/>
       <w:contextualSpacing/>
     </w:pPr>
     <w:rPr>
-      <w:rFonts w:ascii="Calibri Light" w:hAnsi="Calibri Light" w:eastAsia="" w:cs="" w:asciiTheme="majorHAnsi" w:cstheme="majorBidi" w:eastAsiaTheme="majorEastAsia" w:hAnsiTheme="majorHAnsi"/>
+      <w:rFonts w:ascii="Calibri Light" w:hAnsi="Calibri Light" w:eastAsia="Calibri" w:cs="DejaVu Sans"/>
       <w:spacing w:val="-10"/>
       <w:kern w:val="2"/>
       <w:sz w:val="56"/>
@@ -3784,14 +3863,11 @@
     <w:name w:val="Subtitle"/>
     <w:basedOn w:val="Normal"/>
     <w:next w:val="Normal"/>
-    <w:link w:val="SubtitleChar"/>
-    <w:uiPriority w:val="11"/>
     <w:qFormat/>
-    <w:rsid w:val="006a1806"/>
     <w:pPr/>
     <w:rPr>
-      <w:rFonts w:eastAsia="" w:eastAsiaTheme="minorEastAsia"/>
-      <w:color w:val="5A5A5A" w:themeColor="text1" w:themeTint="a5"/>
+      <w:rFonts w:eastAsia="Calibri"/>
+      <w:color w:val="5A5A5A"/>
       <w:spacing w:val="15"/>
     </w:rPr>
   </w:style>
@@ -3799,10 +3875,7 @@
     <w:name w:val="TOC Heading"/>
     <w:basedOn w:val="Heading1"/>
     <w:next w:val="Normal"/>
-    <w:uiPriority w:val="39"/>
-    <w:unhideWhenUsed/>
     <w:qFormat/>
-    <w:rsid w:val="006a1806"/>
     <w:pPr/>
     <w:rPr>
       <w:lang w:val="en-US"/>
@@ -3813,9 +3886,6 @@
     <w:basedOn w:val="Normal"/>
     <w:next w:val="Normal"/>
     <w:autoRedefine/>
-    <w:uiPriority w:val="39"/>
-    <w:unhideWhenUsed/>
-    <w:rsid w:val="006a1806"/>
     <w:pPr>
       <w:spacing w:before="0" w:after="100"/>
     </w:pPr>
@@ -3826,343 +3896,24 @@
     <w:basedOn w:val="Normal"/>
     <w:next w:val="Normal"/>
     <w:autoRedefine/>
-    <w:uiPriority w:val="39"/>
-    <w:unhideWhenUsed/>
-    <w:rsid w:val="006a1806"/>
     <w:pPr>
       <w:spacing w:before="0" w:after="100"/>
-      <w:ind w:left="220" w:hanging="0"/>
+      <w:ind w:left="220" w:right="0" w:hanging="0"/>
     </w:pPr>
     <w:rPr/>
   </w:style>
-  <w:style w:type="numbering" w:styleId="NoList" w:default="1">
+  <w:style w:type="paragraph" w:styleId="TableContents">
+    <w:name w:val="Table Contents"/>
+    <w:basedOn w:val="Normal"/>
+    <w:qFormat/>
+    <w:pPr>
+      <w:suppressLineNumbers/>
+    </w:pPr>
+    <w:rPr/>
+  </w:style>
+  <w:style w:type="numbering" w:styleId="NoList">
     <w:name w:val="No List"/>
-    <w:uiPriority w:val="99"/>
-    <w:semiHidden/>
-    <w:unhideWhenUsed/>
     <w:qFormat/>
   </w:style>
-  <w:style w:type="table" w:default="1" w:styleId="TableNormal">
-    <w:name w:val="Normal Table"/>
-    <w:uiPriority w:val="99"/>
-    <w:semiHidden/>
-    <w:unhideWhenUsed/>
-    <w:tblPr>
-      <w:tblInd w:w="0" w:type="dxa"/>
-      <w:tblCellMar>
-        <w:top w:w="0" w:type="dxa"/>
-        <w:left w:w="108" w:type="dxa"/>
-        <w:bottom w:w="0" w:type="dxa"/>
-        <w:right w:w="108" w:type="dxa"/>
-      </w:tblCellMar>
-    </w:tblPr>
-  </w:style>
 </w:styles>
-</file>
-
-<file path=word/theme/theme1.xml><?xml version="1.0" encoding="utf-8"?>
-<a:theme xmlns:a="http://schemas.openxmlformats.org/drawingml/2006/main" name="Office-tema">
-  <a:themeElements>
-    <a:clrScheme name="Office">
-      <a:dk1>
-        <a:sysClr val="windowText" lastClr="000000"/>
-      </a:dk1>
-      <a:lt1>
-        <a:sysClr val="window" lastClr="FFFFFF"/>
-      </a:lt1>
-      <a:dk2>
-        <a:srgbClr val="44546A"/>
-      </a:dk2>
-      <a:lt2>
-        <a:srgbClr val="E7E6E6"/>
-      </a:lt2>
-      <a:accent1>
-        <a:srgbClr val="4472C4"/>
-      </a:accent1>
-      <a:accent2>
-        <a:srgbClr val="ED7D31"/>
-      </a:accent2>
-      <a:accent3>
-        <a:srgbClr val="A5A5A5"/>
-      </a:accent3>
-      <a:accent4>
-        <a:srgbClr val="FFC000"/>
-      </a:accent4>
-      <a:accent5>
-        <a:srgbClr val="5B9BD5"/>
-      </a:accent5>
-      <a:accent6>
-        <a:srgbClr val="70AD47"/>
-      </a:accent6>
-      <a:hlink>
-        <a:srgbClr val="0563C1"/>
-      </a:hlink>
-      <a:folHlink>
-        <a:srgbClr val="954F72"/>
-      </a:folHlink>
-    </a:clrScheme>
-    <a:fontScheme name="Office">
-      <a:majorFont>
-        <a:latin typeface="Calibri Light" panose="020F0302020204030204"/>
-        <a:ea typeface=""/>
-        <a:cs typeface=""/>
-        <a:font script="Jpan" typeface="游ゴシック Light"/>
-        <a:font script="Hang" typeface="맑은 고딕"/>
-        <a:font script="Hans" typeface="等线 Light"/>
-        <a:font script="Hant" typeface="新細明體"/>
-        <a:font script="Arab" typeface="Times New Roman"/>
-        <a:font script="Hebr" typeface="Times New Roman"/>
-        <a:font script="Thai" typeface="Angsana New"/>
-        <a:font script="Ethi" typeface="Nyala"/>
-        <a:font script="Beng" typeface="Vrinda"/>
-        <a:font script="Gujr" typeface="Shruti"/>
-        <a:font script="Khmr" typeface="MoolBoran"/>
-        <a:font script="Knda" typeface="Tunga"/>
-        <a:font script="Guru" typeface="Raavi"/>
-        <a:font script="Cans" typeface="Euphemia"/>
-        <a:font script="Cher" typeface="Plantagenet Cherokee"/>
-        <a:font script="Yiii" typeface="Microsoft Yi Baiti"/>
-        <a:font script="Tibt" typeface="Microsoft Himalaya"/>
-        <a:font script="Thaa" typeface="MV Boli"/>
-        <a:font script="Deva" typeface="Mangal"/>
-        <a:font script="Telu" typeface="Gautami"/>
-        <a:font script="Taml" typeface="Latha"/>
-        <a:font script="Syrc" typeface="Estrangelo Edessa"/>
-        <a:font script="Orya" typeface="Kalinga"/>
-        <a:font script="Mlym" typeface="Kartika"/>
-        <a:font script="Laoo" typeface="DokChampa"/>
-        <a:font script="Sinh" typeface="Iskoola Pota"/>
-        <a:font script="Mong" typeface="Mongolian Baiti"/>
-        <a:font script="Viet" typeface="Times New Roman"/>
-        <a:font script="Uigh" typeface="Microsoft Uighur"/>
-        <a:font script="Geor" typeface="Sylfaen"/>
-        <a:font script="Armn" typeface="Arial"/>
-        <a:font script="Bugi" typeface="Leelawadee UI"/>
-        <a:font script="Bopo" typeface="Microsoft JhengHei"/>
-        <a:font script="Java" typeface="Javanese Text"/>
-        <a:font script="Lisu" typeface="Segoe UI"/>
-        <a:font script="Mymr" typeface="Myanmar Text"/>
-        <a:font script="Nkoo" typeface="Ebrima"/>
-        <a:font script="Olck" typeface="Nirmala UI"/>
-        <a:font script="Osma" typeface="Ebrima"/>
-        <a:font script="Phag" typeface="Phagspa"/>
-        <a:font script="Syrn" typeface="Estrangelo Edessa"/>
-        <a:font script="Syrj" typeface="Estrangelo Edessa"/>
-        <a:font script="Syre" typeface="Estrangelo Edessa"/>
-        <a:font script="Sora" typeface="Nirmala UI"/>
-        <a:font script="Tale" typeface="Microsoft Tai Le"/>
-        <a:font script="Talu" typeface="Microsoft New Tai Lue"/>
-        <a:font script="Tfng" typeface="Ebrima"/>
-      </a:majorFont>
-      <a:minorFont>
-        <a:latin typeface="Calibri" panose="020F0502020204030204"/>
-        <a:ea typeface=""/>
-        <a:cs typeface=""/>
-        <a:font script="Jpan" typeface="游明朝"/>
-        <a:font script="Hang" typeface="맑은 고딕"/>
-        <a:font script="Hans" typeface="等线"/>
-        <a:font script="Hant" typeface="新細明體"/>
-        <a:font script="Arab" typeface="Arial"/>
-        <a:font script="Hebr" typeface="Arial"/>
-        <a:font script="Thai" typeface="Cordia New"/>
-        <a:font script="Ethi" typeface="Nyala"/>
-        <a:font script="Beng" typeface="Vrinda"/>
-        <a:font script="Gujr" typeface="Shruti"/>
-        <a:font script="Khmr" typeface="DaunPenh"/>
-        <a:font script="Knda" typeface="Tunga"/>
-        <a:font script="Guru" typeface="Raavi"/>
-        <a:font script="Cans" typeface="Euphemia"/>
-        <a:font script="Cher" typeface="Plantagenet Cherokee"/>
-        <a:font script="Yiii" typeface="Microsoft Yi Baiti"/>
-        <a:font script="Tibt" typeface="Microsoft Himalaya"/>
-        <a:font script="Thaa" typeface="MV Boli"/>
-        <a:font script="Deva" typeface="Mangal"/>
-        <a:font script="Telu" typeface="Gautami"/>
-        <a:font script="Taml" typeface="Latha"/>
-        <a:font script="Syrc" typeface="Estrangelo Edessa"/>
-        <a:font script="Orya" typeface="Kalinga"/>
-        <a:font script="Mlym" typeface="Kartika"/>
-        <a:font script="Laoo" typeface="DokChampa"/>
-        <a:font script="Sinh" typeface="Iskoola Pota"/>
-        <a:font script="Mong" typeface="Mongolian Baiti"/>
-        <a:font script="Viet" typeface="Arial"/>
-        <a:font script="Uigh" typeface="Microsoft Uighur"/>
-        <a:font script="Geor" typeface="Sylfaen"/>
-        <a:font script="Armn" typeface="Arial"/>
-        <a:font script="Bugi" typeface="Leelawadee UI"/>
-        <a:font script="Bopo" typeface="Microsoft JhengHei"/>
-        <a:font script="Java" typeface="Javanese Text"/>
-        <a:font script="Lisu" typeface="Segoe UI"/>
-        <a:font script="Mymr" typeface="Myanmar Text"/>
-        <a:font script="Nkoo" typeface="Ebrima"/>
-        <a:font script="Olck" typeface="Nirmala UI"/>
-        <a:font script="Osma" typeface="Ebrima"/>
-        <a:font script="Phag" typeface="Phagspa"/>
-        <a:font script="Syrn" typeface="Estrangelo Edessa"/>
-        <a:font script="Syrj" typeface="Estrangelo Edessa"/>
-        <a:font script="Syre" typeface="Estrangelo Edessa"/>
-        <a:font script="Sora" typeface="Nirmala UI"/>
-        <a:font script="Tale" typeface="Microsoft Tai Le"/>
-        <a:font script="Talu" typeface="Microsoft New Tai Lue"/>
-        <a:font script="Tfng" typeface="Ebrima"/>
-      </a:minorFont>
-    </a:fontScheme>
-    <a:fmtScheme name="Office">
-      <a:fillStyleLst>
-        <a:solidFill>
-          <a:schemeClr val="phClr"/>
-        </a:solidFill>
-        <a:gradFill rotWithShape="1">
-          <a:gsLst>
-            <a:gs pos="0">
-              <a:schemeClr val="phClr">
-                <a:lumMod val="110000"/>
-                <a:satMod val="105000"/>
-                <a:tint val="67000"/>
-              </a:schemeClr>
-            </a:gs>
-            <a:gs pos="50000">
-              <a:schemeClr val="phClr">
-                <a:lumMod val="105000"/>
-                <a:satMod val="103000"/>
-                <a:tint val="73000"/>
-              </a:schemeClr>
-            </a:gs>
-            <a:gs pos="100000">
-              <a:schemeClr val="phClr">
-                <a:lumMod val="105000"/>
-                <a:satMod val="109000"/>
-                <a:tint val="81000"/>
-              </a:schemeClr>
-            </a:gs>
-          </a:gsLst>
-          <a:lin ang="5400000" scaled="0"/>
-        </a:gradFill>
-        <a:gradFill rotWithShape="1">
-          <a:gsLst>
-            <a:gs pos="0">
-              <a:schemeClr val="phClr">
-                <a:satMod val="103000"/>
-                <a:lumMod val="102000"/>
-                <a:tint val="94000"/>
-              </a:schemeClr>
-            </a:gs>
-            <a:gs pos="50000">
-              <a:schemeClr val="phClr">
-                <a:satMod val="110000"/>
-                <a:lumMod val="100000"/>
-                <a:shade val="100000"/>
-              </a:schemeClr>
-            </a:gs>
-            <a:gs pos="100000">
-              <a:schemeClr val="phClr">
-                <a:lumMod val="99000"/>
-                <a:satMod val="120000"/>
-                <a:shade val="78000"/>
-              </a:schemeClr>
-            </a:gs>
-          </a:gsLst>
-          <a:lin ang="5400000" scaled="0"/>
-        </a:gradFill>
-      </a:fillStyleLst>
-      <a:lnStyleLst>
-        <a:ln w="6350" cap="flat" cmpd="sng" algn="ctr">
-          <a:solidFill>
-            <a:schemeClr val="phClr"/>
-          </a:solidFill>
-          <a:prstDash val="solid"/>
-          <a:miter lim="800000"/>
-        </a:ln>
-        <a:ln w="12700" cap="flat" cmpd="sng" algn="ctr">
-          <a:solidFill>
-            <a:schemeClr val="phClr"/>
-          </a:solidFill>
-          <a:prstDash val="solid"/>
-          <a:miter lim="800000"/>
-        </a:ln>
-        <a:ln w="19050" cap="flat" cmpd="sng" algn="ctr">
-          <a:solidFill>
-            <a:schemeClr val="phClr"/>
-          </a:solidFill>
-          <a:prstDash val="solid"/>
-          <a:miter lim="800000"/>
-        </a:ln>
-      </a:lnStyleLst>
-      <a:effectStyleLst>
-        <a:effectStyle>
-          <a:effectLst/>
-        </a:effectStyle>
-        <a:effectStyle>
-          <a:effectLst/>
-        </a:effectStyle>
-        <a:effectStyle>
-          <a:effectLst>
-            <a:outerShdw blurRad="57150" dist="19050" dir="5400000" algn="ctr" rotWithShape="0">
-              <a:srgbClr val="000000">
-                <a:alpha val="63000"/>
-              </a:srgbClr>
-            </a:outerShdw>
-          </a:effectLst>
-        </a:effectStyle>
-      </a:effectStyleLst>
-      <a:bgFillStyleLst>
-        <a:solidFill>
-          <a:schemeClr val="phClr"/>
-        </a:solidFill>
-        <a:solidFill>
-          <a:schemeClr val="phClr">
-            <a:tint val="95000"/>
-            <a:satMod val="170000"/>
-          </a:schemeClr>
-        </a:solidFill>
-        <a:gradFill rotWithShape="1">
-          <a:gsLst>
-            <a:gs pos="0">
-              <a:schemeClr val="phClr">
-                <a:tint val="93000"/>
-                <a:satMod val="150000"/>
-                <a:shade val="98000"/>
-                <a:lumMod val="102000"/>
-              </a:schemeClr>
-            </a:gs>
-            <a:gs pos="50000">
-              <a:schemeClr val="phClr">
-                <a:tint val="98000"/>
-                <a:satMod val="130000"/>
-                <a:shade val="90000"/>
-                <a:lumMod val="103000"/>
-              </a:schemeClr>
-            </a:gs>
-            <a:gs pos="100000">
-              <a:schemeClr val="phClr">
-                <a:shade val="63000"/>
-                <a:satMod val="120000"/>
-              </a:schemeClr>
-            </a:gs>
-          </a:gsLst>
-          <a:lin ang="5400000" scaled="0"/>
-        </a:gradFill>
-      </a:bgFillStyleLst>
-    </a:fmtScheme>
-  </a:themeElements>
-  <a:objectDefaults/>
-  <a:extraClrSchemeLst/>
-  <a:extLst>
-    <a:ext uri="{05A4C25C-085E-4340-85A3-A5531E510DB2}">
-      <thm15:themeFamily xmlns:thm15="http://schemas.microsoft.com/office/thememl/2012/main" name="Office Theme" id="{62F939B6-93AF-4DB8-9C6B-D6C7DFDC589F}" vid="{4A3C46E8-61CC-4603-A589-7422A47A8E4A}"/>
-    </a:ext>
-  </a:extLst>
-</a:theme>
-</file>
-
-<file path=customXml/item1.xml><?xml version="1.0" encoding="utf-8"?>
-<b:Sources xmlns:b="http://schemas.openxmlformats.org/officeDocument/2006/bibliography" xmlns="http://schemas.openxmlformats.org/officeDocument/2006/bibliography" SelectedStyle="\APASixthEditionOfficeOnline.xsl" StyleName="APA" Version="6"/>
-</file>
-
-<file path=customXml/itemProps1.xml><?xml version="1.0" encoding="utf-8"?>
-<ds:datastoreItem xmlns:ds="http://schemas.openxmlformats.org/officeDocument/2006/customXml" ds:itemID="{EDA48F5D-204B-4665-AC24-8482495F705C}">
-  <ds:schemaRefs>
-    <ds:schemaRef ds:uri="http://schemas.openxmlformats.org/officeDocument/2006/bibliography"/>
-  </ds:schemaRefs>
-</ds:datastoreItem>
 </file>
--- a/Mandatory2/ai_automation_exam2.docx
+++ b/Mandatory2/ai_automation_exam2.docx
@@ -992,7 +992,33 @@
         <w:rPr>
           <w:lang w:val="en-US"/>
         </w:rPr>
-        <w:t>his did not increase the accuracy and actually worsened it, so just increasing layers this way did not produce a positive result.</w:t>
+        <w:t xml:space="preserve">his did not increase the accuracy and actually worsened it, so just increasing layers this way did not produce a positive result. </w:t>
+      </w:r>
+      <w:r>
+        <w:rPr>
+          <w:lang w:val="en-US"/>
+        </w:rPr>
+        <w:t>Except for a slight increase in validation accuracy compared to the previous experiment.</w:t>
+      </w:r>
+    </w:p>
+    <w:p>
+      <w:pPr>
+        <w:pStyle w:val="Normal"/>
+        <w:rPr>
+          <w:lang w:val="en-US"/>
+        </w:rPr>
+      </w:pPr>
+      <w:r>
+        <w:rPr>
+          <w:lang w:val="en-US"/>
+        </w:rPr>
+        <w:t>A</w:t>
+      </w:r>
+      <w:r>
+        <w:rPr>
+          <w:lang w:val="en-US"/>
+        </w:rPr>
+        <w:t xml:space="preserve">nother change I made to the neural net was add a BERT layer </w:t>
       </w:r>
     </w:p>
     <w:p>
@@ -1067,6 +1093,27 @@
           <w:lang w:val="en-US"/>
         </w:rPr>
         <w:t>b)</w:t>
+      </w:r>
+    </w:p>
+    <w:p>
+      <w:pPr>
+        <w:pStyle w:val="Normal"/>
+        <w:rPr>
+          <w:lang w:val="en-US"/>
+        </w:rPr>
+      </w:pPr>
+      <w:r>
+        <w:rPr>
+          <w:lang w:val="en-US"/>
+        </w:rPr>
+        <w:t xml:space="preserve">Most of the improvements (outside of the neural net) can be done in the prepossessing step, so right before we feed the data to the neural net. We can try and clean the data from unnecessary fields/labels or add more data that will help the neural net decide the sentiment. Some of this prepossessing could be stemming or lemmatization. </w:t>
+      </w:r>
+      <w:r>
+        <w:rPr>
+          <w:color w:val="C9211E"/>
+          <w:lang w:val="en-US"/>
+        </w:rPr>
+        <w:t>The idea behind this is … about stemming … Lemmatization help the data ...</w:t>
       </w:r>
     </w:p>
     <w:p>
@@ -3480,6 +3527,84 @@
     <w:p>
       <w:pPr>
         <w:pStyle w:val="Normal"/>
+        <w:rPr/>
+      </w:pPr>
+      <w:r>
+        <w:rPr>
+          <w:b w:val="false"/>
+          <w:i w:val="false"/>
+          <w:color w:val="000000"/>
+          <w:sz w:val="22"/>
+          <w:szCs w:val="22"/>
+        </w:rPr>
+        <w:t>This idea has been coded like this:</w:t>
+      </w:r>
+    </w:p>
+    <w:p>
+      <w:pPr>
+        <w:pStyle w:val="Normal"/>
+        <w:rPr>
+          <w:b w:val="false"/>
+          <w:b w:val="false"/>
+          <w:i w:val="false"/>
+          <w:i w:val="false"/>
+          <w:color w:val="000000"/>
+          <w:sz w:val="22"/>
+          <w:szCs w:val="22"/>
+        </w:rPr>
+      </w:pPr>
+      <w:r>
+        <w:rPr/>
+        <w:drawing>
+          <wp:anchor behindDoc="0" distT="0" distB="0" distL="0" distR="0" simplePos="0" locked="0" layoutInCell="1" allowOverlap="1" relativeHeight="34">
+            <wp:simplePos x="0" y="0"/>
+            <wp:positionH relativeFrom="column">
+              <wp:posOffset>22860</wp:posOffset>
+            </wp:positionH>
+            <wp:positionV relativeFrom="paragraph">
+              <wp:posOffset>-47625</wp:posOffset>
+            </wp:positionV>
+            <wp:extent cx="5295900" cy="1619250"/>
+            <wp:effectExtent l="0" t="0" r="0" b="0"/>
+            <wp:wrapTopAndBottom/>
+            <wp:docPr id="33" name="Image29" descr=""/>
+            <wp:cNvGraphicFramePr>
+              <a:graphicFrameLocks xmlns:a="http://schemas.openxmlformats.org/drawingml/2006/main" noChangeAspect="1"/>
+            </wp:cNvGraphicFramePr>
+            <a:graphic xmlns:a="http://schemas.openxmlformats.org/drawingml/2006/main">
+              <a:graphicData uri="http://schemas.openxmlformats.org/drawingml/2006/picture">
+                <pic:pic xmlns:pic="http://schemas.openxmlformats.org/drawingml/2006/picture">
+                  <pic:nvPicPr>
+                    <pic:cNvPr id="33" name="Image29" descr=""/>
+                    <pic:cNvPicPr>
+                      <a:picLocks noChangeAspect="1" noChangeArrowheads="1"/>
+                    </pic:cNvPicPr>
+                  </pic:nvPicPr>
+                  <pic:blipFill>
+                    <a:blip r:embed="rId38"/>
+                    <a:stretch>
+                      <a:fillRect/>
+                    </a:stretch>
+                  </pic:blipFill>
+                  <pic:spPr bwMode="auto">
+                    <a:xfrm>
+                      <a:off x="0" y="0"/>
+                      <a:ext cx="5295900" cy="1619250"/>
+                    </a:xfrm>
+                    <a:prstGeom prst="rect">
+                      <a:avLst/>
+                    </a:prstGeom>
+                  </pic:spPr>
+                </pic:pic>
+              </a:graphicData>
+            </a:graphic>
+          </wp:anchor>
+        </w:drawing>
+      </w:r>
+    </w:p>
+    <w:p>
+      <w:pPr>
+        <w:pStyle w:val="Normal"/>
         <w:spacing w:before="0" w:after="160"/>
         <w:rPr/>
       </w:pPr>
@@ -3488,8 +3613,8 @@
       </w:r>
     </w:p>
     <w:sectPr>
-      <w:headerReference w:type="default" r:id="rId38"/>
-      <w:footerReference w:type="default" r:id="rId39"/>
+      <w:headerReference w:type="default" r:id="rId39"/>
+      <w:footerReference w:type="default" r:id="rId40"/>
       <w:type w:val="nextPage"/>
       <w:pgSz w:w="11906" w:h="16838"/>
       <w:pgMar w:left="1134" w:right="1134" w:header="708" w:top="1701" w:footer="708" w:bottom="1701" w:gutter="0"/>

--- a/Mandatory2/ai_automation_exam2.docx
+++ b/Mandatory2/ai_automation_exam2.docx
@@ -395,19 +395,21 @@
       </w:r>
       <w:r>
         <w:rPr>
+          <w:color w:val="000000"/>
+        </w:rPr>
+        <w:t>basically a 6400x1 matrix.</w:t>
+      </w:r>
+      <w:r>
+        <w:rPr/>
+        <w:t xml:space="preserve"> There is also other preprocessing done to the image such as downsampling the image and removing backgroudn and colour. It is not enough with only using 1 image since the neural net also needs to know the direction of the pong to determine whether the paddle should move up or down. So we are actually feeding the neural net the difference between the two frames. The input for the neural network is obtained through these lines:</w:t>
+      </w:r>
+    </w:p>
+    <w:p>
+      <w:pPr>
+        <w:pStyle w:val="Normal"/>
+        <w:rPr>
           <w:color w:val="C9211E"/>
         </w:rPr>
-        <w:t>basically a 6400x1 matrix</w:t>
-      </w:r>
-      <w:r>
-        <w:rPr/>
-        <w:t>. There is also other preprocessing done to the image such as downsampling the image and removing backgroudn and colour. It is not enough with only using 1 image since the neural net also needs to know the direction of the pong to determine whether the paddle should move up or down. So we are actually feeding the neural net the difference between the two frames. The input for the neural network is obtained through these lines:</w:t>
-      </w:r>
-    </w:p>
-    <w:p>
-      <w:pPr>
-        <w:pStyle w:val="Normal"/>
-        <w:rPr/>
       </w:pPr>
       <w:r>
         <w:drawing>
@@ -457,11 +459,15 @@
         </w:drawing>
       </w:r>
       <w:r>
-        <w:rPr/>
+        <w:rPr>
+          <w:color w:val="C9211E"/>
+        </w:rPr>
         <w:t>o</w:t>
       </w:r>
       <w:r>
-        <w:rPr/>
+        <w:rPr>
+          <w:color w:val="C9211E"/>
+        </w:rPr>
         <w:t>utput – proba = model.predict (line 77)</w:t>
       </w:r>
     </w:p>
@@ -638,21 +644,6 @@
     </w:p>
     <w:p>
       <w:pPr>
-        <w:pStyle w:val="Normal"/>
-        <w:rPr>
-          <w:color w:val="C9211E"/>
-        </w:rPr>
-      </w:pPr>
-      <w:r>
-        <w:rPr>
-          <w:color w:val="C9211E"/>
-          <w:lang w:val="en-US"/>
-        </w:rPr>
-        <w:t xml:space="preserve">Check with simon </w:t>
-      </w:r>
-    </w:p>
-    <w:p>
-      <w:pPr>
         <w:pStyle w:val="Heading2"/>
         <w:rPr>
           <w:lang w:val="en-US"/>
@@ -691,6 +682,20 @@
           <w:lang w:val="en-US"/>
         </w:rPr>
         <w:t xml:space="preserve">DQN target network is a copy of state-action value function (or Q-function) that is not changed for a fixed amount of time steps so we get stable learning for this period. If we do not have a target network, the Q-learning targets would keep changing making it more unstable (since the updated values fluctuate). Basically we use the target network to take the next state and predict the best action (Q-value) out of all the actions that can be taken from that state. </w:t>
+      </w:r>
+    </w:p>
+    <w:p>
+      <w:pPr>
+        <w:pStyle w:val="Normal"/>
+        <w:rPr>
+          <w:lang w:val="en-US"/>
+        </w:rPr>
+      </w:pPr>
+      <w:r>
+        <w:rPr>
+          <w:lang w:val="en-US"/>
+        </w:rPr>
+        <w:t>These techniques help with catastrophic forgetting, which is a term used when the network is trained on a specific task and the weights are adjusted to it. We then introduce a new task and the weights are adjusted for the new task, meaning that it forgets the knowledge of the previously learned task.</w:t>
       </w:r>
     </w:p>
     <w:p>
@@ -866,7 +871,32 @@
         <w:rPr>
           <w:lang w:val="en-US"/>
         </w:rPr>
-        <w:t xml:space="preserve"> slight increase of about 0.3, which is a nice increase but not a lot considering it trained for twice as long.</w:t>
+        <w:t xml:space="preserve"> slight increase of about 0.</w:t>
+      </w:r>
+      <w:r>
+        <w:rPr>
+          <w:lang w:val="en-US"/>
+        </w:rPr>
+        <w:t>0</w:t>
+      </w:r>
+      <w:r>
+        <w:rPr>
+          <w:lang w:val="en-US"/>
+        </w:rPr>
+        <w:t xml:space="preserve">3, which is a nice increase but not a lot considering it trained for twice as long. </w:t>
+      </w:r>
+      <w:r>
+        <w:rPr>
+          <w:lang w:val="en-US"/>
+        </w:rPr>
+        <w:t>Even though we gained more accuracy on the training set, the accuracy for the validation set declined a little (0.015)</w:t>
+      </w:r>
+      <w:r>
+        <w:rPr>
+          <w:color w:val="C9211E"/>
+          <w:lang w:val="en-US"/>
+        </w:rPr>
+        <w:t>.</w:t>
       </w:r>
     </w:p>
     <w:p>
@@ -992,33 +1022,7 @@
         <w:rPr>
           <w:lang w:val="en-US"/>
         </w:rPr>
-        <w:t xml:space="preserve">his did not increase the accuracy and actually worsened it, so just increasing layers this way did not produce a positive result. </w:t>
-      </w:r>
-      <w:r>
-        <w:rPr>
-          <w:lang w:val="en-US"/>
-        </w:rPr>
-        <w:t>Except for a slight increase in validation accuracy compared to the previous experiment.</w:t>
-      </w:r>
-    </w:p>
-    <w:p>
-      <w:pPr>
-        <w:pStyle w:val="Normal"/>
-        <w:rPr>
-          <w:lang w:val="en-US"/>
-        </w:rPr>
-      </w:pPr>
-      <w:r>
-        <w:rPr>
-          <w:lang w:val="en-US"/>
-        </w:rPr>
-        <w:t>A</w:t>
-      </w:r>
-      <w:r>
-        <w:rPr>
-          <w:lang w:val="en-US"/>
-        </w:rPr>
-        <w:t xml:space="preserve">nother change I made to the neural net was add a BERT layer </w:t>
+        <w:t>his did not increase the accuracy and actually worsened it, so just increasing layers this way did not produce a positive result. Except for a slight increase in validation accuracy compared to the previous experiment.</w:t>
       </w:r>
     </w:p>
     <w:p>
@@ -1026,6 +1030,7 @@
         <w:pStyle w:val="Normal"/>
         <w:rPr>
           <w:color w:val="C9211E"/>
+          <w:lang w:val="en-US"/>
         </w:rPr>
       </w:pPr>
       <w:r>
@@ -1033,7 +1038,7 @@
           <w:color w:val="C9211E"/>
           <w:lang w:val="en-US"/>
         </w:rPr>
-        <w:t>BERT</w:t>
+        <w:t xml:space="preserve">For some of my final experiments I tried changing the overall design of the neural net, this includes the layers, activation functions, optimizer and loss function. </w:t>
       </w:r>
     </w:p>
     <w:p>
@@ -1049,22 +1054,6 @@
           <w:color w:val="C9211E"/>
           <w:lang w:val="en-US"/>
         </w:rPr>
-        <w:t xml:space="preserve">For some of my final experiments I tried changing the overall design of the neural net, this includes the layers, activation functions, optimizer and loss function. </w:t>
-      </w:r>
-    </w:p>
-    <w:p>
-      <w:pPr>
-        <w:pStyle w:val="Normal"/>
-        <w:rPr>
-          <w:color w:val="C9211E"/>
-          <w:lang w:val="en-US"/>
-        </w:rPr>
-      </w:pPr>
-      <w:r>
-        <w:rPr>
-          <w:color w:val="C9211E"/>
-          <w:lang w:val="en-US"/>
-        </w:rPr>
         <w:t>Overall I would suggest… to improve the neural network...</w:t>
       </w:r>
     </w:p>
@@ -1106,91 +1095,81 @@
         <w:rPr>
           <w:lang w:val="en-US"/>
         </w:rPr>
-        <w:t xml:space="preserve">Most of the improvements (outside of the neural net) can be done in the prepossessing step, so right before we feed the data to the neural net. We can try and clean the data from unnecessary fields/labels or add more data that will help the neural net decide the sentiment. Some of this prepossessing could be stemming or lemmatization. </w:t>
-      </w:r>
-      <w:r>
-        <w:rPr>
-          <w:color w:val="C9211E"/>
-          <w:lang w:val="en-US"/>
-        </w:rPr>
-        <w:t>The idea behind this is … about stemming … Lemmatization help the data ...</w:t>
-      </w:r>
-    </w:p>
-    <w:p>
-      <w:pPr>
-        <w:pStyle w:val="Normal"/>
-        <w:rPr>
-          <w:lang w:val="en-US"/>
-        </w:rPr>
-      </w:pPr>
-      <w:r>
-        <w:rPr>
-          <w:lang w:val="en-US"/>
-        </w:rPr>
-      </w:r>
-    </w:p>
-    <w:p>
-      <w:pPr>
-        <w:pStyle w:val="Normal"/>
-        <w:rPr>
-          <w:color w:val="C9211E"/>
-          <w:lang w:val="en-US"/>
-        </w:rPr>
-      </w:pPr>
-      <w:r>
-        <w:rPr>
-          <w:color w:val="C9211E"/>
-          <w:lang w:val="en-US"/>
-        </w:rPr>
-        <w:t xml:space="preserve">Word2Vec / CountVectorizer </w:t>
-      </w:r>
-    </w:p>
-    <w:p>
-      <w:pPr>
-        <w:pStyle w:val="Normal"/>
-        <w:rPr>
-          <w:color w:val="C9211E"/>
-          <w:lang w:val="en-US"/>
-        </w:rPr>
-      </w:pPr>
-      <w:r>
-        <w:rPr>
-          <w:color w:val="C9211E"/>
-          <w:lang w:val="en-US"/>
-        </w:rPr>
-        <w:t>Cleaning the data</w:t>
-      </w:r>
-    </w:p>
-    <w:p>
-      <w:pPr>
-        <w:pStyle w:val="Normal"/>
-        <w:rPr>
-          <w:color w:val="C9211E"/>
-          <w:lang w:val="en-US"/>
-        </w:rPr>
-      </w:pPr>
-      <w:r>
-        <w:rPr>
-          <w:color w:val="C9211E"/>
-          <w:lang w:val="en-US"/>
-        </w:rPr>
-        <w:t>Stemming or lemmatize</w:t>
-      </w:r>
-    </w:p>
-    <w:p>
-      <w:pPr>
-        <w:pStyle w:val="Normal"/>
-        <w:rPr>
-          <w:color w:val="C9211E"/>
-          <w:lang w:val="en-US"/>
-        </w:rPr>
-      </w:pPr>
-      <w:r>
-        <w:rPr>
-          <w:color w:val="C9211E"/>
-          <w:lang w:val="en-US"/>
-        </w:rPr>
-        <w:t>BERT</w:t>
+        <w:t xml:space="preserve">Most of the improvements (outside of the neural net) can be done in the prepossessing step, so right before we feed the data to the neural net. We can try and clean the data from unnecessary fields/labels or add more data that will help the neural net decide the sentiment. </w:t>
+      </w:r>
+      <w:r>
+        <w:rPr>
+          <w:lang w:val="en-US"/>
+        </w:rPr>
+        <w:t>There are probably a lot of unnecessary stuff on tweets that we clean.</w:t>
+      </w:r>
+    </w:p>
+    <w:p>
+      <w:pPr>
+        <w:pStyle w:val="Normal"/>
+        <w:rPr>
+          <w:lang w:val="en-US"/>
+        </w:rPr>
+      </w:pPr>
+      <w:r>
+        <w:rPr>
+          <w:lang w:val="en-US"/>
+        </w:rPr>
+        <w:t xml:space="preserve">Some of </w:t>
+      </w:r>
+      <w:r>
+        <w:rPr>
+          <w:lang w:val="en-US"/>
+        </w:rPr>
+        <w:t xml:space="preserve">the </w:t>
+      </w:r>
+      <w:r>
+        <w:rPr>
+          <w:lang w:val="en-US"/>
+        </w:rPr>
+        <w:t xml:space="preserve">prepossessing could be stemming. </w:t>
+      </w:r>
+      <w:r>
+        <w:rPr>
+          <w:lang w:val="en-US"/>
+        </w:rPr>
+        <w:t xml:space="preserve">Stemming is about shortening a word to its stem/root format. An example for this could be  “writing” where the stem for the word is “write”. This process helps reduce the complexity meanwhile still retaining the meaning carried by the words. </w:t>
+      </w:r>
+    </w:p>
+    <w:p>
+      <w:pPr>
+        <w:pStyle w:val="Normal"/>
+        <w:rPr>
+          <w:lang w:val="en-US"/>
+        </w:rPr>
+      </w:pPr>
+      <w:r>
+        <w:rPr>
+          <w:lang w:val="en-US"/>
+        </w:rPr>
+        <w:t xml:space="preserve">The last suggestion is lemmatization, which is about normalizing words. </w:t>
+      </w:r>
+      <w:r>
+        <w:rPr>
+          <w:rFonts w:eastAsia="Calibri" w:cs="DejaVu Sans"/>
+          <w:color w:val="auto"/>
+          <w:kern w:val="0"/>
+          <w:sz w:val="22"/>
+          <w:szCs w:val="22"/>
+          <w:lang w:val="en-US" w:eastAsia="en-US" w:bidi="ar-SA"/>
+        </w:rPr>
+        <w:t xml:space="preserve">Here we get a root word instead of a root stem, the output of stemming. After lemmatization we will get a word that has the same meaning as the original word. </w:t>
+      </w:r>
+      <w:r>
+        <w:rPr>
+          <w:rFonts w:eastAsia="Calibri" w:cs="DejaVu Sans"/>
+          <w:color w:val="auto"/>
+          <w:kern w:val="0"/>
+          <w:sz w:val="22"/>
+          <w:szCs w:val="22"/>
+          <w:lang w:val="en-US" w:eastAsia="en-US" w:bidi="ar-SA"/>
+        </w:rPr>
+        <w:t>An example for this could be the words “is”, “was”, “were” are converted back to the root word “be”.</w:t>
       </w:r>
     </w:p>
     <w:p>
@@ -1216,12 +1195,12 @@
         <w:rPr>
           <w:b w:val="false"/>
           <w:i w:val="false"/>
-          <w:color w:val="C9211E"/>
-          <w:sz w:val="22"/>
-          <w:szCs w:val="22"/>
-          <w:lang w:val="en-US"/>
-        </w:rPr>
-        <w:t>If the given score is closer to 0 it means a negative review and the closer to 1 the more positive the review, ??where 0.5 would be neutral.??</w:t>
+          <w:color w:val="000000"/>
+          <w:sz w:val="22"/>
+          <w:szCs w:val="22"/>
+          <w:lang w:val="en-US"/>
+        </w:rPr>
+        <w:t>If the given score is closer to 0 it means a negative review and the closer to 1 the more positive the review, where 0.5 would be neutral.</w:t>
       </w:r>
       <w:r>
         <w:rPr>
@@ -1620,7 +1599,7 @@
       </w:pPr>
       <w:r>
         <w:drawing>
-          <wp:anchor behindDoc="0" distT="0" distB="0" distL="0" distR="0" simplePos="0" locked="0" layoutInCell="1" allowOverlap="1" relativeHeight="30">
+          <wp:anchor behindDoc="0" distT="0" distB="0" distL="0" distR="0" simplePos="0" locked="0" layoutInCell="1" allowOverlap="1" relativeHeight="26">
             <wp:simplePos x="0" y="0"/>
             <wp:positionH relativeFrom="column">
               <wp:align>center</wp:align>
@@ -1742,36 +1721,22 @@
         <w:rPr>
           <w:lang w:val="en-US"/>
         </w:rPr>
-        <w:t xml:space="preserve">e can see that it quickly reaches an accuracy greater than 0.95 in 20 epochs, where it slowly increases after. The increase in accuracy gets smaller and the loss becomes smaller as well the closer it gets to an accuracy of 1, but once it reaches around 90 epochs it reaches 1 in accuracy. </w:t>
-      </w:r>
-      <w:r>
-        <w:rPr>
-          <w:lang w:val="en-US"/>
-        </w:rPr>
-        <w:t>Interestingly the validation accuracy keeps decreasing, meaning it does worse when presented to new test samples (overfitted).</w:t>
-      </w:r>
-    </w:p>
-    <w:p>
-      <w:pPr>
-        <w:pStyle w:val="Normal"/>
-        <w:rPr>
-          <w:color w:val="C9211E"/>
-          <w:lang w:val="en-US"/>
-        </w:rPr>
-      </w:pPr>
-      <w:r>
-        <w:rPr>
-          <w:color w:val="C9211E"/>
-          <w:lang w:val="en-US"/>
-        </w:rPr>
-        <w:t xml:space="preserve">For the other small adjustments I made </w:t>
-      </w:r>
-      <w:r>
-        <w:rPr>
-          <w:color w:val="C9211E"/>
-          <w:lang w:val="en-US"/>
-        </w:rPr>
-        <w:t xml:space="preserve">I tried changing the activation function from sigmoid to one experiment with tanh and one with relu (still keeping it at 10 epochs). </w:t>
+        <w:t>e can see that it quickly reaches an accuracy greater than 0.95 in 20 epochs, where it slowly increases after. The increase in accuracy gets smaller and the loss becomes smaller as well the closer it gets to an accuracy of 1, but once it reaches around 90 epochs it reaches 1 in accuracy. Interestingly the validation accuracy keeps decreasing, meaning it does worse when presented to new test samples (overfitted).</w:t>
+      </w:r>
+    </w:p>
+    <w:p>
+      <w:pPr>
+        <w:pStyle w:val="Normal"/>
+        <w:rPr>
+          <w:color w:val="000000"/>
+        </w:rPr>
+      </w:pPr>
+      <w:r>
+        <w:rPr>
+          <w:color w:val="000000"/>
+          <w:lang w:val="en-US"/>
+        </w:rPr>
+        <w:t xml:space="preserve">For the other small adjustments I made I tried changing the activation function from sigmoid to one experiment with tanh and one with relu (still keeping it at 10 epochs). </w:t>
       </w:r>
     </w:p>
     <w:tbl>
@@ -1788,7 +1753,7 @@
       </w:tblPr>
       <w:tblGrid>
         <w:gridCol w:w="4819"/>
-        <w:gridCol w:w="4819"/>
+        <w:gridCol w:w="4818"/>
       </w:tblGrid>
       <w:tr>
         <w:trPr/>
@@ -1816,7 +1781,7 @@
         </w:tc>
         <w:tc>
           <w:tcPr>
-            <w:tcW w:w="4819" w:type="dxa"/>
+            <w:tcW w:w="4818" w:type="dxa"/>
             <w:tcBorders>
               <w:top w:val="single" w:sz="2" w:space="0" w:color="000000"/>
               <w:left w:val="single" w:sz="2" w:space="0" w:color="000000"/>
@@ -1857,7 +1822,7 @@
             <w:r>
               <w:rPr/>
               <w:drawing>
-                <wp:anchor behindDoc="0" distT="0" distB="0" distL="0" distR="0" simplePos="0" locked="0" layoutInCell="1" allowOverlap="1" relativeHeight="27">
+                <wp:anchor behindDoc="0" distT="0" distB="0" distL="0" distR="0" simplePos="0" locked="0" layoutInCell="1" allowOverlap="1" relativeHeight="23">
                   <wp:simplePos x="0" y="0"/>
                   <wp:positionH relativeFrom="column">
                     <wp:posOffset>2540</wp:posOffset>
@@ -1906,7 +1871,7 @@
         </w:tc>
         <w:tc>
           <w:tcPr>
-            <w:tcW w:w="4819" w:type="dxa"/>
+            <w:tcW w:w="4818" w:type="dxa"/>
             <w:tcBorders>
               <w:left w:val="single" w:sz="2" w:space="0" w:color="000000"/>
               <w:bottom w:val="single" w:sz="2" w:space="0" w:color="000000"/>
@@ -1922,7 +1887,7 @@
             <w:r>
               <w:rPr/>
               <w:drawing>
-                <wp:anchor behindDoc="0" distT="0" distB="0" distL="0" distR="0" simplePos="0" locked="0" layoutInCell="1" allowOverlap="1" relativeHeight="28">
+                <wp:anchor behindDoc="0" distT="0" distB="0" distL="0" distR="0" simplePos="0" locked="0" layoutInCell="1" allowOverlap="1" relativeHeight="24">
                   <wp:simplePos x="0" y="0"/>
                   <wp:positionH relativeFrom="column">
                     <wp:align>center</wp:align>
@@ -1979,7 +1944,9 @@
         </w:rPr>
       </w:pPr>
       <w:r>
-        <w:rPr/>
+        <w:rPr>
+          <w:lang w:val="en-US"/>
+        </w:rPr>
       </w:r>
     </w:p>
     <w:p>
@@ -2008,7 +1975,7 @@
       </w:pPr>
       <w:r>
         <w:drawing>
-          <wp:anchor behindDoc="0" distT="0" distB="0" distL="0" distR="0" simplePos="0" locked="0" layoutInCell="1" allowOverlap="1" relativeHeight="26">
+          <wp:anchor behindDoc="0" distT="0" distB="0" distL="0" distR="0" simplePos="0" locked="0" layoutInCell="1" allowOverlap="1" relativeHeight="22">
             <wp:simplePos x="0" y="0"/>
             <wp:positionH relativeFrom="column">
               <wp:posOffset>-47625</wp:posOffset>
@@ -2074,9 +2041,11 @@
         </w:rPr>
       </w:pPr>
       <w:r>
-        <w:rPr/>
+        <w:rPr>
+          <w:lang w:val="en-US"/>
+        </w:rPr>
         <w:drawing>
-          <wp:anchor behindDoc="0" distT="0" distB="0" distL="0" distR="0" simplePos="0" locked="0" layoutInCell="1" allowOverlap="1" relativeHeight="29">
+          <wp:anchor behindDoc="0" distT="0" distB="0" distL="0" distR="0" simplePos="0" locked="0" layoutInCell="1" allowOverlap="1" relativeHeight="25">
             <wp:simplePos x="0" y="0"/>
             <wp:positionH relativeFrom="column">
               <wp:align>center</wp:align>
@@ -2133,56 +2102,265 @@
         <w:rPr>
           <w:lang w:val="en-US"/>
         </w:rPr>
-        <w:t xml:space="preserve">Both experiments ends up doing better than the initial one, getting a higher accuracy at epoch 10, </w:t>
-      </w:r>
-      <w:r>
-        <w:rPr>
-          <w:lang w:val="en-US"/>
-        </w:rPr>
-        <w:t xml:space="preserve">but the accuracy on the validation set did not increase </w:t>
-      </w:r>
-      <w:r>
+        <w:t xml:space="preserve">Both experiments ends up doing better than the initial one, getting a higher accuracy at epoch 10, but the accuracy on the validation set did not increase compared to the initial run. </w:t>
+      </w:r>
+    </w:p>
+    <w:p>
+      <w:pPr>
+        <w:pStyle w:val="Normal"/>
+        <w:rPr>
+          <w:lang w:val="en-US"/>
+        </w:rPr>
+      </w:pPr>
+      <w:r>
+        <w:rPr>
+          <w:lang w:val="en-US"/>
+        </w:rPr>
+        <w:t>For other minor changes, I tried changing the optimizer to see if this would yield more accuracy. The plots are as follows:</w:t>
+      </w:r>
+    </w:p>
+    <w:tbl>
+      <w:tblPr>
+        <w:tblW w:w="9638" w:type="dxa"/>
+        <w:jc w:val="left"/>
+        <w:tblInd w:w="55" w:type="dxa"/>
+        <w:tblCellMar>
+          <w:top w:w="55" w:type="dxa"/>
+          <w:left w:w="55" w:type="dxa"/>
+          <w:bottom w:w="55" w:type="dxa"/>
+          <w:right w:w="55" w:type="dxa"/>
+        </w:tblCellMar>
+      </w:tblPr>
+      <w:tblGrid>
+        <w:gridCol w:w="4819"/>
+        <w:gridCol w:w="4819"/>
+      </w:tblGrid>
+      <w:tr>
+        <w:trPr/>
+        <w:tc>
+          <w:tcPr>
+            <w:tcW w:w="4819" w:type="dxa"/>
+            <w:tcBorders>
+              <w:top w:val="single" w:sz="2" w:space="0" w:color="000000"/>
+              <w:left w:val="single" w:sz="2" w:space="0" w:color="000000"/>
+              <w:bottom w:val="single" w:sz="2" w:space="0" w:color="000000"/>
+            </w:tcBorders>
+          </w:tcPr>
+          <w:p>
+            <w:pPr>
+              <w:pStyle w:val="TableContents"/>
+              <w:spacing w:before="0" w:after="160"/>
+              <w:jc w:val="center"/>
+              <w:rPr/>
+            </w:pPr>
+            <w:r>
+              <w:rPr/>
+              <w:t>Adamax</w:t>
+            </w:r>
+          </w:p>
+        </w:tc>
+        <w:tc>
+          <w:tcPr>
+            <w:tcW w:w="4819" w:type="dxa"/>
+            <w:tcBorders>
+              <w:top w:val="single" w:sz="2" w:space="0" w:color="000000"/>
+              <w:left w:val="single" w:sz="2" w:space="0" w:color="000000"/>
+              <w:bottom w:val="single" w:sz="2" w:space="0" w:color="000000"/>
+              <w:right w:val="single" w:sz="2" w:space="0" w:color="000000"/>
+            </w:tcBorders>
+          </w:tcPr>
+          <w:p>
+            <w:pPr>
+              <w:pStyle w:val="TableContents"/>
+              <w:spacing w:before="0" w:after="160"/>
+              <w:jc w:val="center"/>
+              <w:rPr/>
+            </w:pPr>
+            <w:r>
+              <w:rPr/>
+              <w:t>Nadam</w:t>
+            </w:r>
+          </w:p>
+        </w:tc>
+      </w:tr>
+      <w:tr>
+        <w:trPr/>
+        <w:tc>
+          <w:tcPr>
+            <w:tcW w:w="4819" w:type="dxa"/>
+            <w:tcBorders>
+              <w:left w:val="single" w:sz="2" w:space="0" w:color="000000"/>
+              <w:bottom w:val="single" w:sz="2" w:space="0" w:color="000000"/>
+            </w:tcBorders>
+          </w:tcPr>
+          <w:p>
+            <w:pPr>
+              <w:pStyle w:val="TableContents"/>
+              <w:suppressLineNumbers/>
+              <w:spacing w:before="0" w:after="160"/>
+              <w:rPr/>
+            </w:pPr>
+            <w:r>
+              <w:rPr/>
+              <w:drawing>
+                <wp:anchor behindDoc="0" distT="0" distB="0" distL="0" distR="0" simplePos="0" locked="0" layoutInCell="1" allowOverlap="1" relativeHeight="35">
+                  <wp:simplePos x="0" y="0"/>
+                  <wp:positionH relativeFrom="column">
+                    <wp:posOffset>-6985</wp:posOffset>
+                  </wp:positionH>
+                  <wp:positionV relativeFrom="paragraph">
+                    <wp:posOffset>63500</wp:posOffset>
+                  </wp:positionV>
+                  <wp:extent cx="2990215" cy="2207260"/>
+                  <wp:effectExtent l="0" t="0" r="0" b="0"/>
+                  <wp:wrapTopAndBottom/>
+                  <wp:docPr id="21" name="Image30" descr=""/>
+                  <wp:cNvGraphicFramePr>
+                    <a:graphicFrameLocks xmlns:a="http://schemas.openxmlformats.org/drawingml/2006/main" noChangeAspect="1"/>
+                  </wp:cNvGraphicFramePr>
+                  <a:graphic xmlns:a="http://schemas.openxmlformats.org/drawingml/2006/main">
+                    <a:graphicData uri="http://schemas.openxmlformats.org/drawingml/2006/picture">
+                      <pic:pic xmlns:pic="http://schemas.openxmlformats.org/drawingml/2006/picture">
+                        <pic:nvPicPr>
+                          <pic:cNvPr id="21" name="Image30" descr=""/>
+                          <pic:cNvPicPr>
+                            <a:picLocks noChangeAspect="1" noChangeArrowheads="1"/>
+                          </pic:cNvPicPr>
+                        </pic:nvPicPr>
+                        <pic:blipFill>
+                          <a:blip r:embed="rId25"/>
+                          <a:stretch>
+                            <a:fillRect/>
+                          </a:stretch>
+                        </pic:blipFill>
+                        <pic:spPr bwMode="auto">
+                          <a:xfrm>
+                            <a:off x="0" y="0"/>
+                            <a:ext cx="2990215" cy="2207260"/>
+                          </a:xfrm>
+                          <a:prstGeom prst="rect">
+                            <a:avLst/>
+                          </a:prstGeom>
+                        </pic:spPr>
+                      </pic:pic>
+                    </a:graphicData>
+                  </a:graphic>
+                </wp:anchor>
+              </w:drawing>
+            </w:r>
+          </w:p>
+        </w:tc>
+        <w:tc>
+          <w:tcPr>
+            <w:tcW w:w="4819" w:type="dxa"/>
+            <w:tcBorders>
+              <w:left w:val="single" w:sz="2" w:space="0" w:color="000000"/>
+              <w:bottom w:val="single" w:sz="2" w:space="0" w:color="000000"/>
+              <w:right w:val="single" w:sz="2" w:space="0" w:color="000000"/>
+            </w:tcBorders>
+          </w:tcPr>
+          <w:p>
+            <w:pPr>
+              <w:pStyle w:val="TableContents"/>
+              <w:suppressLineNumbers/>
+              <w:spacing w:before="0" w:after="160"/>
+              <w:rPr/>
+            </w:pPr>
+            <w:r>
+              <w:rPr/>
+              <w:drawing>
+                <wp:anchor behindDoc="0" distT="0" distB="0" distL="0" distR="0" simplePos="0" locked="0" layoutInCell="1" allowOverlap="1" relativeHeight="36">
+                  <wp:simplePos x="0" y="0"/>
+                  <wp:positionH relativeFrom="column">
+                    <wp:posOffset>0</wp:posOffset>
+                  </wp:positionH>
+                  <wp:positionV relativeFrom="paragraph">
+                    <wp:posOffset>31750</wp:posOffset>
+                  </wp:positionV>
+                  <wp:extent cx="2990215" cy="2225675"/>
+                  <wp:effectExtent l="0" t="0" r="0" b="0"/>
+                  <wp:wrapTopAndBottom/>
+                  <wp:docPr id="22" name="Image31" descr=""/>
+                  <wp:cNvGraphicFramePr>
+                    <a:graphicFrameLocks xmlns:a="http://schemas.openxmlformats.org/drawingml/2006/main" noChangeAspect="1"/>
+                  </wp:cNvGraphicFramePr>
+                  <a:graphic xmlns:a="http://schemas.openxmlformats.org/drawingml/2006/main">
+                    <a:graphicData uri="http://schemas.openxmlformats.org/drawingml/2006/picture">
+                      <pic:pic xmlns:pic="http://schemas.openxmlformats.org/drawingml/2006/picture">
+                        <pic:nvPicPr>
+                          <pic:cNvPr id="22" name="Image31" descr=""/>
+                          <pic:cNvPicPr>
+                            <a:picLocks noChangeAspect="1" noChangeArrowheads="1"/>
+                          </pic:cNvPicPr>
+                        </pic:nvPicPr>
+                        <pic:blipFill>
+                          <a:blip r:embed="rId26"/>
+                          <a:stretch>
+                            <a:fillRect/>
+                          </a:stretch>
+                        </pic:blipFill>
+                        <pic:spPr bwMode="auto">
+                          <a:xfrm>
+                            <a:off x="0" y="0"/>
+                            <a:ext cx="2990215" cy="2225675"/>
+                          </a:xfrm>
+                          <a:prstGeom prst="rect">
+                            <a:avLst/>
+                          </a:prstGeom>
+                        </pic:spPr>
+                      </pic:pic>
+                    </a:graphicData>
+                  </a:graphic>
+                </wp:anchor>
+              </w:drawing>
+            </w:r>
+          </w:p>
+        </w:tc>
+      </w:tr>
+    </w:tbl>
+    <w:p>
+      <w:pPr>
+        <w:pStyle w:val="Normal"/>
+        <w:rPr>
+          <w:lang w:val="en-US"/>
+        </w:rPr>
+      </w:pPr>
+      <w:r>
+        <w:rPr/>
+      </w:r>
+    </w:p>
+    <w:p>
+      <w:pPr>
+        <w:pStyle w:val="Normal"/>
+        <w:rPr>
+          <w:lang w:val="en-US"/>
+        </w:rPr>
+      </w:pPr>
+      <w:r>
+        <w:rPr>
+          <w:lang w:val="en-US"/>
+        </w:rPr>
+        <w:t>The change in optimizer did not give better overall stats for the network, though the Nadam optimizer was very close to have the same accuracy as the initial run.</w:t>
+      </w:r>
+    </w:p>
+    <w:p>
+      <w:pPr>
+        <w:pStyle w:val="Normal"/>
         <w:rPr>
           <w:color w:val="C9211E"/>
           <w:lang w:val="en-US"/>
         </w:rPr>
-        <w:t>(I don’t know why)</w:t>
-      </w:r>
-      <w:r>
-        <w:rPr>
-          <w:lang w:val="en-US"/>
-        </w:rPr>
-        <w:t xml:space="preserve">. And to top it off the loss is lower which is better. </w:t>
-      </w:r>
-    </w:p>
-    <w:p>
-      <w:pPr>
-        <w:pStyle w:val="Normal"/>
-        <w:rPr>
+      </w:pPr>
+      <w:r>
+        <w:rPr>
+          <w:rFonts w:eastAsia="Calibri" w:cs="DejaVu Sans"/>
           <w:color w:val="C9211E"/>
-          <w:lang w:val="en-US"/>
-        </w:rPr>
-      </w:pPr>
-      <w:r>
-        <w:rPr>
-          <w:color w:val="C9211E"/>
-          <w:lang w:val="en-US"/>
-        </w:rPr>
-        <w:t xml:space="preserve">Other minor changes could be changing the optimizer and the loss functions. </w:t>
-      </w:r>
-    </w:p>
-    <w:p>
-      <w:pPr>
-        <w:pStyle w:val="Normal"/>
-        <w:rPr>
-          <w:color w:val="C9211E"/>
-          <w:lang w:val="en-US"/>
-        </w:rPr>
-      </w:pPr>
-      <w:r>
-        <w:rPr>
-          <w:lang w:val="en-US"/>
-        </w:rPr>
+          <w:kern w:val="0"/>
+          <w:sz w:val="22"/>
+          <w:szCs w:val="22"/>
+          <w:lang w:val="en-US" w:eastAsia="en-US" w:bidi="ar-SA"/>
+        </w:rPr>
+        <w:t>The last minor changes I tried was changing the loss function...</w:t>
       </w:r>
     </w:p>
     <w:p>
@@ -2236,7 +2414,7 @@
             <wp:extent cx="1000125" cy="209550"/>
             <wp:effectExtent l="0" t="0" r="0" b="0"/>
             <wp:wrapSquare wrapText="largest"/>
-            <wp:docPr id="21" name="Image18" descr=""/>
+            <wp:docPr id="23" name="Image18" descr=""/>
             <wp:cNvGraphicFramePr>
               <a:graphicFrameLocks xmlns:a="http://schemas.openxmlformats.org/drawingml/2006/main" noChangeAspect="1"/>
             </wp:cNvGraphicFramePr>
@@ -2244,13 +2422,13 @@
               <a:graphicData uri="http://schemas.openxmlformats.org/drawingml/2006/picture">
                 <pic:pic xmlns:pic="http://schemas.openxmlformats.org/drawingml/2006/picture">
                   <pic:nvPicPr>
-                    <pic:cNvPr id="21" name="Image18" descr=""/>
+                    <pic:cNvPr id="23" name="Image18" descr=""/>
                     <pic:cNvPicPr>
                       <a:picLocks noChangeAspect="1" noChangeArrowheads="1"/>
                     </pic:cNvPicPr>
                   </pic:nvPicPr>
                   <pic:blipFill>
-                    <a:blip r:embed="rId25"/>
+                    <a:blip r:embed="rId27"/>
                     <a:stretch>
                       <a:fillRect/>
                     </a:stretch>
@@ -2322,7 +2500,7 @@
             <wp:extent cx="1000125" cy="209550"/>
             <wp:effectExtent l="0" t="0" r="0" b="0"/>
             <wp:wrapSquare wrapText="largest"/>
-            <wp:docPr id="22" name="Image19" descr=""/>
+            <wp:docPr id="24" name="Image19" descr=""/>
             <wp:cNvGraphicFramePr>
               <a:graphicFrameLocks xmlns:a="http://schemas.openxmlformats.org/drawingml/2006/main" noChangeAspect="1"/>
             </wp:cNvGraphicFramePr>
@@ -2330,13 +2508,13 @@
               <a:graphicData uri="http://schemas.openxmlformats.org/drawingml/2006/picture">
                 <pic:pic xmlns:pic="http://schemas.openxmlformats.org/drawingml/2006/picture">
                   <pic:nvPicPr>
-                    <pic:cNvPr id="22" name="Image19" descr=""/>
+                    <pic:cNvPr id="24" name="Image19" descr=""/>
                     <pic:cNvPicPr>
                       <a:picLocks noChangeAspect="1" noChangeArrowheads="1"/>
                     </pic:cNvPicPr>
                   </pic:nvPicPr>
                   <pic:blipFill>
-                    <a:blip r:embed="rId26"/>
+                    <a:blip r:embed="rId28"/>
                     <a:stretch>
                       <a:fillRect/>
                     </a:stretch>
@@ -2380,18 +2558,7 @@
           <w:szCs w:val="22"/>
           <w:lang w:val="en-US" w:eastAsia="en-US" w:bidi="ar-SA"/>
         </w:rPr>
-        <w:t xml:space="preserve">action movies according to this person’s opinion. The score was probably lower due to the review not being very long and also the reviewer comparing it to other well rated actions movies (James Bond- and the Bourne movies). </w:t>
-      </w:r>
-      <w:r>
-        <w:rPr>
-          <w:rFonts w:eastAsia="Calibri" w:cs="DejaVu Sans"/>
-          <w:color w:val="000000"/>
-          <w:kern w:val="0"/>
-          <w:sz w:val="22"/>
-          <w:szCs w:val="22"/>
-          <w:lang w:val="en-US" w:eastAsia="en-US" w:bidi="ar-SA"/>
-        </w:rPr>
-        <w:t xml:space="preserve">The network does not have any knowledge of these movies so the information is deemed useless. </w:t>
+        <w:t xml:space="preserve">action movies according to this person’s opinion. The score was probably lower due to the review not being very long and also the reviewer comparing it to other well rated actions movies (James Bond- and the Bourne movies). The network does not have any knowledge of these movies so the information is deemed useless. </w:t>
       </w:r>
     </w:p>
     <w:p>
@@ -2447,110 +2614,292 @@
         <w:rPr>
           <w:lang w:val="en-US"/>
         </w:rPr>
-        <w:t xml:space="preserve">If we can see that the model perform really well on the training data, but when it comes to actual samples it perform not so well, it means that the model is overfitting. </w:t>
-      </w:r>
-      <w:r>
-        <w:rPr>
-          <w:lang w:val="en-US"/>
-        </w:rPr>
-        <w:t>This can be seen if the “accuracy” is really good but the “val_accuracy” is not good.</w:t>
-      </w:r>
-      <w:r>
-        <w:rPr>
-          <w:lang w:val="en-US"/>
-        </w:rPr>
-        <w:t xml:space="preserve"> There are a few ways to handle overfitting, one is changing the complexity of the neural net. If the neural net is too complex it could lead to overfitting. Another way for dea</w:t>
-      </w:r>
-      <w:r>
-        <w:rPr>
-          <w:lang w:val="en-US"/>
-        </w:rPr>
-        <w:t>l</w:t>
-      </w:r>
-      <w:r>
-        <w:rPr>
-          <w:lang w:val="en-US"/>
-        </w:rPr>
-        <w:t xml:space="preserve">ing with overfitting is regularization. In this case </w:t>
-      </w:r>
-      <w:r>
-        <w:rPr>
-          <w:lang w:val="en-US"/>
-        </w:rPr>
-        <w:t xml:space="preserve">we could </w:t>
-      </w:r>
-      <w:r>
-        <w:rPr>
-          <w:lang w:val="en-US"/>
-        </w:rPr>
-        <w:t>regulariz</w:t>
-      </w:r>
-      <w:r>
-        <w:rPr>
-          <w:lang w:val="en-US"/>
-        </w:rPr>
-        <w:t>e</w:t>
-      </w:r>
-      <w:r>
-        <w:rPr>
-          <w:lang w:val="en-US"/>
-        </w:rPr>
-        <w:t xml:space="preserve"> with either a dropout layer, batch normalization or L2 weight regularization.</w:t>
-      </w:r>
-    </w:p>
-    <w:p>
-      <w:pPr>
-        <w:pStyle w:val="Normal"/>
-        <w:rPr>
-          <w:lang w:val="en-US"/>
-        </w:rPr>
-      </w:pPr>
-      <w:r>
-        <w:rPr>
-          <w:lang w:val="en-US"/>
-        </w:rPr>
-        <w:t xml:space="preserve">The hyper-parameters we could change are epochs, </w:t>
-      </w:r>
-    </w:p>
-    <w:p>
-      <w:pPr>
-        <w:pStyle w:val="Normal"/>
+        <w:t>If we can see that the model perform really well on the training data, but when it comes to actual samples it perform not so well, it means that the model is overfitting. This can be seen if the “accuracy” is really good but the “val_accuracy” is not good. There are a few ways to handle overfitting, one is changing the complexity of the neural net. If the neural net is too complex it could lead to overfitting. Another way for dealing with overfitting is regularization. In this case we could regularize with either a dropout layer, batch normalization or L2 weight regularization.</w:t>
+      </w:r>
+    </w:p>
+    <w:p>
+      <w:pPr>
+        <w:pStyle w:val="Normal"/>
+        <w:rPr>
+          <w:lang w:val="en-US"/>
+        </w:rPr>
+      </w:pPr>
+      <w:r>
+        <w:drawing>
+          <wp:anchor behindDoc="0" distT="0" distB="0" distL="0" distR="0" simplePos="0" locked="0" layoutInCell="1" allowOverlap="1" relativeHeight="37">
+            <wp:simplePos x="0" y="0"/>
+            <wp:positionH relativeFrom="column">
+              <wp:posOffset>78740</wp:posOffset>
+            </wp:positionH>
+            <wp:positionV relativeFrom="paragraph">
+              <wp:posOffset>-7620</wp:posOffset>
+            </wp:positionV>
+            <wp:extent cx="3408045" cy="2468880"/>
+            <wp:effectExtent l="0" t="0" r="0" b="0"/>
+            <wp:wrapTopAndBottom/>
+            <wp:docPr id="25" name="Image32" descr=""/>
+            <wp:cNvGraphicFramePr>
+              <a:graphicFrameLocks xmlns:a="http://schemas.openxmlformats.org/drawingml/2006/main" noChangeAspect="1"/>
+            </wp:cNvGraphicFramePr>
+            <a:graphic xmlns:a="http://schemas.openxmlformats.org/drawingml/2006/main">
+              <a:graphicData uri="http://schemas.openxmlformats.org/drawingml/2006/picture">
+                <pic:pic xmlns:pic="http://schemas.openxmlformats.org/drawingml/2006/picture">
+                  <pic:nvPicPr>
+                    <pic:cNvPr id="25" name="Image32" descr=""/>
+                    <pic:cNvPicPr>
+                      <a:picLocks noChangeAspect="1" noChangeArrowheads="1"/>
+                    </pic:cNvPicPr>
+                  </pic:nvPicPr>
+                  <pic:blipFill>
+                    <a:blip r:embed="rId29"/>
+                    <a:stretch>
+                      <a:fillRect/>
+                    </a:stretch>
+                  </pic:blipFill>
+                  <pic:spPr bwMode="auto">
+                    <a:xfrm>
+                      <a:off x="0" y="0"/>
+                      <a:ext cx="3408045" cy="2468880"/>
+                    </a:xfrm>
+                    <a:prstGeom prst="rect">
+                      <a:avLst/>
+                    </a:prstGeom>
+                  </pic:spPr>
+                </pic:pic>
+              </a:graphicData>
+            </a:graphic>
+          </wp:anchor>
+        </w:drawing>
+      </w:r>
+      <w:r>
+        <w:rPr>
+          <w:lang w:val="en-US"/>
+        </w:rPr>
+        <w:t>T</w:t>
+      </w:r>
+      <w:r>
+        <w:rPr>
+          <w:lang w:val="en-US"/>
+        </w:rPr>
+        <w:t>he plot above shows us that adding dropout and and regularization didn’t really improve the overall network, since the training accuracy does not reach 1 and that validation accuracy may start at a slightly higher value (0.01 higher), but the overall result is still worse.</w:t>
+      </w:r>
+    </w:p>
+    <w:p>
+      <w:pPr>
+        <w:pStyle w:val="Normal"/>
+        <w:rPr>
+          <w:lang w:val="en-US"/>
+        </w:rPr>
+      </w:pPr>
+      <w:r>
+        <w:rPr>
+          <w:lang w:val="en-US"/>
+        </w:rPr>
+        <w:t>In another (failed) attempt to improve network I decreased the neurons (N) in each layer to 64 instead of 128 and decreased the dropout ratio from 0.5 to 0.2. The accuracy may have increased, but the validation accuracy took did not seem to improve.</w:t>
+      </w:r>
+    </w:p>
+    <w:p>
+      <w:pPr>
+        <w:pStyle w:val="Normal"/>
+        <w:rPr>
+          <w:lang w:val="en-US"/>
+        </w:rPr>
+      </w:pPr>
+      <w:r>
         <w:rPr/>
-      </w:pPr>
-      <w:hyperlink r:id="rId27">
-        <w:r>
-          <w:rPr>
-            <w:rStyle w:val="InternetLink"/>
-            <w:lang w:val="en-US"/>
-          </w:rPr>
-          <w:t>https://machinelearningmastery.com/introduction-to-regularization-to-reduce-overfitting-and-improve-generalization-error/</w:t>
-        </w:r>
-      </w:hyperlink>
-      <w:r>
-        <w:rPr>
-          <w:lang w:val="en-US"/>
-        </w:rPr>
-        <w:t xml:space="preserve"> </w:t>
-      </w:r>
-    </w:p>
-    <w:p>
-      <w:pPr>
-        <w:pStyle w:val="Normal"/>
-        <w:rPr/>
-      </w:pPr>
-      <w:r>
-        <w:rPr>
-          <w:color w:val="C9211E"/>
-        </w:rPr>
-        <w:t xml:space="preserve">exercise is basically just finding hyperparameters </w:t>
-      </w:r>
-      <w:r>
-        <w:rPr>
-          <w:b/>
-          <w:bCs/>
-          <w:color w:val="C9211E"/>
-        </w:rPr>
-        <w:t>include plots</w:t>
+        <w:drawing>
+          <wp:anchor behindDoc="0" distT="0" distB="0" distL="0" distR="0" simplePos="0" locked="0" layoutInCell="1" allowOverlap="1" relativeHeight="38">
+            <wp:simplePos x="0" y="0"/>
+            <wp:positionH relativeFrom="column">
+              <wp:posOffset>22225</wp:posOffset>
+            </wp:positionH>
+            <wp:positionV relativeFrom="paragraph">
+              <wp:posOffset>-40005</wp:posOffset>
+            </wp:positionV>
+            <wp:extent cx="3425825" cy="2516505"/>
+            <wp:effectExtent l="0" t="0" r="0" b="0"/>
+            <wp:wrapTopAndBottom/>
+            <wp:docPr id="26" name="Image33" descr=""/>
+            <wp:cNvGraphicFramePr>
+              <a:graphicFrameLocks xmlns:a="http://schemas.openxmlformats.org/drawingml/2006/main" noChangeAspect="1"/>
+            </wp:cNvGraphicFramePr>
+            <a:graphic xmlns:a="http://schemas.openxmlformats.org/drawingml/2006/main">
+              <a:graphicData uri="http://schemas.openxmlformats.org/drawingml/2006/picture">
+                <pic:pic xmlns:pic="http://schemas.openxmlformats.org/drawingml/2006/picture">
+                  <pic:nvPicPr>
+                    <pic:cNvPr id="26" name="Image33" descr=""/>
+                    <pic:cNvPicPr>
+                      <a:picLocks noChangeAspect="1" noChangeArrowheads="1"/>
+                    </pic:cNvPicPr>
+                  </pic:nvPicPr>
+                  <pic:blipFill>
+                    <a:blip r:embed="rId30"/>
+                    <a:stretch>
+                      <a:fillRect/>
+                    </a:stretch>
+                  </pic:blipFill>
+                  <pic:spPr bwMode="auto">
+                    <a:xfrm>
+                      <a:off x="0" y="0"/>
+                      <a:ext cx="3425825" cy="2516505"/>
+                    </a:xfrm>
+                    <a:prstGeom prst="rect">
+                      <a:avLst/>
+                    </a:prstGeom>
+                  </pic:spPr>
+                </pic:pic>
+              </a:graphicData>
+            </a:graphic>
+          </wp:anchor>
+        </w:drawing>
+      </w:r>
+    </w:p>
+    <w:p>
+      <w:pPr>
+        <w:pStyle w:val="Normal"/>
+        <w:rPr>
+          <w:lang w:val="en-US"/>
+        </w:rPr>
+      </w:pPr>
+      <w:r>
+        <w:rPr>
+          <w:lang w:val="en-US"/>
+        </w:rPr>
+        <w:t>For my last experiment I wanted to see what would happen if we might make the network a little too complex. Here was the network I ended up with:</w:t>
+      </w:r>
+    </w:p>
+    <w:p>
+      <w:pPr>
+        <w:pStyle w:val="Normal"/>
+        <w:rPr>
+          <w:lang w:val="en-US"/>
+        </w:rPr>
+      </w:pPr>
+      <w:r>
+        <w:drawing>
+          <wp:anchor behindDoc="0" distT="0" distB="0" distL="0" distR="0" simplePos="0" locked="0" layoutInCell="1" allowOverlap="1" relativeHeight="39">
+            <wp:simplePos x="0" y="0"/>
+            <wp:positionH relativeFrom="column">
+              <wp:posOffset>37465</wp:posOffset>
+            </wp:positionH>
+            <wp:positionV relativeFrom="paragraph">
+              <wp:posOffset>-63500</wp:posOffset>
+            </wp:positionV>
+            <wp:extent cx="4467860" cy="2826385"/>
+            <wp:effectExtent l="0" t="0" r="0" b="0"/>
+            <wp:wrapTopAndBottom/>
+            <wp:docPr id="27" name="Image34" descr=""/>
+            <wp:cNvGraphicFramePr>
+              <a:graphicFrameLocks xmlns:a="http://schemas.openxmlformats.org/drawingml/2006/main" noChangeAspect="1"/>
+            </wp:cNvGraphicFramePr>
+            <a:graphic xmlns:a="http://schemas.openxmlformats.org/drawingml/2006/main">
+              <a:graphicData uri="http://schemas.openxmlformats.org/drawingml/2006/picture">
+                <pic:pic xmlns:pic="http://schemas.openxmlformats.org/drawingml/2006/picture">
+                  <pic:nvPicPr>
+                    <pic:cNvPr id="27" name="Image34" descr=""/>
+                    <pic:cNvPicPr>
+                      <a:picLocks noChangeAspect="1" noChangeArrowheads="1"/>
+                    </pic:cNvPicPr>
+                  </pic:nvPicPr>
+                  <pic:blipFill>
+                    <a:blip r:embed="rId31"/>
+                    <a:stretch>
+                      <a:fillRect/>
+                    </a:stretch>
+                  </pic:blipFill>
+                  <pic:spPr bwMode="auto">
+                    <a:xfrm>
+                      <a:off x="0" y="0"/>
+                      <a:ext cx="4467860" cy="2826385"/>
+                    </a:xfrm>
+                    <a:prstGeom prst="rect">
+                      <a:avLst/>
+                    </a:prstGeom>
+                  </pic:spPr>
+                </pic:pic>
+              </a:graphicData>
+            </a:graphic>
+          </wp:anchor>
+        </w:drawing>
+      </w:r>
+      <w:r>
+        <w:rPr>
+          <w:lang w:val="en-US"/>
+        </w:rPr>
+        <w:t>N</w:t>
+      </w:r>
+      <w:r>
+        <w:rPr>
+          <w:lang w:val="en-US"/>
+        </w:rPr>
+        <w:t xml:space="preserve">ot too complex but quite a few neurons and layers compared to before (double the amount). </w:t>
+      </w:r>
+    </w:p>
+    <w:p>
+      <w:pPr>
+        <w:pStyle w:val="Normal"/>
+        <w:rPr>
+          <w:lang w:val="en-US"/>
+        </w:rPr>
+      </w:pPr>
+      <w:r>
+        <w:drawing>
+          <wp:anchor behindDoc="0" distT="0" distB="0" distL="0" distR="0" simplePos="0" locked="0" layoutInCell="1" allowOverlap="1" relativeHeight="40">
+            <wp:simplePos x="0" y="0"/>
+            <wp:positionH relativeFrom="column">
+              <wp:posOffset>50800</wp:posOffset>
+            </wp:positionH>
+            <wp:positionV relativeFrom="paragraph">
+              <wp:posOffset>63500</wp:posOffset>
+            </wp:positionV>
+            <wp:extent cx="3938905" cy="2835910"/>
+            <wp:effectExtent l="0" t="0" r="0" b="0"/>
+            <wp:wrapTopAndBottom/>
+            <wp:docPr id="28" name="Image35" descr=""/>
+            <wp:cNvGraphicFramePr>
+              <a:graphicFrameLocks xmlns:a="http://schemas.openxmlformats.org/drawingml/2006/main" noChangeAspect="1"/>
+            </wp:cNvGraphicFramePr>
+            <a:graphic xmlns:a="http://schemas.openxmlformats.org/drawingml/2006/main">
+              <a:graphicData uri="http://schemas.openxmlformats.org/drawingml/2006/picture">
+                <pic:pic xmlns:pic="http://schemas.openxmlformats.org/drawingml/2006/picture">
+                  <pic:nvPicPr>
+                    <pic:cNvPr id="28" name="Image35" descr=""/>
+                    <pic:cNvPicPr>
+                      <a:picLocks noChangeAspect="1" noChangeArrowheads="1"/>
+                    </pic:cNvPicPr>
+                  </pic:nvPicPr>
+                  <pic:blipFill>
+                    <a:blip r:embed="rId32"/>
+                    <a:stretch>
+                      <a:fillRect/>
+                    </a:stretch>
+                  </pic:blipFill>
+                  <pic:spPr bwMode="auto">
+                    <a:xfrm>
+                      <a:off x="0" y="0"/>
+                      <a:ext cx="3938905" cy="2835910"/>
+                    </a:xfrm>
+                    <a:prstGeom prst="rect">
+                      <a:avLst/>
+                    </a:prstGeom>
+                  </pic:spPr>
+                </pic:pic>
+              </a:graphicData>
+            </a:graphic>
+          </wp:anchor>
+        </w:drawing>
+      </w:r>
+      <w:r>
+        <w:rPr>
+          <w:lang w:val="en-US"/>
+        </w:rPr>
+        <w:t>I</w:t>
+      </w:r>
+      <w:r>
+        <w:rPr>
+          <w:lang w:val="en-US"/>
+        </w:rPr>
+        <w:t>n conclusion the network should not be too complex otherwise it will have trouble not overfitting the data. The optimal approach to this is probably having a more simple network where we still get a stable accuracy as well as validation accuracy.</w:t>
       </w:r>
     </w:p>
     <w:p>
@@ -2561,11 +2910,8 @@
         </w:rPr>
       </w:pPr>
       <w:r>
-        <w:rPr>
-          <w:lang w:val="en-US"/>
-        </w:rPr>
         <w:drawing>
-          <wp:anchor behindDoc="0" distT="0" distB="0" distL="0" distR="0" simplePos="0" locked="0" layoutInCell="1" allowOverlap="1" relativeHeight="33">
+          <wp:anchor behindDoc="0" distT="0" distB="0" distL="0" distR="0" simplePos="0" locked="0" layoutInCell="1" allowOverlap="1" relativeHeight="29">
             <wp:simplePos x="0" y="0"/>
             <wp:positionH relativeFrom="column">
               <wp:posOffset>4673600</wp:posOffset>
@@ -2576,7 +2922,7 @@
             <wp:extent cx="1490980" cy="227965"/>
             <wp:effectExtent l="0" t="0" r="0" b="0"/>
             <wp:wrapSquare wrapText="largest"/>
-            <wp:docPr id="23" name="Image28" descr=""/>
+            <wp:docPr id="29" name="Image28" descr=""/>
             <wp:cNvGraphicFramePr>
               <a:graphicFrameLocks xmlns:a="http://schemas.openxmlformats.org/drawingml/2006/main" noChangeAspect="1"/>
             </wp:cNvGraphicFramePr>
@@ -2584,13 +2930,13 @@
               <a:graphicData uri="http://schemas.openxmlformats.org/drawingml/2006/picture">
                 <pic:pic xmlns:pic="http://schemas.openxmlformats.org/drawingml/2006/picture">
                   <pic:nvPicPr>
-                    <pic:cNvPr id="23" name="Image28" descr=""/>
+                    <pic:cNvPr id="29" name="Image28" descr=""/>
                     <pic:cNvPicPr>
                       <a:picLocks noChangeAspect="1" noChangeArrowheads="1"/>
                     </pic:cNvPicPr>
                   </pic:nvPicPr>
                   <pic:blipFill>
-                    <a:blip r:embed="rId28"/>
+                    <a:blip r:embed="rId33"/>
                     <a:stretch>
                       <a:fillRect/>
                     </a:stretch>
@@ -2614,7 +2960,13 @@
         <w:rPr>
           <w:lang w:val="en-US"/>
         </w:rPr>
-        <w:t>e)</w:t>
+        <w:t>e</w:t>
+      </w:r>
+      <w:r>
+        <w:rPr>
+          <w:lang w:val="en-US"/>
+        </w:rPr>
+        <w:t>)</w:t>
       </w:r>
     </w:p>
     <w:p>
@@ -2642,25 +2994,7 @@
         <w:rPr>
           <w:lang w:val="en-US"/>
         </w:rPr>
-        <w:t xml:space="preserve">For this exercise it would not allow me to train with all 90000 (cause of system memory issues), so I shortened it to </w:t>
-      </w:r>
-      <w:r>
-        <w:rPr>
-          <w:lang w:val="en-US"/>
-        </w:rPr>
-        <w:t>20000</w:t>
-      </w:r>
-      <w:r>
-        <w:rPr>
-          <w:lang w:val="en-US"/>
-        </w:rPr>
-        <w:t xml:space="preserve"> </w:t>
-      </w:r>
-      <w:r>
-        <w:rPr>
-          <w:lang w:val="en-US"/>
-        </w:rPr>
-        <w:t>which is was allowed.</w:t>
+        <w:t>For this exercise it would not allow me to train with all 90000 (cause of system memory issues), so I shortened it to 20000 which was allowed.</w:t>
       </w:r>
     </w:p>
     <w:p>
@@ -2686,18 +3020,18 @@
       </w:pPr>
       <w:r>
         <w:drawing>
-          <wp:anchor behindDoc="0" distT="0" distB="0" distL="0" distR="0" simplePos="0" locked="0" layoutInCell="1" allowOverlap="1" relativeHeight="31">
+          <wp:anchor behindDoc="0" distT="0" distB="0" distL="0" distR="0" simplePos="0" locked="0" layoutInCell="1" allowOverlap="1" relativeHeight="27">
             <wp:simplePos x="0" y="0"/>
             <wp:positionH relativeFrom="column">
               <wp:posOffset>20320</wp:posOffset>
             </wp:positionH>
             <wp:positionV relativeFrom="paragraph">
-              <wp:posOffset>635</wp:posOffset>
+              <wp:posOffset>-86995</wp:posOffset>
             </wp:positionV>
-            <wp:extent cx="3856990" cy="2804160"/>
+            <wp:extent cx="3413760" cy="2481580"/>
             <wp:effectExtent l="0" t="0" r="0" b="0"/>
             <wp:wrapTopAndBottom/>
-            <wp:docPr id="24" name="Image26" descr=""/>
+            <wp:docPr id="30" name="Image26" descr=""/>
             <wp:cNvGraphicFramePr>
               <a:graphicFrameLocks xmlns:a="http://schemas.openxmlformats.org/drawingml/2006/main" noChangeAspect="1"/>
             </wp:cNvGraphicFramePr>
@@ -2705,13 +3039,13 @@
               <a:graphicData uri="http://schemas.openxmlformats.org/drawingml/2006/picture">
                 <pic:pic xmlns:pic="http://schemas.openxmlformats.org/drawingml/2006/picture">
                   <pic:nvPicPr>
-                    <pic:cNvPr id="24" name="Image26" descr=""/>
+                    <pic:cNvPr id="30" name="Image26" descr=""/>
                     <pic:cNvPicPr>
                       <a:picLocks noChangeAspect="1" noChangeArrowheads="1"/>
                     </pic:cNvPicPr>
                   </pic:nvPicPr>
                   <pic:blipFill>
-                    <a:blip r:embed="rId29"/>
+                    <a:blip r:embed="rId34"/>
                     <a:stretch>
                       <a:fillRect/>
                     </a:stretch>
@@ -2719,7 +3053,7 @@
                   <pic:spPr bwMode="auto">
                     <a:xfrm>
                       <a:off x="0" y="0"/>
-                      <a:ext cx="3856990" cy="2804160"/>
+                      <a:ext cx="3413760" cy="2481580"/>
                     </a:xfrm>
                     <a:prstGeom prst="rect">
                       <a:avLst/>
@@ -2731,18 +3065,18 @@
           </wp:anchor>
         </w:drawing>
         <w:drawing>
-          <wp:anchor behindDoc="0" distT="0" distB="0" distL="0" distR="0" simplePos="0" locked="0" layoutInCell="1" allowOverlap="1" relativeHeight="32">
+          <wp:anchor behindDoc="0" distT="0" distB="0" distL="0" distR="0" simplePos="0" locked="0" layoutInCell="1" allowOverlap="1" relativeHeight="28">
             <wp:simplePos x="0" y="0"/>
             <wp:positionH relativeFrom="column">
-              <wp:posOffset>0</wp:posOffset>
+              <wp:posOffset>-48260</wp:posOffset>
             </wp:positionH>
             <wp:positionV relativeFrom="paragraph">
-              <wp:posOffset>2873375</wp:posOffset>
+              <wp:posOffset>2531745</wp:posOffset>
             </wp:positionV>
             <wp:extent cx="6120130" cy="614045"/>
             <wp:effectExtent l="0" t="0" r="0" b="0"/>
             <wp:wrapTopAndBottom/>
-            <wp:docPr id="25" name="Image27" descr=""/>
+            <wp:docPr id="31" name="Image27" descr=""/>
             <wp:cNvGraphicFramePr>
               <a:graphicFrameLocks xmlns:a="http://schemas.openxmlformats.org/drawingml/2006/main" noChangeAspect="1"/>
             </wp:cNvGraphicFramePr>
@@ -2750,13 +3084,13 @@
               <a:graphicData uri="http://schemas.openxmlformats.org/drawingml/2006/picture">
                 <pic:pic xmlns:pic="http://schemas.openxmlformats.org/drawingml/2006/picture">
                   <pic:nvPicPr>
-                    <pic:cNvPr id="25" name="Image27" descr=""/>
+                    <pic:cNvPr id="31" name="Image27" descr=""/>
                     <pic:cNvPicPr>
                       <a:picLocks noChangeAspect="1" noChangeArrowheads="1"/>
                     </pic:cNvPicPr>
                   </pic:nvPicPr>
                   <pic:blipFill>
-                    <a:blip r:embed="rId30"/>
+                    <a:blip r:embed="rId35"/>
                     <a:stretch>
                       <a:fillRect/>
                     </a:stretch>
@@ -2786,19 +3120,7 @@
         <w:rPr>
           <w:lang w:val="en-US"/>
         </w:rPr>
-        <w:t xml:space="preserve">he accuracy increase was at 0.03 as well as a small increase in the validation accuracy. So increasing the amount of data is useful for improving the model, but that is only if your computer can actually handle all the extra data </w:t>
-      </w:r>
-      <w:r>
-        <w:rPr>
-          <w:lang w:val="en-US"/>
-        </w:rPr>
-        <w:t>as well as the extra time it takes to train on the increased data</w:t>
-      </w:r>
-      <w:r>
-        <w:rPr>
-          <w:lang w:val="en-US"/>
-        </w:rPr>
-        <w:t xml:space="preserve">. </w:t>
+        <w:t xml:space="preserve">he accuracy increase was at 0.03 as well as a small increase in the validation accuracy to almost 0.87. So increasing the amount of data is useful for improving the model, but that is only if your computer can actually handle all the extra data as well as the extra time it takes to train on the increased data. </w:t>
       </w:r>
     </w:p>
     <w:p>
@@ -2853,7 +3175,7 @@
           <w:szCs w:val="22"/>
           <w:lang w:val="en-US"/>
         </w:rPr>
-        <w:t xml:space="preserve">To make it easier for myself too see which the most frequently used words were, i sorted the list of word_frequencies by the frequency value. </w:t>
+        <w:t xml:space="preserve">To make it easier for myself too see which the most frequently used words were, I sorted the list of word_frequencies by the frequency value. </w:t>
       </w:r>
     </w:p>
     <w:p>
@@ -2883,7 +3205,7 @@
             <wp:extent cx="5619750" cy="209550"/>
             <wp:effectExtent l="0" t="0" r="0" b="0"/>
             <wp:wrapSquare wrapText="largest"/>
-            <wp:docPr id="26" name="Image1" descr=""/>
+            <wp:docPr id="32" name="Image1" descr=""/>
             <wp:cNvGraphicFramePr>
               <a:graphicFrameLocks xmlns:a="http://schemas.openxmlformats.org/drawingml/2006/main" noChangeAspect="1"/>
             </wp:cNvGraphicFramePr>
@@ -2891,13 +3213,13 @@
               <a:graphicData uri="http://schemas.openxmlformats.org/drawingml/2006/picture">
                 <pic:pic xmlns:pic="http://schemas.openxmlformats.org/drawingml/2006/picture">
                   <pic:nvPicPr>
-                    <pic:cNvPr id="26" name="Image1" descr=""/>
+                    <pic:cNvPr id="32" name="Image1" descr=""/>
                     <pic:cNvPicPr>
                       <a:picLocks noChangeAspect="1" noChangeArrowheads="1"/>
                     </pic:cNvPicPr>
                   </pic:nvPicPr>
                   <pic:blipFill>
-                    <a:blip r:embed="rId31"/>
+                    <a:blip r:embed="rId36"/>
                     <a:stretch>
                       <a:fillRect/>
                     </a:stretch>
@@ -2965,7 +3287,7 @@
             <wp:extent cx="6120130" cy="265430"/>
             <wp:effectExtent l="0" t="0" r="0" b="0"/>
             <wp:wrapSquare wrapText="largest"/>
-            <wp:docPr id="27" name="Image2" descr=""/>
+            <wp:docPr id="33" name="Image2" descr=""/>
             <wp:cNvGraphicFramePr>
               <a:graphicFrameLocks xmlns:a="http://schemas.openxmlformats.org/drawingml/2006/main" noChangeAspect="1"/>
             </wp:cNvGraphicFramePr>
@@ -2973,13 +3295,13 @@
               <a:graphicData uri="http://schemas.openxmlformats.org/drawingml/2006/picture">
                 <pic:pic xmlns:pic="http://schemas.openxmlformats.org/drawingml/2006/picture">
                   <pic:nvPicPr>
-                    <pic:cNvPr id="27" name="Image2" descr=""/>
+                    <pic:cNvPr id="33" name="Image2" descr=""/>
                     <pic:cNvPicPr>
                       <a:picLocks noChangeAspect="1" noChangeArrowheads="1"/>
                     </pic:cNvPicPr>
                   </pic:nvPicPr>
                   <pic:blipFill>
-                    <a:blip r:embed="rId32"/>
+                    <a:blip r:embed="rId37"/>
                     <a:stretch>
                       <a:fillRect/>
                     </a:stretch>
@@ -3062,7 +3384,7 @@
             <wp:extent cx="4591050" cy="447675"/>
             <wp:effectExtent l="0" t="0" r="0" b="0"/>
             <wp:wrapSquare wrapText="largest"/>
-            <wp:docPr id="28" name="Image3" descr=""/>
+            <wp:docPr id="34" name="Image3" descr=""/>
             <wp:cNvGraphicFramePr>
               <a:graphicFrameLocks xmlns:a="http://schemas.openxmlformats.org/drawingml/2006/main" noChangeAspect="1"/>
             </wp:cNvGraphicFramePr>
@@ -3070,13 +3392,13 @@
               <a:graphicData uri="http://schemas.openxmlformats.org/drawingml/2006/picture">
                 <pic:pic xmlns:pic="http://schemas.openxmlformats.org/drawingml/2006/picture">
                   <pic:nvPicPr>
-                    <pic:cNvPr id="28" name="Image3" descr=""/>
+                    <pic:cNvPr id="34" name="Image3" descr=""/>
                     <pic:cNvPicPr>
                       <a:picLocks noChangeAspect="1" noChangeArrowheads="1"/>
                     </pic:cNvPicPr>
                   </pic:nvPicPr>
                   <pic:blipFill>
-                    <a:blip r:embed="rId33"/>
+                    <a:blip r:embed="rId38"/>
                     <a:stretch>
                       <a:fillRect/>
                     </a:stretch>
@@ -3133,7 +3455,7 @@
             <wp:extent cx="2514600" cy="438150"/>
             <wp:effectExtent l="0" t="0" r="0" b="0"/>
             <wp:wrapSquare wrapText="largest"/>
-            <wp:docPr id="29" name="Image4" descr=""/>
+            <wp:docPr id="35" name="Image4" descr=""/>
             <wp:cNvGraphicFramePr>
               <a:graphicFrameLocks xmlns:a="http://schemas.openxmlformats.org/drawingml/2006/main" noChangeAspect="1"/>
             </wp:cNvGraphicFramePr>
@@ -3141,13 +3463,13 @@
               <a:graphicData uri="http://schemas.openxmlformats.org/drawingml/2006/picture">
                 <pic:pic xmlns:pic="http://schemas.openxmlformats.org/drawingml/2006/picture">
                   <pic:nvPicPr>
-                    <pic:cNvPr id="29" name="Image4" descr=""/>
+                    <pic:cNvPr id="35" name="Image4" descr=""/>
                     <pic:cNvPicPr>
                       <a:picLocks noChangeAspect="1" noChangeArrowheads="1"/>
                     </pic:cNvPicPr>
                   </pic:nvPicPr>
                   <pic:blipFill>
-                    <a:blip r:embed="rId34"/>
+                    <a:blip r:embed="rId39"/>
                     <a:stretch>
                       <a:fillRect/>
                     </a:stretch>
@@ -3179,6 +3501,19 @@
         <w:rPr>
           <w:lang w:val="en-US"/>
         </w:rPr>
+      </w:r>
+    </w:p>
+    <w:p>
+      <w:pPr>
+        <w:pStyle w:val="Heading2"/>
+        <w:rPr>
+          <w:lang w:val="en-US"/>
+        </w:rPr>
+      </w:pPr>
+      <w:r>
+        <w:rPr>
+          <w:lang w:val="en-US"/>
+        </w:rPr>
         <w:t>c)</w:t>
       </w:r>
     </w:p>
@@ -3247,7 +3582,7 @@
             <wp:extent cx="3629025" cy="381000"/>
             <wp:effectExtent l="0" t="0" r="0" b="0"/>
             <wp:wrapSquare wrapText="largest"/>
-            <wp:docPr id="30" name="Image5" descr=""/>
+            <wp:docPr id="36" name="Image5" descr=""/>
             <wp:cNvGraphicFramePr>
               <a:graphicFrameLocks xmlns:a="http://schemas.openxmlformats.org/drawingml/2006/main" noChangeAspect="1"/>
             </wp:cNvGraphicFramePr>
@@ -3255,13 +3590,13 @@
               <a:graphicData uri="http://schemas.openxmlformats.org/drawingml/2006/picture">
                 <pic:pic xmlns:pic="http://schemas.openxmlformats.org/drawingml/2006/picture">
                   <pic:nvPicPr>
-                    <pic:cNvPr id="30" name="Image5" descr=""/>
+                    <pic:cNvPr id="36" name="Image5" descr=""/>
                     <pic:cNvPicPr>
                       <a:picLocks noChangeAspect="1" noChangeArrowheads="1"/>
                     </pic:cNvPicPr>
                   </pic:nvPicPr>
                   <pic:blipFill>
-                    <a:blip r:embed="rId35"/>
+                    <a:blip r:embed="rId40"/>
                     <a:stretch>
                       <a:fillRect/>
                     </a:stretch>
@@ -3350,19 +3685,20 @@
         </w:rPr>
       </w:pPr>
       <w:r>
+        <w:rPr/>
         <w:drawing>
           <wp:anchor behindDoc="0" distT="0" distB="0" distL="0" distR="0" simplePos="0" locked="0" layoutInCell="1" allowOverlap="1" relativeHeight="7">
             <wp:simplePos x="0" y="0"/>
             <wp:positionH relativeFrom="column">
-              <wp:align>center</wp:align>
+              <wp:posOffset>34290</wp:posOffset>
             </wp:positionH>
             <wp:positionV relativeFrom="paragraph">
-              <wp:posOffset>635</wp:posOffset>
+              <wp:posOffset>1431290</wp:posOffset>
             </wp:positionV>
             <wp:extent cx="5972175" cy="209550"/>
             <wp:effectExtent l="0" t="0" r="0" b="0"/>
-            <wp:wrapSquare wrapText="largest"/>
-            <wp:docPr id="31" name="Image6" descr=""/>
+            <wp:wrapTopAndBottom/>
+            <wp:docPr id="37" name="Image6" descr=""/>
             <wp:cNvGraphicFramePr>
               <a:graphicFrameLocks xmlns:a="http://schemas.openxmlformats.org/drawingml/2006/main" noChangeAspect="1"/>
             </wp:cNvGraphicFramePr>
@@ -3370,13 +3706,13 @@
               <a:graphicData uri="http://schemas.openxmlformats.org/drawingml/2006/picture">
                 <pic:pic xmlns:pic="http://schemas.openxmlformats.org/drawingml/2006/picture">
                   <pic:nvPicPr>
-                    <pic:cNvPr id="31" name="Image6" descr=""/>
+                    <pic:cNvPr id="37" name="Image6" descr=""/>
                     <pic:cNvPicPr>
                       <a:picLocks noChangeAspect="1" noChangeArrowheads="1"/>
                     </pic:cNvPicPr>
                   </pic:nvPicPr>
                   <pic:blipFill>
-                    <a:blip r:embed="rId36"/>
+                    <a:blip r:embed="rId41"/>
                     <a:stretch>
                       <a:fillRect/>
                     </a:stretch>
@@ -3399,15 +3735,15 @@
           <wp:anchor behindDoc="0" distT="0" distB="0" distL="0" distR="0" simplePos="0" locked="0" layoutInCell="1" allowOverlap="1" relativeHeight="8">
             <wp:simplePos x="0" y="0"/>
             <wp:positionH relativeFrom="column">
-              <wp:align>center</wp:align>
+              <wp:posOffset>0</wp:posOffset>
             </wp:positionH>
             <wp:positionV relativeFrom="paragraph">
-              <wp:posOffset>635</wp:posOffset>
+              <wp:posOffset>33655</wp:posOffset>
             </wp:positionV>
             <wp:extent cx="6120130" cy="1189355"/>
             <wp:effectExtent l="0" t="0" r="0" b="0"/>
-            <wp:wrapSquare wrapText="largest"/>
-            <wp:docPr id="32" name="Image7" descr=""/>
+            <wp:wrapTopAndBottom/>
+            <wp:docPr id="38" name="Image7" descr=""/>
             <wp:cNvGraphicFramePr>
               <a:graphicFrameLocks xmlns:a="http://schemas.openxmlformats.org/drawingml/2006/main" noChangeAspect="1"/>
             </wp:cNvGraphicFramePr>
@@ -3415,13 +3751,13 @@
               <a:graphicData uri="http://schemas.openxmlformats.org/drawingml/2006/picture">
                 <pic:pic xmlns:pic="http://schemas.openxmlformats.org/drawingml/2006/picture">
                   <pic:nvPicPr>
-                    <pic:cNvPr id="32" name="Image7" descr=""/>
+                    <pic:cNvPr id="38" name="Image7" descr=""/>
                     <pic:cNvPicPr>
                       <a:picLocks noChangeAspect="1" noChangeArrowheads="1"/>
                     </pic:cNvPicPr>
                   </pic:nvPicPr>
                   <pic:blipFill>
-                    <a:blip r:embed="rId37"/>
+                    <a:blip r:embed="rId42"/>
                     <a:stretch>
                       <a:fillRect/>
                     </a:stretch>
@@ -3441,23 +3777,27 @@
           </wp:anchor>
         </w:drawing>
       </w:r>
-      <w:r>
-        <w:rPr>
-          <w:lang w:val="en-US"/>
-        </w:rPr>
-        <w:t>d</w:t>
-      </w:r>
-      <w:r>
-        <w:rPr>
-          <w:lang w:val="en-US"/>
-        </w:rPr>
-        <w:t>)</w:t>
-      </w:r>
-    </w:p>
-    <w:p>
-      <w:pPr>
-        <w:pStyle w:val="Normal"/>
-        <w:rPr/>
+    </w:p>
+    <w:p>
+      <w:pPr>
+        <w:pStyle w:val="Heading2"/>
+        <w:rPr>
+          <w:lang w:val="en-US"/>
+        </w:rPr>
+      </w:pPr>
+      <w:r>
+        <w:rPr>
+          <w:lang w:val="en-US"/>
+        </w:rPr>
+        <w:t>d)</w:t>
+      </w:r>
+    </w:p>
+    <w:p>
+      <w:pPr>
+        <w:pStyle w:val="Normal"/>
+        <w:rPr>
+          <w:color w:val="C9211E"/>
+        </w:rPr>
       </w:pPr>
       <w:r>
         <w:rPr>
@@ -3468,32 +3808,33 @@
           <w:szCs w:val="22"/>
           <w:lang w:val="en-US"/>
         </w:rPr>
-        <w:t>Numbers in the text, included in what sentences????</w:t>
-      </w:r>
-      <w:r>
-        <w:rPr>
-          <w:color w:val="C9211E"/>
-          <w:sz w:val="22"/>
-          <w:szCs w:val="22"/>
-        </w:rPr>
-        <w:br/>
-      </w:r>
+        <w:t xml:space="preserve">Look at the numbers after summarization. </w:t>
+      </w:r>
+    </w:p>
+    <w:p>
+      <w:pPr>
+        <w:pStyle w:val="Normal"/>
+        <w:rPr/>
+      </w:pPr>
       <w:r>
         <w:rPr>
           <w:b w:val="false"/>
           <w:i w:val="false"/>
-          <w:color w:val="C9211E"/>
-          <w:sz w:val="22"/>
-          <w:szCs w:val="22"/>
-        </w:rPr>
-        <w:t>missing coding part</w:t>
-      </w:r>
-    </w:p>
-    <w:p>
-      <w:pPr>
-        <w:pStyle w:val="Normal"/>
-        <w:rPr/>
-      </w:pPr>
+          <w:color w:val="000000"/>
+          <w:sz w:val="22"/>
+          <w:szCs w:val="22"/>
+          <w:lang w:val="en-US"/>
+        </w:rPr>
+        <w:t>The numbers in the text include primarily dates and some land area measured in km2.</w:t>
+      </w:r>
+      <w:r>
+        <w:rPr>
+          <w:color w:val="000000"/>
+          <w:sz w:val="22"/>
+          <w:szCs w:val="22"/>
+        </w:rPr>
+        <w:br/>
+      </w:r>
       <w:r>
         <w:rPr>
           <w:b w:val="false"/>
@@ -3501,18 +3842,15 @@
           <w:color w:val="000000"/>
           <w:sz w:val="22"/>
           <w:szCs w:val="22"/>
-          <w:lang w:val="en-US"/>
-        </w:rPr>
-        <w:t>The numbers in the text include primarily dates and some land area measured in km2.</w:t>
-      </w:r>
-      <w:r>
-        <w:rPr>
-          <w:color w:val="000000"/>
-          <w:sz w:val="22"/>
-          <w:szCs w:val="22"/>
-        </w:rPr>
-        <w:br/>
-      </w:r>
+        </w:rPr>
+        <w:t>To find the information that best describes Denmark we could look at the numbers and then the words in that sentence. If the sentence contains the word Denmark or DK we can say that it is more likely to better describe it. The flaw with this is that if it doesn't contain Denmark or DK it would be deemed as not important. The other flaw is that it will take every sentence with numbers and the word ”Denmark” or ”Danish” in it, even if they have no correlation at all.</w:t>
+      </w:r>
+    </w:p>
+    <w:p>
+      <w:pPr>
+        <w:pStyle w:val="Normal"/>
+        <w:rPr/>
+      </w:pPr>
       <w:r>
         <w:rPr>
           <w:b w:val="false"/>
@@ -3521,28 +3859,13 @@
           <w:sz w:val="22"/>
           <w:szCs w:val="22"/>
         </w:rPr>
-        <w:t>To find the information that best describes Denmark we could look at the numbers and then the words in that sentence. If the sentence contains the word Denmark or DK we can say that it is more likely to better describe it. The flaw with this is that if it doesn't contain Denmark or DK it would be deemed as not important.</w:t>
-      </w:r>
-    </w:p>
-    <w:p>
-      <w:pPr>
-        <w:pStyle w:val="Normal"/>
-        <w:rPr/>
-      </w:pPr>
-      <w:r>
-        <w:rPr>
-          <w:b w:val="false"/>
-          <w:i w:val="false"/>
-          <w:color w:val="000000"/>
-          <w:sz w:val="22"/>
-          <w:szCs w:val="22"/>
-        </w:rPr>
         <w:t>This idea has been coded like this:</w:t>
       </w:r>
     </w:p>
     <w:p>
       <w:pPr>
         <w:pStyle w:val="Normal"/>
+        <w:spacing w:before="0" w:after="160"/>
         <w:rPr>
           <w:b w:val="false"/>
           <w:b w:val="false"/>
@@ -3554,9 +3877,8 @@
         </w:rPr>
       </w:pPr>
       <w:r>
-        <w:rPr/>
         <w:drawing>
-          <wp:anchor behindDoc="0" distT="0" distB="0" distL="0" distR="0" simplePos="0" locked="0" layoutInCell="1" allowOverlap="1" relativeHeight="34">
+          <wp:anchor behindDoc="0" distT="0" distB="0" distL="0" distR="0" simplePos="0" locked="0" layoutInCell="1" allowOverlap="1" relativeHeight="30">
             <wp:simplePos x="0" y="0"/>
             <wp:positionH relativeFrom="column">
               <wp:posOffset>22860</wp:posOffset>
@@ -3567,7 +3889,7 @@
             <wp:extent cx="5295900" cy="1619250"/>
             <wp:effectExtent l="0" t="0" r="0" b="0"/>
             <wp:wrapTopAndBottom/>
-            <wp:docPr id="33" name="Image29" descr=""/>
+            <wp:docPr id="39" name="Image29" descr=""/>
             <wp:cNvGraphicFramePr>
               <a:graphicFrameLocks xmlns:a="http://schemas.openxmlformats.org/drawingml/2006/main" noChangeAspect="1"/>
             </wp:cNvGraphicFramePr>
@@ -3575,13 +3897,13 @@
               <a:graphicData uri="http://schemas.openxmlformats.org/drawingml/2006/picture">
                 <pic:pic xmlns:pic="http://schemas.openxmlformats.org/drawingml/2006/picture">
                   <pic:nvPicPr>
-                    <pic:cNvPr id="33" name="Image29" descr=""/>
+                    <pic:cNvPr id="39" name="Image29" descr=""/>
                     <pic:cNvPicPr>
                       <a:picLocks noChangeAspect="1" noChangeArrowheads="1"/>
                     </pic:cNvPicPr>
                   </pic:nvPicPr>
                   <pic:blipFill>
-                    <a:blip r:embed="rId38"/>
+                    <a:blip r:embed="rId43"/>
                     <a:stretch>
                       <a:fillRect/>
                     </a:stretch>
@@ -3601,20 +3923,30 @@
           </wp:anchor>
         </w:drawing>
       </w:r>
-    </w:p>
-    <w:p>
-      <w:pPr>
-        <w:pStyle w:val="Normal"/>
-        <w:spacing w:before="0" w:after="160"/>
-        <w:rPr/>
-      </w:pPr>
-      <w:r>
-        <w:rPr/>
+      <w:r>
+        <w:rPr>
+          <w:b w:val="false"/>
+          <w:i w:val="false"/>
+          <w:color w:val="000000"/>
+          <w:sz w:val="22"/>
+          <w:szCs w:val="22"/>
+        </w:rPr>
+        <w:t>A</w:t>
+      </w:r>
+      <w:r>
+        <w:rPr>
+          <w:b w:val="false"/>
+          <w:i w:val="false"/>
+          <w:color w:val="000000"/>
+          <w:sz w:val="22"/>
+          <w:szCs w:val="22"/>
+        </w:rPr>
+        <w:t>fter this we could look at the words close to the numbers, which are the most likely words that describe what the number is about.</w:t>
       </w:r>
     </w:p>
     <w:sectPr>
-      <w:headerReference w:type="default" r:id="rId39"/>
-      <w:footerReference w:type="default" r:id="rId40"/>
+      <w:headerReference w:type="default" r:id="rId44"/>
+      <w:footerReference w:type="default" r:id="rId45"/>
       <w:type w:val="nextPage"/>
       <w:pgSz w:w="11906" w:h="16838"/>
       <w:pgMar w:left="1134" w:right="1134" w:header="708" w:top="1701" w:footer="708" w:bottom="1701" w:gutter="0"/>
@@ -3649,7 +3981,7 @@
     </w:r>
     <w:r>
       <w:rPr/>
-      <w:t>12</w:t>
+      <w:t>14</w:t>
     </w:r>
     <w:r>
       <w:rPr/>
@@ -3750,7 +4082,7 @@
     <w:pPr>
       <w:widowControl/>
       <w:suppressAutoHyphens w:val="true"/>
-      <w:overflowPunct w:val="true"/>
+      <w:overflowPunct w:val="false"/>
       <w:bidi w:val="0"/>
       <w:spacing w:lineRule="auto" w:line="259" w:before="0" w:after="160"/>
       <w:jc w:val="left"/>
@@ -3874,6 +4206,14 @@
     <w:qFormat/>
     <w:rPr>
       <w:rFonts w:ascii="OpenSymbol" w:hAnsi="OpenSymbol" w:eastAsia="OpenSymbol" w:cs="OpenSymbol"/>
+    </w:rPr>
+  </w:style>
+  <w:style w:type="character" w:styleId="VisitedInternetLink">
+    <w:name w:val="FollowedHyperlink"/>
+    <w:rPr>
+      <w:color w:val="800000"/>
+      <w:u w:val="single"/>
+      <w:lang w:val="zxx" w:eastAsia="zxx" w:bidi="zxx"/>
     </w:rPr>
   </w:style>
   <w:style w:type="paragraph" w:styleId="Heading">

--- a/Mandatory2/ai_automation_exam2.docx
+++ b/Mandatory2/ai_automation_exam2.docx
@@ -230,10 +230,18 @@
       <w:r>
         <w:rPr/>
         <w:drawing>
-          <wp:inline distT="0" distB="0" distL="0" distR="0">
-            <wp:extent cx="5334635" cy="666750"/>
+          <wp:anchor behindDoc="0" distT="0" distB="0" distL="0" distR="0" simplePos="0" locked="0" layoutInCell="1" allowOverlap="1" relativeHeight="43">
+            <wp:simplePos x="0" y="0"/>
+            <wp:positionH relativeFrom="column">
+              <wp:posOffset>54610</wp:posOffset>
+            </wp:positionH>
+            <wp:positionV relativeFrom="paragraph">
+              <wp:posOffset>79375</wp:posOffset>
+            </wp:positionV>
+            <wp:extent cx="5295900" cy="828675"/>
             <wp:effectExtent l="0" t="0" r="0" b="0"/>
-            <wp:docPr id="3" name="Picture 4" descr="Text&#10;&#10;Description automatically generated"/>
+            <wp:wrapTopAndBottom/>
+            <wp:docPr id="3" name="Image40" descr=""/>
             <wp:cNvGraphicFramePr>
               <a:graphicFrameLocks xmlns:a="http://schemas.openxmlformats.org/drawingml/2006/main" noChangeAspect="1"/>
             </wp:cNvGraphicFramePr>
@@ -241,7 +249,7 @@
               <a:graphicData uri="http://schemas.openxmlformats.org/drawingml/2006/picture">
                 <pic:pic xmlns:pic="http://schemas.openxmlformats.org/drawingml/2006/picture">
                   <pic:nvPicPr>
-                    <pic:cNvPr id="3" name="Picture 4" descr="Text&#10;&#10;Description automatically generated"/>
+                    <pic:cNvPr id="3" name="Image40" descr=""/>
                     <pic:cNvPicPr>
                       <a:picLocks noChangeAspect="1" noChangeArrowheads="1"/>
                     </pic:cNvPicPr>
@@ -255,7 +263,7 @@
                   <pic:spPr bwMode="auto">
                     <a:xfrm>
                       <a:off x="0" y="0"/>
-                      <a:ext cx="5334635" cy="666750"/>
+                      <a:ext cx="5295900" cy="828675"/>
                     </a:xfrm>
                     <a:prstGeom prst="rect">
                       <a:avLst/>
@@ -264,7 +272,7 @@
                 </pic:pic>
               </a:graphicData>
             </a:graphic>
-          </wp:inline>
+          </wp:anchor>
         </w:drawing>
       </w:r>
     </w:p>
@@ -290,10 +298,18 @@
       <w:r>
         <w:rPr/>
         <w:drawing>
-          <wp:inline distT="0" distB="0" distL="0" distR="0">
-            <wp:extent cx="5534025" cy="2992755"/>
+          <wp:anchor behindDoc="0" distT="0" distB="0" distL="0" distR="0" simplePos="0" locked="0" layoutInCell="1" allowOverlap="1" relativeHeight="42">
+            <wp:simplePos x="0" y="0"/>
+            <wp:positionH relativeFrom="column">
+              <wp:posOffset>24130</wp:posOffset>
+            </wp:positionH>
+            <wp:positionV relativeFrom="paragraph">
+              <wp:posOffset>15875</wp:posOffset>
+            </wp:positionV>
+            <wp:extent cx="6120130" cy="3210560"/>
             <wp:effectExtent l="0" t="0" r="0" b="0"/>
-            <wp:docPr id="4" name="Picture 5" descr="Text&#10;&#10;Description automatically generated"/>
+            <wp:wrapTopAndBottom/>
+            <wp:docPr id="4" name="Image39" descr=""/>
             <wp:cNvGraphicFramePr>
               <a:graphicFrameLocks xmlns:a="http://schemas.openxmlformats.org/drawingml/2006/main" noChangeAspect="1"/>
             </wp:cNvGraphicFramePr>
@@ -301,7 +317,7 @@
               <a:graphicData uri="http://schemas.openxmlformats.org/drawingml/2006/picture">
                 <pic:pic xmlns:pic="http://schemas.openxmlformats.org/drawingml/2006/picture">
                   <pic:nvPicPr>
-                    <pic:cNvPr id="4" name="Picture 5" descr="Text&#10;&#10;Description automatically generated"/>
+                    <pic:cNvPr id="4" name="Image39" descr=""/>
                     <pic:cNvPicPr>
                       <a:picLocks noChangeAspect="1" noChangeArrowheads="1"/>
                     </pic:cNvPicPr>
@@ -315,7 +331,7 @@
                   <pic:spPr bwMode="auto">
                     <a:xfrm>
                       <a:off x="0" y="0"/>
-                      <a:ext cx="5534025" cy="2992755"/>
+                      <a:ext cx="6120130" cy="3210560"/>
                     </a:xfrm>
                     <a:prstGeom prst="rect">
                       <a:avLst/>
@@ -324,7 +340,7 @@
                 </pic:pic>
               </a:graphicData>
             </a:graphic>
-          </wp:inline>
+          </wp:anchor>
         </w:drawing>
       </w:r>
     </w:p>
@@ -401,25 +417,31 @@
       </w:r>
       <w:r>
         <w:rPr/>
-        <w:t xml:space="preserve"> There is also other preprocessing done to the image such as downsampling the image and removing backgroudn and colour. It is not enough with only using 1 image since the neural net also needs to know the direction of the pong to determine whether the paddle should move up or down. So we are actually feeding the neural net the difference between the two frames. The input for the neural network is obtained through these lines:</w:t>
-      </w:r>
-    </w:p>
-    <w:p>
-      <w:pPr>
-        <w:pStyle w:val="Normal"/>
-        <w:rPr>
-          <w:color w:val="C9211E"/>
-        </w:rPr>
+        <w:t xml:space="preserve"> There is also other preprocessing done to the image such as downsampling the image and removing backgroudn and colour. It is not enough with only using 1 image since the neural net also needs to know the direction of the pong to determine whether the paddle should move up or down. So we are actually feeding the neural net the difference between the two frames. The input for the neural network is obtained through these lines </w:t>
+      </w:r>
+      <w:r>
+        <w:rPr/>
+        <w:t>(input is x)</w:t>
+      </w:r>
+      <w:r>
+        <w:rPr/>
+        <w:t>:</w:t>
+      </w:r>
+    </w:p>
+    <w:p>
+      <w:pPr>
+        <w:pStyle w:val="Normal"/>
+        <w:rPr/>
       </w:pPr>
       <w:r>
         <w:drawing>
-          <wp:anchor behindDoc="0" distT="0" distB="0" distL="0" distR="0" simplePos="0" locked="0" layoutInCell="1" allowOverlap="1" relativeHeight="20">
+          <wp:anchor behindDoc="0" distT="0" distB="0" distL="0" distR="0" simplePos="0" locked="0" layoutInCell="1" allowOverlap="1" relativeHeight="18">
             <wp:simplePos x="0" y="0"/>
             <wp:positionH relativeFrom="column">
               <wp:posOffset>35560</wp:posOffset>
             </wp:positionH>
             <wp:positionV relativeFrom="paragraph">
-              <wp:posOffset>-71755</wp:posOffset>
+              <wp:posOffset>-17145</wp:posOffset>
             </wp:positionV>
             <wp:extent cx="5810250" cy="838200"/>
             <wp:effectExtent l="0" t="0" r="0" b="0"/>
@@ -459,26 +481,12 @@
         </w:drawing>
       </w:r>
       <w:r>
-        <w:rPr>
-          <w:color w:val="C9211E"/>
-        </w:rPr>
-        <w:t>o</w:t>
-      </w:r>
-      <w:r>
-        <w:rPr>
-          <w:color w:val="C9211E"/>
-        </w:rPr>
-        <w:t>utput – proba = model.predict (line 77)</w:t>
-      </w:r>
-    </w:p>
-    <w:p>
-      <w:pPr>
-        <w:pStyle w:val="Normal"/>
         <w:rPr/>
-      </w:pPr>
+        <w:t>T</w:t>
+      </w:r>
       <w:r>
         <w:rPr/>
-        <w:t xml:space="preserve">The output of the neural net </w:t>
+        <w:t>he input layer can also be seen in the network at these lines of code:</w:t>
       </w:r>
     </w:p>
     <w:p>
@@ -486,49 +494,182 @@
         <w:pStyle w:val="Normal"/>
         <w:rPr/>
       </w:pPr>
-      <w:hyperlink r:id="rId7">
-        <w:r>
-          <w:rPr>
-            <w:rStyle w:val="InternetLink"/>
-          </w:rPr>
-          <w:t>https://karpathy.github.io/2016/05/31/rl/</w:t>
-        </w:r>
-      </w:hyperlink>
-    </w:p>
-    <w:p>
-      <w:pPr>
-        <w:pStyle w:val="Normal"/>
+      <w:r>
+        <w:drawing>
+          <wp:anchor behindDoc="0" distT="0" distB="0" distL="0" distR="0" simplePos="0" locked="0" layoutInCell="1" allowOverlap="1" relativeHeight="46">
+            <wp:simplePos x="0" y="0"/>
+            <wp:positionH relativeFrom="column">
+              <wp:align>center</wp:align>
+            </wp:positionH>
+            <wp:positionV relativeFrom="paragraph">
+              <wp:posOffset>635</wp:posOffset>
+            </wp:positionV>
+            <wp:extent cx="6120130" cy="222885"/>
+            <wp:effectExtent l="0" t="0" r="0" b="0"/>
+            <wp:wrapTopAndBottom/>
+            <wp:docPr id="6" name="Image43" descr=""/>
+            <wp:cNvGraphicFramePr>
+              <a:graphicFrameLocks xmlns:a="http://schemas.openxmlformats.org/drawingml/2006/main" noChangeAspect="1"/>
+            </wp:cNvGraphicFramePr>
+            <a:graphic xmlns:a="http://schemas.openxmlformats.org/drawingml/2006/main">
+              <a:graphicData uri="http://schemas.openxmlformats.org/drawingml/2006/picture">
+                <pic:pic xmlns:pic="http://schemas.openxmlformats.org/drawingml/2006/picture">
+                  <pic:nvPicPr>
+                    <pic:cNvPr id="6" name="Image43" descr=""/>
+                    <pic:cNvPicPr>
+                      <a:picLocks noChangeAspect="1" noChangeArrowheads="1"/>
+                    </pic:cNvPicPr>
+                  </pic:nvPicPr>
+                  <pic:blipFill>
+                    <a:blip r:embed="rId7"/>
+                    <a:stretch>
+                      <a:fillRect/>
+                    </a:stretch>
+                  </pic:blipFill>
+                  <pic:spPr bwMode="auto">
+                    <a:xfrm>
+                      <a:off x="0" y="0"/>
+                      <a:ext cx="6120130" cy="222885"/>
+                    </a:xfrm>
+                    <a:prstGeom prst="rect">
+                      <a:avLst/>
+                    </a:prstGeom>
+                  </pic:spPr>
+                </pic:pic>
+              </a:graphicData>
+            </a:graphic>
+          </wp:anchor>
+        </w:drawing>
+      </w:r>
+      <w:r>
         <w:rPr/>
-      </w:pPr>
-      <w:hyperlink r:id="rId8">
-        <w:r>
-          <w:rPr>
-            <w:rStyle w:val="InternetLink"/>
-          </w:rPr>
-          <w:t>https://gist.github.com/karpathy/a4166c7fe253700972fcbc77e4ea32c5</w:t>
-        </w:r>
-      </w:hyperlink>
+        <w:t>T</w:t>
+      </w:r>
       <w:r>
         <w:rPr/>
-        <w:t xml:space="preserve"> </w:t>
-      </w:r>
-    </w:p>
-    <w:p>
-      <w:pPr>
-        <w:pStyle w:val="Normal"/>
+        <w:t xml:space="preserve">he output of the neural net </w:t>
+      </w:r>
+      <w:r>
         <w:rPr/>
-      </w:pPr>
-      <w:hyperlink r:id="rId9">
-        <w:r>
-          <w:rPr>
-            <w:rStyle w:val="InternetLink"/>
-          </w:rPr>
-          <w:t>https://eaaa.instructure.com/courses/14184/files/830423?module_item_id=436440</w:t>
-        </w:r>
-      </w:hyperlink>
-      <w:r>
+        <w:t xml:space="preserve">is achieved through the following line: </w:t>
+      </w:r>
+    </w:p>
+    <w:p>
+      <w:pPr>
+        <w:pStyle w:val="Normal"/>
         <w:rPr/>
-        <w:t xml:space="preserve"> </w:t>
+      </w:pPr>
+      <w:r>
+        <w:rPr/>
+        <w:drawing>
+          <wp:anchor behindDoc="0" distT="0" distB="0" distL="0" distR="0" simplePos="0" locked="0" layoutInCell="1" allowOverlap="1" relativeHeight="44">
+            <wp:simplePos x="0" y="0"/>
+            <wp:positionH relativeFrom="column">
+              <wp:posOffset>29845</wp:posOffset>
+            </wp:positionH>
+            <wp:positionV relativeFrom="paragraph">
+              <wp:posOffset>-95250</wp:posOffset>
+            </wp:positionV>
+            <wp:extent cx="3981450" cy="266700"/>
+            <wp:effectExtent l="0" t="0" r="0" b="0"/>
+            <wp:wrapSquare wrapText="largest"/>
+            <wp:docPr id="7" name="Image41" descr=""/>
+            <wp:cNvGraphicFramePr>
+              <a:graphicFrameLocks xmlns:a="http://schemas.openxmlformats.org/drawingml/2006/main" noChangeAspect="1"/>
+            </wp:cNvGraphicFramePr>
+            <a:graphic xmlns:a="http://schemas.openxmlformats.org/drawingml/2006/main">
+              <a:graphicData uri="http://schemas.openxmlformats.org/drawingml/2006/picture">
+                <pic:pic xmlns:pic="http://schemas.openxmlformats.org/drawingml/2006/picture">
+                  <pic:nvPicPr>
+                    <pic:cNvPr id="7" name="Image41" descr=""/>
+                    <pic:cNvPicPr>
+                      <a:picLocks noChangeAspect="1" noChangeArrowheads="1"/>
+                    </pic:cNvPicPr>
+                  </pic:nvPicPr>
+                  <pic:blipFill>
+                    <a:blip r:embed="rId8"/>
+                    <a:stretch>
+                      <a:fillRect/>
+                    </a:stretch>
+                  </pic:blipFill>
+                  <pic:spPr bwMode="auto">
+                    <a:xfrm>
+                      <a:off x="0" y="0"/>
+                      <a:ext cx="3981450" cy="266700"/>
+                    </a:xfrm>
+                    <a:prstGeom prst="rect">
+                      <a:avLst/>
+                    </a:prstGeom>
+                  </pic:spPr>
+                </pic:pic>
+              </a:graphicData>
+            </a:graphic>
+          </wp:anchor>
+        </w:drawing>
+      </w:r>
+    </w:p>
+    <w:p>
+      <w:pPr>
+        <w:pStyle w:val="Normal"/>
+        <w:rPr/>
+      </w:pPr>
+      <w:r>
+        <w:rPr/>
+        <w:t>Here the ”proba” is a probability calculated/predicted by the network, which we then use to decide whether we want to take an UP or DOWN action. We can see the output layer in the neural net here:</w:t>
+      </w:r>
+    </w:p>
+    <w:p>
+      <w:pPr>
+        <w:pStyle w:val="Normal"/>
+        <w:rPr/>
+      </w:pPr>
+      <w:r>
+        <w:rPr/>
+        <w:drawing>
+          <wp:anchor behindDoc="0" distT="0" distB="0" distL="0" distR="0" simplePos="0" locked="0" layoutInCell="1" allowOverlap="1" relativeHeight="45">
+            <wp:simplePos x="0" y="0"/>
+            <wp:positionH relativeFrom="column">
+              <wp:posOffset>0</wp:posOffset>
+            </wp:positionH>
+            <wp:positionV relativeFrom="paragraph">
+              <wp:posOffset>-95250</wp:posOffset>
+            </wp:positionV>
+            <wp:extent cx="6120130" cy="414655"/>
+            <wp:effectExtent l="0" t="0" r="0" b="0"/>
+            <wp:wrapTopAndBottom/>
+            <wp:docPr id="8" name="Image42" descr=""/>
+            <wp:cNvGraphicFramePr>
+              <a:graphicFrameLocks xmlns:a="http://schemas.openxmlformats.org/drawingml/2006/main" noChangeAspect="1"/>
+            </wp:cNvGraphicFramePr>
+            <a:graphic xmlns:a="http://schemas.openxmlformats.org/drawingml/2006/main">
+              <a:graphicData uri="http://schemas.openxmlformats.org/drawingml/2006/picture">
+                <pic:pic xmlns:pic="http://schemas.openxmlformats.org/drawingml/2006/picture">
+                  <pic:nvPicPr>
+                    <pic:cNvPr id="8" name="Image42" descr=""/>
+                    <pic:cNvPicPr>
+                      <a:picLocks noChangeAspect="1" noChangeArrowheads="1"/>
+                    </pic:cNvPicPr>
+                  </pic:nvPicPr>
+                  <pic:blipFill>
+                    <a:blip r:embed="rId9"/>
+                    <a:stretch>
+                      <a:fillRect/>
+                    </a:stretch>
+                  </pic:blipFill>
+                  <pic:spPr bwMode="auto">
+                    <a:xfrm>
+                      <a:off x="0" y="0"/>
+                      <a:ext cx="6120130" cy="414655"/>
+                    </a:xfrm>
+                    <a:prstGeom prst="rect">
+                      <a:avLst/>
+                    </a:prstGeom>
+                  </pic:spPr>
+                </pic:pic>
+              </a:graphicData>
+            </a:graphic>
+          </wp:anchor>
+        </w:drawing>
       </w:r>
     </w:p>
     <w:p>
@@ -539,6 +680,20 @@
         </w:rPr>
       </w:pPr>
       <w:r>
+        <w:rPr/>
+      </w:r>
+      <w:r>
+        <w:br w:type="page"/>
+      </w:r>
+    </w:p>
+    <w:p>
+      <w:pPr>
+        <w:pStyle w:val="Heading2"/>
+        <w:rPr>
+          <w:lang w:val="en-US"/>
+        </w:rPr>
+      </w:pPr>
+      <w:r>
         <w:rPr>
           <w:lang w:val="en-US"/>
         </w:rPr>
@@ -572,7 +727,7 @@
       </w:r>
       <w:r>
         <w:drawing>
-          <wp:anchor behindDoc="0" distT="0" distB="0" distL="0" distR="0" simplePos="0" locked="0" layoutInCell="1" allowOverlap="1" relativeHeight="21">
+          <wp:anchor behindDoc="0" distT="0" distB="0" distL="0" distR="0" simplePos="0" locked="0" layoutInCell="1" allowOverlap="1" relativeHeight="19">
             <wp:simplePos x="0" y="0"/>
             <wp:positionH relativeFrom="column">
               <wp:posOffset>60325</wp:posOffset>
@@ -583,7 +738,7 @@
             <wp:extent cx="3409950" cy="2752725"/>
             <wp:effectExtent l="0" t="0" r="0" b="0"/>
             <wp:wrapTopAndBottom/>
-            <wp:docPr id="6" name="Image21" descr=""/>
+            <wp:docPr id="9" name="Image21" descr=""/>
             <wp:cNvGraphicFramePr>
               <a:graphicFrameLocks xmlns:a="http://schemas.openxmlformats.org/drawingml/2006/main" noChangeAspect="1"/>
             </wp:cNvGraphicFramePr>
@@ -591,7 +746,7 @@
               <a:graphicData uri="http://schemas.openxmlformats.org/drawingml/2006/picture">
                 <pic:pic xmlns:pic="http://schemas.openxmlformats.org/drawingml/2006/picture">
                   <pic:nvPicPr>
-                    <pic:cNvPr id="6" name="Image21" descr=""/>
+                    <pic:cNvPr id="9" name="Image21" descr=""/>
                     <pic:cNvPicPr>
                       <a:picLocks noChangeAspect="1" noChangeArrowheads="1"/>
                     </pic:cNvPicPr>
@@ -749,7 +904,7 @@
       </w:pPr>
       <w:r>
         <w:drawing>
-          <wp:anchor behindDoc="0" distT="0" distB="0" distL="0" distR="0" simplePos="0" locked="0" layoutInCell="1" allowOverlap="1" relativeHeight="13">
+          <wp:anchor behindDoc="0" distT="0" distB="0" distL="0" distR="0" simplePos="0" locked="0" layoutInCell="1" allowOverlap="1" relativeHeight="11">
             <wp:simplePos x="0" y="0"/>
             <wp:positionH relativeFrom="column">
               <wp:posOffset>0</wp:posOffset>
@@ -760,7 +915,7 @@
             <wp:extent cx="6120130" cy="222885"/>
             <wp:effectExtent l="0" t="0" r="0" b="0"/>
             <wp:wrapSquare wrapText="largest"/>
-            <wp:docPr id="7" name="Image12" descr=""/>
+            <wp:docPr id="10" name="Image12" descr=""/>
             <wp:cNvGraphicFramePr>
               <a:graphicFrameLocks xmlns:a="http://schemas.openxmlformats.org/drawingml/2006/main" noChangeAspect="1"/>
             </wp:cNvGraphicFramePr>
@@ -768,7 +923,7 @@
               <a:graphicData uri="http://schemas.openxmlformats.org/drawingml/2006/picture">
                 <pic:pic xmlns:pic="http://schemas.openxmlformats.org/drawingml/2006/picture">
                   <pic:nvPicPr>
-                    <pic:cNvPr id="7" name="Image12" descr=""/>
+                    <pic:cNvPr id="10" name="Image12" descr=""/>
                     <pic:cNvPicPr>
                       <a:picLocks noChangeAspect="1" noChangeArrowheads="1"/>
                     </pic:cNvPicPr>
@@ -816,7 +971,7 @@
       </w:pPr>
       <w:r>
         <w:drawing>
-          <wp:anchor behindDoc="0" distT="0" distB="0" distL="0" distR="0" simplePos="0" locked="0" layoutInCell="1" allowOverlap="1" relativeHeight="14">
+          <wp:anchor behindDoc="0" distT="0" distB="0" distL="0" distR="0" simplePos="0" locked="0" layoutInCell="1" allowOverlap="1" relativeHeight="12">
             <wp:simplePos x="0" y="0"/>
             <wp:positionH relativeFrom="column">
               <wp:posOffset>-280670</wp:posOffset>
@@ -827,7 +982,7 @@
             <wp:extent cx="6840220" cy="242570"/>
             <wp:effectExtent l="0" t="0" r="0" b="0"/>
             <wp:wrapSquare wrapText="largest"/>
-            <wp:docPr id="8" name="Image13" descr=""/>
+            <wp:docPr id="11" name="Image13" descr=""/>
             <wp:cNvGraphicFramePr>
               <a:graphicFrameLocks xmlns:a="http://schemas.openxmlformats.org/drawingml/2006/main" noChangeAspect="1"/>
             </wp:cNvGraphicFramePr>
@@ -835,7 +990,7 @@
               <a:graphicData uri="http://schemas.openxmlformats.org/drawingml/2006/picture">
                 <pic:pic xmlns:pic="http://schemas.openxmlformats.org/drawingml/2006/picture">
                   <pic:nvPicPr>
-                    <pic:cNvPr id="8" name="Image13" descr=""/>
+                    <pic:cNvPr id="11" name="Image13" descr=""/>
                     <pic:cNvPicPr>
                       <a:picLocks noChangeAspect="1" noChangeArrowheads="1"/>
                     </pic:cNvPicPr>
@@ -871,25 +1026,7 @@
         <w:rPr>
           <w:lang w:val="en-US"/>
         </w:rPr>
-        <w:t xml:space="preserve"> slight increase of about 0.</w:t>
-      </w:r>
-      <w:r>
-        <w:rPr>
-          <w:lang w:val="en-US"/>
-        </w:rPr>
-        <w:t>0</w:t>
-      </w:r>
-      <w:r>
-        <w:rPr>
-          <w:lang w:val="en-US"/>
-        </w:rPr>
-        <w:t xml:space="preserve">3, which is a nice increase but not a lot considering it trained for twice as long. </w:t>
-      </w:r>
-      <w:r>
-        <w:rPr>
-          <w:lang w:val="en-US"/>
-        </w:rPr>
-        <w:t>Even though we gained more accuracy on the training set, the accuracy for the validation set declined a little (0.015)</w:t>
+        <w:t xml:space="preserve"> slight increase of about 0.03, which is a nice increase but not a lot considering it trained for twice as long. Even though we gained more accuracy on the training set, the accuracy for the validation set declined a little (0.015)</w:t>
       </w:r>
       <w:r>
         <w:rPr>
@@ -922,7 +1059,7 @@
       </w:pPr>
       <w:r>
         <w:drawing>
-          <wp:anchor behindDoc="0" distT="0" distB="0" distL="0" distR="0" simplePos="0" locked="0" layoutInCell="1" allowOverlap="1" relativeHeight="15">
+          <wp:anchor behindDoc="0" distT="0" distB="0" distL="0" distR="0" simplePos="0" locked="0" layoutInCell="1" allowOverlap="1" relativeHeight="13">
             <wp:simplePos x="0" y="0"/>
             <wp:positionH relativeFrom="column">
               <wp:posOffset>2540</wp:posOffset>
@@ -933,7 +1070,7 @@
             <wp:extent cx="4431665" cy="3047365"/>
             <wp:effectExtent l="0" t="0" r="0" b="0"/>
             <wp:wrapTopAndBottom/>
-            <wp:docPr id="9" name="Image14" descr=""/>
+            <wp:docPr id="12" name="Image14" descr=""/>
             <wp:cNvGraphicFramePr>
               <a:graphicFrameLocks xmlns:a="http://schemas.openxmlformats.org/drawingml/2006/main" noChangeAspect="1"/>
             </wp:cNvGraphicFramePr>
@@ -941,7 +1078,7 @@
               <a:graphicData uri="http://schemas.openxmlformats.org/drawingml/2006/picture">
                 <pic:pic xmlns:pic="http://schemas.openxmlformats.org/drawingml/2006/picture">
                   <pic:nvPicPr>
-                    <pic:cNvPr id="9" name="Image14" descr=""/>
+                    <pic:cNvPr id="12" name="Image14" descr=""/>
                     <pic:cNvPicPr>
                       <a:picLocks noChangeAspect="1" noChangeArrowheads="1"/>
                     </pic:cNvPicPr>
@@ -967,7 +1104,7 @@
           </wp:anchor>
         </w:drawing>
         <w:drawing>
-          <wp:anchor behindDoc="0" distT="0" distB="0" distL="0" distR="0" simplePos="0" locked="0" layoutInCell="1" allowOverlap="1" relativeHeight="16">
+          <wp:anchor behindDoc="0" distT="0" distB="0" distL="0" distR="0" simplePos="0" locked="0" layoutInCell="1" allowOverlap="1" relativeHeight="14">
             <wp:simplePos x="0" y="0"/>
             <wp:positionH relativeFrom="column">
               <wp:posOffset>-365760</wp:posOffset>
@@ -978,7 +1115,7 @@
             <wp:extent cx="7038340" cy="262890"/>
             <wp:effectExtent l="0" t="0" r="0" b="0"/>
             <wp:wrapSquare wrapText="largest"/>
-            <wp:docPr id="10" name="Image15" descr=""/>
+            <wp:docPr id="13" name="Image15" descr=""/>
             <wp:cNvGraphicFramePr>
               <a:graphicFrameLocks xmlns:a="http://schemas.openxmlformats.org/drawingml/2006/main" noChangeAspect="1"/>
             </wp:cNvGraphicFramePr>
@@ -986,7 +1123,7 @@
               <a:graphicData uri="http://schemas.openxmlformats.org/drawingml/2006/picture">
                 <pic:pic xmlns:pic="http://schemas.openxmlformats.org/drawingml/2006/picture">
                   <pic:nvPicPr>
-                    <pic:cNvPr id="10" name="Image15" descr=""/>
+                    <pic:cNvPr id="13" name="Image15" descr=""/>
                     <pic:cNvPicPr>
                       <a:picLocks noChangeAspect="1" noChangeArrowheads="1"/>
                     </pic:cNvPicPr>
@@ -1029,32 +1166,152 @@
       <w:pPr>
         <w:pStyle w:val="Normal"/>
         <w:rPr>
-          <w:color w:val="C9211E"/>
-          <w:lang w:val="en-US"/>
-        </w:rPr>
-      </w:pPr>
-      <w:r>
-        <w:rPr>
-          <w:color w:val="C9211E"/>
-          <w:lang w:val="en-US"/>
-        </w:rPr>
-        <w:t xml:space="preserve">For some of my final experiments I tried changing the overall design of the neural net, this includes the layers, activation functions, optimizer and loss function. </w:t>
-      </w:r>
-    </w:p>
-    <w:p>
-      <w:pPr>
-        <w:pStyle w:val="Normal"/>
-        <w:rPr>
-          <w:color w:val="C9211E"/>
-          <w:lang w:val="en-US"/>
-        </w:rPr>
-      </w:pPr>
-      <w:r>
-        <w:rPr>
-          <w:color w:val="C9211E"/>
-          <w:lang w:val="en-US"/>
-        </w:rPr>
-        <w:t>Overall I would suggest… to improve the neural network...</w:t>
+          <w:color w:val="000000"/>
+        </w:rPr>
+      </w:pPr>
+      <w:r>
+        <w:rPr>
+          <w:color w:val="000000"/>
+          <w:lang w:val="en-US"/>
+        </w:rPr>
+        <w:t xml:space="preserve">For some of my final experiments I tried changing the overall design of the neural net </w:t>
+      </w:r>
+      <w:r>
+        <w:rPr>
+          <w:color w:val="000000"/>
+          <w:lang w:val="en-US"/>
+        </w:rPr>
+        <w:t xml:space="preserve">to make it less complicated. I would want to try and remove a layer as well as some of the neurons on the layer, the single dropout layer will stay with the same ratio (0.5). But I will also let it run for a few more epochs (25) to see if there will be any </w:t>
+      </w:r>
+      <w:r>
+        <w:drawing>
+          <wp:anchor behindDoc="0" distT="0" distB="0" distL="0" distR="0" simplePos="0" locked="0" layoutInCell="1" allowOverlap="1" relativeHeight="37">
+            <wp:simplePos x="0" y="0"/>
+            <wp:positionH relativeFrom="column">
+              <wp:posOffset>-7620</wp:posOffset>
+            </wp:positionH>
+            <wp:positionV relativeFrom="paragraph">
+              <wp:posOffset>1040765</wp:posOffset>
+            </wp:positionV>
+            <wp:extent cx="3770630" cy="2820035"/>
+            <wp:effectExtent l="0" t="0" r="0" b="0"/>
+            <wp:wrapTopAndBottom/>
+            <wp:docPr id="14" name="Image36" descr=""/>
+            <wp:cNvGraphicFramePr>
+              <a:graphicFrameLocks xmlns:a="http://schemas.openxmlformats.org/drawingml/2006/main" noChangeAspect="1"/>
+            </wp:cNvGraphicFramePr>
+            <a:graphic xmlns:a="http://schemas.openxmlformats.org/drawingml/2006/main">
+              <a:graphicData uri="http://schemas.openxmlformats.org/drawingml/2006/picture">
+                <pic:pic xmlns:pic="http://schemas.openxmlformats.org/drawingml/2006/picture">
+                  <pic:nvPicPr>
+                    <pic:cNvPr id="14" name="Image36" descr=""/>
+                    <pic:cNvPicPr>
+                      <a:picLocks noChangeAspect="1" noChangeArrowheads="1"/>
+                    </pic:cNvPicPr>
+                  </pic:nvPicPr>
+                  <pic:blipFill>
+                    <a:blip r:embed="rId15"/>
+                    <a:stretch>
+                      <a:fillRect/>
+                    </a:stretch>
+                  </pic:blipFill>
+                  <pic:spPr bwMode="auto">
+                    <a:xfrm>
+                      <a:off x="0" y="0"/>
+                      <a:ext cx="3770630" cy="2820035"/>
+                    </a:xfrm>
+                    <a:prstGeom prst="rect">
+                      <a:avLst/>
+                    </a:prstGeom>
+                  </pic:spPr>
+                </pic:pic>
+              </a:graphicData>
+            </a:graphic>
+          </wp:anchor>
+        </w:drawing>
+      </w:r>
+      <w:r>
+        <w:rPr>
+          <w:color w:val="000000"/>
+          <w:lang w:val="en-US"/>
+        </w:rPr>
+        <w:t>d</w:t>
+      </w:r>
+      <w:r>
+        <w:rPr>
+          <w:color w:val="000000"/>
+          <w:lang w:val="en-US"/>
+        </w:rPr>
+        <w:t>ifference.</w:t>
+      </w:r>
+    </w:p>
+    <w:p>
+      <w:pPr>
+        <w:pStyle w:val="Normal"/>
+        <w:rPr>
+          <w:color w:val="000000"/>
+        </w:rPr>
+      </w:pPr>
+      <w:r>
+        <w:drawing>
+          <wp:anchor behindDoc="0" distT="0" distB="0" distL="0" distR="0" simplePos="0" locked="0" layoutInCell="1" allowOverlap="1" relativeHeight="38">
+            <wp:simplePos x="0" y="0"/>
+            <wp:positionH relativeFrom="column">
+              <wp:posOffset>-286385</wp:posOffset>
+            </wp:positionH>
+            <wp:positionV relativeFrom="paragraph">
+              <wp:posOffset>2977515</wp:posOffset>
+            </wp:positionV>
+            <wp:extent cx="6840220" cy="273685"/>
+            <wp:effectExtent l="0" t="0" r="0" b="0"/>
+            <wp:wrapTopAndBottom/>
+            <wp:docPr id="15" name="Image37" descr=""/>
+            <wp:cNvGraphicFramePr>
+              <a:graphicFrameLocks xmlns:a="http://schemas.openxmlformats.org/drawingml/2006/main" noChangeAspect="1"/>
+            </wp:cNvGraphicFramePr>
+            <a:graphic xmlns:a="http://schemas.openxmlformats.org/drawingml/2006/main">
+              <a:graphicData uri="http://schemas.openxmlformats.org/drawingml/2006/picture">
+                <pic:pic xmlns:pic="http://schemas.openxmlformats.org/drawingml/2006/picture">
+                  <pic:nvPicPr>
+                    <pic:cNvPr id="15" name="Image37" descr=""/>
+                    <pic:cNvPicPr>
+                      <a:picLocks noChangeAspect="1" noChangeArrowheads="1"/>
+                    </pic:cNvPicPr>
+                  </pic:nvPicPr>
+                  <pic:blipFill>
+                    <a:blip r:embed="rId16"/>
+                    <a:stretch>
+                      <a:fillRect/>
+                    </a:stretch>
+                  </pic:blipFill>
+                  <pic:spPr bwMode="auto">
+                    <a:xfrm>
+                      <a:off x="0" y="0"/>
+                      <a:ext cx="6840220" cy="273685"/>
+                    </a:xfrm>
+                    <a:prstGeom prst="rect">
+                      <a:avLst/>
+                    </a:prstGeom>
+                  </pic:spPr>
+                </pic:pic>
+              </a:graphicData>
+            </a:graphic>
+          </wp:anchor>
+        </w:drawing>
+      </w:r>
+      <w:r>
+        <w:rPr>
+          <w:color w:val="000000"/>
+          <w:lang w:val="en-US"/>
+        </w:rPr>
+        <w:t>N</w:t>
+      </w:r>
+      <w:r>
+        <w:rPr>
+          <w:color w:val="000000"/>
+          <w:lang w:val="en-US"/>
+        </w:rPr>
+        <w:t>o increase in validation accuracy but a slight increase in accuracy on the training data.</w:t>
       </w:r>
     </w:p>
     <w:p>
@@ -1068,19 +1325,6 @@
         <w:rPr>
           <w:lang w:val="en-US"/>
         </w:rPr>
-      </w:r>
-    </w:p>
-    <w:p>
-      <w:pPr>
-        <w:pStyle w:val="Heading2"/>
-        <w:rPr>
-          <w:lang w:val="en-US"/>
-        </w:rPr>
-      </w:pPr>
-      <w:r>
-        <w:rPr>
-          <w:lang w:val="en-US"/>
-        </w:rPr>
         <w:t>b)</w:t>
       </w:r>
     </w:p>
@@ -1095,45 +1339,21 @@
         <w:rPr>
           <w:lang w:val="en-US"/>
         </w:rPr>
-        <w:t xml:space="preserve">Most of the improvements (outside of the neural net) can be done in the prepossessing step, so right before we feed the data to the neural net. We can try and clean the data from unnecessary fields/labels or add more data that will help the neural net decide the sentiment. </w:t>
-      </w:r>
-      <w:r>
-        <w:rPr>
-          <w:lang w:val="en-US"/>
-        </w:rPr>
-        <w:t>There are probably a lot of unnecessary stuff on tweets that we clean.</w:t>
-      </w:r>
-    </w:p>
-    <w:p>
-      <w:pPr>
-        <w:pStyle w:val="Normal"/>
-        <w:rPr>
-          <w:lang w:val="en-US"/>
-        </w:rPr>
-      </w:pPr>
-      <w:r>
-        <w:rPr>
-          <w:lang w:val="en-US"/>
-        </w:rPr>
-        <w:t xml:space="preserve">Some of </w:t>
-      </w:r>
-      <w:r>
-        <w:rPr>
-          <w:lang w:val="en-US"/>
-        </w:rPr>
-        <w:t xml:space="preserve">the </w:t>
-      </w:r>
-      <w:r>
-        <w:rPr>
-          <w:lang w:val="en-US"/>
-        </w:rPr>
-        <w:t xml:space="preserve">prepossessing could be stemming. </w:t>
-      </w:r>
-      <w:r>
-        <w:rPr>
-          <w:lang w:val="en-US"/>
-        </w:rPr>
-        <w:t xml:space="preserve">Stemming is about shortening a word to its stem/root format. An example for this could be  “writing” where the stem for the word is “write”. This process helps reduce the complexity meanwhile still retaining the meaning carried by the words. </w:t>
+        <w:t>Most of the improvements (outside of the neural net) can be done in the prepossessing step, so right before we feed the data to the neural net. We can try and clean the data from unnecessary fields/labels or add more data that will help the neural net decide the sentiment. There are probably a lot of unnecessary stuff on tweets that we clean.</w:t>
+      </w:r>
+    </w:p>
+    <w:p>
+      <w:pPr>
+        <w:pStyle w:val="Normal"/>
+        <w:rPr>
+          <w:lang w:val="en-US"/>
+        </w:rPr>
+      </w:pPr>
+      <w:r>
+        <w:rPr>
+          <w:lang w:val="en-US"/>
+        </w:rPr>
+        <w:t xml:space="preserve">Some of the prepossessing could be stemming. Stemming is about shortening a word to its stem/root format. An example for this could be  “writing” where the stem for the word is “write”. This process helps reduce the complexity meanwhile still retaining the meaning carried by the words. </w:t>
       </w:r>
     </w:p>
     <w:p>
@@ -1158,18 +1378,7 @@
           <w:szCs w:val="22"/>
           <w:lang w:val="en-US" w:eastAsia="en-US" w:bidi="ar-SA"/>
         </w:rPr>
-        <w:t xml:space="preserve">Here we get a root word instead of a root stem, the output of stemming. After lemmatization we will get a word that has the same meaning as the original word. </w:t>
-      </w:r>
-      <w:r>
-        <w:rPr>
-          <w:rFonts w:eastAsia="Calibri" w:cs="DejaVu Sans"/>
-          <w:color w:val="auto"/>
-          <w:kern w:val="0"/>
-          <w:sz w:val="22"/>
-          <w:szCs w:val="22"/>
-          <w:lang w:val="en-US" w:eastAsia="en-US" w:bidi="ar-SA"/>
-        </w:rPr>
-        <w:t>An example for this could be the words “is”, “was”, “were” are converted back to the root word “be”.</w:t>
+        <w:t>Here we get a root word instead of a root stem, the output of stemming. After lemmatization we will get a word that has the same meaning as the original word. An example for this could be the words “is”, “was”, “were” are converted back to the root word “be”.</w:t>
       </w:r>
     </w:p>
     <w:p>
@@ -1231,7 +1440,7 @@
       </w:r>
       <w:r>
         <w:drawing>
-          <wp:anchor behindDoc="0" distT="0" distB="0" distL="0" distR="0" simplePos="0" locked="0" layoutInCell="1" allowOverlap="1" relativeHeight="9">
+          <wp:anchor behindDoc="0" distT="0" distB="0" distL="0" distR="0" simplePos="0" locked="0" layoutInCell="1" allowOverlap="1" relativeHeight="7">
             <wp:simplePos x="0" y="0"/>
             <wp:positionH relativeFrom="column">
               <wp:posOffset>-278130</wp:posOffset>
@@ -1242,7 +1451,7 @@
             <wp:extent cx="6824345" cy="191770"/>
             <wp:effectExtent l="0" t="0" r="0" b="0"/>
             <wp:wrapSquare wrapText="largest"/>
-            <wp:docPr id="11" name="Image8" descr=""/>
+            <wp:docPr id="16" name="Image8" descr=""/>
             <wp:cNvGraphicFramePr>
               <a:graphicFrameLocks xmlns:a="http://schemas.openxmlformats.org/drawingml/2006/main" noChangeAspect="1"/>
             </wp:cNvGraphicFramePr>
@@ -1250,13 +1459,13 @@
               <a:graphicData uri="http://schemas.openxmlformats.org/drawingml/2006/picture">
                 <pic:pic xmlns:pic="http://schemas.openxmlformats.org/drawingml/2006/picture">
                   <pic:nvPicPr>
-                    <pic:cNvPr id="11" name="Image8" descr=""/>
+                    <pic:cNvPr id="16" name="Image8" descr=""/>
                     <pic:cNvPicPr>
                       <a:picLocks noChangeAspect="1" noChangeArrowheads="1"/>
                     </pic:cNvPicPr>
                   </pic:nvPicPr>
                   <pic:blipFill>
-                    <a:blip r:embed="rId15"/>
+                    <a:blip r:embed="rId17"/>
                     <a:stretch>
                       <a:fillRect/>
                     </a:stretch>
@@ -1305,7 +1514,7 @@
       </w:pPr>
       <w:r>
         <w:drawing>
-          <wp:anchor behindDoc="0" distT="0" distB="0" distL="0" distR="0" simplePos="0" locked="0" layoutInCell="1" allowOverlap="1" relativeHeight="10">
+          <wp:anchor behindDoc="0" distT="0" distB="0" distL="0" distR="0" simplePos="0" locked="0" layoutInCell="1" allowOverlap="1" relativeHeight="8">
             <wp:simplePos x="0" y="0"/>
             <wp:positionH relativeFrom="column">
               <wp:posOffset>0</wp:posOffset>
@@ -1316,7 +1525,7 @@
             <wp:extent cx="6120130" cy="186055"/>
             <wp:effectExtent l="0" t="0" r="0" b="0"/>
             <wp:wrapSquare wrapText="largest"/>
-            <wp:docPr id="12" name="Image9" descr=""/>
+            <wp:docPr id="17" name="Image9" descr=""/>
             <wp:cNvGraphicFramePr>
               <a:graphicFrameLocks xmlns:a="http://schemas.openxmlformats.org/drawingml/2006/main" noChangeAspect="1"/>
             </wp:cNvGraphicFramePr>
@@ -1324,13 +1533,13 @@
               <a:graphicData uri="http://schemas.openxmlformats.org/drawingml/2006/picture">
                 <pic:pic xmlns:pic="http://schemas.openxmlformats.org/drawingml/2006/picture">
                   <pic:nvPicPr>
-                    <pic:cNvPr id="12" name="Image9" descr=""/>
+                    <pic:cNvPr id="17" name="Image9" descr=""/>
                     <pic:cNvPicPr>
                       <a:picLocks noChangeAspect="1" noChangeArrowheads="1"/>
                     </pic:cNvPicPr>
                   </pic:nvPicPr>
                   <pic:blipFill>
-                    <a:blip r:embed="rId16"/>
+                    <a:blip r:embed="rId18"/>
                     <a:stretch>
                       <a:fillRect/>
                     </a:stretch>
@@ -1401,7 +1610,7 @@
       </w:r>
       <w:r>
         <w:drawing>
-          <wp:anchor behindDoc="0" distT="0" distB="0" distL="0" distR="0" simplePos="0" locked="0" layoutInCell="1" allowOverlap="1" relativeHeight="11">
+          <wp:anchor behindDoc="0" distT="0" distB="0" distL="0" distR="0" simplePos="0" locked="0" layoutInCell="1" allowOverlap="1" relativeHeight="9">
             <wp:simplePos x="0" y="0"/>
             <wp:positionH relativeFrom="column">
               <wp:posOffset>-246380</wp:posOffset>
@@ -1412,7 +1621,7 @@
             <wp:extent cx="6887845" cy="175260"/>
             <wp:effectExtent l="0" t="0" r="0" b="0"/>
             <wp:wrapSquare wrapText="largest"/>
-            <wp:docPr id="13" name="Image10" descr=""/>
+            <wp:docPr id="18" name="Image10" descr=""/>
             <wp:cNvGraphicFramePr>
               <a:graphicFrameLocks xmlns:a="http://schemas.openxmlformats.org/drawingml/2006/main" noChangeAspect="1"/>
             </wp:cNvGraphicFramePr>
@@ -1420,13 +1629,13 @@
               <a:graphicData uri="http://schemas.openxmlformats.org/drawingml/2006/picture">
                 <pic:pic xmlns:pic="http://schemas.openxmlformats.org/drawingml/2006/picture">
                   <pic:nvPicPr>
-                    <pic:cNvPr id="13" name="Image10" descr=""/>
+                    <pic:cNvPr id="18" name="Image10" descr=""/>
                     <pic:cNvPicPr>
                       <a:picLocks noChangeAspect="1" noChangeArrowheads="1"/>
                     </pic:cNvPicPr>
                   </pic:nvPicPr>
                   <pic:blipFill>
-                    <a:blip r:embed="rId17"/>
+                    <a:blip r:embed="rId19"/>
                     <a:stretch>
                       <a:fillRect/>
                     </a:stretch>
@@ -1486,7 +1695,7 @@
       </w:pPr>
       <w:r>
         <w:drawing>
-          <wp:anchor behindDoc="0" distT="0" distB="0" distL="0" distR="0" simplePos="0" locked="0" layoutInCell="1" allowOverlap="1" relativeHeight="12">
+          <wp:anchor behindDoc="0" distT="0" distB="0" distL="0" distR="0" simplePos="0" locked="0" layoutInCell="1" allowOverlap="1" relativeHeight="10">
             <wp:simplePos x="0" y="0"/>
             <wp:positionH relativeFrom="column">
               <wp:posOffset>-240665</wp:posOffset>
@@ -1497,7 +1706,7 @@
             <wp:extent cx="6840220" cy="151765"/>
             <wp:effectExtent l="0" t="0" r="0" b="0"/>
             <wp:wrapSquare wrapText="largest"/>
-            <wp:docPr id="14" name="Image11" descr=""/>
+            <wp:docPr id="19" name="Image11" descr=""/>
             <wp:cNvGraphicFramePr>
               <a:graphicFrameLocks xmlns:a="http://schemas.openxmlformats.org/drawingml/2006/main" noChangeAspect="1"/>
             </wp:cNvGraphicFramePr>
@@ -1505,13 +1714,13 @@
               <a:graphicData uri="http://schemas.openxmlformats.org/drawingml/2006/picture">
                 <pic:pic xmlns:pic="http://schemas.openxmlformats.org/drawingml/2006/picture">
                   <pic:nvPicPr>
-                    <pic:cNvPr id="14" name="Image11" descr=""/>
+                    <pic:cNvPr id="19" name="Image11" descr=""/>
                     <pic:cNvPicPr>
                       <a:picLocks noChangeAspect="1" noChangeArrowheads="1"/>
                     </pic:cNvPicPr>
                   </pic:nvPicPr>
                   <pic:blipFill>
-                    <a:blip r:embed="rId18"/>
+                    <a:blip r:embed="rId20"/>
                     <a:stretch>
                       <a:fillRect/>
                     </a:stretch>
@@ -1599,7 +1808,7 @@
       </w:pPr>
       <w:r>
         <w:drawing>
-          <wp:anchor behindDoc="0" distT="0" distB="0" distL="0" distR="0" simplePos="0" locked="0" layoutInCell="1" allowOverlap="1" relativeHeight="26">
+          <wp:anchor behindDoc="0" distT="0" distB="0" distL="0" distR="0" simplePos="0" locked="0" layoutInCell="1" allowOverlap="1" relativeHeight="24">
             <wp:simplePos x="0" y="0"/>
             <wp:positionH relativeFrom="column">
               <wp:align>center</wp:align>
@@ -1610,7 +1819,7 @@
             <wp:extent cx="6120130" cy="631825"/>
             <wp:effectExtent l="0" t="0" r="0" b="0"/>
             <wp:wrapTopAndBottom/>
-            <wp:docPr id="15" name="Image16" descr=""/>
+            <wp:docPr id="20" name="Image16" descr=""/>
             <wp:cNvGraphicFramePr>
               <a:graphicFrameLocks xmlns:a="http://schemas.openxmlformats.org/drawingml/2006/main" noChangeAspect="1"/>
             </wp:cNvGraphicFramePr>
@@ -1618,13 +1827,13 @@
               <a:graphicData uri="http://schemas.openxmlformats.org/drawingml/2006/picture">
                 <pic:pic xmlns:pic="http://schemas.openxmlformats.org/drawingml/2006/picture">
                   <pic:nvPicPr>
-                    <pic:cNvPr id="15" name="Image16" descr=""/>
+                    <pic:cNvPr id="20" name="Image16" descr=""/>
                     <pic:cNvPicPr>
                       <a:picLocks noChangeAspect="1" noChangeArrowheads="1"/>
                     </pic:cNvPicPr>
                   </pic:nvPicPr>
                   <pic:blipFill>
-                    <a:blip r:embed="rId19"/>
+                    <a:blip r:embed="rId21"/>
                     <a:stretch>
                       <a:fillRect/>
                     </a:stretch>
@@ -1666,7 +1875,7 @@
       </w:pPr>
       <w:r>
         <w:drawing>
-          <wp:anchor behindDoc="0" distT="0" distB="0" distL="0" distR="0" simplePos="0" locked="0" layoutInCell="1" allowOverlap="1" relativeHeight="17">
+          <wp:anchor behindDoc="0" distT="0" distB="0" distL="0" distR="0" simplePos="0" locked="0" layoutInCell="1" allowOverlap="1" relativeHeight="15">
             <wp:simplePos x="0" y="0"/>
             <wp:positionH relativeFrom="column">
               <wp:posOffset>-81280</wp:posOffset>
@@ -1677,7 +1886,7 @@
             <wp:extent cx="3665855" cy="2663825"/>
             <wp:effectExtent l="0" t="0" r="0" b="0"/>
             <wp:wrapTopAndBottom/>
-            <wp:docPr id="16" name="Image17" descr=""/>
+            <wp:docPr id="21" name="Image17" descr=""/>
             <wp:cNvGraphicFramePr>
               <a:graphicFrameLocks xmlns:a="http://schemas.openxmlformats.org/drawingml/2006/main" noChangeAspect="1"/>
             </wp:cNvGraphicFramePr>
@@ -1685,13 +1894,13 @@
               <a:graphicData uri="http://schemas.openxmlformats.org/drawingml/2006/picture">
                 <pic:pic xmlns:pic="http://schemas.openxmlformats.org/drawingml/2006/picture">
                   <pic:nvPicPr>
-                    <pic:cNvPr id="16" name="Image17" descr=""/>
+                    <pic:cNvPr id="21" name="Image17" descr=""/>
                     <pic:cNvPicPr>
                       <a:picLocks noChangeAspect="1" noChangeArrowheads="1"/>
                     </pic:cNvPicPr>
                   </pic:nvPicPr>
                   <pic:blipFill>
-                    <a:blip r:embed="rId20"/>
+                    <a:blip r:embed="rId22"/>
                     <a:stretch>
                       <a:fillRect/>
                     </a:stretch>
@@ -1822,7 +2031,7 @@
             <w:r>
               <w:rPr/>
               <w:drawing>
-                <wp:anchor behindDoc="0" distT="0" distB="0" distL="0" distR="0" simplePos="0" locked="0" layoutInCell="1" allowOverlap="1" relativeHeight="23">
+                <wp:anchor behindDoc="0" distT="0" distB="0" distL="0" distR="0" simplePos="0" locked="0" layoutInCell="1" allowOverlap="1" relativeHeight="21">
                   <wp:simplePos x="0" y="0"/>
                   <wp:positionH relativeFrom="column">
                     <wp:posOffset>2540</wp:posOffset>
@@ -1833,7 +2042,7 @@
                   <wp:extent cx="2869565" cy="2150110"/>
                   <wp:effectExtent l="0" t="0" r="0" b="0"/>
                   <wp:wrapTopAndBottom/>
-                  <wp:docPr id="17" name="Image22" descr=""/>
+                  <wp:docPr id="22" name="Image22" descr=""/>
                   <wp:cNvGraphicFramePr>
                     <a:graphicFrameLocks xmlns:a="http://schemas.openxmlformats.org/drawingml/2006/main" noChangeAspect="1"/>
                   </wp:cNvGraphicFramePr>
@@ -1841,13 +2050,13 @@
                     <a:graphicData uri="http://schemas.openxmlformats.org/drawingml/2006/picture">
                       <pic:pic xmlns:pic="http://schemas.openxmlformats.org/drawingml/2006/picture">
                         <pic:nvPicPr>
-                          <pic:cNvPr id="17" name="Image22" descr=""/>
+                          <pic:cNvPr id="22" name="Image22" descr=""/>
                           <pic:cNvPicPr>
                             <a:picLocks noChangeAspect="1" noChangeArrowheads="1"/>
                           </pic:cNvPicPr>
                         </pic:nvPicPr>
                         <pic:blipFill>
-                          <a:blip r:embed="rId21"/>
+                          <a:blip r:embed="rId23"/>
                           <a:stretch>
                             <a:fillRect/>
                           </a:stretch>
@@ -1887,7 +2096,7 @@
             <w:r>
               <w:rPr/>
               <w:drawing>
-                <wp:anchor behindDoc="0" distT="0" distB="0" distL="0" distR="0" simplePos="0" locked="0" layoutInCell="1" allowOverlap="1" relativeHeight="24">
+                <wp:anchor behindDoc="0" distT="0" distB="0" distL="0" distR="0" simplePos="0" locked="0" layoutInCell="1" allowOverlap="1" relativeHeight="22">
                   <wp:simplePos x="0" y="0"/>
                   <wp:positionH relativeFrom="column">
                     <wp:align>center</wp:align>
@@ -1898,7 +2107,7 @@
                   <wp:extent cx="2990215" cy="2258695"/>
                   <wp:effectExtent l="0" t="0" r="0" b="0"/>
                   <wp:wrapSquare wrapText="largest"/>
-                  <wp:docPr id="18" name="Image24" descr=""/>
+                  <wp:docPr id="23" name="Image24" descr=""/>
                   <wp:cNvGraphicFramePr>
                     <a:graphicFrameLocks xmlns:a="http://schemas.openxmlformats.org/drawingml/2006/main" noChangeAspect="1"/>
                   </wp:cNvGraphicFramePr>
@@ -1906,13 +2115,13 @@
                     <a:graphicData uri="http://schemas.openxmlformats.org/drawingml/2006/picture">
                       <pic:pic xmlns:pic="http://schemas.openxmlformats.org/drawingml/2006/picture">
                         <pic:nvPicPr>
-                          <pic:cNvPr id="18" name="Image24" descr=""/>
+                          <pic:cNvPr id="23" name="Image24" descr=""/>
                           <pic:cNvPicPr>
                             <a:picLocks noChangeAspect="1" noChangeArrowheads="1"/>
                           </pic:cNvPicPr>
                         </pic:nvPicPr>
                         <pic:blipFill>
-                          <a:blip r:embed="rId22"/>
+                          <a:blip r:embed="rId24"/>
                           <a:stretch>
                             <a:fillRect/>
                           </a:stretch>
@@ -1975,7 +2184,7 @@
       </w:pPr>
       <w:r>
         <w:drawing>
-          <wp:anchor behindDoc="0" distT="0" distB="0" distL="0" distR="0" simplePos="0" locked="0" layoutInCell="1" allowOverlap="1" relativeHeight="22">
+          <wp:anchor behindDoc="0" distT="0" distB="0" distL="0" distR="0" simplePos="0" locked="0" layoutInCell="1" allowOverlap="1" relativeHeight="20">
             <wp:simplePos x="0" y="0"/>
             <wp:positionH relativeFrom="column">
               <wp:posOffset>-47625</wp:posOffset>
@@ -1986,7 +2195,7 @@
             <wp:extent cx="6120130" cy="646430"/>
             <wp:effectExtent l="0" t="0" r="0" b="0"/>
             <wp:wrapTopAndBottom/>
-            <wp:docPr id="19" name="Image23" descr=""/>
+            <wp:docPr id="24" name="Image23" descr=""/>
             <wp:cNvGraphicFramePr>
               <a:graphicFrameLocks xmlns:a="http://schemas.openxmlformats.org/drawingml/2006/main" noChangeAspect="1"/>
             </wp:cNvGraphicFramePr>
@@ -1994,13 +2203,13 @@
               <a:graphicData uri="http://schemas.openxmlformats.org/drawingml/2006/picture">
                 <pic:pic xmlns:pic="http://schemas.openxmlformats.org/drawingml/2006/picture">
                   <pic:nvPicPr>
-                    <pic:cNvPr id="19" name="Image23" descr=""/>
+                    <pic:cNvPr id="24" name="Image23" descr=""/>
                     <pic:cNvPicPr>
                       <a:picLocks noChangeAspect="1" noChangeArrowheads="1"/>
                     </pic:cNvPicPr>
                   </pic:nvPicPr>
                   <pic:blipFill>
-                    <a:blip r:embed="rId23"/>
+                    <a:blip r:embed="rId25"/>
                     <a:stretch>
                       <a:fillRect/>
                     </a:stretch>
@@ -2045,7 +2254,7 @@
           <w:lang w:val="en-US"/>
         </w:rPr>
         <w:drawing>
-          <wp:anchor behindDoc="0" distT="0" distB="0" distL="0" distR="0" simplePos="0" locked="0" layoutInCell="1" allowOverlap="1" relativeHeight="25">
+          <wp:anchor behindDoc="0" distT="0" distB="0" distL="0" distR="0" simplePos="0" locked="0" layoutInCell="1" allowOverlap="1" relativeHeight="23">
             <wp:simplePos x="0" y="0"/>
             <wp:positionH relativeFrom="column">
               <wp:align>center</wp:align>
@@ -2056,7 +2265,7 @@
             <wp:extent cx="6120130" cy="614045"/>
             <wp:effectExtent l="0" t="0" r="0" b="0"/>
             <wp:wrapTopAndBottom/>
-            <wp:docPr id="20" name="Image25" descr=""/>
+            <wp:docPr id="25" name="Image25" descr=""/>
             <wp:cNvGraphicFramePr>
               <a:graphicFrameLocks xmlns:a="http://schemas.openxmlformats.org/drawingml/2006/main" noChangeAspect="1"/>
             </wp:cNvGraphicFramePr>
@@ -2064,13 +2273,13 @@
               <a:graphicData uri="http://schemas.openxmlformats.org/drawingml/2006/picture">
                 <pic:pic xmlns:pic="http://schemas.openxmlformats.org/drawingml/2006/picture">
                   <pic:nvPicPr>
-                    <pic:cNvPr id="20" name="Image25" descr=""/>
+                    <pic:cNvPr id="25" name="Image25" descr=""/>
                     <pic:cNvPicPr>
                       <a:picLocks noChangeAspect="1" noChangeArrowheads="1"/>
                     </pic:cNvPicPr>
                   </pic:nvPicPr>
                   <pic:blipFill>
-                    <a:blip r:embed="rId24"/>
+                    <a:blip r:embed="rId26"/>
                     <a:stretch>
                       <a:fillRect/>
                     </a:stretch>
@@ -2133,7 +2342,7 @@
       </w:tblPr>
       <w:tblGrid>
         <w:gridCol w:w="4819"/>
-        <w:gridCol w:w="4819"/>
+        <w:gridCol w:w="4818"/>
       </w:tblGrid>
       <w:tr>
         <w:trPr/>
@@ -2161,7 +2370,7 @@
         </w:tc>
         <w:tc>
           <w:tcPr>
-            <w:tcW w:w="4819" w:type="dxa"/>
+            <w:tcW w:w="4818" w:type="dxa"/>
             <w:tcBorders>
               <w:top w:val="single" w:sz="2" w:space="0" w:color="000000"/>
               <w:left w:val="single" w:sz="2" w:space="0" w:color="000000"/>
@@ -2203,7 +2412,7 @@
             <w:r>
               <w:rPr/>
               <w:drawing>
-                <wp:anchor behindDoc="0" distT="0" distB="0" distL="0" distR="0" simplePos="0" locked="0" layoutInCell="1" allowOverlap="1" relativeHeight="35">
+                <wp:anchor behindDoc="0" distT="0" distB="0" distL="0" distR="0" simplePos="0" locked="0" layoutInCell="1" allowOverlap="1" relativeHeight="29">
                   <wp:simplePos x="0" y="0"/>
                   <wp:positionH relativeFrom="column">
                     <wp:posOffset>-6985</wp:posOffset>
@@ -2214,7 +2423,7 @@
                   <wp:extent cx="2990215" cy="2207260"/>
                   <wp:effectExtent l="0" t="0" r="0" b="0"/>
                   <wp:wrapTopAndBottom/>
-                  <wp:docPr id="21" name="Image30" descr=""/>
+                  <wp:docPr id="26" name="Image30" descr=""/>
                   <wp:cNvGraphicFramePr>
                     <a:graphicFrameLocks xmlns:a="http://schemas.openxmlformats.org/drawingml/2006/main" noChangeAspect="1"/>
                   </wp:cNvGraphicFramePr>
@@ -2222,13 +2431,13 @@
                     <a:graphicData uri="http://schemas.openxmlformats.org/drawingml/2006/picture">
                       <pic:pic xmlns:pic="http://schemas.openxmlformats.org/drawingml/2006/picture">
                         <pic:nvPicPr>
-                          <pic:cNvPr id="21" name="Image30" descr=""/>
+                          <pic:cNvPr id="26" name="Image30" descr=""/>
                           <pic:cNvPicPr>
                             <a:picLocks noChangeAspect="1" noChangeArrowheads="1"/>
                           </pic:cNvPicPr>
                         </pic:nvPicPr>
                         <pic:blipFill>
-                          <a:blip r:embed="rId25"/>
+                          <a:blip r:embed="rId27"/>
                           <a:stretch>
                             <a:fillRect/>
                           </a:stretch>
@@ -2252,7 +2461,7 @@
         </w:tc>
         <w:tc>
           <w:tcPr>
-            <w:tcW w:w="4819" w:type="dxa"/>
+            <w:tcW w:w="4818" w:type="dxa"/>
             <w:tcBorders>
               <w:left w:val="single" w:sz="2" w:space="0" w:color="000000"/>
               <w:bottom w:val="single" w:sz="2" w:space="0" w:color="000000"/>
@@ -2269,7 +2478,7 @@
             <w:r>
               <w:rPr/>
               <w:drawing>
-                <wp:anchor behindDoc="0" distT="0" distB="0" distL="0" distR="0" simplePos="0" locked="0" layoutInCell="1" allowOverlap="1" relativeHeight="36">
+                <wp:anchor behindDoc="0" distT="0" distB="0" distL="0" distR="0" simplePos="0" locked="0" layoutInCell="1" allowOverlap="1" relativeHeight="30">
                   <wp:simplePos x="0" y="0"/>
                   <wp:positionH relativeFrom="column">
                     <wp:posOffset>0</wp:posOffset>
@@ -2280,7 +2489,7 @@
                   <wp:extent cx="2990215" cy="2225675"/>
                   <wp:effectExtent l="0" t="0" r="0" b="0"/>
                   <wp:wrapTopAndBottom/>
-                  <wp:docPr id="22" name="Image31" descr=""/>
+                  <wp:docPr id="27" name="Image31" descr=""/>
                   <wp:cNvGraphicFramePr>
                     <a:graphicFrameLocks xmlns:a="http://schemas.openxmlformats.org/drawingml/2006/main" noChangeAspect="1"/>
                   </wp:cNvGraphicFramePr>
@@ -2288,13 +2497,13 @@
                     <a:graphicData uri="http://schemas.openxmlformats.org/drawingml/2006/picture">
                       <pic:pic xmlns:pic="http://schemas.openxmlformats.org/drawingml/2006/picture">
                         <pic:nvPicPr>
-                          <pic:cNvPr id="22" name="Image31" descr=""/>
+                          <pic:cNvPr id="27" name="Image31" descr=""/>
                           <pic:cNvPicPr>
                             <a:picLocks noChangeAspect="1" noChangeArrowheads="1"/>
                           </pic:cNvPicPr>
                         </pic:nvPicPr>
                         <pic:blipFill>
-                          <a:blip r:embed="rId26"/>
+                          <a:blip r:embed="rId28"/>
                           <a:stretch>
                             <a:fillRect/>
                           </a:stretch>
@@ -2326,7 +2535,9 @@
         </w:rPr>
       </w:pPr>
       <w:r>
-        <w:rPr/>
+        <w:rPr>
+          <w:lang w:val="en-US"/>
+        </w:rPr>
       </w:r>
     </w:p>
     <w:p>
@@ -2345,26 +2556,6 @@
     </w:p>
     <w:p>
       <w:pPr>
-        <w:pStyle w:val="Normal"/>
-        <w:rPr>
-          <w:color w:val="C9211E"/>
-          <w:lang w:val="en-US"/>
-        </w:rPr>
-      </w:pPr>
-      <w:r>
-        <w:rPr>
-          <w:rFonts w:eastAsia="Calibri" w:cs="DejaVu Sans"/>
-          <w:color w:val="C9211E"/>
-          <w:kern w:val="0"/>
-          <w:sz w:val="22"/>
-          <w:szCs w:val="22"/>
-          <w:lang w:val="en-US" w:eastAsia="en-US" w:bidi="ar-SA"/>
-        </w:rPr>
-        <w:t>The last minor changes I tried was changing the loss function...</w:t>
-      </w:r>
-    </w:p>
-    <w:p>
-      <w:pPr>
         <w:pStyle w:val="Heading2"/>
         <w:rPr>
           <w:lang w:val="en-US"/>
@@ -2403,7 +2594,7 @@
           <w:lang w:val="en-US"/>
         </w:rPr>
         <w:drawing>
-          <wp:anchor behindDoc="0" distT="0" distB="0" distL="0" distR="0" simplePos="0" locked="0" layoutInCell="1" allowOverlap="1" relativeHeight="18">
+          <wp:anchor behindDoc="0" distT="0" distB="0" distL="0" distR="0" simplePos="0" locked="0" layoutInCell="1" allowOverlap="1" relativeHeight="16">
             <wp:simplePos x="0" y="0"/>
             <wp:positionH relativeFrom="column">
               <wp:posOffset>27940</wp:posOffset>
@@ -2414,7 +2605,7 @@
             <wp:extent cx="1000125" cy="209550"/>
             <wp:effectExtent l="0" t="0" r="0" b="0"/>
             <wp:wrapSquare wrapText="largest"/>
-            <wp:docPr id="23" name="Image18" descr=""/>
+            <wp:docPr id="28" name="Image18" descr=""/>
             <wp:cNvGraphicFramePr>
               <a:graphicFrameLocks xmlns:a="http://schemas.openxmlformats.org/drawingml/2006/main" noChangeAspect="1"/>
             </wp:cNvGraphicFramePr>
@@ -2422,13 +2613,13 @@
               <a:graphicData uri="http://schemas.openxmlformats.org/drawingml/2006/picture">
                 <pic:pic xmlns:pic="http://schemas.openxmlformats.org/drawingml/2006/picture">
                   <pic:nvPicPr>
-                    <pic:cNvPr id="23" name="Image18" descr=""/>
+                    <pic:cNvPr id="28" name="Image18" descr=""/>
                     <pic:cNvPicPr>
                       <a:picLocks noChangeAspect="1" noChangeArrowheads="1"/>
                     </pic:cNvPicPr>
                   </pic:nvPicPr>
                   <pic:blipFill>
-                    <a:blip r:embed="rId27"/>
+                    <a:blip r:embed="rId29"/>
                     <a:stretch>
                       <a:fillRect/>
                     </a:stretch>
@@ -2489,7 +2680,7 @@
           <w:lang w:val="en-US"/>
         </w:rPr>
         <w:drawing>
-          <wp:anchor behindDoc="0" distT="0" distB="0" distL="0" distR="0" simplePos="0" locked="0" layoutInCell="1" allowOverlap="1" relativeHeight="19">
+          <wp:anchor behindDoc="0" distT="0" distB="0" distL="0" distR="0" simplePos="0" locked="0" layoutInCell="1" allowOverlap="1" relativeHeight="17">
             <wp:simplePos x="0" y="0"/>
             <wp:positionH relativeFrom="column">
               <wp:posOffset>-11430</wp:posOffset>
@@ -2500,7 +2691,7 @@
             <wp:extent cx="1000125" cy="209550"/>
             <wp:effectExtent l="0" t="0" r="0" b="0"/>
             <wp:wrapSquare wrapText="largest"/>
-            <wp:docPr id="24" name="Image19" descr=""/>
+            <wp:docPr id="29" name="Image19" descr=""/>
             <wp:cNvGraphicFramePr>
               <a:graphicFrameLocks xmlns:a="http://schemas.openxmlformats.org/drawingml/2006/main" noChangeAspect="1"/>
             </wp:cNvGraphicFramePr>
@@ -2508,13 +2699,13 @@
               <a:graphicData uri="http://schemas.openxmlformats.org/drawingml/2006/picture">
                 <pic:pic xmlns:pic="http://schemas.openxmlformats.org/drawingml/2006/picture">
                   <pic:nvPicPr>
-                    <pic:cNvPr id="24" name="Image19" descr=""/>
+                    <pic:cNvPr id="29" name="Image19" descr=""/>
                     <pic:cNvPicPr>
                       <a:picLocks noChangeAspect="1" noChangeArrowheads="1"/>
                     </pic:cNvPicPr>
                   </pic:nvPicPr>
                   <pic:blipFill>
-                    <a:blip r:embed="rId28"/>
+                    <a:blip r:embed="rId30"/>
                     <a:stretch>
                       <a:fillRect/>
                     </a:stretch>
@@ -2626,7 +2817,7 @@
       </w:pPr>
       <w:r>
         <w:drawing>
-          <wp:anchor behindDoc="0" distT="0" distB="0" distL="0" distR="0" simplePos="0" locked="0" layoutInCell="1" allowOverlap="1" relativeHeight="37">
+          <wp:anchor behindDoc="0" distT="0" distB="0" distL="0" distR="0" simplePos="0" locked="0" layoutInCell="1" allowOverlap="1" relativeHeight="31">
             <wp:simplePos x="0" y="0"/>
             <wp:positionH relativeFrom="column">
               <wp:posOffset>78740</wp:posOffset>
@@ -2637,7 +2828,7 @@
             <wp:extent cx="3408045" cy="2468880"/>
             <wp:effectExtent l="0" t="0" r="0" b="0"/>
             <wp:wrapTopAndBottom/>
-            <wp:docPr id="25" name="Image32" descr=""/>
+            <wp:docPr id="30" name="Image32" descr=""/>
             <wp:cNvGraphicFramePr>
               <a:graphicFrameLocks xmlns:a="http://schemas.openxmlformats.org/drawingml/2006/main" noChangeAspect="1"/>
             </wp:cNvGraphicFramePr>
@@ -2645,13 +2836,13 @@
               <a:graphicData uri="http://schemas.openxmlformats.org/drawingml/2006/picture">
                 <pic:pic xmlns:pic="http://schemas.openxmlformats.org/drawingml/2006/picture">
                   <pic:nvPicPr>
-                    <pic:cNvPr id="25" name="Image32" descr=""/>
+                    <pic:cNvPr id="30" name="Image32" descr=""/>
                     <pic:cNvPicPr>
                       <a:picLocks noChangeAspect="1" noChangeArrowheads="1"/>
                     </pic:cNvPicPr>
                   </pic:nvPicPr>
                   <pic:blipFill>
-                    <a:blip r:embed="rId29"/>
+                    <a:blip r:embed="rId31"/>
                     <a:stretch>
                       <a:fillRect/>
                     </a:stretch>
@@ -2706,9 +2897,11 @@
         </w:rPr>
       </w:pPr>
       <w:r>
-        <w:rPr/>
+        <w:rPr>
+          <w:lang w:val="en-US"/>
+        </w:rPr>
         <w:drawing>
-          <wp:anchor behindDoc="0" distT="0" distB="0" distL="0" distR="0" simplePos="0" locked="0" layoutInCell="1" allowOverlap="1" relativeHeight="38">
+          <wp:anchor behindDoc="0" distT="0" distB="0" distL="0" distR="0" simplePos="0" locked="0" layoutInCell="1" allowOverlap="1" relativeHeight="32">
             <wp:simplePos x="0" y="0"/>
             <wp:positionH relativeFrom="column">
               <wp:posOffset>22225</wp:posOffset>
@@ -2719,7 +2912,7 @@
             <wp:extent cx="3425825" cy="2516505"/>
             <wp:effectExtent l="0" t="0" r="0" b="0"/>
             <wp:wrapTopAndBottom/>
-            <wp:docPr id="26" name="Image33" descr=""/>
+            <wp:docPr id="31" name="Image33" descr=""/>
             <wp:cNvGraphicFramePr>
               <a:graphicFrameLocks xmlns:a="http://schemas.openxmlformats.org/drawingml/2006/main" noChangeAspect="1"/>
             </wp:cNvGraphicFramePr>
@@ -2727,13 +2920,13 @@
               <a:graphicData uri="http://schemas.openxmlformats.org/drawingml/2006/picture">
                 <pic:pic xmlns:pic="http://schemas.openxmlformats.org/drawingml/2006/picture">
                   <pic:nvPicPr>
-                    <pic:cNvPr id="26" name="Image33" descr=""/>
+                    <pic:cNvPr id="31" name="Image33" descr=""/>
                     <pic:cNvPicPr>
                       <a:picLocks noChangeAspect="1" noChangeArrowheads="1"/>
                     </pic:cNvPicPr>
                   </pic:nvPicPr>
                   <pic:blipFill>
-                    <a:blip r:embed="rId30"/>
+                    <a:blip r:embed="rId32"/>
                     <a:stretch>
                       <a:fillRect/>
                     </a:stretch>
@@ -2777,7 +2970,7 @@
       </w:pPr>
       <w:r>
         <w:drawing>
-          <wp:anchor behindDoc="0" distT="0" distB="0" distL="0" distR="0" simplePos="0" locked="0" layoutInCell="1" allowOverlap="1" relativeHeight="39">
+          <wp:anchor behindDoc="0" distT="0" distB="0" distL="0" distR="0" simplePos="0" locked="0" layoutInCell="1" allowOverlap="1" relativeHeight="33">
             <wp:simplePos x="0" y="0"/>
             <wp:positionH relativeFrom="column">
               <wp:posOffset>37465</wp:posOffset>
@@ -2788,7 +2981,7 @@
             <wp:extent cx="4467860" cy="2826385"/>
             <wp:effectExtent l="0" t="0" r="0" b="0"/>
             <wp:wrapTopAndBottom/>
-            <wp:docPr id="27" name="Image34" descr=""/>
+            <wp:docPr id="32" name="Image34" descr=""/>
             <wp:cNvGraphicFramePr>
               <a:graphicFrameLocks xmlns:a="http://schemas.openxmlformats.org/drawingml/2006/main" noChangeAspect="1"/>
             </wp:cNvGraphicFramePr>
@@ -2796,13 +2989,13 @@
               <a:graphicData uri="http://schemas.openxmlformats.org/drawingml/2006/picture">
                 <pic:pic xmlns:pic="http://schemas.openxmlformats.org/drawingml/2006/picture">
                   <pic:nvPicPr>
-                    <pic:cNvPr id="27" name="Image34" descr=""/>
+                    <pic:cNvPr id="32" name="Image34" descr=""/>
                     <pic:cNvPicPr>
                       <a:picLocks noChangeAspect="1" noChangeArrowheads="1"/>
                     </pic:cNvPicPr>
                   </pic:nvPicPr>
                   <pic:blipFill>
-                    <a:blip r:embed="rId31"/>
+                    <a:blip r:embed="rId33"/>
                     <a:stretch>
                       <a:fillRect/>
                     </a:stretch>
@@ -2844,7 +3037,7 @@
       </w:pPr>
       <w:r>
         <w:drawing>
-          <wp:anchor behindDoc="0" distT="0" distB="0" distL="0" distR="0" simplePos="0" locked="0" layoutInCell="1" allowOverlap="1" relativeHeight="40">
+          <wp:anchor behindDoc="0" distT="0" distB="0" distL="0" distR="0" simplePos="0" locked="0" layoutInCell="1" allowOverlap="1" relativeHeight="34">
             <wp:simplePos x="0" y="0"/>
             <wp:positionH relativeFrom="column">
               <wp:posOffset>50800</wp:posOffset>
@@ -2855,7 +3048,7 @@
             <wp:extent cx="3938905" cy="2835910"/>
             <wp:effectExtent l="0" t="0" r="0" b="0"/>
             <wp:wrapTopAndBottom/>
-            <wp:docPr id="28" name="Image35" descr=""/>
+            <wp:docPr id="33" name="Image35" descr=""/>
             <wp:cNvGraphicFramePr>
               <a:graphicFrameLocks xmlns:a="http://schemas.openxmlformats.org/drawingml/2006/main" noChangeAspect="1"/>
             </wp:cNvGraphicFramePr>
@@ -2863,13 +3056,13 @@
               <a:graphicData uri="http://schemas.openxmlformats.org/drawingml/2006/picture">
                 <pic:pic xmlns:pic="http://schemas.openxmlformats.org/drawingml/2006/picture">
                   <pic:nvPicPr>
-                    <pic:cNvPr id="28" name="Image35" descr=""/>
+                    <pic:cNvPr id="33" name="Image35" descr=""/>
                     <pic:cNvPicPr>
                       <a:picLocks noChangeAspect="1" noChangeArrowheads="1"/>
                     </pic:cNvPicPr>
                   </pic:nvPicPr>
                   <pic:blipFill>
-                    <a:blip r:embed="rId32"/>
+                    <a:blip r:embed="rId34"/>
                     <a:stretch>
                       <a:fillRect/>
                     </a:stretch>
@@ -2911,7 +3104,7 @@
       </w:pPr>
       <w:r>
         <w:drawing>
-          <wp:anchor behindDoc="0" distT="0" distB="0" distL="0" distR="0" simplePos="0" locked="0" layoutInCell="1" allowOverlap="1" relativeHeight="29">
+          <wp:anchor behindDoc="0" distT="0" distB="0" distL="0" distR="0" simplePos="0" locked="0" layoutInCell="1" allowOverlap="1" relativeHeight="27">
             <wp:simplePos x="0" y="0"/>
             <wp:positionH relativeFrom="column">
               <wp:posOffset>4673600</wp:posOffset>
@@ -2922,7 +3115,7 @@
             <wp:extent cx="1490980" cy="227965"/>
             <wp:effectExtent l="0" t="0" r="0" b="0"/>
             <wp:wrapSquare wrapText="largest"/>
-            <wp:docPr id="29" name="Image28" descr=""/>
+            <wp:docPr id="34" name="Image28" descr=""/>
             <wp:cNvGraphicFramePr>
               <a:graphicFrameLocks xmlns:a="http://schemas.openxmlformats.org/drawingml/2006/main" noChangeAspect="1"/>
             </wp:cNvGraphicFramePr>
@@ -2930,13 +3123,13 @@
               <a:graphicData uri="http://schemas.openxmlformats.org/drawingml/2006/picture">
                 <pic:pic xmlns:pic="http://schemas.openxmlformats.org/drawingml/2006/picture">
                   <pic:nvPicPr>
-                    <pic:cNvPr id="29" name="Image28" descr=""/>
+                    <pic:cNvPr id="34" name="Image28" descr=""/>
                     <pic:cNvPicPr>
                       <a:picLocks noChangeAspect="1" noChangeArrowheads="1"/>
                     </pic:cNvPicPr>
                   </pic:nvPicPr>
                   <pic:blipFill>
-                    <a:blip r:embed="rId33"/>
+                    <a:blip r:embed="rId35"/>
                     <a:stretch>
                       <a:fillRect/>
                     </a:stretch>
@@ -3020,7 +3213,7 @@
       </w:pPr>
       <w:r>
         <w:drawing>
-          <wp:anchor behindDoc="0" distT="0" distB="0" distL="0" distR="0" simplePos="0" locked="0" layoutInCell="1" allowOverlap="1" relativeHeight="27">
+          <wp:anchor behindDoc="0" distT="0" distB="0" distL="0" distR="0" simplePos="0" locked="0" layoutInCell="1" allowOverlap="1" relativeHeight="25">
             <wp:simplePos x="0" y="0"/>
             <wp:positionH relativeFrom="column">
               <wp:posOffset>20320</wp:posOffset>
@@ -3031,7 +3224,7 @@
             <wp:extent cx="3413760" cy="2481580"/>
             <wp:effectExtent l="0" t="0" r="0" b="0"/>
             <wp:wrapTopAndBottom/>
-            <wp:docPr id="30" name="Image26" descr=""/>
+            <wp:docPr id="35" name="Image26" descr=""/>
             <wp:cNvGraphicFramePr>
               <a:graphicFrameLocks xmlns:a="http://schemas.openxmlformats.org/drawingml/2006/main" noChangeAspect="1"/>
             </wp:cNvGraphicFramePr>
@@ -3039,13 +3232,13 @@
               <a:graphicData uri="http://schemas.openxmlformats.org/drawingml/2006/picture">
                 <pic:pic xmlns:pic="http://schemas.openxmlformats.org/drawingml/2006/picture">
                   <pic:nvPicPr>
-                    <pic:cNvPr id="30" name="Image26" descr=""/>
+                    <pic:cNvPr id="35" name="Image26" descr=""/>
                     <pic:cNvPicPr>
                       <a:picLocks noChangeAspect="1" noChangeArrowheads="1"/>
                     </pic:cNvPicPr>
                   </pic:nvPicPr>
                   <pic:blipFill>
-                    <a:blip r:embed="rId34"/>
+                    <a:blip r:embed="rId36"/>
                     <a:stretch>
                       <a:fillRect/>
                     </a:stretch>
@@ -3065,7 +3258,7 @@
           </wp:anchor>
         </w:drawing>
         <w:drawing>
-          <wp:anchor behindDoc="0" distT="0" distB="0" distL="0" distR="0" simplePos="0" locked="0" layoutInCell="1" allowOverlap="1" relativeHeight="28">
+          <wp:anchor behindDoc="0" distT="0" distB="0" distL="0" distR="0" simplePos="0" locked="0" layoutInCell="1" allowOverlap="1" relativeHeight="26">
             <wp:simplePos x="0" y="0"/>
             <wp:positionH relativeFrom="column">
               <wp:posOffset>-48260</wp:posOffset>
@@ -3076,7 +3269,7 @@
             <wp:extent cx="6120130" cy="614045"/>
             <wp:effectExtent l="0" t="0" r="0" b="0"/>
             <wp:wrapTopAndBottom/>
-            <wp:docPr id="31" name="Image27" descr=""/>
+            <wp:docPr id="36" name="Image27" descr=""/>
             <wp:cNvGraphicFramePr>
               <a:graphicFrameLocks xmlns:a="http://schemas.openxmlformats.org/drawingml/2006/main" noChangeAspect="1"/>
             </wp:cNvGraphicFramePr>
@@ -3084,13 +3277,13 @@
               <a:graphicData uri="http://schemas.openxmlformats.org/drawingml/2006/picture">
                 <pic:pic xmlns:pic="http://schemas.openxmlformats.org/drawingml/2006/picture">
                   <pic:nvPicPr>
-                    <pic:cNvPr id="31" name="Image27" descr=""/>
+                    <pic:cNvPr id="36" name="Image27" descr=""/>
                     <pic:cNvPicPr>
                       <a:picLocks noChangeAspect="1" noChangeArrowheads="1"/>
                     </pic:cNvPicPr>
                   </pic:nvPicPr>
                   <pic:blipFill>
-                    <a:blip r:embed="rId35"/>
+                    <a:blip r:embed="rId37"/>
                     <a:stretch>
                       <a:fillRect/>
                     </a:stretch>
@@ -3205,7 +3398,7 @@
             <wp:extent cx="5619750" cy="209550"/>
             <wp:effectExtent l="0" t="0" r="0" b="0"/>
             <wp:wrapSquare wrapText="largest"/>
-            <wp:docPr id="32" name="Image1" descr=""/>
+            <wp:docPr id="37" name="Image1" descr=""/>
             <wp:cNvGraphicFramePr>
               <a:graphicFrameLocks xmlns:a="http://schemas.openxmlformats.org/drawingml/2006/main" noChangeAspect="1"/>
             </wp:cNvGraphicFramePr>
@@ -3213,13 +3406,13 @@
               <a:graphicData uri="http://schemas.openxmlformats.org/drawingml/2006/picture">
                 <pic:pic xmlns:pic="http://schemas.openxmlformats.org/drawingml/2006/picture">
                   <pic:nvPicPr>
-                    <pic:cNvPr id="32" name="Image1" descr=""/>
+                    <pic:cNvPr id="37" name="Image1" descr=""/>
                     <pic:cNvPicPr>
                       <a:picLocks noChangeAspect="1" noChangeArrowheads="1"/>
                     </pic:cNvPicPr>
                   </pic:nvPicPr>
                   <pic:blipFill>
-                    <a:blip r:embed="rId36"/>
+                    <a:blip r:embed="rId38"/>
                     <a:stretch>
                       <a:fillRect/>
                     </a:stretch>
@@ -3287,7 +3480,7 @@
             <wp:extent cx="6120130" cy="265430"/>
             <wp:effectExtent l="0" t="0" r="0" b="0"/>
             <wp:wrapSquare wrapText="largest"/>
-            <wp:docPr id="33" name="Image2" descr=""/>
+            <wp:docPr id="38" name="Image2" descr=""/>
             <wp:cNvGraphicFramePr>
               <a:graphicFrameLocks xmlns:a="http://schemas.openxmlformats.org/drawingml/2006/main" noChangeAspect="1"/>
             </wp:cNvGraphicFramePr>
@@ -3295,13 +3488,13 @@
               <a:graphicData uri="http://schemas.openxmlformats.org/drawingml/2006/picture">
                 <pic:pic xmlns:pic="http://schemas.openxmlformats.org/drawingml/2006/picture">
                   <pic:nvPicPr>
-                    <pic:cNvPr id="33" name="Image2" descr=""/>
+                    <pic:cNvPr id="38" name="Image2" descr=""/>
                     <pic:cNvPicPr>
                       <a:picLocks noChangeAspect="1" noChangeArrowheads="1"/>
                     </pic:cNvPicPr>
                   </pic:nvPicPr>
                   <pic:blipFill>
-                    <a:blip r:embed="rId37"/>
+                    <a:blip r:embed="rId39"/>
                     <a:stretch>
                       <a:fillRect/>
                     </a:stretch>
@@ -3373,18 +3566,18 @@
           <w:lang w:val="en-US"/>
         </w:rPr>
         <w:drawing>
-          <wp:anchor behindDoc="0" distT="0" distB="0" distL="0" distR="0" simplePos="0" locked="0" layoutInCell="1" allowOverlap="1" relativeHeight="4">
+          <wp:anchor behindDoc="0" distT="0" distB="0" distL="0" distR="0" simplePos="0" locked="0" layoutInCell="1" allowOverlap="1" relativeHeight="40">
             <wp:simplePos x="0" y="0"/>
             <wp:positionH relativeFrom="column">
-              <wp:posOffset>2540</wp:posOffset>
+              <wp:posOffset>-10160</wp:posOffset>
             </wp:positionH>
             <wp:positionV relativeFrom="paragraph">
-              <wp:posOffset>-33020</wp:posOffset>
+              <wp:posOffset>635</wp:posOffset>
             </wp:positionV>
-            <wp:extent cx="4591050" cy="447675"/>
+            <wp:extent cx="5255260" cy="461645"/>
             <wp:effectExtent l="0" t="0" r="0" b="0"/>
             <wp:wrapSquare wrapText="largest"/>
-            <wp:docPr id="34" name="Image3" descr=""/>
+            <wp:docPr id="39" name="Image3" descr=""/>
             <wp:cNvGraphicFramePr>
               <a:graphicFrameLocks xmlns:a="http://schemas.openxmlformats.org/drawingml/2006/main" noChangeAspect="1"/>
             </wp:cNvGraphicFramePr>
@@ -3392,13 +3585,13 @@
               <a:graphicData uri="http://schemas.openxmlformats.org/drawingml/2006/picture">
                 <pic:pic xmlns:pic="http://schemas.openxmlformats.org/drawingml/2006/picture">
                   <pic:nvPicPr>
-                    <pic:cNvPr id="34" name="Image3" descr=""/>
+                    <pic:cNvPr id="39" name="Image3" descr=""/>
                     <pic:cNvPicPr>
                       <a:picLocks noChangeAspect="1" noChangeArrowheads="1"/>
                     </pic:cNvPicPr>
                   </pic:nvPicPr>
                   <pic:blipFill>
-                    <a:blip r:embed="rId38"/>
+                    <a:blip r:embed="rId40"/>
                     <a:stretch>
                       <a:fillRect/>
                     </a:stretch>
@@ -3406,7 +3599,7 @@
                   <pic:spPr bwMode="auto">
                     <a:xfrm>
                       <a:off x="0" y="0"/>
-                      <a:ext cx="4591050" cy="447675"/>
+                      <a:ext cx="5255260" cy="461645"/>
                     </a:xfrm>
                     <a:prstGeom prst="rect">
                       <a:avLst/>
@@ -3444,18 +3637,18 @@
           <w:lang w:val="en-US"/>
         </w:rPr>
         <w:drawing>
-          <wp:anchor behindDoc="0" distT="0" distB="0" distL="0" distR="0" simplePos="0" locked="0" layoutInCell="1" allowOverlap="1" relativeHeight="5">
+          <wp:anchor behindDoc="0" distT="0" distB="0" distL="0" distR="0" simplePos="0" locked="0" layoutInCell="1" allowOverlap="1" relativeHeight="39">
             <wp:simplePos x="0" y="0"/>
             <wp:positionH relativeFrom="column">
-              <wp:posOffset>24765</wp:posOffset>
+              <wp:posOffset>10160</wp:posOffset>
             </wp:positionH>
             <wp:positionV relativeFrom="paragraph">
-              <wp:posOffset>-47625</wp:posOffset>
+              <wp:posOffset>635</wp:posOffset>
             </wp:positionV>
-            <wp:extent cx="2514600" cy="438150"/>
+            <wp:extent cx="2828925" cy="431800"/>
             <wp:effectExtent l="0" t="0" r="0" b="0"/>
-            <wp:wrapSquare wrapText="largest"/>
-            <wp:docPr id="35" name="Image4" descr=""/>
+            <wp:wrapTopAndBottom/>
+            <wp:docPr id="40" name="Image4" descr=""/>
             <wp:cNvGraphicFramePr>
               <a:graphicFrameLocks xmlns:a="http://schemas.openxmlformats.org/drawingml/2006/main" noChangeAspect="1"/>
             </wp:cNvGraphicFramePr>
@@ -3463,13 +3656,13 @@
               <a:graphicData uri="http://schemas.openxmlformats.org/drawingml/2006/picture">
                 <pic:pic xmlns:pic="http://schemas.openxmlformats.org/drawingml/2006/picture">
                   <pic:nvPicPr>
-                    <pic:cNvPr id="35" name="Image4" descr=""/>
+                    <pic:cNvPr id="40" name="Image4" descr=""/>
                     <pic:cNvPicPr>
                       <a:picLocks noChangeAspect="1" noChangeArrowheads="1"/>
                     </pic:cNvPicPr>
                   </pic:nvPicPr>
                   <pic:blipFill>
-                    <a:blip r:embed="rId39"/>
+                    <a:blip r:embed="rId41"/>
                     <a:stretch>
                       <a:fillRect/>
                     </a:stretch>
@@ -3477,7 +3670,7 @@
                   <pic:spPr bwMode="auto">
                     <a:xfrm>
                       <a:off x="0" y="0"/>
-                      <a:ext cx="2514600" cy="438150"/>
+                      <a:ext cx="2828925" cy="431800"/>
                     </a:xfrm>
                     <a:prstGeom prst="rect">
                       <a:avLst/>
@@ -3501,19 +3694,6 @@
         <w:rPr>
           <w:lang w:val="en-US"/>
         </w:rPr>
-      </w:r>
-    </w:p>
-    <w:p>
-      <w:pPr>
-        <w:pStyle w:val="Heading2"/>
-        <w:rPr>
-          <w:lang w:val="en-US"/>
-        </w:rPr>
-      </w:pPr>
-      <w:r>
-        <w:rPr>
-          <w:lang w:val="en-US"/>
-        </w:rPr>
         <w:t>c)</w:t>
       </w:r>
     </w:p>
@@ -3571,7 +3751,7 @@
       </w:r>
       <w:r>
         <w:drawing>
-          <wp:anchor behindDoc="0" distT="0" distB="0" distL="0" distR="0" simplePos="0" locked="0" layoutInCell="1" allowOverlap="1" relativeHeight="6">
+          <wp:anchor behindDoc="0" distT="0" distB="0" distL="0" distR="0" simplePos="0" locked="0" layoutInCell="1" allowOverlap="1" relativeHeight="4">
             <wp:simplePos x="0" y="0"/>
             <wp:positionH relativeFrom="column">
               <wp:posOffset>31750</wp:posOffset>
@@ -3582,7 +3762,7 @@
             <wp:extent cx="3629025" cy="381000"/>
             <wp:effectExtent l="0" t="0" r="0" b="0"/>
             <wp:wrapSquare wrapText="largest"/>
-            <wp:docPr id="36" name="Image5" descr=""/>
+            <wp:docPr id="41" name="Image5" descr=""/>
             <wp:cNvGraphicFramePr>
               <a:graphicFrameLocks xmlns:a="http://schemas.openxmlformats.org/drawingml/2006/main" noChangeAspect="1"/>
             </wp:cNvGraphicFramePr>
@@ -3590,13 +3770,13 @@
               <a:graphicData uri="http://schemas.openxmlformats.org/drawingml/2006/picture">
                 <pic:pic xmlns:pic="http://schemas.openxmlformats.org/drawingml/2006/picture">
                   <pic:nvPicPr>
-                    <pic:cNvPr id="36" name="Image5" descr=""/>
+                    <pic:cNvPr id="41" name="Image5" descr=""/>
                     <pic:cNvPicPr>
                       <a:picLocks noChangeAspect="1" noChangeArrowheads="1"/>
                     </pic:cNvPicPr>
                   </pic:nvPicPr>
                   <pic:blipFill>
-                    <a:blip r:embed="rId40"/>
+                    <a:blip r:embed="rId42"/>
                     <a:stretch>
                       <a:fillRect/>
                     </a:stretch>
@@ -3685,9 +3865,11 @@
         </w:rPr>
       </w:pPr>
       <w:r>
-        <w:rPr/>
+        <w:rPr>
+          <w:lang w:val="en-US"/>
+        </w:rPr>
         <w:drawing>
-          <wp:anchor behindDoc="0" distT="0" distB="0" distL="0" distR="0" simplePos="0" locked="0" layoutInCell="1" allowOverlap="1" relativeHeight="7">
+          <wp:anchor behindDoc="0" distT="0" distB="0" distL="0" distR="0" simplePos="0" locked="0" layoutInCell="1" allowOverlap="1" relativeHeight="5">
             <wp:simplePos x="0" y="0"/>
             <wp:positionH relativeFrom="column">
               <wp:posOffset>34290</wp:posOffset>
@@ -3698,7 +3880,7 @@
             <wp:extent cx="5972175" cy="209550"/>
             <wp:effectExtent l="0" t="0" r="0" b="0"/>
             <wp:wrapTopAndBottom/>
-            <wp:docPr id="37" name="Image6" descr=""/>
+            <wp:docPr id="42" name="Image6" descr=""/>
             <wp:cNvGraphicFramePr>
               <a:graphicFrameLocks xmlns:a="http://schemas.openxmlformats.org/drawingml/2006/main" noChangeAspect="1"/>
             </wp:cNvGraphicFramePr>
@@ -3706,13 +3888,13 @@
               <a:graphicData uri="http://schemas.openxmlformats.org/drawingml/2006/picture">
                 <pic:pic xmlns:pic="http://schemas.openxmlformats.org/drawingml/2006/picture">
                   <pic:nvPicPr>
-                    <pic:cNvPr id="37" name="Image6" descr=""/>
+                    <pic:cNvPr id="42" name="Image6" descr=""/>
                     <pic:cNvPicPr>
                       <a:picLocks noChangeAspect="1" noChangeArrowheads="1"/>
                     </pic:cNvPicPr>
                   </pic:nvPicPr>
                   <pic:blipFill>
-                    <a:blip r:embed="rId41"/>
+                    <a:blip r:embed="rId43"/>
                     <a:stretch>
                       <a:fillRect/>
                     </a:stretch>
@@ -3732,7 +3914,7 @@
           </wp:anchor>
         </w:drawing>
         <w:drawing>
-          <wp:anchor behindDoc="0" distT="0" distB="0" distL="0" distR="0" simplePos="0" locked="0" layoutInCell="1" allowOverlap="1" relativeHeight="8">
+          <wp:anchor behindDoc="0" distT="0" distB="0" distL="0" distR="0" simplePos="0" locked="0" layoutInCell="1" allowOverlap="1" relativeHeight="6">
             <wp:simplePos x="0" y="0"/>
             <wp:positionH relativeFrom="column">
               <wp:posOffset>0</wp:posOffset>
@@ -3743,7 +3925,7 @@
             <wp:extent cx="6120130" cy="1189355"/>
             <wp:effectExtent l="0" t="0" r="0" b="0"/>
             <wp:wrapTopAndBottom/>
-            <wp:docPr id="38" name="Image7" descr=""/>
+            <wp:docPr id="43" name="Image7" descr=""/>
             <wp:cNvGraphicFramePr>
               <a:graphicFrameLocks xmlns:a="http://schemas.openxmlformats.org/drawingml/2006/main" noChangeAspect="1"/>
             </wp:cNvGraphicFramePr>
@@ -3751,13 +3933,13 @@
               <a:graphicData uri="http://schemas.openxmlformats.org/drawingml/2006/picture">
                 <pic:pic xmlns:pic="http://schemas.openxmlformats.org/drawingml/2006/picture">
                   <pic:nvPicPr>
-                    <pic:cNvPr id="38" name="Image7" descr=""/>
+                    <pic:cNvPr id="43" name="Image7" descr=""/>
                     <pic:cNvPicPr>
                       <a:picLocks noChangeAspect="1" noChangeArrowheads="1"/>
                     </pic:cNvPicPr>
                   </pic:nvPicPr>
                   <pic:blipFill>
-                    <a:blip r:embed="rId42"/>
+                    <a:blip r:embed="rId44"/>
                     <a:stretch>
                       <a:fillRect/>
                     </a:stretch>
@@ -3795,27 +3977,19 @@
     <w:p>
       <w:pPr>
         <w:pStyle w:val="Normal"/>
-        <w:rPr>
-          <w:color w:val="C9211E"/>
-        </w:rPr>
+        <w:rPr/>
       </w:pPr>
       <w:r>
         <w:rPr>
           <w:b w:val="false"/>
           <w:i w:val="false"/>
-          <w:color w:val="C9211E"/>
-          <w:sz w:val="22"/>
-          <w:szCs w:val="22"/>
-          <w:lang w:val="en-US"/>
-        </w:rPr>
-        <w:t xml:space="preserve">Look at the numbers after summarization. </w:t>
-      </w:r>
-    </w:p>
-    <w:p>
-      <w:pPr>
-        <w:pStyle w:val="Normal"/>
-        <w:rPr/>
-      </w:pPr>
+          <w:color w:val="000000"/>
+          <w:sz w:val="22"/>
+          <w:szCs w:val="22"/>
+          <w:lang w:val="en-US"/>
+        </w:rPr>
+        <w:t xml:space="preserve">The numbers in the text include primarily dates and some land area measured in km2. </w:t>
+      </w:r>
       <w:r>
         <w:rPr>
           <w:b w:val="false"/>
@@ -3825,7 +3999,7 @@
           <w:szCs w:val="22"/>
           <w:lang w:val="en-US"/>
         </w:rPr>
-        <w:t>The numbers in the text include primarily dates and some land area measured in km2.</w:t>
+        <w:t>To find out more information about the numbers we can look at the entity labels with nlp. I found out that there are types “DATE”, “QUANTITY”, “MONEY”, and “CARDINAL”.</w:t>
       </w:r>
       <w:r>
         <w:rPr>
@@ -3835,6 +4009,12 @@
         </w:rPr>
         <w:br/>
       </w:r>
+    </w:p>
+    <w:p>
+      <w:pPr>
+        <w:pStyle w:val="Normal"/>
+        <w:rPr/>
+      </w:pPr>
       <w:r>
         <w:rPr>
           <w:b w:val="false"/>
@@ -3878,7 +4058,7 @@
       </w:pPr>
       <w:r>
         <w:drawing>
-          <wp:anchor behindDoc="0" distT="0" distB="0" distL="0" distR="0" simplePos="0" locked="0" layoutInCell="1" allowOverlap="1" relativeHeight="30">
+          <wp:anchor behindDoc="0" distT="0" distB="0" distL="0" distR="0" simplePos="0" locked="0" layoutInCell="1" allowOverlap="1" relativeHeight="28">
             <wp:simplePos x="0" y="0"/>
             <wp:positionH relativeFrom="column">
               <wp:posOffset>22860</wp:posOffset>
@@ -3889,7 +4069,7 @@
             <wp:extent cx="5295900" cy="1619250"/>
             <wp:effectExtent l="0" t="0" r="0" b="0"/>
             <wp:wrapTopAndBottom/>
-            <wp:docPr id="39" name="Image29" descr=""/>
+            <wp:docPr id="44" name="Image29" descr=""/>
             <wp:cNvGraphicFramePr>
               <a:graphicFrameLocks xmlns:a="http://schemas.openxmlformats.org/drawingml/2006/main" noChangeAspect="1"/>
             </wp:cNvGraphicFramePr>
@@ -3897,13 +4077,13 @@
               <a:graphicData uri="http://schemas.openxmlformats.org/drawingml/2006/picture">
                 <pic:pic xmlns:pic="http://schemas.openxmlformats.org/drawingml/2006/picture">
                   <pic:nvPicPr>
-                    <pic:cNvPr id="39" name="Image29" descr=""/>
+                    <pic:cNvPr id="44" name="Image29" descr=""/>
                     <pic:cNvPicPr>
                       <a:picLocks noChangeAspect="1" noChangeArrowheads="1"/>
                     </pic:cNvPicPr>
                   </pic:nvPicPr>
                   <pic:blipFill>
-                    <a:blip r:embed="rId43"/>
+                    <a:blip r:embed="rId45"/>
                     <a:stretch>
                       <a:fillRect/>
                     </a:stretch>
@@ -3941,12 +4121,128 @@
           <w:sz w:val="22"/>
           <w:szCs w:val="22"/>
         </w:rPr>
-        <w:t>fter this we could look at the words close to the numbers, which are the most likely words that describe what the number is about.</w:t>
+        <w:t xml:space="preserve">fter this we could look at the words close to the numbers, which are the most likely words that describe what the number is about </w:t>
+      </w:r>
+      <w:r>
+        <w:rPr>
+          <w:b w:val="false"/>
+          <w:i w:val="false"/>
+          <w:color w:val="000000"/>
+          <w:sz w:val="22"/>
+          <w:szCs w:val="22"/>
+        </w:rPr>
+        <w:t>(did not code this part).</w:t>
+      </w:r>
+    </w:p>
+    <w:p>
+      <w:pPr>
+        <w:pStyle w:val="Normal"/>
+        <w:spacing w:before="0" w:after="160"/>
+        <w:rPr>
+          <w:b w:val="false"/>
+          <w:b w:val="false"/>
+          <w:i w:val="false"/>
+          <w:i w:val="false"/>
+          <w:color w:val="000000"/>
+          <w:sz w:val="22"/>
+          <w:szCs w:val="22"/>
+        </w:rPr>
+      </w:pPr>
+      <w:r>
+        <w:rPr>
+          <w:b w:val="false"/>
+          <w:i w:val="false"/>
+          <w:color w:val="000000"/>
+          <w:sz w:val="22"/>
+          <w:szCs w:val="22"/>
+        </w:rPr>
+        <w:t xml:space="preserve">Another way to find the important numbers for Denmark is by summarizing the text, in this experiment i did it with a ratio of 0.2, we look at the entities at the summarized text and find the numbers there. With a few lines of code we can see all the numbers in the text. </w:t>
+      </w:r>
+    </w:p>
+    <w:p>
+      <w:pPr>
+        <w:pStyle w:val="Normal"/>
+        <w:spacing w:before="0" w:after="160"/>
+        <w:rPr>
+          <w:b w:val="false"/>
+          <w:b w:val="false"/>
+          <w:i w:val="false"/>
+          <w:i w:val="false"/>
+          <w:color w:val="000000"/>
+          <w:sz w:val="22"/>
+          <w:szCs w:val="22"/>
+        </w:rPr>
+      </w:pPr>
+      <w:r>
+        <w:rPr/>
+        <w:drawing>
+          <wp:anchor behindDoc="0" distT="0" distB="0" distL="0" distR="0" simplePos="0" locked="0" layoutInCell="1" allowOverlap="1" relativeHeight="41">
+            <wp:simplePos x="0" y="0"/>
+            <wp:positionH relativeFrom="column">
+              <wp:posOffset>12065</wp:posOffset>
+            </wp:positionH>
+            <wp:positionV relativeFrom="paragraph">
+              <wp:posOffset>635</wp:posOffset>
+            </wp:positionV>
+            <wp:extent cx="4890135" cy="1089660"/>
+            <wp:effectExtent l="0" t="0" r="0" b="0"/>
+            <wp:wrapSquare wrapText="largest"/>
+            <wp:docPr id="45" name="Image38" descr=""/>
+            <wp:cNvGraphicFramePr>
+              <a:graphicFrameLocks xmlns:a="http://schemas.openxmlformats.org/drawingml/2006/main" noChangeAspect="1"/>
+            </wp:cNvGraphicFramePr>
+            <a:graphic xmlns:a="http://schemas.openxmlformats.org/drawingml/2006/main">
+              <a:graphicData uri="http://schemas.openxmlformats.org/drawingml/2006/picture">
+                <pic:pic xmlns:pic="http://schemas.openxmlformats.org/drawingml/2006/picture">
+                  <pic:nvPicPr>
+                    <pic:cNvPr id="45" name="Image38" descr=""/>
+                    <pic:cNvPicPr>
+                      <a:picLocks noChangeAspect="1" noChangeArrowheads="1"/>
+                    </pic:cNvPicPr>
+                  </pic:nvPicPr>
+                  <pic:blipFill>
+                    <a:blip r:embed="rId46"/>
+                    <a:stretch>
+                      <a:fillRect/>
+                    </a:stretch>
+                  </pic:blipFill>
+                  <pic:spPr bwMode="auto">
+                    <a:xfrm>
+                      <a:off x="0" y="0"/>
+                      <a:ext cx="4890135" cy="1089660"/>
+                    </a:xfrm>
+                    <a:prstGeom prst="rect">
+                      <a:avLst/>
+                    </a:prstGeom>
+                  </pic:spPr>
+                </pic:pic>
+              </a:graphicData>
+            </a:graphic>
+          </wp:anchor>
+        </w:drawing>
+      </w:r>
+    </w:p>
+    <w:p>
+      <w:pPr>
+        <w:pStyle w:val="Normal"/>
+        <w:spacing w:before="0" w:after="160"/>
+        <w:rPr>
+          <w:b w:val="false"/>
+          <w:b w:val="false"/>
+          <w:i w:val="false"/>
+          <w:i w:val="false"/>
+          <w:color w:val="000000"/>
+          <w:sz w:val="22"/>
+          <w:szCs w:val="22"/>
+        </w:rPr>
+      </w:pPr>
+      <w:r>
+        <w:rPr/>
       </w:r>
     </w:p>
     <w:sectPr>
-      <w:headerReference w:type="default" r:id="rId44"/>
-      <w:footerReference w:type="default" r:id="rId45"/>
+      <w:headerReference w:type="default" r:id="rId47"/>
+      <w:footerReference w:type="default" r:id="rId48"/>
       <w:type w:val="nextPage"/>
       <w:pgSz w:w="11906" w:h="16838"/>
       <w:pgMar w:left="1134" w:right="1134" w:header="708" w:top="1701" w:footer="708" w:bottom="1701" w:gutter="0"/>
@@ -3981,7 +4277,7 @@
     </w:r>
     <w:r>
       <w:rPr/>
-      <w:t>14</w:t>
+      <w:t>6</w:t>
     </w:r>
     <w:r>
       <w:rPr/>
@@ -4082,7 +4378,7 @@
     <w:pPr>
       <w:widowControl/>
       <w:suppressAutoHyphens w:val="true"/>
-      <w:overflowPunct w:val="false"/>
+      <w:overflowPunct w:val="true"/>
       <w:bidi w:val="0"/>
       <w:spacing w:lineRule="auto" w:line="259" w:before="0" w:after="160"/>
       <w:jc w:val="left"/>

--- a/Mandatory2/ai_automation_exam2.docx
+++ b/Mandatory2/ai_automation_exam2.docx
@@ -3551,7 +3551,87 @@
           <w:sz w:val="22"/>
           <w:szCs w:val="22"/>
         </w:rPr>
-        <w:t>This will return what type the word is, where "NOUN" for noun and "VERB" for verb. After this it's simply just adding them to their own list. We can then see all the nouns and verbs as well as getting the total amount of each, which is 126 nouns and 53 verbs. The following code represents what is described:</w:t>
+        <w:t>This will return what type the word is, where "NOUN" for noun and "</w:t>
+      </w:r>
+      <w:r>
+        <w:rPr>
+          <w:b w:val="false"/>
+          <w:i w:val="false"/>
+          <w:color w:val="000000"/>
+          <w:sz w:val="22"/>
+          <w:szCs w:val="22"/>
+        </w:rPr>
+        <w:t>adj</w:t>
+      </w:r>
+      <w:r>
+        <w:rPr>
+          <w:b w:val="false"/>
+          <w:i w:val="false"/>
+          <w:color w:val="000000"/>
+          <w:sz w:val="22"/>
+          <w:szCs w:val="22"/>
+        </w:rPr>
+        <w:t xml:space="preserve">" for </w:t>
+      </w:r>
+      <w:r>
+        <w:rPr>
+          <w:b w:val="false"/>
+          <w:i w:val="false"/>
+          <w:color w:val="000000"/>
+          <w:sz w:val="22"/>
+          <w:szCs w:val="22"/>
+        </w:rPr>
+        <w:t>adjectives</w:t>
+      </w:r>
+      <w:r>
+        <w:rPr>
+          <w:b w:val="false"/>
+          <w:i w:val="false"/>
+          <w:color w:val="000000"/>
+          <w:sz w:val="22"/>
+          <w:szCs w:val="22"/>
+        </w:rPr>
+        <w:t xml:space="preserve">. After this it's simply just adding them to their own list. We can then see all the nouns and </w:t>
+      </w:r>
+      <w:r>
+        <w:rPr>
+          <w:b w:val="false"/>
+          <w:i w:val="false"/>
+          <w:color w:val="000000"/>
+          <w:sz w:val="22"/>
+          <w:szCs w:val="22"/>
+        </w:rPr>
+        <w:t xml:space="preserve">adjectives </w:t>
+      </w:r>
+      <w:r>
+        <w:rPr>
+          <w:b w:val="false"/>
+          <w:i w:val="false"/>
+          <w:color w:val="000000"/>
+          <w:sz w:val="22"/>
+          <w:szCs w:val="22"/>
+        </w:rPr>
+        <w:t xml:space="preserve">as well as getting the total amount of each, which is 126 nouns and 53 </w:t>
+      </w:r>
+      <w:r>
+        <w:rPr>
+          <w:b w:val="false"/>
+          <w:i w:val="false"/>
+          <w:color w:val="000000"/>
+          <w:sz w:val="22"/>
+          <w:szCs w:val="22"/>
+        </w:rPr>
+        <w:t>adjectives</w:t>
+      </w:r>
+      <w:r>
+        <w:rPr>
+          <w:b w:val="false"/>
+          <w:i w:val="false"/>
+          <w:color w:val="000000"/>
+          <w:sz w:val="22"/>
+          <w:szCs w:val="22"/>
+        </w:rPr>
+        <w:t>. The following code represents what is described:</w:t>
       </w:r>
     </w:p>
     <w:p>
@@ -4156,7 +4236,47 @@
           <w:sz w:val="22"/>
           <w:szCs w:val="22"/>
         </w:rPr>
-        <w:t xml:space="preserve">Another way to find the important numbers for Denmark is by summarizing the text, in this experiment i did it with a ratio of 0.2, we look at the entities at the summarized text and find the numbers there. With a few lines of code we can see all the numbers in the text. </w:t>
+        <w:t xml:space="preserve">Another way to find the important numbers for Denmark is by summarizing the text, in this experiment i did it with a ratio of 0.2, we look at the entities at the summarized text and find the numbers there. With a few lines of code we can see all the numbers </w:t>
+      </w:r>
+      <w:r>
+        <w:rPr>
+          <w:b w:val="false"/>
+          <w:i w:val="false"/>
+          <w:color w:val="000000"/>
+          <w:sz w:val="22"/>
+          <w:szCs w:val="22"/>
+        </w:rPr>
+        <w:t>along with their label</w:t>
+      </w:r>
+      <w:r>
+        <w:rPr>
+          <w:b w:val="false"/>
+          <w:i w:val="false"/>
+          <w:color w:val="000000"/>
+          <w:sz w:val="22"/>
+          <w:szCs w:val="22"/>
+        </w:rPr>
+        <w:t xml:space="preserve"> in </w:t>
+      </w:r>
+      <w:r>
+        <w:rPr>
+          <w:b w:val="false"/>
+          <w:i w:val="false"/>
+          <w:color w:val="000000"/>
+          <w:sz w:val="22"/>
+          <w:szCs w:val="22"/>
+        </w:rPr>
+        <w:t>list</w:t>
+      </w:r>
+      <w:r>
+        <w:rPr>
+          <w:b w:val="false"/>
+          <w:i w:val="false"/>
+          <w:color w:val="000000"/>
+          <w:sz w:val="22"/>
+          <w:szCs w:val="22"/>
+        </w:rPr>
+        <w:t xml:space="preserve">. </w:t>
       </w:r>
     </w:p>
     <w:p>
@@ -4277,7 +4397,7 @@
     </w:r>
     <w:r>
       <w:rPr/>
-      <w:t>6</w:t>
+      <w:t>15</w:t>
     </w:r>
     <w:r>
       <w:rPr/>

--- a/Mandatory2/ai_automation_exam2.docx
+++ b/Mandatory2/ai_automation_exam2.docx
@@ -230,7 +230,7 @@
       <w:r>
         <w:rPr/>
         <w:drawing>
-          <wp:anchor behindDoc="0" distT="0" distB="0" distL="0" distR="0" simplePos="0" locked="0" layoutInCell="1" allowOverlap="1" relativeHeight="43">
+          <wp:anchor behindDoc="0" distT="0" distB="0" distL="0" distR="0" simplePos="0" locked="0" layoutInCell="1" allowOverlap="1" relativeHeight="41">
             <wp:simplePos x="0" y="0"/>
             <wp:positionH relativeFrom="column">
               <wp:posOffset>54610</wp:posOffset>
@@ -298,7 +298,7 @@
       <w:r>
         <w:rPr/>
         <w:drawing>
-          <wp:anchor behindDoc="0" distT="0" distB="0" distL="0" distR="0" simplePos="0" locked="0" layoutInCell="1" allowOverlap="1" relativeHeight="42">
+          <wp:anchor behindDoc="0" distT="0" distB="0" distL="0" distR="0" simplePos="0" locked="0" layoutInCell="1" allowOverlap="1" relativeHeight="40">
             <wp:simplePos x="0" y="0"/>
             <wp:positionH relativeFrom="column">
               <wp:posOffset>24130</wp:posOffset>
@@ -417,15 +417,7 @@
       </w:r>
       <w:r>
         <w:rPr/>
-        <w:t xml:space="preserve"> There is also other preprocessing done to the image such as downsampling the image and removing backgroudn and colour. It is not enough with only using 1 image since the neural net also needs to know the direction of the pong to determine whether the paddle should move up or down. So we are actually feeding the neural net the difference between the two frames. The input for the neural network is obtained through these lines </w:t>
-      </w:r>
-      <w:r>
-        <w:rPr/>
-        <w:t>(input is x)</w:t>
-      </w:r>
-      <w:r>
-        <w:rPr/>
-        <w:t>:</w:t>
+        <w:t xml:space="preserve"> There is also other preprocessing done to the image such as downsampling the image and removing backgroudn and colour. It is not enough with only using 1 image since the neural net also needs to know the direction of the pong to determine whether the paddle should move up or down. So we are actually feeding the neural net the difference between the two frames. The input for the neural network is obtained through these lines (input is x):</w:t>
       </w:r>
     </w:p>
     <w:p>
@@ -496,7 +488,7 @@
       </w:pPr>
       <w:r>
         <w:drawing>
-          <wp:anchor behindDoc="0" distT="0" distB="0" distL="0" distR="0" simplePos="0" locked="0" layoutInCell="1" allowOverlap="1" relativeHeight="46">
+          <wp:anchor behindDoc="0" distT="0" distB="0" distL="0" distR="0" simplePos="0" locked="0" layoutInCell="1" allowOverlap="1" relativeHeight="44">
             <wp:simplePos x="0" y="0"/>
             <wp:positionH relativeFrom="column">
               <wp:align>center</wp:align>
@@ -547,11 +539,7 @@
       </w:r>
       <w:r>
         <w:rPr/>
-        <w:t xml:space="preserve">he output of the neural net </w:t>
-      </w:r>
-      <w:r>
-        <w:rPr/>
-        <w:t xml:space="preserve">is achieved through the following line: </w:t>
+        <w:t xml:space="preserve">he output of the neural net is achieved through the following line: </w:t>
       </w:r>
     </w:p>
     <w:p>
@@ -562,7 +550,7 @@
       <w:r>
         <w:rPr/>
         <w:drawing>
-          <wp:anchor behindDoc="0" distT="0" distB="0" distL="0" distR="0" simplePos="0" locked="0" layoutInCell="1" allowOverlap="1" relativeHeight="44">
+          <wp:anchor behindDoc="0" distT="0" distB="0" distL="0" distR="0" simplePos="0" locked="0" layoutInCell="1" allowOverlap="1" relativeHeight="42">
             <wp:simplePos x="0" y="0"/>
             <wp:positionH relativeFrom="column">
               <wp:posOffset>29845</wp:posOffset>
@@ -626,7 +614,7 @@
       <w:r>
         <w:rPr/>
         <w:drawing>
-          <wp:anchor behindDoc="0" distT="0" distB="0" distL="0" distR="0" simplePos="0" locked="0" layoutInCell="1" allowOverlap="1" relativeHeight="45">
+          <wp:anchor behindDoc="0" distT="0" distB="0" distL="0" distR="0" simplePos="0" locked="0" layoutInCell="1" allowOverlap="1" relativeHeight="43">
             <wp:simplePos x="0" y="0"/>
             <wp:positionH relativeFrom="column">
               <wp:posOffset>0</wp:posOffset>
@@ -680,7 +668,9 @@
         </w:rPr>
       </w:pPr>
       <w:r>
-        <w:rPr/>
+        <w:rPr>
+          <w:lang w:val="en-US"/>
+        </w:rPr>
       </w:r>
       <w:r>
         <w:br w:type="page"/>
@@ -1174,18 +1164,11 @@
           <w:color w:val="000000"/>
           <w:lang w:val="en-US"/>
         </w:rPr>
-        <w:t xml:space="preserve">For some of my final experiments I tried changing the overall design of the neural net </w:t>
-      </w:r>
-      <w:r>
-        <w:rPr>
-          <w:color w:val="000000"/>
-          <w:lang w:val="en-US"/>
-        </w:rPr>
-        <w:t xml:space="preserve">to make it less complicated. I would want to try and remove a layer as well as some of the neurons on the layer, the single dropout layer will stay with the same ratio (0.5). But I will also let it run for a few more epochs (25) to see if there will be any </w:t>
+        <w:t xml:space="preserve">For some of my final experiments I tried changing the overall design of the neural net to make it less complicated. I would want to try and remove a layer as well as some of the neurons on the layer, the single dropout layer will stay with the same ratio (0.5). But I will also let it run for a few more epochs (25) to see if there will be any </w:t>
       </w:r>
       <w:r>
         <w:drawing>
-          <wp:anchor behindDoc="0" distT="0" distB="0" distL="0" distR="0" simplePos="0" locked="0" layoutInCell="1" allowOverlap="1" relativeHeight="37">
+          <wp:anchor behindDoc="0" distT="0" distB="0" distL="0" distR="0" simplePos="0" locked="0" layoutInCell="1" allowOverlap="1" relativeHeight="35">
             <wp:simplePos x="0" y="0"/>
             <wp:positionH relativeFrom="column">
               <wp:posOffset>-7620</wp:posOffset>
@@ -1254,7 +1237,7 @@
       </w:pPr>
       <w:r>
         <w:drawing>
-          <wp:anchor behindDoc="0" distT="0" distB="0" distL="0" distR="0" simplePos="0" locked="0" layoutInCell="1" allowOverlap="1" relativeHeight="38">
+          <wp:anchor behindDoc="0" distT="0" distB="0" distL="0" distR="0" simplePos="0" locked="0" layoutInCell="1" allowOverlap="1" relativeHeight="36">
             <wp:simplePos x="0" y="0"/>
             <wp:positionH relativeFrom="column">
               <wp:posOffset>-286385</wp:posOffset>
@@ -1754,7 +1737,39 @@
           <w:sz w:val="22"/>
           <w:szCs w:val="22"/>
         </w:rPr>
-        <w:t>pparently the negative sentences outweighed the positive sentences by a lot, causing the neural net to deem the review as negative.</w:t>
+        <w:t>pparently the negative sentences/</w:t>
+      </w:r>
+      <w:r>
+        <w:rPr>
+          <w:color w:val="000000"/>
+          <w:sz w:val="22"/>
+          <w:szCs w:val="22"/>
+        </w:rPr>
+        <w:t>words</w:t>
+      </w:r>
+      <w:r>
+        <w:rPr>
+          <w:color w:val="000000"/>
+          <w:sz w:val="22"/>
+          <w:szCs w:val="22"/>
+        </w:rPr>
+        <w:t xml:space="preserve"> outweighed the positive </w:t>
+      </w:r>
+      <w:r>
+        <w:rPr>
+          <w:color w:val="000000"/>
+          <w:sz w:val="22"/>
+          <w:szCs w:val="22"/>
+        </w:rPr>
+        <w:t>ones</w:t>
+      </w:r>
+      <w:r>
+        <w:rPr>
+          <w:color w:val="000000"/>
+          <w:sz w:val="22"/>
+          <w:szCs w:val="22"/>
+        </w:rPr>
+        <w:t xml:space="preserve"> by a lot, causing the neural net to deem the review as negative.</w:t>
       </w:r>
     </w:p>
     <w:p>
@@ -2886,7 +2901,7 @@
         <w:rPr>
           <w:lang w:val="en-US"/>
         </w:rPr>
-        <w:t>In another (failed) attempt to improve network I decreased the neurons (N) in each layer to 64 instead of 128 and decreased the dropout ratio from 0.5 to 0.2. The accuracy may have increased, but the validation accuracy took did not seem to improve.</w:t>
+        <w:t>In another attempt to improve network I decreased the neurons (N) in each layer to 64 instead of 128 and decreased the dropout ratio from 0.5 to 0.2. The accuracy may have increased, but the validation accuracy took did not seem to improve.</w:t>
       </w:r>
     </w:p>
     <w:p>
@@ -2958,7 +2973,19 @@
         <w:rPr>
           <w:lang w:val="en-US"/>
         </w:rPr>
-        <w:t>For my last experiment I wanted to see what would happen if we might make the network a little too complex. Here was the network I ended up with:</w:t>
+        <w:t xml:space="preserve">For my last experiment I wanted to see what would happen if we might make the network a little </w:t>
+      </w:r>
+      <w:r>
+        <w:rPr>
+          <w:lang w:val="en-US"/>
+        </w:rPr>
+        <w:t>more</w:t>
+      </w:r>
+      <w:r>
+        <w:rPr>
+          <w:lang w:val="en-US"/>
+        </w:rPr>
+        <w:t xml:space="preserve"> complex. Here was the network I ended up with:</w:t>
       </w:r>
     </w:p>
     <w:p>
@@ -3025,7 +3052,19 @@
         <w:rPr>
           <w:lang w:val="en-US"/>
         </w:rPr>
-        <w:t xml:space="preserve">ot too complex but quite a few neurons and layers compared to before (double the amount). </w:t>
+        <w:t xml:space="preserve">ot </w:t>
+      </w:r>
+      <w:r>
+        <w:rPr>
+          <w:lang w:val="en-US"/>
+        </w:rPr>
+        <w:t>very</w:t>
+      </w:r>
+      <w:r>
+        <w:rPr>
+          <w:lang w:val="en-US"/>
+        </w:rPr>
+        <w:t xml:space="preserve"> complex but quite a few neurons and layers compared to before (double the amount). </w:t>
       </w:r>
     </w:p>
     <w:p>
@@ -3551,87 +3590,7 @@
           <w:sz w:val="22"/>
           <w:szCs w:val="22"/>
         </w:rPr>
-        <w:t>This will return what type the word is, where "NOUN" for noun and "</w:t>
-      </w:r>
-      <w:r>
-        <w:rPr>
-          <w:b w:val="false"/>
-          <w:i w:val="false"/>
-          <w:color w:val="000000"/>
-          <w:sz w:val="22"/>
-          <w:szCs w:val="22"/>
-        </w:rPr>
-        <w:t>adj</w:t>
-      </w:r>
-      <w:r>
-        <w:rPr>
-          <w:b w:val="false"/>
-          <w:i w:val="false"/>
-          <w:color w:val="000000"/>
-          <w:sz w:val="22"/>
-          <w:szCs w:val="22"/>
-        </w:rPr>
-        <w:t xml:space="preserve">" for </w:t>
-      </w:r>
-      <w:r>
-        <w:rPr>
-          <w:b w:val="false"/>
-          <w:i w:val="false"/>
-          <w:color w:val="000000"/>
-          <w:sz w:val="22"/>
-          <w:szCs w:val="22"/>
-        </w:rPr>
-        <w:t>adjectives</w:t>
-      </w:r>
-      <w:r>
-        <w:rPr>
-          <w:b w:val="false"/>
-          <w:i w:val="false"/>
-          <w:color w:val="000000"/>
-          <w:sz w:val="22"/>
-          <w:szCs w:val="22"/>
-        </w:rPr>
-        <w:t xml:space="preserve">. After this it's simply just adding them to their own list. We can then see all the nouns and </w:t>
-      </w:r>
-      <w:r>
-        <w:rPr>
-          <w:b w:val="false"/>
-          <w:i w:val="false"/>
-          <w:color w:val="000000"/>
-          <w:sz w:val="22"/>
-          <w:szCs w:val="22"/>
-        </w:rPr>
-        <w:t xml:space="preserve">adjectives </w:t>
-      </w:r>
-      <w:r>
-        <w:rPr>
-          <w:b w:val="false"/>
-          <w:i w:val="false"/>
-          <w:color w:val="000000"/>
-          <w:sz w:val="22"/>
-          <w:szCs w:val="22"/>
-        </w:rPr>
-        <w:t xml:space="preserve">as well as getting the total amount of each, which is 126 nouns and 53 </w:t>
-      </w:r>
-      <w:r>
-        <w:rPr>
-          <w:b w:val="false"/>
-          <w:i w:val="false"/>
-          <w:color w:val="000000"/>
-          <w:sz w:val="22"/>
-          <w:szCs w:val="22"/>
-        </w:rPr>
-        <w:t>adjectives</w:t>
-      </w:r>
-      <w:r>
-        <w:rPr>
-          <w:b w:val="false"/>
-          <w:i w:val="false"/>
-          <w:color w:val="000000"/>
-          <w:sz w:val="22"/>
-          <w:szCs w:val="22"/>
-        </w:rPr>
-        <w:t>. The following code represents what is described:</w:t>
+        <w:t>This will return what type the word is, where "NOUN" for noun and "ADJ" for adjectives. After this it's simply just adding them to their own list. We can then see all the nouns and adjectives as well as getting the total amount of each, which is 126 nouns and 71 adjectives. The following code represents what is described:</w:t>
       </w:r>
     </w:p>
     <w:p>
@@ -3646,7 +3605,7 @@
           <w:lang w:val="en-US"/>
         </w:rPr>
         <w:drawing>
-          <wp:anchor behindDoc="0" distT="0" distB="0" distL="0" distR="0" simplePos="0" locked="0" layoutInCell="1" allowOverlap="1" relativeHeight="40">
+          <wp:anchor behindDoc="0" distT="0" distB="0" distL="0" distR="0" simplePos="0" locked="0" layoutInCell="1" allowOverlap="1" relativeHeight="38">
             <wp:simplePos x="0" y="0"/>
             <wp:positionH relativeFrom="column">
               <wp:posOffset>-10160</wp:posOffset>
@@ -3717,7 +3676,7 @@
           <w:lang w:val="en-US"/>
         </w:rPr>
         <w:drawing>
-          <wp:anchor behindDoc="0" distT="0" distB="0" distL="0" distR="0" simplePos="0" locked="0" layoutInCell="1" allowOverlap="1" relativeHeight="39">
+          <wp:anchor behindDoc="0" distT="0" distB="0" distL="0" distR="0" simplePos="0" locked="0" layoutInCell="1" allowOverlap="1" relativeHeight="37">
             <wp:simplePos x="0" y="0"/>
             <wp:positionH relativeFrom="column">
               <wp:posOffset>10160</wp:posOffset>
@@ -4068,19 +4027,14 @@
           <w:szCs w:val="22"/>
           <w:lang w:val="en-US"/>
         </w:rPr>
-        <w:t xml:space="preserve">The numbers in the text include primarily dates and some land area measured in km2. </w:t>
-      </w:r>
-      <w:r>
-        <w:rPr>
-          <w:b w:val="false"/>
-          <w:i w:val="false"/>
-          <w:color w:val="000000"/>
-          <w:sz w:val="22"/>
-          <w:szCs w:val="22"/>
-          <w:lang w:val="en-US"/>
-        </w:rPr>
-        <w:t>To find out more information about the numbers we can look at the entity labels with nlp. I found out that there are types “DATE”, “QUANTITY”, “MONEY”, and “CARDINAL”.</w:t>
-      </w:r>
+        <w:t>The numbers in the text include primarily dates and some land area measured in km2. To find out more information about the numbers we can look at the entity labels with nlp. I found out that there are types “DATE”, “QUANTITY”, “MONEY”, and “CARDINAL”.</w:t>
+      </w:r>
+    </w:p>
+    <w:p>
+      <w:pPr>
+        <w:pStyle w:val="Normal"/>
+        <w:rPr/>
+      </w:pPr>
       <w:r>
         <w:rPr>
           <w:color w:val="000000"/>
@@ -4089,12 +4043,6 @@
         </w:rPr>
         <w:br/>
       </w:r>
-    </w:p>
-    <w:p>
-      <w:pPr>
-        <w:pStyle w:val="Normal"/>
-        <w:rPr/>
-      </w:pPr>
       <w:r>
         <w:rPr>
           <w:b w:val="false"/>
@@ -4201,17 +4149,7 @@
           <w:sz w:val="22"/>
           <w:szCs w:val="22"/>
         </w:rPr>
-        <w:t xml:space="preserve">fter this we could look at the words close to the numbers, which are the most likely words that describe what the number is about </w:t>
-      </w:r>
-      <w:r>
-        <w:rPr>
-          <w:b w:val="false"/>
-          <w:i w:val="false"/>
-          <w:color w:val="000000"/>
-          <w:sz w:val="22"/>
-          <w:szCs w:val="22"/>
-        </w:rPr>
-        <w:t>(did not code this part).</w:t>
+        <w:t>fter this we could look at the words close to the numbers, which are the most likely words that describe what the number is about (did not code this part).</w:t>
       </w:r>
     </w:p>
     <w:p>
@@ -4236,47 +4174,7 @@
           <w:sz w:val="22"/>
           <w:szCs w:val="22"/>
         </w:rPr>
-        <w:t xml:space="preserve">Another way to find the important numbers for Denmark is by summarizing the text, in this experiment i did it with a ratio of 0.2, we look at the entities at the summarized text and find the numbers there. With a few lines of code we can see all the numbers </w:t>
-      </w:r>
-      <w:r>
-        <w:rPr>
-          <w:b w:val="false"/>
-          <w:i w:val="false"/>
-          <w:color w:val="000000"/>
-          <w:sz w:val="22"/>
-          <w:szCs w:val="22"/>
-        </w:rPr>
-        <w:t>along with their label</w:t>
-      </w:r>
-      <w:r>
-        <w:rPr>
-          <w:b w:val="false"/>
-          <w:i w:val="false"/>
-          <w:color w:val="000000"/>
-          <w:sz w:val="22"/>
-          <w:szCs w:val="22"/>
-        </w:rPr>
-        <w:t xml:space="preserve"> in </w:t>
-      </w:r>
-      <w:r>
-        <w:rPr>
-          <w:b w:val="false"/>
-          <w:i w:val="false"/>
-          <w:color w:val="000000"/>
-          <w:sz w:val="22"/>
-          <w:szCs w:val="22"/>
-        </w:rPr>
-        <w:t>list</w:t>
-      </w:r>
-      <w:r>
-        <w:rPr>
-          <w:b w:val="false"/>
-          <w:i w:val="false"/>
-          <w:color w:val="000000"/>
-          <w:sz w:val="22"/>
-          <w:szCs w:val="22"/>
-        </w:rPr>
-        <w:t xml:space="preserve">. </w:t>
+        <w:t xml:space="preserve">Another way to find the important numbers for Denmark is by summarizing the text, in this experiment i did it with a ratio of 0.2, we look at the entities at the summarized text and find the numbers there. With a few lines of code we can see all the numbers along with their label in list. </w:t>
       </w:r>
     </w:p>
     <w:p>
@@ -4294,9 +4192,15 @@
         </w:rPr>
       </w:pPr>
       <w:r>
-        <w:rPr/>
+        <w:rPr>
+          <w:b w:val="false"/>
+          <w:i w:val="false"/>
+          <w:color w:val="000000"/>
+          <w:sz w:val="22"/>
+          <w:szCs w:val="22"/>
+        </w:rPr>
         <w:drawing>
-          <wp:anchor behindDoc="0" distT="0" distB="0" distL="0" distR="0" simplePos="0" locked="0" layoutInCell="1" allowOverlap="1" relativeHeight="41">
+          <wp:anchor behindDoc="0" distT="0" distB="0" distL="0" distR="0" simplePos="0" locked="0" layoutInCell="1" allowOverlap="1" relativeHeight="39">
             <wp:simplePos x="0" y="0"/>
             <wp:positionH relativeFrom="column">
               <wp:posOffset>12065</wp:posOffset>
@@ -4357,6 +4261,78 @@
         </w:rPr>
       </w:pPr>
       <w:r>
+        <w:rPr>
+          <w:b w:val="false"/>
+          <w:i w:val="false"/>
+          <w:color w:val="000000"/>
+          <w:sz w:val="22"/>
+          <w:szCs w:val="22"/>
+        </w:rPr>
+      </w:r>
+    </w:p>
+    <w:p>
+      <w:pPr>
+        <w:pStyle w:val="Normal"/>
+        <w:spacing w:before="0" w:after="160"/>
+        <w:rPr>
+          <w:b w:val="false"/>
+          <w:b w:val="false"/>
+          <w:i w:val="false"/>
+          <w:i w:val="false"/>
+          <w:color w:val="000000"/>
+          <w:sz w:val="22"/>
+          <w:szCs w:val="22"/>
+        </w:rPr>
+      </w:pPr>
+      <w:r>
+        <w:rPr>
+          <w:b w:val="false"/>
+          <w:i w:val="false"/>
+          <w:color w:val="000000"/>
+          <w:sz w:val="22"/>
+          <w:szCs w:val="22"/>
+        </w:rPr>
+      </w:r>
+    </w:p>
+    <w:p>
+      <w:pPr>
+        <w:pStyle w:val="Normal"/>
+        <w:spacing w:before="0" w:after="160"/>
+        <w:rPr>
+          <w:b w:val="false"/>
+          <w:b w:val="false"/>
+          <w:i w:val="false"/>
+          <w:i w:val="false"/>
+          <w:color w:val="000000"/>
+          <w:sz w:val="22"/>
+          <w:szCs w:val="22"/>
+        </w:rPr>
+      </w:pPr>
+      <w:r>
+        <w:rPr>
+          <w:b w:val="false"/>
+          <w:i w:val="false"/>
+          <w:color w:val="000000"/>
+          <w:sz w:val="22"/>
+          <w:szCs w:val="22"/>
+        </w:rPr>
+      </w:r>
+    </w:p>
+    <w:p>
+      <w:pPr>
+        <w:pStyle w:val="Normal"/>
+        <w:spacing w:before="0" w:after="160"/>
+        <w:rPr>
+          <w:b w:val="false"/>
+          <w:b w:val="false"/>
+          <w:i w:val="false"/>
+          <w:i w:val="false"/>
+          <w:color w:val="000000"/>
+          <w:sz w:val="22"/>
+          <w:szCs w:val="22"/>
+        </w:rPr>
+      </w:pPr>
+      <w:r>
         <w:rPr/>
       </w:r>
     </w:p>
@@ -4397,7 +4373,7 @@
     </w:r>
     <w:r>
       <w:rPr/>
-      <w:t>15</w:t>
+      <w:t>14</w:t>
     </w:r>
     <w:r>
       <w:rPr/>
@@ -4498,7 +4474,7 @@
     <w:pPr>
       <w:widowControl/>
       <w:suppressAutoHyphens w:val="true"/>
-      <w:overflowPunct w:val="true"/>
+      <w:overflowPunct w:val="false"/>
       <w:bidi w:val="0"/>
       <w:spacing w:lineRule="auto" w:line="259" w:before="0" w:after="160"/>
       <w:jc w:val="left"/>
